--- a/Monte-Carlo-simulacija izveštaj.docx
+++ b/Monte-Carlo-simulacija izveštaj.docx
@@ -2,19 +2,8207 @@
 <file path=word/document.xml><?xml version="1.0" encoding="utf-8"?>
 <w:document xmlns:ve="http://schemas.openxmlformats.org/markup-compatibility/2006" xmlns:o="urn:schemas-microsoft-com:office:office" xmlns:r="http://schemas.openxmlformats.org/officeDocument/2006/relationships" xmlns:m="http://schemas.openxmlformats.org/officeDocument/2006/math" xmlns:v="urn:schemas-microsoft-com:vml" xmlns:wp="http://schemas.openxmlformats.org/drawingml/2006/wordprocessingDrawing" xmlns:w10="urn:schemas-microsoft-com:office:word" xmlns:w="http://schemas.openxmlformats.org/wordprocessingml/2006/main" xmlns:wne="http://schemas.microsoft.com/office/word/2006/wordml">
   <w:body>
+    <w:sdt>
+      <w:sdtPr>
+        <w:rPr>
+          <w:rFonts w:asciiTheme="majorHAnsi" w:eastAsiaTheme="majorEastAsia" w:hAnsiTheme="majorHAnsi" w:cstheme="majorBidi"/>
+          <w:caps/>
+        </w:rPr>
+        <w:id w:val="323009782"/>
+        <w:docPartObj>
+          <w:docPartGallery w:val="Cover Pages"/>
+          <w:docPartUnique/>
+        </w:docPartObj>
+      </w:sdtPr>
+      <w:sdtEndPr>
+        <w:rPr>
+          <w:rFonts w:asciiTheme="minorHAnsi" w:eastAsiaTheme="minorHAnsi" w:hAnsiTheme="minorHAnsi" w:cstheme="minorBidi"/>
+          <w:caps w:val="0"/>
+        </w:rPr>
+      </w:sdtEndPr>
+      <w:sdtContent>
+        <w:tbl>
+          <w:tblPr>
+            <w:tblW w:w="5000" w:type="pct"/>
+            <w:jc w:val="center"/>
+            <w:tblLook w:val="04A0"/>
+          </w:tblPr>
+          <w:tblGrid>
+            <w:gridCol w:w="9576"/>
+          </w:tblGrid>
+          <w:tr>
+            <w:trPr>
+              <w:trHeight w:val="2880"/>
+              <w:jc w:val="center"/>
+            </w:trPr>
+            <w:sdt>
+              <w:sdtPr>
+                <w:rPr>
+                  <w:rFonts w:asciiTheme="majorHAnsi" w:eastAsiaTheme="majorEastAsia" w:hAnsiTheme="majorHAnsi" w:cstheme="majorBidi"/>
+                  <w:caps/>
+                </w:rPr>
+                <w:alias w:val="Company"/>
+                <w:id w:val="15524243"/>
+                <w:placeholder>
+                  <w:docPart w:val="8041DDD66E51435699FD7056C390F637"/>
+                </w:placeholder>
+                <w:dataBinding w:prefixMappings="xmlns:ns0='http://schemas.openxmlformats.org/officeDocument/2006/extended-properties'" w:xpath="/ns0:Properties[1]/ns0:Company[1]" w:storeItemID="{6668398D-A668-4E3E-A5EB-62B293D839F1}"/>
+                <w:text/>
+              </w:sdtPr>
+              <w:sdtEndPr>
+                <w:rPr>
+                  <w:rFonts w:asciiTheme="minorHAnsi" w:hAnsiTheme="minorHAnsi" w:cs="Times New Roman"/>
+                </w:rPr>
+              </w:sdtEndPr>
+              <w:sdtContent>
+                <w:tc>
+                  <w:tcPr>
+                    <w:tcW w:w="5000" w:type="pct"/>
+                  </w:tcPr>
+                  <w:p>
+                    <w:pPr>
+                      <w:pStyle w:val="NoSpacing"/>
+                      <w:jc w:val="center"/>
+                      <w:rPr>
+                        <w:rFonts w:asciiTheme="majorHAnsi" w:eastAsiaTheme="majorEastAsia" w:hAnsiTheme="majorHAnsi" w:cstheme="majorBidi"/>
+                        <w:caps/>
+                      </w:rPr>
+                    </w:pPr>
+                    <w:r>
+                      <w:rPr>
+                        <w:rFonts w:eastAsiaTheme="majorEastAsia" w:cs="Times New Roman"/>
+                        <w:caps/>
+                      </w:rPr>
+                      <w:t xml:space="preserve">FAKULTET TEHNIČKIH NAUKA </w:t>
+                    </w:r>
+                    <w:r>
+                      <w:rPr>
+                        <w:rFonts w:eastAsiaTheme="majorEastAsia" w:cs="Times New Roman"/>
+                        <w:caps/>
+                      </w:rPr>
+                      <w:t xml:space="preserve">                                                                                                                </w:t>
+                    </w:r>
+                    <w:r>
+                      <w:rPr>
+                        <w:rFonts w:eastAsiaTheme="majorEastAsia" w:cs="Times New Roman"/>
+                        <w:caps/>
+                      </w:rPr>
+                      <w:t>UNIVERZITET U NOVOM SADU</w:t>
+                    </w:r>
+                  </w:p>
+                </w:tc>
+              </w:sdtContent>
+            </w:sdt>
+          </w:tr>
+          <w:tr>
+            <w:trPr>
+              <w:trHeight w:val="1440"/>
+              <w:jc w:val="center"/>
+            </w:trPr>
+            <w:sdt>
+              <w:sdtPr>
+                <w:rPr>
+                  <w:rFonts w:asciiTheme="majorHAnsi" w:eastAsiaTheme="majorEastAsia" w:hAnsiTheme="majorHAnsi" w:cstheme="majorBidi"/>
+                  <w:sz w:val="80"/>
+                  <w:szCs w:val="80"/>
+                </w:rPr>
+                <w:alias w:val="Title"/>
+                <w:id w:val="15524250"/>
+                <w:placeholder>
+                  <w:docPart w:val="998C8AEBB1F942AC864A062A91F277E9"/>
+                </w:placeholder>
+                <w:dataBinding w:prefixMappings="xmlns:ns0='http://schemas.openxmlformats.org/package/2006/metadata/core-properties' xmlns:ns1='http://purl.org/dc/elements/1.1/'" w:xpath="/ns0:coreProperties[1]/ns1:title[1]" w:storeItemID="{6C3C8BC8-F283-45AE-878A-BAB7291924A1}"/>
+                <w:text/>
+              </w:sdtPr>
+              <w:sdtContent>
+                <w:tc>
+                  <w:tcPr>
+                    <w:tcW w:w="5000" w:type="pct"/>
+                    <w:tcBorders>
+                      <w:bottom w:val="single" w:sz="4" w:space="0" w:color="4F81BD" w:themeColor="accent1"/>
+                    </w:tcBorders>
+                    <w:vAlign w:val="center"/>
+                  </w:tcPr>
+                  <w:p>
+                    <w:pPr>
+                      <w:pStyle w:val="NoSpacing"/>
+                      <w:jc w:val="center"/>
+                      <w:rPr>
+                        <w:rFonts w:asciiTheme="majorHAnsi" w:eastAsiaTheme="majorEastAsia" w:hAnsiTheme="majorHAnsi" w:cstheme="majorBidi"/>
+                        <w:sz w:val="80"/>
+                        <w:szCs w:val="80"/>
+                      </w:rPr>
+                    </w:pPr>
+                    <w:r>
+                      <w:rPr>
+                        <w:rFonts w:asciiTheme="majorHAnsi" w:eastAsiaTheme="majorEastAsia" w:hAnsiTheme="majorHAnsi" w:cstheme="majorBidi"/>
+                        <w:sz w:val="80"/>
+                        <w:szCs w:val="80"/>
+                      </w:rPr>
+                      <w:t xml:space="preserve">Monte Carlo </w:t>
+                    </w:r>
+                    <w:proofErr w:type="spellStart"/>
+                    <w:r>
+                      <w:rPr>
+                        <w:rFonts w:asciiTheme="majorHAnsi" w:eastAsiaTheme="majorEastAsia" w:hAnsiTheme="majorHAnsi" w:cstheme="majorBidi"/>
+                        <w:sz w:val="80"/>
+                        <w:szCs w:val="80"/>
+                      </w:rPr>
+                      <w:t>simulacija</w:t>
+                    </w:r>
+                    <w:proofErr w:type="spellEnd"/>
+                  </w:p>
+                </w:tc>
+              </w:sdtContent>
+            </w:sdt>
+          </w:tr>
+          <w:tr>
+            <w:trPr>
+              <w:trHeight w:val="720"/>
+              <w:jc w:val="center"/>
+            </w:trPr>
+            <w:sdt>
+              <w:sdtPr>
+                <w:rPr>
+                  <w:rFonts w:ascii="Times New Roman" w:eastAsiaTheme="majorEastAsia" w:hAnsi="Times New Roman" w:cs="Times New Roman"/>
+                  <w:sz w:val="44"/>
+                  <w:szCs w:val="44"/>
+                </w:rPr>
+                <w:alias w:val="Subtitle"/>
+                <w:id w:val="15524255"/>
+                <w:placeholder>
+                  <w:docPart w:val="CAC8E965602347C7B72E376E29F69BB9"/>
+                </w:placeholder>
+                <w:dataBinding w:prefixMappings="xmlns:ns0='http://schemas.openxmlformats.org/package/2006/metadata/core-properties' xmlns:ns1='http://purl.org/dc/elements/1.1/'" w:xpath="/ns0:coreProperties[1]/ns1:subject[1]" w:storeItemID="{6C3C8BC8-F283-45AE-878A-BAB7291924A1}"/>
+                <w:text/>
+              </w:sdtPr>
+              <w:sdtContent>
+                <w:tc>
+                  <w:tcPr>
+                    <w:tcW w:w="5000" w:type="pct"/>
+                    <w:tcBorders>
+                      <w:top w:val="single" w:sz="4" w:space="0" w:color="4F81BD" w:themeColor="accent1"/>
+                    </w:tcBorders>
+                    <w:vAlign w:val="center"/>
+                  </w:tcPr>
+                  <w:p>
+                    <w:pPr>
+                      <w:pStyle w:val="NoSpacing"/>
+                      <w:jc w:val="center"/>
+                      <w:rPr>
+                        <w:rFonts w:asciiTheme="majorHAnsi" w:eastAsiaTheme="majorEastAsia" w:hAnsiTheme="majorHAnsi" w:cstheme="majorBidi"/>
+                        <w:sz w:val="44"/>
+                        <w:szCs w:val="44"/>
+                      </w:rPr>
+                    </w:pPr>
+                    <w:proofErr w:type="spellStart"/>
+                    <w:r>
+                      <w:rPr>
+                        <w:rFonts w:ascii="Times New Roman" w:eastAsiaTheme="majorEastAsia" w:hAnsi="Times New Roman" w:cs="Times New Roman"/>
+                        <w:sz w:val="44"/>
+                        <w:szCs w:val="44"/>
+                      </w:rPr>
+                      <w:t>Izveštaj</w:t>
+                    </w:r>
+                    <w:proofErr w:type="spellEnd"/>
+                    <w:r>
+                      <w:rPr>
+                        <w:rFonts w:ascii="Times New Roman" w:eastAsiaTheme="majorEastAsia" w:hAnsi="Times New Roman" w:cs="Times New Roman"/>
+                        <w:sz w:val="44"/>
+                        <w:szCs w:val="44"/>
+                      </w:rPr>
+                      <w:t xml:space="preserve"> </w:t>
+                    </w:r>
+                    <w:proofErr w:type="spellStart"/>
+                    <w:r>
+                      <w:rPr>
+                        <w:rFonts w:ascii="Times New Roman" w:eastAsiaTheme="majorEastAsia" w:hAnsi="Times New Roman" w:cs="Times New Roman"/>
+                        <w:sz w:val="44"/>
+                        <w:szCs w:val="44"/>
+                      </w:rPr>
+                      <w:t>za</w:t>
+                    </w:r>
+                    <w:proofErr w:type="spellEnd"/>
+                    <w:r>
+                      <w:rPr>
+                        <w:rFonts w:ascii="Times New Roman" w:eastAsiaTheme="majorEastAsia" w:hAnsi="Times New Roman" w:cs="Times New Roman"/>
+                        <w:sz w:val="44"/>
+                        <w:szCs w:val="44"/>
+                      </w:rPr>
+                      <w:t xml:space="preserve"> </w:t>
+                    </w:r>
+                    <w:proofErr w:type="spellStart"/>
+                    <w:r>
+                      <w:rPr>
+                        <w:rFonts w:ascii="Times New Roman" w:eastAsiaTheme="majorEastAsia" w:hAnsi="Times New Roman" w:cs="Times New Roman"/>
+                        <w:sz w:val="44"/>
+                        <w:szCs w:val="44"/>
+                      </w:rPr>
+                      <w:t>projektni</w:t>
+                    </w:r>
+                    <w:proofErr w:type="spellEnd"/>
+                    <w:r>
+                      <w:rPr>
+                        <w:rFonts w:ascii="Times New Roman" w:eastAsiaTheme="majorEastAsia" w:hAnsi="Times New Roman" w:cs="Times New Roman"/>
+                        <w:sz w:val="44"/>
+                        <w:szCs w:val="44"/>
+                      </w:rPr>
+                      <w:t xml:space="preserve"> </w:t>
+                    </w:r>
+                    <w:proofErr w:type="spellStart"/>
+                    <w:r>
+                      <w:rPr>
+                        <w:rFonts w:ascii="Times New Roman" w:eastAsiaTheme="majorEastAsia" w:hAnsi="Times New Roman" w:cs="Times New Roman"/>
+                        <w:sz w:val="44"/>
+                        <w:szCs w:val="44"/>
+                      </w:rPr>
+                      <w:t>zadatak</w:t>
+                    </w:r>
+                    <w:proofErr w:type="spellEnd"/>
+                  </w:p>
+                </w:tc>
+              </w:sdtContent>
+            </w:sdt>
+          </w:tr>
+          <w:tr>
+            <w:trPr>
+              <w:trHeight w:val="360"/>
+              <w:jc w:val="center"/>
+            </w:trPr>
+            <w:tc>
+              <w:tcPr>
+                <w:tcW w:w="5000" w:type="pct"/>
+                <w:vAlign w:val="center"/>
+              </w:tcPr>
+              <w:p>
+                <w:pPr>
+                  <w:pStyle w:val="NoSpacing"/>
+                  <w:jc w:val="center"/>
+                </w:pPr>
+              </w:p>
+            </w:tc>
+          </w:tr>
+          <w:tr>
+            <w:trPr>
+              <w:trHeight w:val="360"/>
+              <w:jc w:val="center"/>
+            </w:trPr>
+            <w:sdt>
+              <w:sdtPr>
+                <w:rPr>
+                  <w:b/>
+                  <w:bCs/>
+                </w:rPr>
+                <w:alias w:val="Author"/>
+                <w:id w:val="15524260"/>
+                <w:placeholder>
+                  <w:docPart w:val="F338A959A4F64413ADE27A68009D8167"/>
+                </w:placeholder>
+                <w:dataBinding w:prefixMappings="xmlns:ns0='http://schemas.openxmlformats.org/package/2006/metadata/core-properties' xmlns:ns1='http://purl.org/dc/elements/1.1/'" w:xpath="/ns0:coreProperties[1]/ns1:creator[1]" w:storeItemID="{6C3C8BC8-F283-45AE-878A-BAB7291924A1}"/>
+                <w:text/>
+              </w:sdtPr>
+              <w:sdtContent>
+                <w:tc>
+                  <w:tcPr>
+                    <w:tcW w:w="5000" w:type="pct"/>
+                    <w:vAlign w:val="center"/>
+                  </w:tcPr>
+                  <w:p>
+                    <w:pPr>
+                      <w:pStyle w:val="NoSpacing"/>
+                      <w:jc w:val="center"/>
+                      <w:rPr>
+                        <w:b/>
+                        <w:bCs/>
+                      </w:rPr>
+                    </w:pPr>
+                    <w:proofErr w:type="spellStart"/>
+                    <w:r>
+                      <w:rPr>
+                        <w:b/>
+                        <w:bCs/>
+                      </w:rPr>
+                      <w:t>Dušan</w:t>
+                    </w:r>
+                    <w:proofErr w:type="spellEnd"/>
+                    <w:r>
+                      <w:rPr>
+                        <w:b/>
+                        <w:bCs/>
+                      </w:rPr>
+                      <w:t xml:space="preserve"> </w:t>
+                    </w:r>
+                    <w:proofErr w:type="spellStart"/>
+                    <w:r>
+                      <w:rPr>
+                        <w:b/>
+                        <w:bCs/>
+                      </w:rPr>
+                      <w:t>Stević</w:t>
+                    </w:r>
+                    <w:proofErr w:type="spellEnd"/>
+                  </w:p>
+                </w:tc>
+              </w:sdtContent>
+            </w:sdt>
+          </w:tr>
+          <w:tr>
+            <w:trPr>
+              <w:trHeight w:val="360"/>
+              <w:jc w:val="center"/>
+            </w:trPr>
+            <w:sdt>
+              <w:sdtPr>
+                <w:rPr>
+                  <w:b/>
+                  <w:bCs/>
+                </w:rPr>
+                <w:alias w:val="Date"/>
+                <w:id w:val="516659546"/>
+                <w:placeholder>
+                  <w:docPart w:val="5904243E0AAB495CBFBB1D9F8375CA93"/>
+                </w:placeholder>
+                <w:dataBinding w:prefixMappings="xmlns:ns0='http://schemas.microsoft.com/office/2006/coverPageProps'" w:xpath="/ns0:CoverPageProperties[1]/ns0:PublishDate[1]" w:storeItemID="{55AF091B-3C7A-41E3-B477-F2FDAA23CFDA}"/>
+                <w:date w:fullDate="2020-09-05T00:00:00Z">
+                  <w:dateFormat w:val="M/d/yyyy"/>
+                  <w:lid w:val="en-US"/>
+                  <w:storeMappedDataAs w:val="dateTime"/>
+                  <w:calendar w:val="gregorian"/>
+                </w:date>
+              </w:sdtPr>
+              <w:sdtContent>
+                <w:tc>
+                  <w:tcPr>
+                    <w:tcW w:w="5000" w:type="pct"/>
+                    <w:vAlign w:val="center"/>
+                  </w:tcPr>
+                  <w:p>
+                    <w:pPr>
+                      <w:pStyle w:val="NoSpacing"/>
+                      <w:jc w:val="center"/>
+                      <w:rPr>
+                        <w:b/>
+                        <w:bCs/>
+                      </w:rPr>
+                    </w:pPr>
+                    <w:r>
+                      <w:rPr>
+                        <w:b/>
+                        <w:bCs/>
+                      </w:rPr>
+                      <w:t>9/5/2020</w:t>
+                    </w:r>
+                  </w:p>
+                </w:tc>
+              </w:sdtContent>
+            </w:sdt>
+          </w:tr>
+        </w:tbl>
+        <w:p/>
+        <w:p>
+          <w:pPr>
+            <w:jc w:val="center"/>
+          </w:pPr>
+          <w:r>
+            <w:rPr>
+              <w:noProof/>
+            </w:rPr>
+            <w:drawing>
+              <wp:inline distT="0" distB="0" distL="0" distR="0">
+                <wp:extent cx="2514600" cy="2514600"/>
+                <wp:effectExtent l="19050" t="0" r="0" b="0"/>
+                <wp:docPr id="6" name="Picture 5" descr="ftn.jpg"/>
+                <wp:cNvGraphicFramePr>
+                  <a:graphicFrameLocks xmlns:a="http://schemas.openxmlformats.org/drawingml/2006/main" noChangeAspect="1"/>
+                </wp:cNvGraphicFramePr>
+                <a:graphic xmlns:a="http://schemas.openxmlformats.org/drawingml/2006/main">
+                  <a:graphicData uri="http://schemas.openxmlformats.org/drawingml/2006/picture">
+                    <pic:pic xmlns:pic="http://schemas.openxmlformats.org/drawingml/2006/picture">
+                      <pic:nvPicPr>
+                        <pic:cNvPr id="0" name="ftn.jpg"/>
+                        <pic:cNvPicPr/>
+                      </pic:nvPicPr>
+                      <pic:blipFill>
+                        <a:blip r:embed="rId7" cstate="print"/>
+                        <a:stretch>
+                          <a:fillRect/>
+                        </a:stretch>
+                      </pic:blipFill>
+                      <pic:spPr>
+                        <a:xfrm>
+                          <a:off x="0" y="0"/>
+                          <a:ext cx="2514600" cy="2514600"/>
+                        </a:xfrm>
+                        <a:prstGeom prst="rect">
+                          <a:avLst/>
+                        </a:prstGeom>
+                      </pic:spPr>
+                    </pic:pic>
+                  </a:graphicData>
+                </a:graphic>
+              </wp:inline>
+            </w:drawing>
+          </w:r>
+        </w:p>
+        <w:tbl>
+          <w:tblPr>
+            <w:tblpPr w:leftFromText="187" w:rightFromText="187" w:horzAnchor="margin" w:tblpXSpec="center" w:tblpYSpec="bottom"/>
+            <w:tblW w:w="5000" w:type="pct"/>
+            <w:tblLook w:val="04A0"/>
+          </w:tblPr>
+          <w:tblGrid>
+            <w:gridCol w:w="9576"/>
+          </w:tblGrid>
+          <w:tr>
+            <w:tc>
+              <w:tcPr>
+                <w:tcW w:w="5000" w:type="pct"/>
+              </w:tcPr>
+              <w:p>
+                <w:pPr>
+                  <w:pStyle w:val="NoSpacing"/>
+                </w:pPr>
+              </w:p>
+            </w:tc>
+          </w:tr>
+        </w:tbl>
+        <w:p/>
+        <w:p>
+          <w:pPr>
+            <w:rPr>
+              <w:rFonts w:asciiTheme="majorHAnsi" w:eastAsiaTheme="majorEastAsia" w:hAnsiTheme="majorHAnsi" w:cstheme="majorBidi"/>
+              <w:b/>
+              <w:bCs/>
+              <w:color w:val="365F91" w:themeColor="accent1" w:themeShade="BF"/>
+              <w:sz w:val="28"/>
+              <w:szCs w:val="28"/>
+            </w:rPr>
+          </w:pPr>
+          <w:r>
+            <w:br w:type="page"/>
+          </w:r>
+        </w:p>
+      </w:sdtContent>
+    </w:sdt>
+    <w:sdt>
+      <w:sdtPr>
+        <w:id w:val="323009909"/>
+        <w:docPartObj>
+          <w:docPartGallery w:val="Table of Contents"/>
+          <w:docPartUnique/>
+        </w:docPartObj>
+      </w:sdtPr>
+      <w:sdtEndPr>
+        <w:rPr>
+          <w:rFonts w:asciiTheme="minorHAnsi" w:eastAsiaTheme="minorHAnsi" w:hAnsiTheme="minorHAnsi" w:cstheme="minorBidi"/>
+          <w:b w:val="0"/>
+          <w:bCs w:val="0"/>
+          <w:color w:val="auto"/>
+          <w:sz w:val="22"/>
+          <w:szCs w:val="22"/>
+        </w:rPr>
+      </w:sdtEndPr>
+      <w:sdtContent>
+        <w:p>
+          <w:pPr>
+            <w:pStyle w:val="TOCHeading"/>
+          </w:pPr>
+          <w:proofErr w:type="spellStart"/>
+          <w:r>
+            <w:t>Sadržaj</w:t>
+          </w:r>
+          <w:proofErr w:type="spellEnd"/>
+        </w:p>
+        <w:p>
+          <w:pPr>
+            <w:pStyle w:val="TOC1"/>
+            <w:tabs>
+              <w:tab w:val="right" w:leader="dot" w:pos="9350"/>
+            </w:tabs>
+            <w:rPr>
+              <w:rFonts w:eastAsiaTheme="minorEastAsia"/>
+              <w:noProof/>
+            </w:rPr>
+          </w:pPr>
+          <w:r>
+            <w:fldChar w:fldCharType="begin"/>
+          </w:r>
+          <w:r>
+            <w:instrText xml:space="preserve"> TOC \o "1-3" \h \z \u </w:instrText>
+          </w:r>
+          <w:r>
+            <w:fldChar w:fldCharType="separate"/>
+          </w:r>
+          <w:hyperlink w:anchor="_Toc50225305" w:history="1">
+            <w:r>
+              <w:rPr>
+                <w:rStyle w:val="Hyperlink"/>
+                <w:noProof/>
+              </w:rPr>
+              <w:t>Motivacija problema</w:t>
+            </w:r>
+            <w:r>
+              <w:rPr>
+                <w:noProof/>
+                <w:webHidden/>
+              </w:rPr>
+              <w:tab/>
+            </w:r>
+            <w:r>
+              <w:rPr>
+                <w:noProof/>
+                <w:webHidden/>
+              </w:rPr>
+              <w:fldChar w:fldCharType="begin"/>
+            </w:r>
+            <w:r>
+              <w:rPr>
+                <w:noProof/>
+                <w:webHidden/>
+              </w:rPr>
+              <w:instrText xml:space="preserve"> PAGEREF _Toc50225305 \h </w:instrText>
+            </w:r>
+            <w:r>
+              <w:rPr>
+                <w:noProof/>
+                <w:webHidden/>
+              </w:rPr>
+            </w:r>
+            <w:r>
+              <w:rPr>
+                <w:noProof/>
+                <w:webHidden/>
+              </w:rPr>
+              <w:fldChar w:fldCharType="separate"/>
+            </w:r>
+            <w:r>
+              <w:rPr>
+                <w:noProof/>
+                <w:webHidden/>
+              </w:rPr>
+              <w:t>3</w:t>
+            </w:r>
+            <w:r>
+              <w:rPr>
+                <w:noProof/>
+                <w:webHidden/>
+              </w:rPr>
+              <w:fldChar w:fldCharType="end"/>
+            </w:r>
+          </w:hyperlink>
+        </w:p>
+        <w:p>
+          <w:pPr>
+            <w:pStyle w:val="TOC1"/>
+            <w:tabs>
+              <w:tab w:val="right" w:leader="dot" w:pos="9350"/>
+            </w:tabs>
+            <w:rPr>
+              <w:rFonts w:eastAsiaTheme="minorEastAsia"/>
+              <w:noProof/>
+            </w:rPr>
+          </w:pPr>
+          <w:hyperlink w:anchor="_Toc50225306" w:history="1">
+            <w:r>
+              <w:rPr>
+                <w:rStyle w:val="Hyperlink"/>
+                <w:noProof/>
+              </w:rPr>
+              <w:t>Projektni zadatak</w:t>
+            </w:r>
+            <w:r>
+              <w:rPr>
+                <w:noProof/>
+                <w:webHidden/>
+              </w:rPr>
+              <w:tab/>
+            </w:r>
+            <w:r>
+              <w:rPr>
+                <w:noProof/>
+                <w:webHidden/>
+              </w:rPr>
+              <w:fldChar w:fldCharType="begin"/>
+            </w:r>
+            <w:r>
+              <w:rPr>
+                <w:noProof/>
+                <w:webHidden/>
+              </w:rPr>
+              <w:instrText xml:space="preserve"> PAGEREF _Toc50225306 \h </w:instrText>
+            </w:r>
+            <w:r>
+              <w:rPr>
+                <w:noProof/>
+                <w:webHidden/>
+              </w:rPr>
+            </w:r>
+            <w:r>
+              <w:rPr>
+                <w:noProof/>
+                <w:webHidden/>
+              </w:rPr>
+              <w:fldChar w:fldCharType="separate"/>
+            </w:r>
+            <w:r>
+              <w:rPr>
+                <w:noProof/>
+                <w:webHidden/>
+              </w:rPr>
+              <w:t>3</w:t>
+            </w:r>
+            <w:r>
+              <w:rPr>
+                <w:noProof/>
+                <w:webHidden/>
+              </w:rPr>
+              <w:fldChar w:fldCharType="end"/>
+            </w:r>
+          </w:hyperlink>
+        </w:p>
+        <w:p>
+          <w:pPr>
+            <w:pStyle w:val="TOC1"/>
+            <w:tabs>
+              <w:tab w:val="right" w:leader="dot" w:pos="9350"/>
+            </w:tabs>
+            <w:rPr>
+              <w:rFonts w:eastAsiaTheme="minorEastAsia"/>
+              <w:noProof/>
+            </w:rPr>
+          </w:pPr>
+          <w:hyperlink w:anchor="_Toc50225307" w:history="1">
+            <w:r>
+              <w:rPr>
+                <w:rStyle w:val="Hyperlink"/>
+                <w:noProof/>
+              </w:rPr>
+              <w:t>Simulacija izračunavanja broja π</w:t>
+            </w:r>
+            <w:r>
+              <w:rPr>
+                <w:noProof/>
+                <w:webHidden/>
+              </w:rPr>
+              <w:tab/>
+            </w:r>
+            <w:r>
+              <w:rPr>
+                <w:noProof/>
+                <w:webHidden/>
+              </w:rPr>
+              <w:fldChar w:fldCharType="begin"/>
+            </w:r>
+            <w:r>
+              <w:rPr>
+                <w:noProof/>
+                <w:webHidden/>
+              </w:rPr>
+              <w:instrText xml:space="preserve"> PAGEREF _Toc50225307 \h </w:instrText>
+            </w:r>
+            <w:r>
+              <w:rPr>
+                <w:noProof/>
+                <w:webHidden/>
+              </w:rPr>
+            </w:r>
+            <w:r>
+              <w:rPr>
+                <w:noProof/>
+                <w:webHidden/>
+              </w:rPr>
+              <w:fldChar w:fldCharType="separate"/>
+            </w:r>
+            <w:r>
+              <w:rPr>
+                <w:noProof/>
+                <w:webHidden/>
+              </w:rPr>
+              <w:t>4</w:t>
+            </w:r>
+            <w:r>
+              <w:rPr>
+                <w:noProof/>
+                <w:webHidden/>
+              </w:rPr>
+              <w:fldChar w:fldCharType="end"/>
+            </w:r>
+          </w:hyperlink>
+        </w:p>
+        <w:p>
+          <w:pPr>
+            <w:pStyle w:val="TOC2"/>
+            <w:tabs>
+              <w:tab w:val="right" w:leader="dot" w:pos="9350"/>
+            </w:tabs>
+            <w:rPr>
+              <w:rFonts w:eastAsiaTheme="minorEastAsia"/>
+              <w:noProof/>
+            </w:rPr>
+          </w:pPr>
+          <w:hyperlink w:anchor="_Toc50225308" w:history="1">
+            <w:r>
+              <w:rPr>
+                <w:rStyle w:val="Hyperlink"/>
+                <w:noProof/>
+              </w:rPr>
+              <w:t>Osnovni pojmovi</w:t>
+            </w:r>
+            <w:r>
+              <w:rPr>
+                <w:noProof/>
+                <w:webHidden/>
+              </w:rPr>
+              <w:tab/>
+            </w:r>
+            <w:r>
+              <w:rPr>
+                <w:noProof/>
+                <w:webHidden/>
+              </w:rPr>
+              <w:fldChar w:fldCharType="begin"/>
+            </w:r>
+            <w:r>
+              <w:rPr>
+                <w:noProof/>
+                <w:webHidden/>
+              </w:rPr>
+              <w:instrText xml:space="preserve"> PAGEREF _Toc50225308 \h </w:instrText>
+            </w:r>
+            <w:r>
+              <w:rPr>
+                <w:noProof/>
+                <w:webHidden/>
+              </w:rPr>
+            </w:r>
+            <w:r>
+              <w:rPr>
+                <w:noProof/>
+                <w:webHidden/>
+              </w:rPr>
+              <w:fldChar w:fldCharType="separate"/>
+            </w:r>
+            <w:r>
+              <w:rPr>
+                <w:noProof/>
+                <w:webHidden/>
+              </w:rPr>
+              <w:t>4</w:t>
+            </w:r>
+            <w:r>
+              <w:rPr>
+                <w:noProof/>
+                <w:webHidden/>
+              </w:rPr>
+              <w:fldChar w:fldCharType="end"/>
+            </w:r>
+          </w:hyperlink>
+        </w:p>
+        <w:p>
+          <w:pPr>
+            <w:pStyle w:val="TOC2"/>
+            <w:tabs>
+              <w:tab w:val="right" w:leader="dot" w:pos="9350"/>
+            </w:tabs>
+            <w:rPr>
+              <w:rFonts w:eastAsiaTheme="minorEastAsia"/>
+              <w:noProof/>
+            </w:rPr>
+          </w:pPr>
+          <w:hyperlink w:anchor="_Toc50225309" w:history="1">
+            <w:r>
+              <w:rPr>
+                <w:rStyle w:val="Hyperlink"/>
+                <w:noProof/>
+              </w:rPr>
+              <w:t>Input/output simulacije izračunavanja broja π</w:t>
+            </w:r>
+            <w:r>
+              <w:rPr>
+                <w:noProof/>
+                <w:webHidden/>
+              </w:rPr>
+              <w:tab/>
+            </w:r>
+            <w:r>
+              <w:rPr>
+                <w:noProof/>
+                <w:webHidden/>
+              </w:rPr>
+              <w:fldChar w:fldCharType="begin"/>
+            </w:r>
+            <w:r>
+              <w:rPr>
+                <w:noProof/>
+                <w:webHidden/>
+              </w:rPr>
+              <w:instrText xml:space="preserve"> PAGEREF _Toc50225309 \h </w:instrText>
+            </w:r>
+            <w:r>
+              <w:rPr>
+                <w:noProof/>
+                <w:webHidden/>
+              </w:rPr>
+            </w:r>
+            <w:r>
+              <w:rPr>
+                <w:noProof/>
+                <w:webHidden/>
+              </w:rPr>
+              <w:fldChar w:fldCharType="separate"/>
+            </w:r>
+            <w:r>
+              <w:rPr>
+                <w:noProof/>
+                <w:webHidden/>
+              </w:rPr>
+              <w:t>4</w:t>
+            </w:r>
+            <w:r>
+              <w:rPr>
+                <w:noProof/>
+                <w:webHidden/>
+              </w:rPr>
+              <w:fldChar w:fldCharType="end"/>
+            </w:r>
+          </w:hyperlink>
+        </w:p>
+        <w:p>
+          <w:pPr>
+            <w:pStyle w:val="TOC2"/>
+            <w:tabs>
+              <w:tab w:val="right" w:leader="dot" w:pos="9350"/>
+            </w:tabs>
+            <w:rPr>
+              <w:rFonts w:eastAsiaTheme="minorEastAsia"/>
+              <w:noProof/>
+            </w:rPr>
+          </w:pPr>
+          <w:hyperlink w:anchor="_Toc50225310" w:history="1">
+            <w:r>
+              <w:rPr>
+                <w:rStyle w:val="Hyperlink"/>
+                <w:noProof/>
+              </w:rPr>
+              <w:t>Serijski pristup simulacije izračunavanja broja π</w:t>
+            </w:r>
+            <w:r>
+              <w:rPr>
+                <w:noProof/>
+                <w:webHidden/>
+              </w:rPr>
+              <w:tab/>
+            </w:r>
+            <w:r>
+              <w:rPr>
+                <w:noProof/>
+                <w:webHidden/>
+              </w:rPr>
+              <w:fldChar w:fldCharType="begin"/>
+            </w:r>
+            <w:r>
+              <w:rPr>
+                <w:noProof/>
+                <w:webHidden/>
+              </w:rPr>
+              <w:instrText xml:space="preserve"> PAGEREF _Toc50225310 \h </w:instrText>
+            </w:r>
+            <w:r>
+              <w:rPr>
+                <w:noProof/>
+                <w:webHidden/>
+              </w:rPr>
+            </w:r>
+            <w:r>
+              <w:rPr>
+                <w:noProof/>
+                <w:webHidden/>
+              </w:rPr>
+              <w:fldChar w:fldCharType="separate"/>
+            </w:r>
+            <w:r>
+              <w:rPr>
+                <w:noProof/>
+                <w:webHidden/>
+              </w:rPr>
+              <w:t>4</w:t>
+            </w:r>
+            <w:r>
+              <w:rPr>
+                <w:noProof/>
+                <w:webHidden/>
+              </w:rPr>
+              <w:fldChar w:fldCharType="end"/>
+            </w:r>
+          </w:hyperlink>
+        </w:p>
+        <w:p>
+          <w:pPr>
+            <w:pStyle w:val="TOC2"/>
+            <w:tabs>
+              <w:tab w:val="right" w:leader="dot" w:pos="9350"/>
+            </w:tabs>
+            <w:rPr>
+              <w:rFonts w:eastAsiaTheme="minorEastAsia"/>
+              <w:noProof/>
+            </w:rPr>
+          </w:pPr>
+          <w:hyperlink w:anchor="_Toc50225311" w:history="1">
+            <w:r>
+              <w:rPr>
+                <w:rStyle w:val="Hyperlink"/>
+                <w:noProof/>
+              </w:rPr>
+              <w:t>Paralelni pristup simulacije izračunavanja broja π</w:t>
+            </w:r>
+            <w:r>
+              <w:rPr>
+                <w:noProof/>
+                <w:webHidden/>
+              </w:rPr>
+              <w:tab/>
+            </w:r>
+            <w:r>
+              <w:rPr>
+                <w:noProof/>
+                <w:webHidden/>
+              </w:rPr>
+              <w:fldChar w:fldCharType="begin"/>
+            </w:r>
+            <w:r>
+              <w:rPr>
+                <w:noProof/>
+                <w:webHidden/>
+              </w:rPr>
+              <w:instrText xml:space="preserve"> PAGEREF _Toc50225311 \h </w:instrText>
+            </w:r>
+            <w:r>
+              <w:rPr>
+                <w:noProof/>
+                <w:webHidden/>
+              </w:rPr>
+            </w:r>
+            <w:r>
+              <w:rPr>
+                <w:noProof/>
+                <w:webHidden/>
+              </w:rPr>
+              <w:fldChar w:fldCharType="separate"/>
+            </w:r>
+            <w:r>
+              <w:rPr>
+                <w:noProof/>
+                <w:webHidden/>
+              </w:rPr>
+              <w:t>5</w:t>
+            </w:r>
+            <w:r>
+              <w:rPr>
+                <w:noProof/>
+                <w:webHidden/>
+              </w:rPr>
+              <w:fldChar w:fldCharType="end"/>
+            </w:r>
+          </w:hyperlink>
+        </w:p>
+        <w:p>
+          <w:pPr>
+            <w:pStyle w:val="TOC2"/>
+            <w:tabs>
+              <w:tab w:val="right" w:leader="dot" w:pos="9350"/>
+            </w:tabs>
+            <w:rPr>
+              <w:rFonts w:eastAsiaTheme="minorEastAsia"/>
+              <w:noProof/>
+            </w:rPr>
+          </w:pPr>
+          <w:hyperlink w:anchor="_Toc50225312" w:history="1">
+            <w:r>
+              <w:rPr>
+                <w:rStyle w:val="Hyperlink"/>
+                <w:noProof/>
+              </w:rPr>
+              <w:t>Vizuelizacija  simulacije izračunavanja broja π</w:t>
+            </w:r>
+            <w:r>
+              <w:rPr>
+                <w:noProof/>
+                <w:webHidden/>
+              </w:rPr>
+              <w:tab/>
+            </w:r>
+            <w:r>
+              <w:rPr>
+                <w:noProof/>
+                <w:webHidden/>
+              </w:rPr>
+              <w:fldChar w:fldCharType="begin"/>
+            </w:r>
+            <w:r>
+              <w:rPr>
+                <w:noProof/>
+                <w:webHidden/>
+              </w:rPr>
+              <w:instrText xml:space="preserve"> PAGEREF _Toc50225312 \h </w:instrText>
+            </w:r>
+            <w:r>
+              <w:rPr>
+                <w:noProof/>
+                <w:webHidden/>
+              </w:rPr>
+            </w:r>
+            <w:r>
+              <w:rPr>
+                <w:noProof/>
+                <w:webHidden/>
+              </w:rPr>
+              <w:fldChar w:fldCharType="separate"/>
+            </w:r>
+            <w:r>
+              <w:rPr>
+                <w:noProof/>
+                <w:webHidden/>
+              </w:rPr>
+              <w:t>5</w:t>
+            </w:r>
+            <w:r>
+              <w:rPr>
+                <w:noProof/>
+                <w:webHidden/>
+              </w:rPr>
+              <w:fldChar w:fldCharType="end"/>
+            </w:r>
+          </w:hyperlink>
+        </w:p>
+        <w:p>
+          <w:pPr>
+            <w:pStyle w:val="TOC1"/>
+            <w:tabs>
+              <w:tab w:val="right" w:leader="dot" w:pos="9350"/>
+            </w:tabs>
+            <w:rPr>
+              <w:rFonts w:eastAsiaTheme="minorEastAsia"/>
+              <w:noProof/>
+            </w:rPr>
+          </w:pPr>
+          <w:hyperlink w:anchor="_Toc50225313" w:history="1">
+            <w:r>
+              <w:rPr>
+                <w:rStyle w:val="Hyperlink"/>
+                <w:noProof/>
+              </w:rPr>
+              <w:t>Simulacija predikcije cene finansijske aktive</w:t>
+            </w:r>
+            <w:r>
+              <w:rPr>
+                <w:noProof/>
+                <w:webHidden/>
+              </w:rPr>
+              <w:tab/>
+            </w:r>
+            <w:r>
+              <w:rPr>
+                <w:noProof/>
+                <w:webHidden/>
+              </w:rPr>
+              <w:fldChar w:fldCharType="begin"/>
+            </w:r>
+            <w:r>
+              <w:rPr>
+                <w:noProof/>
+                <w:webHidden/>
+              </w:rPr>
+              <w:instrText xml:space="preserve"> PAGEREF _Toc50225313 \h </w:instrText>
+            </w:r>
+            <w:r>
+              <w:rPr>
+                <w:noProof/>
+                <w:webHidden/>
+              </w:rPr>
+            </w:r>
+            <w:r>
+              <w:rPr>
+                <w:noProof/>
+                <w:webHidden/>
+              </w:rPr>
+              <w:fldChar w:fldCharType="separate"/>
+            </w:r>
+            <w:r>
+              <w:rPr>
+                <w:noProof/>
+                <w:webHidden/>
+              </w:rPr>
+              <w:t>5</w:t>
+            </w:r>
+            <w:r>
+              <w:rPr>
+                <w:noProof/>
+                <w:webHidden/>
+              </w:rPr>
+              <w:fldChar w:fldCharType="end"/>
+            </w:r>
+          </w:hyperlink>
+        </w:p>
+        <w:p>
+          <w:pPr>
+            <w:pStyle w:val="TOC2"/>
+            <w:tabs>
+              <w:tab w:val="right" w:leader="dot" w:pos="9350"/>
+            </w:tabs>
+            <w:rPr>
+              <w:rFonts w:eastAsiaTheme="minorEastAsia"/>
+              <w:noProof/>
+            </w:rPr>
+          </w:pPr>
+          <w:hyperlink w:anchor="_Toc50225314" w:history="1">
+            <w:r>
+              <w:rPr>
+                <w:rStyle w:val="Hyperlink"/>
+                <w:noProof/>
+              </w:rPr>
+              <w:t>Osnovni pojmovi</w:t>
+            </w:r>
+            <w:r>
+              <w:rPr>
+                <w:noProof/>
+                <w:webHidden/>
+              </w:rPr>
+              <w:tab/>
+            </w:r>
+            <w:r>
+              <w:rPr>
+                <w:noProof/>
+                <w:webHidden/>
+              </w:rPr>
+              <w:fldChar w:fldCharType="begin"/>
+            </w:r>
+            <w:r>
+              <w:rPr>
+                <w:noProof/>
+                <w:webHidden/>
+              </w:rPr>
+              <w:instrText xml:space="preserve"> PAGEREF _Toc50225314 \h </w:instrText>
+            </w:r>
+            <w:r>
+              <w:rPr>
+                <w:noProof/>
+                <w:webHidden/>
+              </w:rPr>
+            </w:r>
+            <w:r>
+              <w:rPr>
+                <w:noProof/>
+                <w:webHidden/>
+              </w:rPr>
+              <w:fldChar w:fldCharType="separate"/>
+            </w:r>
+            <w:r>
+              <w:rPr>
+                <w:noProof/>
+                <w:webHidden/>
+              </w:rPr>
+              <w:t>5</w:t>
+            </w:r>
+            <w:r>
+              <w:rPr>
+                <w:noProof/>
+                <w:webHidden/>
+              </w:rPr>
+              <w:fldChar w:fldCharType="end"/>
+            </w:r>
+          </w:hyperlink>
+        </w:p>
+        <w:p>
+          <w:pPr>
+            <w:pStyle w:val="TOC1"/>
+            <w:tabs>
+              <w:tab w:val="right" w:leader="dot" w:pos="9350"/>
+            </w:tabs>
+            <w:rPr>
+              <w:rFonts w:eastAsiaTheme="minorEastAsia"/>
+              <w:noProof/>
+            </w:rPr>
+          </w:pPr>
+          <w:hyperlink w:anchor="_Toc50225315" w:history="1">
+            <w:r>
+              <w:rPr>
+                <w:rStyle w:val="Hyperlink"/>
+                <w:noProof/>
+              </w:rPr>
+              <w:t>Eksperimenti skaliranja</w:t>
+            </w:r>
+            <w:r>
+              <w:rPr>
+                <w:noProof/>
+                <w:webHidden/>
+              </w:rPr>
+              <w:tab/>
+            </w:r>
+            <w:r>
+              <w:rPr>
+                <w:noProof/>
+                <w:webHidden/>
+              </w:rPr>
+              <w:fldChar w:fldCharType="begin"/>
+            </w:r>
+            <w:r>
+              <w:rPr>
+                <w:noProof/>
+                <w:webHidden/>
+              </w:rPr>
+              <w:instrText xml:space="preserve"> PAGEREF _Toc50225315 \h </w:instrText>
+            </w:r>
+            <w:r>
+              <w:rPr>
+                <w:noProof/>
+                <w:webHidden/>
+              </w:rPr>
+            </w:r>
+            <w:r>
+              <w:rPr>
+                <w:noProof/>
+                <w:webHidden/>
+              </w:rPr>
+              <w:fldChar w:fldCharType="separate"/>
+            </w:r>
+            <w:r>
+              <w:rPr>
+                <w:noProof/>
+                <w:webHidden/>
+              </w:rPr>
+              <w:t>5</w:t>
+            </w:r>
+            <w:r>
+              <w:rPr>
+                <w:noProof/>
+                <w:webHidden/>
+              </w:rPr>
+              <w:fldChar w:fldCharType="end"/>
+            </w:r>
+          </w:hyperlink>
+        </w:p>
+        <w:p>
+          <w:pPr>
+            <w:pStyle w:val="TOC1"/>
+            <w:tabs>
+              <w:tab w:val="right" w:leader="dot" w:pos="9350"/>
+            </w:tabs>
+            <w:rPr>
+              <w:rFonts w:eastAsiaTheme="minorEastAsia"/>
+              <w:noProof/>
+            </w:rPr>
+          </w:pPr>
+          <w:hyperlink w:anchor="_Toc50225316" w:history="1">
+            <w:r>
+              <w:rPr>
+                <w:rStyle w:val="Hyperlink"/>
+                <w:noProof/>
+              </w:rPr>
+              <w:t>Korisni linkovi i bibliografija</w:t>
+            </w:r>
+            <w:r>
+              <w:rPr>
+                <w:noProof/>
+                <w:webHidden/>
+              </w:rPr>
+              <w:tab/>
+            </w:r>
+            <w:r>
+              <w:rPr>
+                <w:noProof/>
+                <w:webHidden/>
+              </w:rPr>
+              <w:fldChar w:fldCharType="begin"/>
+            </w:r>
+            <w:r>
+              <w:rPr>
+                <w:noProof/>
+                <w:webHidden/>
+              </w:rPr>
+              <w:instrText xml:space="preserve"> PAGEREF _Toc50225316 \h </w:instrText>
+            </w:r>
+            <w:r>
+              <w:rPr>
+                <w:noProof/>
+                <w:webHidden/>
+              </w:rPr>
+            </w:r>
+            <w:r>
+              <w:rPr>
+                <w:noProof/>
+                <w:webHidden/>
+              </w:rPr>
+              <w:fldChar w:fldCharType="separate"/>
+            </w:r>
+            <w:r>
+              <w:rPr>
+                <w:noProof/>
+                <w:webHidden/>
+              </w:rPr>
+              <w:t>5</w:t>
+            </w:r>
+            <w:r>
+              <w:rPr>
+                <w:noProof/>
+                <w:webHidden/>
+              </w:rPr>
+              <w:fldChar w:fldCharType="end"/>
+            </w:r>
+          </w:hyperlink>
+        </w:p>
+        <w:p>
+          <w:r>
+            <w:fldChar w:fldCharType="end"/>
+          </w:r>
+        </w:p>
+      </w:sdtContent>
+    </w:sdt>
     <w:p>
-      <w:r>
-        <w:t>Pocetak izvestaja</w:t>
-      </w:r>
+      <w:pPr>
+        <w:pStyle w:val="Heading1"/>
+      </w:pPr>
     </w:p>
+    <w:p>
+      <w:pPr>
+        <w:rPr>
+          <w:rFonts w:asciiTheme="majorHAnsi" w:eastAsiaTheme="majorEastAsia" w:hAnsiTheme="majorHAnsi" w:cstheme="majorBidi"/>
+          <w:color w:val="365F91" w:themeColor="accent1" w:themeShade="BF"/>
+          <w:sz w:val="28"/>
+          <w:szCs w:val="28"/>
+        </w:rPr>
+      </w:pPr>
+      <w:r>
+        <w:br w:type="page"/>
+      </w:r>
+    </w:p>
+    <w:p>
+      <w:pPr>
+        <w:pStyle w:val="Heading1"/>
+      </w:pPr>
+      <w:bookmarkStart w:id="0" w:name="_Toc50225305"/>
+      <w:proofErr w:type="spellStart"/>
+      <w:r>
+        <w:lastRenderedPageBreak/>
+        <w:t>Motivacija</w:t>
+      </w:r>
+      <w:proofErr w:type="spellEnd"/>
+      <w:r>
+        <w:t xml:space="preserve"> </w:t>
+      </w:r>
+      <w:proofErr w:type="spellStart"/>
+      <w:r>
+        <w:t>problema</w:t>
+      </w:r>
+      <w:bookmarkEnd w:id="0"/>
+      <w:proofErr w:type="spellEnd"/>
+    </w:p>
+    <w:p>
+      <w:pPr>
+        <w:jc w:val="both"/>
+      </w:pPr>
+      <w:proofErr w:type="gramStart"/>
+      <w:r>
+        <w:t xml:space="preserve">Monte Carlo </w:t>
+      </w:r>
+      <w:proofErr w:type="spellStart"/>
+      <w:r>
+        <w:t>simulacija</w:t>
+      </w:r>
+      <w:proofErr w:type="spellEnd"/>
+      <w:r>
+        <w:t xml:space="preserve"> </w:t>
+      </w:r>
+      <w:proofErr w:type="spellStart"/>
+      <w:r>
+        <w:t>spada</w:t>
+      </w:r>
+      <w:proofErr w:type="spellEnd"/>
+      <w:r>
+        <w:t xml:space="preserve"> u </w:t>
+      </w:r>
+      <w:proofErr w:type="spellStart"/>
+      <w:r>
+        <w:t>kategoriju</w:t>
+      </w:r>
+      <w:proofErr w:type="spellEnd"/>
+      <w:r>
+        <w:t xml:space="preserve"> </w:t>
+      </w:r>
+      <w:proofErr w:type="spellStart"/>
+      <w:r>
+        <w:t>probabilističkih</w:t>
+      </w:r>
+      <w:proofErr w:type="spellEnd"/>
+      <w:r>
+        <w:t xml:space="preserve"> </w:t>
+      </w:r>
+      <w:proofErr w:type="spellStart"/>
+      <w:r>
+        <w:t>aproksimativnih</w:t>
+      </w:r>
+      <w:proofErr w:type="spellEnd"/>
+      <w:r>
+        <w:t xml:space="preserve"> </w:t>
+      </w:r>
+      <w:proofErr w:type="spellStart"/>
+      <w:r>
+        <w:t>tehnika</w:t>
+      </w:r>
+      <w:proofErr w:type="spellEnd"/>
+      <w:r>
+        <w:t xml:space="preserve"> </w:t>
+      </w:r>
+      <w:proofErr w:type="spellStart"/>
+      <w:r>
+        <w:t>za</w:t>
+      </w:r>
+      <w:proofErr w:type="spellEnd"/>
+      <w:r>
+        <w:t xml:space="preserve"> </w:t>
+      </w:r>
+      <w:proofErr w:type="spellStart"/>
+      <w:r>
+        <w:t>simulaciju</w:t>
+      </w:r>
+      <w:proofErr w:type="spellEnd"/>
+      <w:r>
+        <w:t xml:space="preserve"> </w:t>
+      </w:r>
+      <w:proofErr w:type="spellStart"/>
+      <w:r>
+        <w:t>i</w:t>
+      </w:r>
+      <w:proofErr w:type="spellEnd"/>
+      <w:r>
+        <w:t xml:space="preserve"> </w:t>
+      </w:r>
+      <w:proofErr w:type="spellStart"/>
+      <w:r>
+        <w:t>predikciju</w:t>
+      </w:r>
+      <w:proofErr w:type="spellEnd"/>
+      <w:r>
+        <w:t>.</w:t>
+      </w:r>
+      <w:proofErr w:type="gramEnd"/>
+      <w:r>
+        <w:t xml:space="preserve"> </w:t>
+      </w:r>
+      <w:proofErr w:type="spellStart"/>
+      <w:r>
+        <w:t>Zasnovana</w:t>
+      </w:r>
+      <w:proofErr w:type="spellEnd"/>
+      <w:r>
+        <w:t xml:space="preserve"> je </w:t>
+      </w:r>
+      <w:proofErr w:type="spellStart"/>
+      <w:proofErr w:type="gramStart"/>
+      <w:r>
+        <w:t>na</w:t>
+      </w:r>
+      <w:proofErr w:type="spellEnd"/>
+      <w:proofErr w:type="gramEnd"/>
+      <w:r>
+        <w:t xml:space="preserve"> </w:t>
+      </w:r>
+      <w:hyperlink r:id="rId8" w:anchor=":~:text=In%20probability%20theory%2C%20the%20law,a%20large%20number%20of%20times.&amp;text=For%20example%2C%20while%20a%20casino,a%20large%20number%20of%20spins." w:history="1">
+        <w:proofErr w:type="spellStart"/>
+        <w:r>
+          <w:rPr>
+            <w:rStyle w:val="Hyperlink"/>
+          </w:rPr>
+          <w:t>teoriji</w:t>
+        </w:r>
+        <w:proofErr w:type="spellEnd"/>
+        <w:r>
+          <w:rPr>
+            <w:rStyle w:val="Hyperlink"/>
+          </w:rPr>
+          <w:t xml:space="preserve"> </w:t>
+        </w:r>
+        <w:proofErr w:type="spellStart"/>
+        <w:r>
+          <w:rPr>
+            <w:rStyle w:val="Hyperlink"/>
+          </w:rPr>
+          <w:t>velikih</w:t>
+        </w:r>
+        <w:proofErr w:type="spellEnd"/>
+        <w:r>
+          <w:rPr>
+            <w:rStyle w:val="Hyperlink"/>
+          </w:rPr>
+          <w:t xml:space="preserve"> </w:t>
+        </w:r>
+        <w:proofErr w:type="spellStart"/>
+        <w:r>
+          <w:rPr>
+            <w:rStyle w:val="Hyperlink"/>
+          </w:rPr>
+          <w:t>b</w:t>
+        </w:r>
+        <w:r>
+          <w:rPr>
+            <w:rStyle w:val="Hyperlink"/>
+          </w:rPr>
+          <w:t>r</w:t>
+        </w:r>
+        <w:r>
+          <w:rPr>
+            <w:rStyle w:val="Hyperlink"/>
+          </w:rPr>
+          <w:t>ojeva</w:t>
+        </w:r>
+        <w:proofErr w:type="spellEnd"/>
+      </w:hyperlink>
+      <w:r>
+        <w:t xml:space="preserve"> </w:t>
+      </w:r>
+      <w:proofErr w:type="spellStart"/>
+      <w:r>
+        <w:t>i</w:t>
+      </w:r>
+      <w:proofErr w:type="spellEnd"/>
+      <w:r>
+        <w:t xml:space="preserve"> </w:t>
+      </w:r>
+      <w:hyperlink r:id="rId9" w:history="1">
+        <w:proofErr w:type="spellStart"/>
+        <w:r>
+          <w:rPr>
+            <w:rStyle w:val="Hyperlink"/>
+          </w:rPr>
+          <w:t>teoriji</w:t>
+        </w:r>
+        <w:proofErr w:type="spellEnd"/>
+        <w:r>
+          <w:rPr>
+            <w:rStyle w:val="Hyperlink"/>
+          </w:rPr>
+          <w:t xml:space="preserve"> </w:t>
+        </w:r>
+        <w:proofErr w:type="spellStart"/>
+        <w:r>
+          <w:rPr>
+            <w:rStyle w:val="Hyperlink"/>
+          </w:rPr>
+          <w:t>slučajnog</w:t>
+        </w:r>
+        <w:proofErr w:type="spellEnd"/>
+        <w:r>
+          <w:rPr>
+            <w:rStyle w:val="Hyperlink"/>
+          </w:rPr>
+          <w:t xml:space="preserve"> </w:t>
+        </w:r>
+        <w:proofErr w:type="spellStart"/>
+        <w:r>
+          <w:rPr>
+            <w:rStyle w:val="Hyperlink"/>
+          </w:rPr>
+          <w:t>uzro</w:t>
+        </w:r>
+        <w:r>
+          <w:rPr>
+            <w:rStyle w:val="Hyperlink"/>
+          </w:rPr>
+          <w:t>k</w:t>
+        </w:r>
+        <w:r>
+          <w:rPr>
+            <w:rStyle w:val="Hyperlink"/>
+          </w:rPr>
+          <w:t>ovanja</w:t>
+        </w:r>
+        <w:proofErr w:type="spellEnd"/>
+      </w:hyperlink>
+      <w:r>
+        <w:t xml:space="preserve">. </w:t>
+      </w:r>
+      <w:proofErr w:type="spellStart"/>
+      <w:r>
+        <w:t>Osnovna</w:t>
+      </w:r>
+      <w:proofErr w:type="spellEnd"/>
+      <w:r>
+        <w:t xml:space="preserve"> </w:t>
+      </w:r>
+      <w:proofErr w:type="spellStart"/>
+      <w:r>
+        <w:t>ideja</w:t>
+      </w:r>
+      <w:proofErr w:type="spellEnd"/>
+      <w:r>
+        <w:t xml:space="preserve"> </w:t>
+      </w:r>
+      <w:proofErr w:type="spellStart"/>
+      <w:r>
+        <w:t>koja</w:t>
+      </w:r>
+      <w:proofErr w:type="spellEnd"/>
+      <w:r>
+        <w:t xml:space="preserve"> se </w:t>
+      </w:r>
+      <w:proofErr w:type="spellStart"/>
+      <w:r>
+        <w:t>krije</w:t>
+      </w:r>
+      <w:proofErr w:type="spellEnd"/>
+      <w:r>
+        <w:t xml:space="preserve"> </w:t>
+      </w:r>
+      <w:proofErr w:type="spellStart"/>
+      <w:r>
+        <w:t>iza</w:t>
+      </w:r>
+      <w:proofErr w:type="spellEnd"/>
+      <w:r>
+        <w:t xml:space="preserve"> Monte Carlo </w:t>
+      </w:r>
+      <w:proofErr w:type="spellStart"/>
+      <w:r>
+        <w:t>simulacije</w:t>
+      </w:r>
+      <w:proofErr w:type="spellEnd"/>
+      <w:r>
+        <w:t xml:space="preserve"> je </w:t>
+      </w:r>
+      <w:proofErr w:type="spellStart"/>
+      <w:r>
+        <w:t>da</w:t>
+      </w:r>
+      <w:proofErr w:type="spellEnd"/>
+      <w:r>
+        <w:t xml:space="preserve"> </w:t>
+      </w:r>
+      <w:proofErr w:type="spellStart"/>
+      <w:proofErr w:type="gramStart"/>
+      <w:r>
+        <w:t>sa</w:t>
+      </w:r>
+      <w:proofErr w:type="spellEnd"/>
+      <w:proofErr w:type="gramEnd"/>
+      <w:r>
+        <w:t xml:space="preserve"> </w:t>
+      </w:r>
+      <w:proofErr w:type="spellStart"/>
+      <w:r>
+        <w:t>porastom</w:t>
+      </w:r>
+      <w:proofErr w:type="spellEnd"/>
+      <w:r>
+        <w:t xml:space="preserve"> </w:t>
+      </w:r>
+      <w:proofErr w:type="spellStart"/>
+      <w:r>
+        <w:t>broja</w:t>
+      </w:r>
+      <w:proofErr w:type="spellEnd"/>
+      <w:r>
+        <w:t xml:space="preserve"> </w:t>
+      </w:r>
+      <w:proofErr w:type="spellStart"/>
+      <w:r>
+        <w:t>simulacija</w:t>
+      </w:r>
+      <w:proofErr w:type="spellEnd"/>
+      <w:r>
+        <w:t xml:space="preserve"> </w:t>
+      </w:r>
+      <w:proofErr w:type="spellStart"/>
+      <w:r>
+        <w:t>eksperimentalna</w:t>
+      </w:r>
+      <w:proofErr w:type="spellEnd"/>
+      <w:r>
+        <w:t xml:space="preserve"> </w:t>
+      </w:r>
+      <w:proofErr w:type="spellStart"/>
+      <w:r>
+        <w:t>verovatnoća</w:t>
+      </w:r>
+      <w:proofErr w:type="spellEnd"/>
+      <w:r>
+        <w:t xml:space="preserve"> se </w:t>
+      </w:r>
+      <w:proofErr w:type="spellStart"/>
+      <w:r>
+        <w:t>približava</w:t>
+      </w:r>
+      <w:proofErr w:type="spellEnd"/>
+      <w:r>
+        <w:t xml:space="preserve"> (</w:t>
+      </w:r>
+      <w:proofErr w:type="spellStart"/>
+      <w:r>
+        <w:t>konvergira</w:t>
+      </w:r>
+      <w:proofErr w:type="spellEnd"/>
+      <w:r>
+        <w:t xml:space="preserve">) </w:t>
+      </w:r>
+      <w:proofErr w:type="spellStart"/>
+      <w:r>
+        <w:t>teorijskoj</w:t>
+      </w:r>
+      <w:proofErr w:type="spellEnd"/>
+      <w:r>
+        <w:t xml:space="preserve"> </w:t>
+      </w:r>
+      <w:proofErr w:type="spellStart"/>
+      <w:r>
+        <w:t>verovatnoći</w:t>
+      </w:r>
+      <w:proofErr w:type="spellEnd"/>
+      <w:r>
+        <w:t xml:space="preserve"> (</w:t>
+      </w:r>
+      <w:proofErr w:type="spellStart"/>
+      <w:r>
+        <w:t>npr.kada</w:t>
+      </w:r>
+      <w:proofErr w:type="spellEnd"/>
+      <w:r>
+        <w:t xml:space="preserve"> </w:t>
+      </w:r>
+      <w:proofErr w:type="spellStart"/>
+      <w:r>
+        <w:t>bacamo</w:t>
+      </w:r>
+      <w:proofErr w:type="spellEnd"/>
+      <w:r>
+        <w:t xml:space="preserve"> </w:t>
+      </w:r>
+      <w:proofErr w:type="spellStart"/>
+      <w:r>
+        <w:t>novčić</w:t>
+      </w:r>
+      <w:proofErr w:type="spellEnd"/>
+      <w:r>
+        <w:t xml:space="preserve"> </w:t>
+      </w:r>
+      <w:proofErr w:type="spellStart"/>
+      <w:r>
+        <w:t>ako</w:t>
+      </w:r>
+      <w:proofErr w:type="spellEnd"/>
+      <w:r>
+        <w:t xml:space="preserve"> </w:t>
+      </w:r>
+      <w:proofErr w:type="spellStart"/>
+      <w:r>
+        <w:t>imamo</w:t>
+      </w:r>
+      <w:proofErr w:type="spellEnd"/>
+      <w:r>
+        <w:t xml:space="preserve"> </w:t>
+      </w:r>
+      <w:proofErr w:type="spellStart"/>
+      <w:r>
+        <w:t>jako</w:t>
+      </w:r>
+      <w:proofErr w:type="spellEnd"/>
+      <w:r>
+        <w:t xml:space="preserve"> </w:t>
+      </w:r>
+      <w:proofErr w:type="spellStart"/>
+      <w:r>
+        <w:t>puno</w:t>
+      </w:r>
+      <w:proofErr w:type="spellEnd"/>
+      <w:r>
+        <w:t xml:space="preserve"> </w:t>
+      </w:r>
+      <w:proofErr w:type="spellStart"/>
+      <w:r>
+        <w:t>pokušaja</w:t>
+      </w:r>
+      <w:proofErr w:type="spellEnd"/>
+      <w:r>
+        <w:t xml:space="preserve"> </w:t>
+      </w:r>
+      <w:proofErr w:type="spellStart"/>
+      <w:r>
+        <w:t>bacanja</w:t>
+      </w:r>
+      <w:proofErr w:type="spellEnd"/>
+      <w:r>
+        <w:t xml:space="preserve"> </w:t>
+      </w:r>
+      <w:proofErr w:type="spellStart"/>
+      <w:r>
+        <w:t>onda</w:t>
+      </w:r>
+      <w:proofErr w:type="spellEnd"/>
+      <w:r>
+        <w:t xml:space="preserve"> </w:t>
+      </w:r>
+      <w:proofErr w:type="spellStart"/>
+      <w:r>
+        <w:t>ć</w:t>
+      </w:r>
+      <w:r>
+        <w:t>e</w:t>
+      </w:r>
+      <w:proofErr w:type="spellEnd"/>
+      <w:r>
+        <w:t xml:space="preserve"> </w:t>
+      </w:r>
+      <w:proofErr w:type="spellStart"/>
+      <w:r>
+        <w:t>odnos</w:t>
+      </w:r>
+      <w:proofErr w:type="spellEnd"/>
+      <w:r>
+        <w:t xml:space="preserve"> </w:t>
+      </w:r>
+      <w:proofErr w:type="spellStart"/>
+      <w:r>
+        <w:t>pismo</w:t>
+      </w:r>
+      <w:proofErr w:type="spellEnd"/>
+      <w:r>
+        <w:t xml:space="preserve"> </w:t>
+      </w:r>
+      <w:proofErr w:type="spellStart"/>
+      <w:r>
+        <w:t>gla</w:t>
+      </w:r>
+      <w:r>
+        <w:t>va</w:t>
+      </w:r>
+      <w:proofErr w:type="spellEnd"/>
+      <w:r>
+        <w:t xml:space="preserve"> </w:t>
+      </w:r>
+      <w:proofErr w:type="spellStart"/>
+      <w:r>
+        <w:t>biti</w:t>
+      </w:r>
+      <w:proofErr w:type="spellEnd"/>
+      <w:r>
+        <w:t xml:space="preserve"> </w:t>
+      </w:r>
+      <w:proofErr w:type="spellStart"/>
+      <w:r>
+        <w:t>pibliž</w:t>
+      </w:r>
+      <w:r>
+        <w:t>no</w:t>
+      </w:r>
+      <w:proofErr w:type="spellEnd"/>
+      <w:r>
+        <w:t xml:space="preserve"> 50%-50%)</w:t>
+      </w:r>
+      <w:r>
+        <w:t>.</w:t>
+      </w:r>
+    </w:p>
+    <w:p>
+      <w:pPr>
+        <w:jc w:val="center"/>
+      </w:pPr>
+      <w:r>
+        <w:drawing>
+          <wp:inline distT="0" distB="0" distL="0" distR="0">
+            <wp:extent cx="4029075" cy="4029075"/>
+            <wp:effectExtent l="19050" t="0" r="9525" b="0"/>
+            <wp:docPr id="3" name="Picture 2" descr="coin.png"/>
+            <wp:cNvGraphicFramePr>
+              <a:graphicFrameLocks xmlns:a="http://schemas.openxmlformats.org/drawingml/2006/main" noChangeAspect="1"/>
+            </wp:cNvGraphicFramePr>
+            <a:graphic xmlns:a="http://schemas.openxmlformats.org/drawingml/2006/main">
+              <a:graphicData uri="http://schemas.openxmlformats.org/drawingml/2006/picture">
+                <pic:pic xmlns:pic="http://schemas.openxmlformats.org/drawingml/2006/picture">
+                  <pic:nvPicPr>
+                    <pic:cNvPr id="0" name="coin.png"/>
+                    <pic:cNvPicPr/>
+                  </pic:nvPicPr>
+                  <pic:blipFill>
+                    <a:blip r:embed="rId10" cstate="print"/>
+                    <a:stretch>
+                      <a:fillRect/>
+                    </a:stretch>
+                  </pic:blipFill>
+                  <pic:spPr>
+                    <a:xfrm>
+                      <a:off x="0" y="0"/>
+                      <a:ext cx="4029075" cy="4029075"/>
+                    </a:xfrm>
+                    <a:prstGeom prst="rect">
+                      <a:avLst/>
+                    </a:prstGeom>
+                  </pic:spPr>
+                </pic:pic>
+              </a:graphicData>
+            </a:graphic>
+          </wp:inline>
+        </w:drawing>
+      </w:r>
+    </w:p>
+    <w:p>
+      <w:pPr>
+        <w:pStyle w:val="Caption"/>
+        <w:jc w:val="center"/>
+      </w:pPr>
+      <w:proofErr w:type="spellStart"/>
+      <w:r>
+        <w:t>Slika</w:t>
+      </w:r>
+      <w:proofErr w:type="spellEnd"/>
+      <w:r>
+        <w:t xml:space="preserve"> </w:t>
+      </w:r>
+      <w:fldSimple w:instr=" SEQ Slika \* ARABIC ">
+        <w:r>
+          <w:rPr>
+            <w:noProof/>
+          </w:rPr>
+          <w:t>1</w:t>
+        </w:r>
+      </w:fldSimple>
+      <w:r>
+        <w:t xml:space="preserve"> </w:t>
+      </w:r>
+      <w:proofErr w:type="spellStart"/>
+      <w:r>
+        <w:t>Teorija</w:t>
+      </w:r>
+      <w:proofErr w:type="spellEnd"/>
+      <w:r>
+        <w:t xml:space="preserve"> </w:t>
+      </w:r>
+      <w:proofErr w:type="spellStart"/>
+      <w:r>
+        <w:t>velikih</w:t>
+      </w:r>
+      <w:proofErr w:type="spellEnd"/>
+      <w:r>
+        <w:t xml:space="preserve"> </w:t>
+      </w:r>
+      <w:proofErr w:type="spellStart"/>
+      <w:r>
+        <w:t>brojeva</w:t>
+      </w:r>
+      <w:proofErr w:type="spellEnd"/>
+      <w:r>
+        <w:t xml:space="preserve"> </w:t>
+      </w:r>
+      <w:proofErr w:type="spellStart"/>
+      <w:proofErr w:type="gramStart"/>
+      <w:r>
+        <w:t>na</w:t>
+      </w:r>
+      <w:proofErr w:type="spellEnd"/>
+      <w:proofErr w:type="gramEnd"/>
+      <w:r>
+        <w:t xml:space="preserve"> </w:t>
+      </w:r>
+      <w:proofErr w:type="spellStart"/>
+      <w:r>
+        <w:t>primeru</w:t>
+      </w:r>
+      <w:proofErr w:type="spellEnd"/>
+      <w:r>
+        <w:t xml:space="preserve"> </w:t>
+      </w:r>
+      <w:proofErr w:type="spellStart"/>
+      <w:r>
+        <w:t>bacanja</w:t>
+      </w:r>
+      <w:proofErr w:type="spellEnd"/>
+      <w:r>
+        <w:t xml:space="preserve"> </w:t>
+      </w:r>
+      <w:proofErr w:type="spellStart"/>
+      <w:r>
+        <w:t>novčića</w:t>
+      </w:r>
+      <w:proofErr w:type="spellEnd"/>
+    </w:p>
+    <w:p>
+      <w:pPr>
+        <w:pStyle w:val="Heading1"/>
+      </w:pPr>
+      <w:bookmarkStart w:id="1" w:name="_Toc50225306"/>
+      <w:proofErr w:type="spellStart"/>
+      <w:r>
+        <w:t>Projektni</w:t>
+      </w:r>
+      <w:proofErr w:type="spellEnd"/>
+      <w:r>
+        <w:t xml:space="preserve"> </w:t>
+      </w:r>
+      <w:proofErr w:type="spellStart"/>
+      <w:r>
+        <w:t>z</w:t>
+      </w:r>
+      <w:r>
+        <w:t>adatak</w:t>
+      </w:r>
+      <w:bookmarkEnd w:id="1"/>
+      <w:proofErr w:type="spellEnd"/>
+    </w:p>
+    <w:p>
+      <w:pPr>
+        <w:jc w:val="both"/>
+      </w:pPr>
+      <w:hyperlink r:id="rId11" w:history="1">
+        <w:proofErr w:type="gramStart"/>
+        <w:r>
+          <w:rPr>
+            <w:rStyle w:val="Hyperlink"/>
+          </w:rPr>
+          <w:t xml:space="preserve">Monte Carlo </w:t>
+        </w:r>
+        <w:proofErr w:type="spellStart"/>
+        <w:r>
+          <w:rPr>
+            <w:rStyle w:val="Hyperlink"/>
+          </w:rPr>
+          <w:t>simulacija</w:t>
+        </w:r>
+        <w:proofErr w:type="spellEnd"/>
+      </w:hyperlink>
+      <w:r>
+        <w:t xml:space="preserve"> </w:t>
+      </w:r>
+      <w:proofErr w:type="spellStart"/>
+      <w:r>
+        <w:t>ima</w:t>
+      </w:r>
+      <w:proofErr w:type="spellEnd"/>
+      <w:r>
+        <w:t xml:space="preserve"> </w:t>
+      </w:r>
+      <w:proofErr w:type="spellStart"/>
+      <w:r>
+        <w:t>širok</w:t>
+      </w:r>
+      <w:proofErr w:type="spellEnd"/>
+      <w:r>
+        <w:t xml:space="preserve"> </w:t>
+      </w:r>
+      <w:proofErr w:type="spellStart"/>
+      <w:r>
+        <w:t>dijapazon</w:t>
+      </w:r>
+      <w:proofErr w:type="spellEnd"/>
+      <w:r>
+        <w:t xml:space="preserve"> </w:t>
+      </w:r>
+      <w:proofErr w:type="spellStart"/>
+      <w:r>
+        <w:t>primene</w:t>
+      </w:r>
+      <w:proofErr w:type="spellEnd"/>
+      <w:r>
+        <w:t>.</w:t>
+      </w:r>
+      <w:proofErr w:type="gramEnd"/>
+      <w:r>
+        <w:t xml:space="preserve"> U </w:t>
+      </w:r>
+      <w:proofErr w:type="spellStart"/>
+      <w:r>
+        <w:t>ovo</w:t>
+      </w:r>
+      <w:proofErr w:type="spellEnd"/>
+      <w:r>
+        <w:t xml:space="preserve"> </w:t>
+      </w:r>
+      <w:proofErr w:type="spellStart"/>
+      <w:r>
+        <w:t>radu</w:t>
+      </w:r>
+      <w:proofErr w:type="spellEnd"/>
+      <w:r>
+        <w:t xml:space="preserve"> Monte Carlo </w:t>
+      </w:r>
+      <w:proofErr w:type="spellStart"/>
+      <w:r>
+        <w:t>simulacija</w:t>
+      </w:r>
+      <w:proofErr w:type="spellEnd"/>
+      <w:r>
+        <w:t xml:space="preserve"> je </w:t>
+      </w:r>
+      <w:proofErr w:type="spellStart"/>
+      <w:r>
+        <w:t>primenjena</w:t>
+      </w:r>
+      <w:proofErr w:type="spellEnd"/>
+      <w:r>
+        <w:t xml:space="preserve"> </w:t>
+      </w:r>
+      <w:r>
+        <w:t xml:space="preserve">u </w:t>
+      </w:r>
+      <w:proofErr w:type="spellStart"/>
+      <w:r>
+        <w:t>dve</w:t>
+      </w:r>
+      <w:proofErr w:type="spellEnd"/>
+      <w:r>
+        <w:t xml:space="preserve"> </w:t>
+      </w:r>
+      <w:proofErr w:type="spellStart"/>
+      <w:r>
+        <w:t>obalsti</w:t>
+      </w:r>
+      <w:proofErr w:type="spellEnd"/>
+      <w:r>
+        <w:t>:</w:t>
+      </w:r>
+    </w:p>
+    <w:p>
+      <w:pPr>
+        <w:pStyle w:val="ListParagraph"/>
+        <w:numPr>
+          <w:ilvl w:val="0"/>
+          <w:numId w:val="1"/>
+        </w:numPr>
+        <w:jc w:val="both"/>
+      </w:pPr>
+      <w:proofErr w:type="spellStart"/>
+      <w:r>
+        <w:t>Simulacija</w:t>
+      </w:r>
+      <w:proofErr w:type="spellEnd"/>
+      <w:r>
+        <w:t xml:space="preserve"> </w:t>
+      </w:r>
+      <w:proofErr w:type="spellStart"/>
+      <w:r>
+        <w:t>izračunavanja</w:t>
+      </w:r>
+      <w:proofErr w:type="spellEnd"/>
+      <w:r>
+        <w:t xml:space="preserve"> </w:t>
+      </w:r>
+      <w:proofErr w:type="spellStart"/>
+      <w:r>
+        <w:t>broja</w:t>
+      </w:r>
+      <w:proofErr w:type="spellEnd"/>
+      <w:r>
+        <w:t xml:space="preserve"> π</w:t>
+      </w:r>
+    </w:p>
+    <w:p>
+      <w:pPr>
+        <w:pStyle w:val="ListParagraph"/>
+        <w:numPr>
+          <w:ilvl w:val="0"/>
+          <w:numId w:val="1"/>
+        </w:numPr>
+        <w:jc w:val="both"/>
+      </w:pPr>
+      <w:proofErr w:type="spellStart"/>
+      <w:r>
+        <w:t>Simulacija</w:t>
+      </w:r>
+      <w:proofErr w:type="spellEnd"/>
+      <w:r>
+        <w:t xml:space="preserve"> </w:t>
+      </w:r>
+      <w:proofErr w:type="spellStart"/>
+      <w:r>
+        <w:t>predikcije</w:t>
+      </w:r>
+      <w:proofErr w:type="spellEnd"/>
+      <w:r>
+        <w:t xml:space="preserve"> </w:t>
+      </w:r>
+      <w:proofErr w:type="spellStart"/>
+      <w:r>
+        <w:t>cene</w:t>
+      </w:r>
+      <w:proofErr w:type="spellEnd"/>
+      <w:r>
+        <w:t xml:space="preserve"> </w:t>
+      </w:r>
+      <w:proofErr w:type="spellStart"/>
+      <w:r>
+        <w:t>finansijske</w:t>
+      </w:r>
+      <w:proofErr w:type="spellEnd"/>
+      <w:r>
+        <w:t xml:space="preserve"> </w:t>
+      </w:r>
+      <w:proofErr w:type="spellStart"/>
+      <w:r>
+        <w:t>aktive</w:t>
+      </w:r>
+      <w:proofErr w:type="spellEnd"/>
+      <w:r>
+        <w:t xml:space="preserve"> (</w:t>
+      </w:r>
+      <w:proofErr w:type="spellStart"/>
+      <w:r>
+        <w:t>akcije</w:t>
+      </w:r>
+      <w:proofErr w:type="spellEnd"/>
+      <w:r>
+        <w:t xml:space="preserve">, </w:t>
+      </w:r>
+      <w:proofErr w:type="spellStart"/>
+      <w:r>
+        <w:t>obveznice</w:t>
+      </w:r>
+      <w:proofErr w:type="spellEnd"/>
+      <w:r>
+        <w:t xml:space="preserve">, </w:t>
+      </w:r>
+      <w:proofErr w:type="spellStart"/>
+      <w:r>
+        <w:t>derivati</w:t>
+      </w:r>
+      <w:proofErr w:type="spellEnd"/>
+      <w:r>
+        <w:t xml:space="preserve">, </w:t>
+      </w:r>
+      <w:proofErr w:type="spellStart"/>
+      <w:r>
+        <w:t>kripto</w:t>
+      </w:r>
+      <w:proofErr w:type="spellEnd"/>
+      <w:r>
+        <w:t xml:space="preserve"> </w:t>
+      </w:r>
+      <w:proofErr w:type="spellStart"/>
+      <w:r>
+        <w:t>valute</w:t>
+      </w:r>
+      <w:proofErr w:type="spellEnd"/>
+      <w:r>
+        <w:t xml:space="preserve">, </w:t>
+      </w:r>
+      <w:proofErr w:type="spellStart"/>
+      <w:r>
+        <w:t>itd</w:t>
+      </w:r>
+      <w:proofErr w:type="spellEnd"/>
+      <w:r>
+        <w:t>.)</w:t>
+      </w:r>
+    </w:p>
+    <w:p>
+      <w:pPr>
+        <w:jc w:val="both"/>
+      </w:pPr>
+      <w:proofErr w:type="spellStart"/>
+      <w:r>
+        <w:t>Osnovni</w:t>
+      </w:r>
+      <w:proofErr w:type="spellEnd"/>
+      <w:r>
+        <w:t xml:space="preserve"> </w:t>
+      </w:r>
+      <w:proofErr w:type="spellStart"/>
+      <w:r>
+        <w:t>zadatak</w:t>
+      </w:r>
+      <w:proofErr w:type="spellEnd"/>
+      <w:r>
+        <w:t xml:space="preserve"> u </w:t>
+      </w:r>
+      <w:proofErr w:type="spellStart"/>
+      <w:r>
+        <w:t>ovom</w:t>
+      </w:r>
+      <w:proofErr w:type="spellEnd"/>
+      <w:r>
+        <w:t xml:space="preserve"> </w:t>
+      </w:r>
+      <w:proofErr w:type="spellStart"/>
+      <w:r>
+        <w:t>projektu</w:t>
+      </w:r>
+      <w:proofErr w:type="spellEnd"/>
+      <w:r>
+        <w:t xml:space="preserve"> bio je </w:t>
+      </w:r>
+      <w:proofErr w:type="spellStart"/>
+      <w:r>
+        <w:t>razvoj</w:t>
+      </w:r>
+      <w:proofErr w:type="spellEnd"/>
+      <w:r>
+        <w:t xml:space="preserve"> </w:t>
+      </w:r>
+      <w:proofErr w:type="spellStart"/>
+      <w:r>
+        <w:t>serijske</w:t>
+      </w:r>
+      <w:proofErr w:type="spellEnd"/>
+      <w:r>
+        <w:t xml:space="preserve"> </w:t>
+      </w:r>
+      <w:proofErr w:type="spellStart"/>
+      <w:r>
+        <w:t>i</w:t>
+      </w:r>
+      <w:proofErr w:type="spellEnd"/>
+      <w:r>
+        <w:t xml:space="preserve"> </w:t>
+      </w:r>
+      <w:proofErr w:type="spellStart"/>
+      <w:r>
+        <w:t>paralelne</w:t>
+      </w:r>
+      <w:proofErr w:type="spellEnd"/>
+      <w:r>
+        <w:t xml:space="preserve"> </w:t>
+      </w:r>
+      <w:proofErr w:type="spellStart"/>
+      <w:r>
+        <w:t>verzije</w:t>
+      </w:r>
+      <w:proofErr w:type="spellEnd"/>
+      <w:r>
+        <w:t xml:space="preserve"> </w:t>
+      </w:r>
+      <w:proofErr w:type="spellStart"/>
+      <w:r>
+        <w:t>softverskog</w:t>
+      </w:r>
+      <w:proofErr w:type="spellEnd"/>
+      <w:r>
+        <w:t xml:space="preserve"> </w:t>
+      </w:r>
+      <w:proofErr w:type="spellStart"/>
+      <w:r>
+        <w:t>rešenja</w:t>
+      </w:r>
+      <w:proofErr w:type="spellEnd"/>
+      <w:r>
+        <w:t xml:space="preserve"> </w:t>
+      </w:r>
+      <w:proofErr w:type="spellStart"/>
+      <w:r>
+        <w:t>koje</w:t>
+      </w:r>
+      <w:proofErr w:type="spellEnd"/>
+      <w:r>
+        <w:t xml:space="preserve"> </w:t>
+      </w:r>
+      <w:proofErr w:type="spellStart"/>
+      <w:proofErr w:type="gramStart"/>
+      <w:r>
+        <w:t>će</w:t>
+      </w:r>
+      <w:proofErr w:type="spellEnd"/>
+      <w:proofErr w:type="gramEnd"/>
+      <w:r>
+        <w:t xml:space="preserve"> </w:t>
+      </w:r>
+      <w:proofErr w:type="spellStart"/>
+      <w:r>
+        <w:t>omogućiti</w:t>
+      </w:r>
+      <w:proofErr w:type="spellEnd"/>
+      <w:r>
+        <w:t xml:space="preserve"> </w:t>
+      </w:r>
+      <w:proofErr w:type="spellStart"/>
+      <w:r>
+        <w:t>matematičku</w:t>
+      </w:r>
+      <w:proofErr w:type="spellEnd"/>
+      <w:r>
+        <w:t xml:space="preserve"> </w:t>
+      </w:r>
+      <w:proofErr w:type="spellStart"/>
+      <w:r>
+        <w:t>simulaciju</w:t>
+      </w:r>
+      <w:proofErr w:type="spellEnd"/>
+      <w:r>
+        <w:t xml:space="preserve"> </w:t>
+      </w:r>
+      <w:proofErr w:type="spellStart"/>
+      <w:r>
+        <w:t>izračunavanja</w:t>
+      </w:r>
+      <w:proofErr w:type="spellEnd"/>
+      <w:r>
+        <w:t xml:space="preserve"> </w:t>
+      </w:r>
+      <w:proofErr w:type="spellStart"/>
+      <w:r>
+        <w:t>broja</w:t>
+      </w:r>
+      <w:proofErr w:type="spellEnd"/>
+      <w:r>
+        <w:t xml:space="preserve"> π </w:t>
+      </w:r>
+      <w:proofErr w:type="spellStart"/>
+      <w:r>
+        <w:t>kao</w:t>
+      </w:r>
+      <w:proofErr w:type="spellEnd"/>
+      <w:r>
+        <w:t xml:space="preserve"> </w:t>
+      </w:r>
+      <w:proofErr w:type="spellStart"/>
+      <w:r>
+        <w:t>i</w:t>
+      </w:r>
+      <w:proofErr w:type="spellEnd"/>
+      <w:r>
+        <w:t xml:space="preserve"> </w:t>
+      </w:r>
+      <w:proofErr w:type="spellStart"/>
+      <w:r>
+        <w:t>simulaciju</w:t>
+      </w:r>
+      <w:proofErr w:type="spellEnd"/>
+      <w:r>
+        <w:t xml:space="preserve"> </w:t>
+      </w:r>
+      <w:proofErr w:type="spellStart"/>
+      <w:r>
+        <w:t>izračunavanja</w:t>
+      </w:r>
+      <w:proofErr w:type="spellEnd"/>
+      <w:r>
+        <w:t xml:space="preserve"> </w:t>
+      </w:r>
+      <w:proofErr w:type="spellStart"/>
+      <w:r>
+        <w:t>buduće</w:t>
+      </w:r>
+      <w:proofErr w:type="spellEnd"/>
+      <w:r>
+        <w:t xml:space="preserve"> </w:t>
+      </w:r>
+      <w:proofErr w:type="spellStart"/>
+      <w:r>
+        <w:t>vrednosti</w:t>
+      </w:r>
+      <w:proofErr w:type="spellEnd"/>
+      <w:r>
+        <w:t xml:space="preserve"> </w:t>
+      </w:r>
+      <w:proofErr w:type="spellStart"/>
+      <w:r>
+        <w:t>finansijske</w:t>
+      </w:r>
+      <w:proofErr w:type="spellEnd"/>
+      <w:r>
+        <w:t xml:space="preserve"> </w:t>
+      </w:r>
+      <w:proofErr w:type="spellStart"/>
+      <w:r>
+        <w:t>aktive</w:t>
+      </w:r>
+      <w:proofErr w:type="spellEnd"/>
+      <w:r>
+        <w:t>.</w:t>
+      </w:r>
+      <w:r>
+        <w:t xml:space="preserve"> </w:t>
+      </w:r>
+      <w:proofErr w:type="spellStart"/>
+      <w:proofErr w:type="gramStart"/>
+      <w:r>
+        <w:t>Serijske</w:t>
+      </w:r>
+      <w:proofErr w:type="spellEnd"/>
+      <w:r>
+        <w:t xml:space="preserve"> </w:t>
+      </w:r>
+      <w:proofErr w:type="spellStart"/>
+      <w:r>
+        <w:t>i</w:t>
+      </w:r>
+      <w:proofErr w:type="spellEnd"/>
+      <w:r>
+        <w:t xml:space="preserve"> </w:t>
+      </w:r>
+      <w:proofErr w:type="spellStart"/>
+      <w:r>
+        <w:t>paralelne</w:t>
+      </w:r>
+      <w:proofErr w:type="spellEnd"/>
+      <w:r>
+        <w:t xml:space="preserve"> </w:t>
+      </w:r>
+      <w:proofErr w:type="spellStart"/>
+      <w:r>
+        <w:t>verzije</w:t>
+      </w:r>
+      <w:proofErr w:type="spellEnd"/>
+      <w:r>
+        <w:t xml:space="preserve"> </w:t>
+      </w:r>
+      <w:proofErr w:type="spellStart"/>
+      <w:r>
+        <w:t>programa</w:t>
+      </w:r>
+      <w:proofErr w:type="spellEnd"/>
+      <w:r>
+        <w:t xml:space="preserve"> </w:t>
+      </w:r>
+      <w:proofErr w:type="spellStart"/>
+      <w:r>
+        <w:t>ostvarene</w:t>
+      </w:r>
+      <w:proofErr w:type="spellEnd"/>
+      <w:r>
+        <w:t xml:space="preserve"> </w:t>
+      </w:r>
+      <w:proofErr w:type="spellStart"/>
+      <w:r>
+        <w:t>su</w:t>
+      </w:r>
+      <w:proofErr w:type="spellEnd"/>
+      <w:r>
+        <w:t xml:space="preserve"> u </w:t>
+      </w:r>
+      <w:hyperlink r:id="rId12" w:history="1">
+        <w:r>
+          <w:rPr>
+            <w:rStyle w:val="Hyperlink"/>
+          </w:rPr>
+          <w:t>Pyt</w:t>
+        </w:r>
+        <w:r>
+          <w:rPr>
+            <w:rStyle w:val="Hyperlink"/>
+          </w:rPr>
+          <w:t>h</w:t>
+        </w:r>
+        <w:r>
+          <w:rPr>
+            <w:rStyle w:val="Hyperlink"/>
+          </w:rPr>
+          <w:t>on</w:t>
+        </w:r>
+      </w:hyperlink>
+      <w:r>
+        <w:t xml:space="preserve"> </w:t>
+      </w:r>
+      <w:proofErr w:type="spellStart"/>
+      <w:r>
+        <w:t>i</w:t>
+      </w:r>
+      <w:proofErr w:type="spellEnd"/>
+      <w:r>
+        <w:t xml:space="preserve"> </w:t>
+      </w:r>
+      <w:hyperlink r:id="rId13" w:history="1">
+        <w:proofErr w:type="spellStart"/>
+        <w:r>
+          <w:rPr>
+            <w:rStyle w:val="Hyperlink"/>
+          </w:rPr>
+          <w:t>Go</w:t>
+        </w:r>
+        <w:r>
+          <w:rPr>
+            <w:rStyle w:val="Hyperlink"/>
+          </w:rPr>
+          <w:t>l</w:t>
+        </w:r>
+        <w:r>
+          <w:rPr>
+            <w:rStyle w:val="Hyperlink"/>
+          </w:rPr>
+          <w:t>a</w:t>
+        </w:r>
+        <w:r>
+          <w:rPr>
+            <w:rStyle w:val="Hyperlink"/>
+          </w:rPr>
+          <w:t>ng</w:t>
+        </w:r>
+        <w:proofErr w:type="spellEnd"/>
+      </w:hyperlink>
+      <w:r>
+        <w:t xml:space="preserve"> </w:t>
+      </w:r>
+      <w:proofErr w:type="spellStart"/>
+      <w:r>
+        <w:t>programskim</w:t>
+      </w:r>
+      <w:proofErr w:type="spellEnd"/>
+      <w:r>
+        <w:t xml:space="preserve"> </w:t>
+      </w:r>
+      <w:proofErr w:type="spellStart"/>
+      <w:r>
+        <w:t>jezicima</w:t>
+      </w:r>
+      <w:proofErr w:type="spellEnd"/>
+      <w:r>
+        <w:t>.</w:t>
+      </w:r>
+      <w:proofErr w:type="gramEnd"/>
+      <w:r>
+        <w:t xml:space="preserve"> </w:t>
+      </w:r>
+      <w:proofErr w:type="gramStart"/>
+      <w:r>
+        <w:t xml:space="preserve">Pored </w:t>
+      </w:r>
+      <w:r>
+        <w:t xml:space="preserve"> </w:t>
+      </w:r>
+      <w:proofErr w:type="spellStart"/>
+      <w:r>
+        <w:t>razvoja</w:t>
+      </w:r>
+      <w:proofErr w:type="spellEnd"/>
+      <w:proofErr w:type="gramEnd"/>
+      <w:r>
+        <w:t xml:space="preserve"> </w:t>
+      </w:r>
+      <w:proofErr w:type="spellStart"/>
+      <w:r>
+        <w:t>serijske</w:t>
+      </w:r>
+      <w:proofErr w:type="spellEnd"/>
+      <w:r>
+        <w:t xml:space="preserve"> </w:t>
+      </w:r>
+      <w:proofErr w:type="spellStart"/>
+      <w:r>
+        <w:t>i</w:t>
+      </w:r>
+      <w:proofErr w:type="spellEnd"/>
+      <w:r>
+        <w:t xml:space="preserve"> </w:t>
+      </w:r>
+      <w:proofErr w:type="spellStart"/>
+      <w:r>
+        <w:t>paralelne</w:t>
+      </w:r>
+      <w:proofErr w:type="spellEnd"/>
+      <w:r>
+        <w:t xml:space="preserve"> </w:t>
+      </w:r>
+      <w:proofErr w:type="spellStart"/>
+      <w:r>
+        <w:t>verzije</w:t>
+      </w:r>
+      <w:proofErr w:type="spellEnd"/>
+      <w:r>
+        <w:t xml:space="preserve"> </w:t>
+      </w:r>
+      <w:proofErr w:type="spellStart"/>
+      <w:r>
+        <w:t>programa</w:t>
+      </w:r>
+      <w:proofErr w:type="spellEnd"/>
+      <w:r>
+        <w:t xml:space="preserve"> </w:t>
+      </w:r>
+      <w:proofErr w:type="spellStart"/>
+      <w:r>
+        <w:t>posebna</w:t>
+      </w:r>
+      <w:proofErr w:type="spellEnd"/>
+      <w:r>
+        <w:t xml:space="preserve"> </w:t>
+      </w:r>
+      <w:proofErr w:type="spellStart"/>
+      <w:r>
+        <w:t>pažnja</w:t>
+      </w:r>
+      <w:proofErr w:type="spellEnd"/>
+      <w:r>
+        <w:t xml:space="preserve"> je </w:t>
+      </w:r>
+      <w:proofErr w:type="spellStart"/>
+      <w:r>
+        <w:t>posvećena</w:t>
+      </w:r>
+      <w:proofErr w:type="spellEnd"/>
+      <w:r>
+        <w:t xml:space="preserve"> </w:t>
+      </w:r>
+      <w:proofErr w:type="spellStart"/>
+      <w:r>
+        <w:t>i</w:t>
+      </w:r>
+      <w:proofErr w:type="spellEnd"/>
+      <w:r>
+        <w:t xml:space="preserve"> </w:t>
+      </w:r>
+      <w:proofErr w:type="spellStart"/>
+      <w:r>
+        <w:t>vizuelizaciji</w:t>
+      </w:r>
+      <w:proofErr w:type="spellEnd"/>
+      <w:r>
+        <w:t xml:space="preserve"> </w:t>
+      </w:r>
+      <w:proofErr w:type="spellStart"/>
+      <w:r>
+        <w:t>dobijenih</w:t>
+      </w:r>
+      <w:proofErr w:type="spellEnd"/>
+      <w:r>
+        <w:t xml:space="preserve"> </w:t>
+      </w:r>
+      <w:proofErr w:type="spellStart"/>
+      <w:r>
+        <w:t>rešenja</w:t>
+      </w:r>
+      <w:proofErr w:type="spellEnd"/>
+      <w:r>
+        <w:t>.</w:t>
+      </w:r>
+      <w:r>
+        <w:t xml:space="preserve"> </w:t>
+      </w:r>
+      <w:proofErr w:type="spellStart"/>
+      <w:r>
+        <w:t>Vizuelizacija</w:t>
+      </w:r>
+      <w:proofErr w:type="spellEnd"/>
+      <w:r>
+        <w:t xml:space="preserve"> </w:t>
+      </w:r>
+      <w:proofErr w:type="spellStart"/>
+      <w:r>
+        <w:t>rešenja</w:t>
+      </w:r>
+      <w:proofErr w:type="spellEnd"/>
+      <w:r>
+        <w:t xml:space="preserve"> </w:t>
+      </w:r>
+      <w:proofErr w:type="spellStart"/>
+      <w:r>
+        <w:t>zasnovana</w:t>
+      </w:r>
+      <w:proofErr w:type="spellEnd"/>
+      <w:r>
+        <w:t xml:space="preserve"> je </w:t>
+      </w:r>
+      <w:proofErr w:type="spellStart"/>
+      <w:proofErr w:type="gramStart"/>
+      <w:r>
+        <w:t>na</w:t>
+      </w:r>
+      <w:proofErr w:type="spellEnd"/>
+      <w:proofErr w:type="gramEnd"/>
+      <w:r>
+        <w:t xml:space="preserve"> </w:t>
+      </w:r>
+      <w:proofErr w:type="spellStart"/>
+      <w:r>
+        <w:t>programskom</w:t>
+      </w:r>
+      <w:proofErr w:type="spellEnd"/>
+      <w:r>
+        <w:t xml:space="preserve"> </w:t>
+      </w:r>
+      <w:proofErr w:type="spellStart"/>
+      <w:r>
+        <w:t>jeziku</w:t>
+      </w:r>
+      <w:proofErr w:type="spellEnd"/>
+      <w:r>
+        <w:t xml:space="preserve"> </w:t>
+      </w:r>
+      <w:hyperlink r:id="rId14" w:history="1">
+        <w:proofErr w:type="spellStart"/>
+        <w:r>
+          <w:rPr>
+            <w:rStyle w:val="Hyperlink"/>
+          </w:rPr>
+          <w:t>Pharo</w:t>
+        </w:r>
+        <w:proofErr w:type="spellEnd"/>
+      </w:hyperlink>
+      <w:r>
+        <w:t xml:space="preserve"> </w:t>
+      </w:r>
+      <w:proofErr w:type="spellStart"/>
+      <w:r>
+        <w:t>uz</w:t>
+      </w:r>
+      <w:proofErr w:type="spellEnd"/>
+      <w:r>
+        <w:t xml:space="preserve"> </w:t>
+      </w:r>
+      <w:proofErr w:type="spellStart"/>
+      <w:r>
+        <w:t>korišćenje</w:t>
+      </w:r>
+      <w:proofErr w:type="spellEnd"/>
+      <w:r>
+        <w:t xml:space="preserve"> graphic </w:t>
+      </w:r>
+      <w:r>
+        <w:lastRenderedPageBreak/>
+        <w:t xml:space="preserve">engine-a </w:t>
+      </w:r>
+      <w:hyperlink r:id="rId15" w:history="1">
+        <w:proofErr w:type="spellStart"/>
+        <w:r>
+          <w:rPr>
+            <w:rStyle w:val="Hyperlink"/>
+          </w:rPr>
+          <w:t>Roassal</w:t>
+        </w:r>
+        <w:proofErr w:type="spellEnd"/>
+      </w:hyperlink>
+      <w:r>
+        <w:t>.</w:t>
+      </w:r>
+      <w:r>
+        <w:t xml:space="preserve"> </w:t>
+      </w:r>
+      <w:proofErr w:type="spellStart"/>
+      <w:proofErr w:type="gramStart"/>
+      <w:r>
+        <w:t>Takođe</w:t>
+      </w:r>
+      <w:proofErr w:type="spellEnd"/>
+      <w:r>
+        <w:t xml:space="preserve"> </w:t>
+      </w:r>
+      <w:proofErr w:type="spellStart"/>
+      <w:r>
+        <w:t>veoma</w:t>
+      </w:r>
+      <w:proofErr w:type="spellEnd"/>
+      <w:r>
+        <w:t xml:space="preserve"> </w:t>
+      </w:r>
+      <w:proofErr w:type="spellStart"/>
+      <w:r>
+        <w:t>važnu</w:t>
+      </w:r>
+      <w:proofErr w:type="spellEnd"/>
+      <w:r>
+        <w:t xml:space="preserve"> </w:t>
+      </w:r>
+      <w:proofErr w:type="spellStart"/>
+      <w:r>
+        <w:t>stavku</w:t>
+      </w:r>
+      <w:proofErr w:type="spellEnd"/>
+      <w:r>
+        <w:t xml:space="preserve"> u </w:t>
+      </w:r>
+      <w:proofErr w:type="spellStart"/>
+      <w:r>
+        <w:t>projektu</w:t>
+      </w:r>
+      <w:proofErr w:type="spellEnd"/>
+      <w:r>
+        <w:t xml:space="preserve"> </w:t>
+      </w:r>
+      <w:proofErr w:type="spellStart"/>
+      <w:r>
+        <w:t>čine</w:t>
+      </w:r>
+      <w:proofErr w:type="spellEnd"/>
+      <w:r>
+        <w:t xml:space="preserve"> </w:t>
+      </w:r>
+      <w:proofErr w:type="spellStart"/>
+      <w:r>
+        <w:t>i</w:t>
+      </w:r>
+      <w:proofErr w:type="spellEnd"/>
+      <w:r>
+        <w:t xml:space="preserve"> </w:t>
+      </w:r>
+      <w:hyperlink r:id="rId16" w:history="1">
+        <w:proofErr w:type="spellStart"/>
+        <w:r>
+          <w:rPr>
+            <w:rStyle w:val="Hyperlink"/>
+          </w:rPr>
+          <w:t>eksperime</w:t>
+        </w:r>
+        <w:r>
+          <w:rPr>
+            <w:rStyle w:val="Hyperlink"/>
+          </w:rPr>
+          <w:t>n</w:t>
+        </w:r>
+        <w:r>
+          <w:rPr>
+            <w:rStyle w:val="Hyperlink"/>
+          </w:rPr>
+          <w:t>ti</w:t>
+        </w:r>
+        <w:proofErr w:type="spellEnd"/>
+        <w:r>
+          <w:rPr>
+            <w:rStyle w:val="Hyperlink"/>
+          </w:rPr>
+          <w:t xml:space="preserve"> </w:t>
+        </w:r>
+        <w:proofErr w:type="spellStart"/>
+        <w:r>
+          <w:rPr>
+            <w:rStyle w:val="Hyperlink"/>
+          </w:rPr>
+          <w:t>skaliranja</w:t>
+        </w:r>
+        <w:proofErr w:type="spellEnd"/>
+      </w:hyperlink>
+      <w:r>
+        <w:t>.</w:t>
+      </w:r>
+      <w:proofErr w:type="gramEnd"/>
+      <w:r>
+        <w:t xml:space="preserve"> </w:t>
+      </w:r>
+      <w:proofErr w:type="spellStart"/>
+      <w:r>
+        <w:t>Kako</w:t>
+      </w:r>
+      <w:proofErr w:type="spellEnd"/>
+      <w:r>
+        <w:t xml:space="preserve"> je </w:t>
+      </w:r>
+      <w:proofErr w:type="spellStart"/>
+      <w:r>
+        <w:t>reč</w:t>
+      </w:r>
+      <w:proofErr w:type="spellEnd"/>
+      <w:r>
+        <w:t xml:space="preserve"> o </w:t>
+      </w:r>
+      <w:proofErr w:type="spellStart"/>
+      <w:r>
+        <w:t>projektu</w:t>
+      </w:r>
+      <w:proofErr w:type="spellEnd"/>
+      <w:r>
+        <w:t xml:space="preserve"> </w:t>
+      </w:r>
+      <w:proofErr w:type="spellStart"/>
+      <w:r>
+        <w:t>koji</w:t>
+      </w:r>
+      <w:proofErr w:type="spellEnd"/>
+      <w:r>
+        <w:t xml:space="preserve"> </w:t>
+      </w:r>
+      <w:proofErr w:type="spellStart"/>
+      <w:r>
+        <w:t>obuhvata</w:t>
+      </w:r>
+      <w:proofErr w:type="spellEnd"/>
+      <w:r>
+        <w:t xml:space="preserve"> </w:t>
+      </w:r>
+      <w:proofErr w:type="spellStart"/>
+      <w:r>
+        <w:t>paralelno</w:t>
+      </w:r>
+      <w:proofErr w:type="spellEnd"/>
+      <w:r>
+        <w:t xml:space="preserve"> </w:t>
+      </w:r>
+      <w:proofErr w:type="spellStart"/>
+      <w:r>
+        <w:t>programiranje</w:t>
+      </w:r>
+      <w:proofErr w:type="spellEnd"/>
+      <w:r>
+        <w:t xml:space="preserve"> </w:t>
+      </w:r>
+      <w:proofErr w:type="spellStart"/>
+      <w:r>
+        <w:t>i</w:t>
+      </w:r>
+      <w:proofErr w:type="spellEnd"/>
+      <w:r>
+        <w:t xml:space="preserve"> </w:t>
+      </w:r>
+      <w:hyperlink r:id="rId17" w:history="1">
+        <w:proofErr w:type="spellStart"/>
+        <w:r>
+          <w:rPr>
+            <w:rStyle w:val="Hyperlink"/>
+          </w:rPr>
+          <w:t>računarstvo</w:t>
+        </w:r>
+        <w:proofErr w:type="spellEnd"/>
+        <w:r>
+          <w:rPr>
+            <w:rStyle w:val="Hyperlink"/>
+          </w:rPr>
+          <w:t xml:space="preserve"> </w:t>
+        </w:r>
+        <w:proofErr w:type="spellStart"/>
+        <w:r>
+          <w:rPr>
+            <w:rStyle w:val="Hyperlink"/>
+          </w:rPr>
+          <w:t>visokih</w:t>
+        </w:r>
+        <w:proofErr w:type="spellEnd"/>
+        <w:r>
+          <w:rPr>
+            <w:rStyle w:val="Hyperlink"/>
+          </w:rPr>
+          <w:t xml:space="preserve"> </w:t>
+        </w:r>
+        <w:proofErr w:type="spellStart"/>
+        <w:r>
+          <w:rPr>
+            <w:rStyle w:val="Hyperlink"/>
+          </w:rPr>
+          <w:t>performansi</w:t>
+        </w:r>
+        <w:proofErr w:type="spellEnd"/>
+      </w:hyperlink>
+      <w:r>
+        <w:t xml:space="preserve"> </w:t>
+      </w:r>
+      <w:proofErr w:type="spellStart"/>
+      <w:r>
+        <w:t>bilo</w:t>
+      </w:r>
+      <w:proofErr w:type="spellEnd"/>
+      <w:r>
+        <w:t xml:space="preserve"> je </w:t>
+      </w:r>
+      <w:proofErr w:type="spellStart"/>
+      <w:r>
+        <w:t>potrebno</w:t>
+      </w:r>
+      <w:proofErr w:type="spellEnd"/>
+      <w:r>
+        <w:t xml:space="preserve"> </w:t>
+      </w:r>
+      <w:proofErr w:type="spellStart"/>
+      <w:r>
+        <w:t>sprovesti</w:t>
+      </w:r>
+      <w:proofErr w:type="spellEnd"/>
+      <w:r>
+        <w:t xml:space="preserve"> </w:t>
+      </w:r>
+      <w:proofErr w:type="spellStart"/>
+      <w:r>
+        <w:t>detaljne</w:t>
+      </w:r>
+      <w:proofErr w:type="spellEnd"/>
+      <w:r>
+        <w:t xml:space="preserve"> </w:t>
+      </w:r>
+      <w:proofErr w:type="spellStart"/>
+      <w:r>
+        <w:t>eksperimente</w:t>
+      </w:r>
+      <w:proofErr w:type="spellEnd"/>
+      <w:r>
+        <w:t xml:space="preserve"> </w:t>
+      </w:r>
+      <w:proofErr w:type="spellStart"/>
+      <w:r>
+        <w:t>kako</w:t>
+      </w:r>
+      <w:proofErr w:type="spellEnd"/>
+      <w:r>
+        <w:t xml:space="preserve"> bi se </w:t>
+      </w:r>
+      <w:proofErr w:type="spellStart"/>
+      <w:r>
+        <w:t>utvrdio</w:t>
+      </w:r>
+      <w:proofErr w:type="spellEnd"/>
+      <w:r>
+        <w:t xml:space="preserve"> </w:t>
+      </w:r>
+      <w:proofErr w:type="spellStart"/>
+      <w:r>
+        <w:t>uticaj</w:t>
+      </w:r>
+      <w:proofErr w:type="spellEnd"/>
+      <w:r>
+        <w:t xml:space="preserve"> </w:t>
+      </w:r>
+      <w:proofErr w:type="spellStart"/>
+      <w:r>
+        <w:t>broja</w:t>
+      </w:r>
+      <w:proofErr w:type="spellEnd"/>
+      <w:r>
+        <w:t xml:space="preserve"> </w:t>
+      </w:r>
+      <w:proofErr w:type="spellStart"/>
+      <w:r>
+        <w:t>procesnih</w:t>
+      </w:r>
+      <w:proofErr w:type="spellEnd"/>
+      <w:r>
+        <w:t xml:space="preserve"> </w:t>
+      </w:r>
+      <w:proofErr w:type="spellStart"/>
+      <w:r>
+        <w:t>jedinica</w:t>
+      </w:r>
+      <w:proofErr w:type="spellEnd"/>
+      <w:r>
+        <w:t xml:space="preserve"> </w:t>
+      </w:r>
+      <w:proofErr w:type="spellStart"/>
+      <w:r>
+        <w:t>i</w:t>
+      </w:r>
+      <w:proofErr w:type="spellEnd"/>
+      <w:r>
+        <w:t xml:space="preserve"> </w:t>
+      </w:r>
+      <w:proofErr w:type="spellStart"/>
+      <w:r>
+        <w:t>veličine</w:t>
+      </w:r>
+      <w:proofErr w:type="spellEnd"/>
+      <w:r>
+        <w:t xml:space="preserve"> </w:t>
+      </w:r>
+      <w:proofErr w:type="spellStart"/>
+      <w:r>
+        <w:t>posla</w:t>
+      </w:r>
+      <w:proofErr w:type="spellEnd"/>
+      <w:r>
+        <w:t xml:space="preserve"> </w:t>
+      </w:r>
+      <w:proofErr w:type="spellStart"/>
+      <w:proofErr w:type="gramStart"/>
+      <w:r>
+        <w:t>na</w:t>
+      </w:r>
+      <w:proofErr w:type="spellEnd"/>
+      <w:proofErr w:type="gramEnd"/>
+      <w:r>
+        <w:t xml:space="preserve"> </w:t>
+      </w:r>
+      <w:proofErr w:type="spellStart"/>
+      <w:r>
+        <w:t>ubrzanje</w:t>
+      </w:r>
+      <w:proofErr w:type="spellEnd"/>
+      <w:r>
+        <w:t xml:space="preserve"> </w:t>
+      </w:r>
+      <w:proofErr w:type="spellStart"/>
+      <w:r>
+        <w:t>paralelnog</w:t>
+      </w:r>
+      <w:proofErr w:type="spellEnd"/>
+      <w:r>
+        <w:t xml:space="preserve"> </w:t>
+      </w:r>
+      <w:proofErr w:type="spellStart"/>
+      <w:r>
+        <w:t>programa</w:t>
+      </w:r>
+      <w:proofErr w:type="spellEnd"/>
+      <w:r>
+        <w:t xml:space="preserve"> u </w:t>
+      </w:r>
+      <w:proofErr w:type="spellStart"/>
+      <w:r>
+        <w:t>odnosu</w:t>
+      </w:r>
+      <w:proofErr w:type="spellEnd"/>
+      <w:r>
+        <w:t xml:space="preserve"> </w:t>
+      </w:r>
+      <w:proofErr w:type="spellStart"/>
+      <w:r>
+        <w:t>na</w:t>
+      </w:r>
+      <w:proofErr w:type="spellEnd"/>
+      <w:r>
+        <w:t xml:space="preserve"> </w:t>
+      </w:r>
+      <w:proofErr w:type="spellStart"/>
+      <w:r>
+        <w:t>serijski</w:t>
+      </w:r>
+      <w:proofErr w:type="spellEnd"/>
+      <w:r>
+        <w:t xml:space="preserve"> program.</w:t>
+      </w:r>
+      <w:r>
+        <w:t xml:space="preserve"> </w:t>
+      </w:r>
+      <w:proofErr w:type="spellStart"/>
+      <w:proofErr w:type="gramStart"/>
+      <w:r>
+        <w:t>Eksperimenti</w:t>
+      </w:r>
+      <w:proofErr w:type="spellEnd"/>
+      <w:r>
+        <w:t xml:space="preserve"> </w:t>
+      </w:r>
+      <w:proofErr w:type="spellStart"/>
+      <w:r>
+        <w:t>skaliranja</w:t>
+      </w:r>
+      <w:proofErr w:type="spellEnd"/>
+      <w:r>
+        <w:t xml:space="preserve"> </w:t>
+      </w:r>
+      <w:proofErr w:type="spellStart"/>
+      <w:r>
+        <w:t>obuhvataju</w:t>
+      </w:r>
+      <w:proofErr w:type="spellEnd"/>
+      <w:r>
+        <w:t xml:space="preserve"> </w:t>
+      </w:r>
+      <w:proofErr w:type="spellStart"/>
+      <w:r>
+        <w:t>eksperimente</w:t>
+      </w:r>
+      <w:proofErr w:type="spellEnd"/>
+      <w:r>
+        <w:t xml:space="preserve"> </w:t>
+      </w:r>
+      <w:proofErr w:type="spellStart"/>
+      <w:r>
+        <w:t>jakog</w:t>
+      </w:r>
+      <w:proofErr w:type="spellEnd"/>
+      <w:r>
+        <w:t xml:space="preserve"> </w:t>
+      </w:r>
+      <w:proofErr w:type="spellStart"/>
+      <w:r>
+        <w:t>i</w:t>
+      </w:r>
+      <w:proofErr w:type="spellEnd"/>
+      <w:r>
+        <w:t xml:space="preserve"> </w:t>
+      </w:r>
+      <w:proofErr w:type="spellStart"/>
+      <w:r>
+        <w:t>slabog</w:t>
+      </w:r>
+      <w:proofErr w:type="spellEnd"/>
+      <w:r>
+        <w:t xml:space="preserve"> </w:t>
+      </w:r>
+      <w:proofErr w:type="spellStart"/>
+      <w:r>
+        <w:t>skaliranja</w:t>
+      </w:r>
+      <w:proofErr w:type="spellEnd"/>
+      <w:r>
+        <w:t>.</w:t>
+      </w:r>
+      <w:proofErr w:type="gramEnd"/>
+      <w:r>
+        <w:t xml:space="preserve"> </w:t>
+      </w:r>
+      <w:proofErr w:type="spellStart"/>
+      <w:r>
+        <w:t>Cilj</w:t>
+      </w:r>
+      <w:proofErr w:type="spellEnd"/>
+      <w:r>
+        <w:t xml:space="preserve"> </w:t>
+      </w:r>
+      <w:proofErr w:type="spellStart"/>
+      <w:r>
+        <w:t>eksperimen</w:t>
+      </w:r>
+      <w:r>
+        <w:t>ata</w:t>
+      </w:r>
+      <w:proofErr w:type="spellEnd"/>
+      <w:r>
+        <w:t xml:space="preserve"> </w:t>
+      </w:r>
+      <w:proofErr w:type="spellStart"/>
+      <w:r>
+        <w:t>jakog</w:t>
+      </w:r>
+      <w:proofErr w:type="spellEnd"/>
+      <w:r>
+        <w:t xml:space="preserve"> </w:t>
+      </w:r>
+      <w:proofErr w:type="spellStart"/>
+      <w:r>
+        <w:t>i</w:t>
+      </w:r>
+      <w:proofErr w:type="spellEnd"/>
+      <w:r>
+        <w:t xml:space="preserve"> </w:t>
+      </w:r>
+      <w:proofErr w:type="spellStart"/>
+      <w:r>
+        <w:t>slabog</w:t>
+      </w:r>
+      <w:proofErr w:type="spellEnd"/>
+      <w:r>
+        <w:t xml:space="preserve"> </w:t>
+      </w:r>
+      <w:proofErr w:type="spellStart"/>
+      <w:r>
+        <w:t>skaliranja</w:t>
+      </w:r>
+      <w:proofErr w:type="spellEnd"/>
+      <w:r>
+        <w:t xml:space="preserve"> </w:t>
+      </w:r>
+      <w:r>
+        <w:t xml:space="preserve">je </w:t>
+      </w:r>
+      <w:proofErr w:type="spellStart"/>
+      <w:r>
+        <w:t>da</w:t>
+      </w:r>
+      <w:proofErr w:type="spellEnd"/>
+      <w:r>
+        <w:t xml:space="preserve"> </w:t>
+      </w:r>
+      <w:proofErr w:type="spellStart"/>
+      <w:r>
+        <w:t>pokažemo</w:t>
+      </w:r>
+      <w:proofErr w:type="spellEnd"/>
+      <w:r>
+        <w:t xml:space="preserve"> </w:t>
+      </w:r>
+      <w:proofErr w:type="spellStart"/>
+      <w:r>
+        <w:t>kako</w:t>
+      </w:r>
+      <w:proofErr w:type="spellEnd"/>
+      <w:r>
+        <w:t xml:space="preserve"> se </w:t>
+      </w:r>
+      <w:proofErr w:type="spellStart"/>
+      <w:r>
+        <w:t>ovi</w:t>
+      </w:r>
+      <w:proofErr w:type="spellEnd"/>
+      <w:r>
+        <w:t xml:space="preserve"> </w:t>
+      </w:r>
+      <w:proofErr w:type="spellStart"/>
+      <w:r>
+        <w:t>algoritmi</w:t>
+      </w:r>
+      <w:proofErr w:type="spellEnd"/>
+      <w:r>
+        <w:t xml:space="preserve"> </w:t>
+      </w:r>
+      <w:proofErr w:type="spellStart"/>
+      <w:r>
+        <w:t>ponašanja</w:t>
+      </w:r>
+      <w:proofErr w:type="spellEnd"/>
+      <w:r>
+        <w:t xml:space="preserve"> </w:t>
+      </w:r>
+      <w:proofErr w:type="spellStart"/>
+      <w:proofErr w:type="gramStart"/>
+      <w:r>
+        <w:t>na</w:t>
+      </w:r>
+      <w:proofErr w:type="spellEnd"/>
+      <w:proofErr w:type="gramEnd"/>
+      <w:r>
+        <w:t xml:space="preserve"> </w:t>
+      </w:r>
+      <w:proofErr w:type="spellStart"/>
+      <w:r>
+        <w:t>stvanom</w:t>
+      </w:r>
+      <w:proofErr w:type="spellEnd"/>
+      <w:r>
+        <w:t xml:space="preserve"> </w:t>
+      </w:r>
+      <w:proofErr w:type="spellStart"/>
+      <w:r>
+        <w:t>hardveru</w:t>
+      </w:r>
+      <w:proofErr w:type="spellEnd"/>
+      <w:r>
+        <w:t>.</w:t>
+      </w:r>
+      <w:r>
+        <w:t xml:space="preserve"> </w:t>
+      </w:r>
+    </w:p>
+    <w:p>
+      <w:pPr>
+        <w:pStyle w:val="Heading1"/>
+      </w:pPr>
+      <w:bookmarkStart w:id="2" w:name="_Toc50225307"/>
+      <w:proofErr w:type="spellStart"/>
+      <w:r>
+        <w:t>Simulacija</w:t>
+      </w:r>
+      <w:proofErr w:type="spellEnd"/>
+      <w:r>
+        <w:t xml:space="preserve"> </w:t>
+      </w:r>
+      <w:proofErr w:type="spellStart"/>
+      <w:r>
+        <w:t>izračunavanja</w:t>
+      </w:r>
+      <w:proofErr w:type="spellEnd"/>
+      <w:r>
+        <w:t xml:space="preserve"> </w:t>
+      </w:r>
+      <w:proofErr w:type="spellStart"/>
+      <w:r>
+        <w:t>broja</w:t>
+      </w:r>
+      <w:proofErr w:type="spellEnd"/>
+      <w:r>
+        <w:t xml:space="preserve"> π</w:t>
+      </w:r>
+      <w:bookmarkEnd w:id="2"/>
+    </w:p>
+    <w:p>
+      <w:pPr>
+        <w:pStyle w:val="Heading2"/>
+      </w:pPr>
+      <w:bookmarkStart w:id="3" w:name="_Toc50225308"/>
+      <w:proofErr w:type="spellStart"/>
+      <w:r>
+        <w:t>Osnovni</w:t>
+      </w:r>
+      <w:proofErr w:type="spellEnd"/>
+      <w:r>
+        <w:t xml:space="preserve"> </w:t>
+      </w:r>
+      <w:proofErr w:type="spellStart"/>
+      <w:r>
+        <w:t>pojmovi</w:t>
+      </w:r>
+      <w:bookmarkEnd w:id="3"/>
+      <w:proofErr w:type="spellEnd"/>
+    </w:p>
+    <w:p>
+      <w:proofErr w:type="gramStart"/>
+      <w:r>
+        <w:t xml:space="preserve">Monte Carlo </w:t>
+      </w:r>
+      <w:proofErr w:type="spellStart"/>
+      <w:r>
+        <w:t>simulacija</w:t>
+      </w:r>
+      <w:proofErr w:type="spellEnd"/>
+      <w:r>
+        <w:t xml:space="preserve"> </w:t>
+      </w:r>
+      <w:proofErr w:type="spellStart"/>
+      <w:r>
+        <w:t>može</w:t>
+      </w:r>
+      <w:proofErr w:type="spellEnd"/>
+      <w:r>
+        <w:t xml:space="preserve"> </w:t>
+      </w:r>
+      <w:proofErr w:type="spellStart"/>
+      <w:r>
+        <w:t>da</w:t>
+      </w:r>
+      <w:proofErr w:type="spellEnd"/>
+      <w:r>
+        <w:t xml:space="preserve"> </w:t>
+      </w:r>
+      <w:proofErr w:type="spellStart"/>
+      <w:r>
+        <w:t>posluži</w:t>
+      </w:r>
+      <w:proofErr w:type="spellEnd"/>
+      <w:r>
+        <w:t xml:space="preserve"> u </w:t>
+      </w:r>
+      <w:proofErr w:type="spellStart"/>
+      <w:r>
+        <w:t>izračunavanju</w:t>
+      </w:r>
+      <w:proofErr w:type="spellEnd"/>
+      <w:r>
+        <w:t xml:space="preserve"> </w:t>
+      </w:r>
+      <w:proofErr w:type="spellStart"/>
+      <w:r>
+        <w:t>broja</w:t>
+      </w:r>
+      <w:proofErr w:type="spellEnd"/>
+      <w:r>
+        <w:t xml:space="preserve"> π.</w:t>
+      </w:r>
+      <w:proofErr w:type="gramEnd"/>
+      <w:r>
+        <w:t xml:space="preserve">  </w:t>
+      </w:r>
+      <w:proofErr w:type="spellStart"/>
+      <w:proofErr w:type="gramStart"/>
+      <w:r>
+        <w:t>Ako</w:t>
+      </w:r>
+      <w:proofErr w:type="spellEnd"/>
+      <w:r>
+        <w:t xml:space="preserve"> </w:t>
+      </w:r>
+      <w:proofErr w:type="spellStart"/>
+      <w:r>
+        <w:t>imamo</w:t>
+      </w:r>
+      <w:proofErr w:type="spellEnd"/>
+      <w:r>
+        <w:t xml:space="preserve"> </w:t>
+      </w:r>
+      <w:proofErr w:type="spellStart"/>
+      <w:r>
+        <w:t>kvadrat</w:t>
+      </w:r>
+      <w:proofErr w:type="spellEnd"/>
+      <w:r>
+        <w:t xml:space="preserve"> </w:t>
+      </w:r>
+      <w:proofErr w:type="spellStart"/>
+      <w:r>
+        <w:t>i</w:t>
+      </w:r>
+      <w:proofErr w:type="spellEnd"/>
+      <w:r>
+        <w:t xml:space="preserve"> u </w:t>
+      </w:r>
+      <w:proofErr w:type="spellStart"/>
+      <w:r>
+        <w:t>kvadratu</w:t>
+      </w:r>
+      <w:proofErr w:type="spellEnd"/>
+      <w:r>
+        <w:t xml:space="preserve"> </w:t>
+      </w:r>
+      <w:proofErr w:type="spellStart"/>
+      <w:r>
+        <w:t>imamo</w:t>
+      </w:r>
+      <w:proofErr w:type="spellEnd"/>
+      <w:r>
+        <w:t xml:space="preserve"> </w:t>
+      </w:r>
+      <w:proofErr w:type="spellStart"/>
+      <w:r>
+        <w:t>krug</w:t>
+      </w:r>
+      <w:proofErr w:type="spellEnd"/>
+      <w:r>
+        <w:t xml:space="preserve"> </w:t>
+      </w:r>
+      <w:proofErr w:type="spellStart"/>
+      <w:r>
+        <w:t>odnos</w:t>
+      </w:r>
+      <w:proofErr w:type="spellEnd"/>
+      <w:r>
+        <w:t xml:space="preserve"> </w:t>
+      </w:r>
+      <w:proofErr w:type="spellStart"/>
+      <w:r>
+        <w:t>površina</w:t>
+      </w:r>
+      <w:proofErr w:type="spellEnd"/>
+      <w:r>
+        <w:t xml:space="preserve"> </w:t>
+      </w:r>
+      <w:proofErr w:type="spellStart"/>
+      <w:r>
+        <w:t>kruga</w:t>
+      </w:r>
+      <w:proofErr w:type="spellEnd"/>
+      <w:r>
+        <w:t xml:space="preserve"> </w:t>
+      </w:r>
+      <w:proofErr w:type="spellStart"/>
+      <w:r>
+        <w:t>i</w:t>
+      </w:r>
+      <w:proofErr w:type="spellEnd"/>
+      <w:r>
+        <w:t xml:space="preserve"> </w:t>
+      </w:r>
+      <w:proofErr w:type="spellStart"/>
+      <w:r>
+        <w:t>kvadrata</w:t>
+      </w:r>
+      <w:proofErr w:type="spellEnd"/>
+      <w:r>
+        <w:t xml:space="preserve"> je π/4.</w:t>
+      </w:r>
+      <w:proofErr w:type="gramEnd"/>
+      <w:r>
+        <w:t xml:space="preserve"> </w:t>
+      </w:r>
+      <w:proofErr w:type="spellStart"/>
+      <w:r>
+        <w:t>Ovaj</w:t>
+      </w:r>
+      <w:proofErr w:type="spellEnd"/>
+      <w:r>
+        <w:t xml:space="preserve"> </w:t>
+      </w:r>
+      <w:proofErr w:type="spellStart"/>
+      <w:r>
+        <w:t>odnos</w:t>
+      </w:r>
+      <w:proofErr w:type="spellEnd"/>
+      <w:r>
+        <w:t xml:space="preserve"> </w:t>
+      </w:r>
+      <w:proofErr w:type="spellStart"/>
+      <w:r>
+        <w:t>približno</w:t>
+      </w:r>
+      <w:proofErr w:type="spellEnd"/>
+      <w:r>
+        <w:t xml:space="preserve"> </w:t>
+      </w:r>
+      <w:proofErr w:type="spellStart"/>
+      <w:r>
+        <w:t>možemo</w:t>
+      </w:r>
+      <w:proofErr w:type="spellEnd"/>
+      <w:r>
+        <w:t xml:space="preserve"> </w:t>
+      </w:r>
+      <w:proofErr w:type="spellStart"/>
+      <w:r>
+        <w:t>da</w:t>
+      </w:r>
+      <w:proofErr w:type="spellEnd"/>
+      <w:r>
+        <w:t xml:space="preserve"> </w:t>
+      </w:r>
+      <w:proofErr w:type="spellStart"/>
+      <w:r>
+        <w:t>dobijemo</w:t>
+      </w:r>
+      <w:proofErr w:type="spellEnd"/>
+      <w:r>
+        <w:t xml:space="preserve"> </w:t>
+      </w:r>
+      <w:proofErr w:type="spellStart"/>
+      <w:r>
+        <w:t>ako</w:t>
+      </w:r>
+      <w:proofErr w:type="spellEnd"/>
+      <w:r>
+        <w:t xml:space="preserve"> </w:t>
+      </w:r>
+      <w:proofErr w:type="spellStart"/>
+      <w:r>
+        <w:t>površinu</w:t>
+      </w:r>
+      <w:proofErr w:type="spellEnd"/>
+      <w:r>
+        <w:t xml:space="preserve"> </w:t>
+      </w:r>
+      <w:proofErr w:type="spellStart"/>
+      <w:r>
+        <w:t>kvadrata</w:t>
+      </w:r>
+      <w:proofErr w:type="spellEnd"/>
+      <w:r>
+        <w:t xml:space="preserve"> "</w:t>
+      </w:r>
+      <w:proofErr w:type="spellStart"/>
+      <w:r>
+        <w:t>izbombardujemo</w:t>
+      </w:r>
+      <w:proofErr w:type="spellEnd"/>
+      <w:r>
+        <w:t xml:space="preserve">" </w:t>
+      </w:r>
+      <w:proofErr w:type="spellStart"/>
+      <w:r>
+        <w:t>tačkama</w:t>
+      </w:r>
+      <w:proofErr w:type="spellEnd"/>
+      <w:r>
+        <w:t xml:space="preserve"> </w:t>
+      </w:r>
+      <w:proofErr w:type="spellStart"/>
+      <w:r>
+        <w:t>i</w:t>
+      </w:r>
+      <w:proofErr w:type="spellEnd"/>
+      <w:r>
+        <w:t xml:space="preserve"> </w:t>
+      </w:r>
+      <w:proofErr w:type="spellStart"/>
+      <w:r>
+        <w:t>onda</w:t>
+      </w:r>
+      <w:proofErr w:type="spellEnd"/>
+      <w:r>
+        <w:t xml:space="preserve"> </w:t>
+      </w:r>
+      <w:proofErr w:type="spellStart"/>
+      <w:r>
+        <w:t>napravimo</w:t>
+      </w:r>
+      <w:proofErr w:type="spellEnd"/>
+      <w:r>
+        <w:t xml:space="preserve"> </w:t>
+      </w:r>
+      <w:proofErr w:type="spellStart"/>
+      <w:r>
+        <w:t>odnos</w:t>
+      </w:r>
+      <w:proofErr w:type="spellEnd"/>
+      <w:r>
+        <w:t xml:space="preserve"> </w:t>
+      </w:r>
+      <w:proofErr w:type="spellStart"/>
+      <w:r>
+        <w:t>tačke</w:t>
+      </w:r>
+      <w:proofErr w:type="spellEnd"/>
+      <w:r>
+        <w:t xml:space="preserve"> </w:t>
+      </w:r>
+      <w:proofErr w:type="spellStart"/>
+      <w:r>
+        <w:t>koje</w:t>
+      </w:r>
+      <w:proofErr w:type="spellEnd"/>
+      <w:r>
+        <w:t xml:space="preserve"> </w:t>
+      </w:r>
+      <w:proofErr w:type="spellStart"/>
+      <w:r>
+        <w:t>su</w:t>
+      </w:r>
+      <w:proofErr w:type="spellEnd"/>
+      <w:r>
+        <w:t xml:space="preserve"> </w:t>
+      </w:r>
+      <w:proofErr w:type="spellStart"/>
+      <w:r>
+        <w:t>upale</w:t>
+      </w:r>
+      <w:proofErr w:type="spellEnd"/>
+      <w:r>
+        <w:t xml:space="preserve"> u </w:t>
+      </w:r>
+      <w:proofErr w:type="spellStart"/>
+      <w:r>
+        <w:t>krug</w:t>
+      </w:r>
+      <w:proofErr w:type="spellEnd"/>
+      <w:r>
+        <w:t>/</w:t>
+      </w:r>
+      <w:proofErr w:type="spellStart"/>
+      <w:r>
+        <w:t>ukupan</w:t>
+      </w:r>
+      <w:proofErr w:type="spellEnd"/>
+      <w:r>
+        <w:t xml:space="preserve"> </w:t>
+      </w:r>
+      <w:proofErr w:type="spellStart"/>
+      <w:r>
+        <w:t>broj</w:t>
+      </w:r>
+      <w:proofErr w:type="spellEnd"/>
+      <w:r>
+        <w:t xml:space="preserve"> </w:t>
+      </w:r>
+      <w:proofErr w:type="spellStart"/>
+      <w:r>
+        <w:t>tačaka</w:t>
+      </w:r>
+      <w:proofErr w:type="spellEnd"/>
+      <w:r>
+        <w:t xml:space="preserve">. </w:t>
+      </w:r>
+      <w:proofErr w:type="spellStart"/>
+      <w:r>
+        <w:t>Množenjem</w:t>
+      </w:r>
+      <w:proofErr w:type="spellEnd"/>
+      <w:r>
+        <w:t xml:space="preserve"> </w:t>
+      </w:r>
+      <w:proofErr w:type="spellStart"/>
+      <w:r>
+        <w:t>ovog</w:t>
+      </w:r>
+      <w:proofErr w:type="spellEnd"/>
+      <w:r>
+        <w:t xml:space="preserve"> </w:t>
+      </w:r>
+      <w:proofErr w:type="spellStart"/>
+      <w:r>
+        <w:t>odnosa</w:t>
+      </w:r>
+      <w:proofErr w:type="spellEnd"/>
+      <w:r>
+        <w:t xml:space="preserve"> </w:t>
+      </w:r>
+      <w:proofErr w:type="spellStart"/>
+      <w:proofErr w:type="gramStart"/>
+      <w:r>
+        <w:t>sa</w:t>
+      </w:r>
+      <w:proofErr w:type="spellEnd"/>
+      <w:proofErr w:type="gramEnd"/>
+      <w:r>
+        <w:t xml:space="preserve"> 4 </w:t>
+      </w:r>
+      <w:proofErr w:type="spellStart"/>
+      <w:r>
+        <w:t>dobija</w:t>
+      </w:r>
+      <w:proofErr w:type="spellEnd"/>
+      <w:r>
+        <w:t xml:space="preserve"> se </w:t>
+      </w:r>
+      <w:proofErr w:type="spellStart"/>
+      <w:r>
+        <w:t>približna</w:t>
+      </w:r>
+      <w:proofErr w:type="spellEnd"/>
+      <w:r>
+        <w:t xml:space="preserve"> </w:t>
+      </w:r>
+      <w:proofErr w:type="spellStart"/>
+      <w:r>
+        <w:t>vrednost</w:t>
+      </w:r>
+      <w:proofErr w:type="spellEnd"/>
+      <w:r>
+        <w:t xml:space="preserve"> </w:t>
+      </w:r>
+      <w:proofErr w:type="spellStart"/>
+      <w:r>
+        <w:t>broja</w:t>
+      </w:r>
+      <w:proofErr w:type="spellEnd"/>
+      <w:r>
+        <w:t xml:space="preserve"> π </w:t>
+      </w:r>
+      <w:proofErr w:type="spellStart"/>
+      <w:r>
+        <w:t>koja</w:t>
+      </w:r>
+      <w:proofErr w:type="spellEnd"/>
+      <w:r>
+        <w:t xml:space="preserve"> je </w:t>
+      </w:r>
+      <w:proofErr w:type="spellStart"/>
+      <w:r>
+        <w:t>sve</w:t>
+      </w:r>
+      <w:proofErr w:type="spellEnd"/>
+      <w:r>
+        <w:t xml:space="preserve"> </w:t>
+      </w:r>
+      <w:proofErr w:type="spellStart"/>
+      <w:r>
+        <w:t>tačnija</w:t>
+      </w:r>
+      <w:proofErr w:type="spellEnd"/>
+      <w:r>
+        <w:t xml:space="preserve"> </w:t>
+      </w:r>
+      <w:proofErr w:type="spellStart"/>
+      <w:r>
+        <w:t>i</w:t>
+      </w:r>
+      <w:proofErr w:type="spellEnd"/>
+      <w:r>
+        <w:t xml:space="preserve"> </w:t>
+      </w:r>
+      <w:proofErr w:type="spellStart"/>
+      <w:r>
+        <w:t>tačnija</w:t>
+      </w:r>
+      <w:proofErr w:type="spellEnd"/>
+      <w:r>
+        <w:t xml:space="preserve"> </w:t>
+      </w:r>
+      <w:proofErr w:type="spellStart"/>
+      <w:r>
+        <w:t>kako</w:t>
+      </w:r>
+      <w:proofErr w:type="spellEnd"/>
+      <w:r>
+        <w:t xml:space="preserve"> </w:t>
+      </w:r>
+      <w:proofErr w:type="spellStart"/>
+      <w:r>
+        <w:t>povećavamo</w:t>
+      </w:r>
+      <w:proofErr w:type="spellEnd"/>
+      <w:r>
+        <w:t xml:space="preserve"> </w:t>
+      </w:r>
+      <w:proofErr w:type="spellStart"/>
+      <w:r>
+        <w:t>broj</w:t>
+      </w:r>
+      <w:proofErr w:type="spellEnd"/>
+      <w:r>
+        <w:t xml:space="preserve"> </w:t>
+      </w:r>
+      <w:proofErr w:type="spellStart"/>
+      <w:r>
+        <w:t>simulacija</w:t>
+      </w:r>
+      <w:proofErr w:type="spellEnd"/>
+      <w:r>
+        <w:t>.</w:t>
+      </w:r>
+    </w:p>
+    <w:p>
+      <w:pPr>
+        <w:pStyle w:val="Heading2"/>
+      </w:pPr>
+      <w:bookmarkStart w:id="4" w:name="_Toc50225309"/>
+      <w:r>
+        <w:t>I</w:t>
+      </w:r>
+      <w:r>
+        <w:t>nput/output</w:t>
+      </w:r>
+      <w:r>
+        <w:t xml:space="preserve"> </w:t>
+      </w:r>
+      <w:proofErr w:type="spellStart"/>
+      <w:r>
+        <w:t>simulacije</w:t>
+      </w:r>
+      <w:proofErr w:type="spellEnd"/>
+      <w:r>
+        <w:t xml:space="preserve"> </w:t>
+      </w:r>
+      <w:proofErr w:type="spellStart"/>
+      <w:r>
+        <w:t>izračunavanja</w:t>
+      </w:r>
+      <w:proofErr w:type="spellEnd"/>
+      <w:r>
+        <w:t xml:space="preserve"> </w:t>
+      </w:r>
+      <w:proofErr w:type="spellStart"/>
+      <w:r>
+        <w:t>broja</w:t>
+      </w:r>
+      <w:proofErr w:type="spellEnd"/>
+      <w:r>
+        <w:t xml:space="preserve"> π</w:t>
+      </w:r>
+      <w:bookmarkEnd w:id="4"/>
+    </w:p>
+    <w:p>
+      <w:pPr>
+        <w:pStyle w:val="ListParagraph"/>
+        <w:numPr>
+          <w:ilvl w:val="0"/>
+          <w:numId w:val="2"/>
+        </w:numPr>
+      </w:pPr>
+      <w:r>
+        <w:t>Input: P</w:t>
+      </w:r>
+      <w:r>
+        <w:t>seudo</w:t>
+      </w:r>
+      <w:r>
+        <w:t>-</w:t>
+      </w:r>
+      <w:proofErr w:type="spellStart"/>
+      <w:r>
+        <w:t>sluč</w:t>
+      </w:r>
+      <w:r>
+        <w:t>ajno</w:t>
+      </w:r>
+      <w:proofErr w:type="spellEnd"/>
+      <w:r>
+        <w:t xml:space="preserve"> </w:t>
+      </w:r>
+      <w:proofErr w:type="spellStart"/>
+      <w:r>
+        <w:t>generisane</w:t>
+      </w:r>
+      <w:proofErr w:type="spellEnd"/>
+      <w:r>
+        <w:t xml:space="preserve"> </w:t>
+      </w:r>
+      <w:proofErr w:type="spellStart"/>
+      <w:r>
+        <w:t>koordinate</w:t>
+      </w:r>
+      <w:proofErr w:type="spellEnd"/>
+      <w:r>
+        <w:t xml:space="preserve"> </w:t>
+      </w:r>
+      <w:proofErr w:type="spellStart"/>
+      <w:r>
+        <w:t>tačaka</w:t>
+      </w:r>
+      <w:proofErr w:type="spellEnd"/>
+      <w:r>
+        <w:t xml:space="preserve"> (</w:t>
+      </w:r>
+      <w:r>
+        <w:t xml:space="preserve">x </w:t>
+      </w:r>
+      <w:proofErr w:type="spellStart"/>
+      <w:r>
+        <w:t>i</w:t>
+      </w:r>
+      <w:proofErr w:type="spellEnd"/>
+      <w:r>
+        <w:t xml:space="preserve"> </w:t>
+      </w:r>
+      <w:r>
+        <w:t xml:space="preserve">y) </w:t>
+      </w:r>
+      <w:proofErr w:type="spellStart"/>
+      <w:r>
+        <w:t>kojima</w:t>
+      </w:r>
+      <w:proofErr w:type="spellEnd"/>
+      <w:r>
+        <w:t xml:space="preserve"> se “</w:t>
+      </w:r>
+      <w:proofErr w:type="spellStart"/>
+      <w:r>
+        <w:t>bombarduje</w:t>
+      </w:r>
+      <w:proofErr w:type="spellEnd"/>
+      <w:r>
+        <w:t xml:space="preserve">” </w:t>
+      </w:r>
+      <w:proofErr w:type="spellStart"/>
+      <w:r>
+        <w:t>površina</w:t>
+      </w:r>
+      <w:proofErr w:type="spellEnd"/>
+      <w:r>
+        <w:t xml:space="preserve"> </w:t>
+      </w:r>
+      <w:proofErr w:type="spellStart"/>
+      <w:r>
+        <w:t>kvadrata</w:t>
+      </w:r>
+      <w:proofErr w:type="spellEnd"/>
+      <w:r>
+        <w:t xml:space="preserve"> </w:t>
+      </w:r>
+      <w:r>
+        <w:t xml:space="preserve"> </w:t>
+      </w:r>
+    </w:p>
+    <w:p>
+      <w:pPr>
+        <w:pStyle w:val="ListParagraph"/>
+        <w:numPr>
+          <w:ilvl w:val="0"/>
+          <w:numId w:val="2"/>
+        </w:numPr>
+      </w:pPr>
+      <w:r>
+        <w:t xml:space="preserve">Output: </w:t>
+      </w:r>
+      <w:proofErr w:type="spellStart"/>
+      <w:r>
+        <w:t>A</w:t>
+      </w:r>
+      <w:r>
+        <w:t>proksimir</w:t>
+      </w:r>
+      <w:r>
+        <w:t>ana</w:t>
+      </w:r>
+      <w:proofErr w:type="spellEnd"/>
+      <w:r>
+        <w:t xml:space="preserve"> </w:t>
+      </w:r>
+      <w:proofErr w:type="spellStart"/>
+      <w:r>
+        <w:t>vrednost</w:t>
+      </w:r>
+      <w:proofErr w:type="spellEnd"/>
+      <w:r>
+        <w:t xml:space="preserve"> </w:t>
+      </w:r>
+      <w:proofErr w:type="spellStart"/>
+      <w:r>
+        <w:t>broja</w:t>
+      </w:r>
+      <w:proofErr w:type="spellEnd"/>
+      <w:r>
+        <w:t xml:space="preserve"> π</w:t>
+      </w:r>
+    </w:p>
+    <w:p>
+      <w:pPr>
+        <w:pStyle w:val="Heading2"/>
+      </w:pPr>
+      <w:bookmarkStart w:id="5" w:name="_Toc50225310"/>
+      <w:proofErr w:type="spellStart"/>
+      <w:r>
+        <w:t>Serijski</w:t>
+      </w:r>
+      <w:proofErr w:type="spellEnd"/>
+      <w:r>
+        <w:t xml:space="preserve"> </w:t>
+      </w:r>
+      <w:proofErr w:type="spellStart"/>
+      <w:r>
+        <w:t>pristup</w:t>
+      </w:r>
+      <w:proofErr w:type="spellEnd"/>
+      <w:r>
+        <w:t xml:space="preserve"> </w:t>
+      </w:r>
+      <w:proofErr w:type="spellStart"/>
+      <w:r>
+        <w:t>simulacije</w:t>
+      </w:r>
+      <w:proofErr w:type="spellEnd"/>
+      <w:r>
+        <w:t xml:space="preserve"> </w:t>
+      </w:r>
+      <w:proofErr w:type="spellStart"/>
+      <w:r>
+        <w:t>izračunavanja</w:t>
+      </w:r>
+      <w:proofErr w:type="spellEnd"/>
+      <w:r>
+        <w:t xml:space="preserve"> </w:t>
+      </w:r>
+      <w:proofErr w:type="spellStart"/>
+      <w:r>
+        <w:t>broja</w:t>
+      </w:r>
+      <w:proofErr w:type="spellEnd"/>
+      <w:r>
+        <w:t xml:space="preserve"> π</w:t>
+      </w:r>
+      <w:bookmarkEnd w:id="5"/>
+    </w:p>
+    <w:p>
+      <w:pPr>
+        <w:pStyle w:val="ListParagraph"/>
+        <w:numPr>
+          <w:ilvl w:val="0"/>
+          <w:numId w:val="3"/>
+        </w:numPr>
+        <w:jc w:val="both"/>
+      </w:pPr>
+      <w:r>
+        <w:t>Na pseudo-</w:t>
+      </w:r>
+      <w:proofErr w:type="spellStart"/>
+      <w:r>
+        <w:t>slučajan</w:t>
+      </w:r>
+      <w:proofErr w:type="spellEnd"/>
+      <w:r>
+        <w:t xml:space="preserve"> </w:t>
+      </w:r>
+      <w:proofErr w:type="spellStart"/>
+      <w:r>
+        <w:t>način</w:t>
+      </w:r>
+      <w:proofErr w:type="spellEnd"/>
+      <w:r>
+        <w:t xml:space="preserve"> </w:t>
+      </w:r>
+      <w:proofErr w:type="spellStart"/>
+      <w:r>
+        <w:t>odredimo</w:t>
+      </w:r>
+      <w:proofErr w:type="spellEnd"/>
+      <w:r>
+        <w:t xml:space="preserve"> </w:t>
+      </w:r>
+      <w:proofErr w:type="spellStart"/>
+      <w:r>
+        <w:t>koordinatu</w:t>
+      </w:r>
+      <w:proofErr w:type="spellEnd"/>
+      <w:r>
+        <w:t xml:space="preserve"> x </w:t>
+      </w:r>
+      <w:proofErr w:type="spellStart"/>
+      <w:r>
+        <w:t>na</w:t>
+      </w:r>
+      <w:proofErr w:type="spellEnd"/>
+      <w:r>
+        <w:t xml:space="preserve"> interval [0,1]</w:t>
+      </w:r>
+    </w:p>
+    <w:p>
+      <w:pPr>
+        <w:pStyle w:val="ListParagraph"/>
+        <w:numPr>
+          <w:ilvl w:val="0"/>
+          <w:numId w:val="3"/>
+        </w:numPr>
+        <w:jc w:val="both"/>
+      </w:pPr>
+      <w:r>
+        <w:t>Na pseudo-</w:t>
+      </w:r>
+      <w:proofErr w:type="spellStart"/>
+      <w:r>
+        <w:t>slučajan</w:t>
+      </w:r>
+      <w:proofErr w:type="spellEnd"/>
+      <w:r>
+        <w:t xml:space="preserve"> </w:t>
+      </w:r>
+      <w:proofErr w:type="spellStart"/>
+      <w:r>
+        <w:t>način</w:t>
+      </w:r>
+      <w:proofErr w:type="spellEnd"/>
+      <w:r>
+        <w:t xml:space="preserve"> </w:t>
+      </w:r>
+      <w:proofErr w:type="spellStart"/>
+      <w:r>
+        <w:t>odredimo</w:t>
+      </w:r>
+      <w:proofErr w:type="spellEnd"/>
+      <w:r>
+        <w:t xml:space="preserve"> </w:t>
+      </w:r>
+      <w:proofErr w:type="spellStart"/>
+      <w:r>
+        <w:t>koordinatu</w:t>
+      </w:r>
+      <w:proofErr w:type="spellEnd"/>
+      <w:r>
+        <w:t xml:space="preserve"> y</w:t>
+      </w:r>
+      <w:r>
+        <w:t xml:space="preserve"> </w:t>
+      </w:r>
+      <w:proofErr w:type="spellStart"/>
+      <w:r>
+        <w:t>na</w:t>
+      </w:r>
+      <w:proofErr w:type="spellEnd"/>
+      <w:r>
+        <w:t xml:space="preserve"> interval [0,1]</w:t>
+      </w:r>
+    </w:p>
+    <w:p>
+      <w:pPr>
+        <w:pStyle w:val="ListParagraph"/>
+        <w:numPr>
+          <w:ilvl w:val="0"/>
+          <w:numId w:val="3"/>
+        </w:numPr>
+        <w:jc w:val="both"/>
+      </w:pPr>
+      <w:proofErr w:type="spellStart"/>
+      <w:r>
+        <w:t>Dobili</w:t>
+      </w:r>
+      <w:proofErr w:type="spellEnd"/>
+      <w:r>
+        <w:t xml:space="preserve"> </w:t>
+      </w:r>
+      <w:proofErr w:type="spellStart"/>
+      <w:r>
+        <w:t>smo</w:t>
+      </w:r>
+      <w:proofErr w:type="spellEnd"/>
+      <w:r>
+        <w:t xml:space="preserve"> </w:t>
+      </w:r>
+      <w:proofErr w:type="spellStart"/>
+      <w:r>
+        <w:t>tačku</w:t>
+      </w:r>
+      <w:proofErr w:type="spellEnd"/>
+      <w:r>
+        <w:t xml:space="preserve"> </w:t>
+      </w:r>
+      <w:proofErr w:type="spellStart"/>
+      <w:r>
+        <w:t>sa</w:t>
+      </w:r>
+      <w:proofErr w:type="spellEnd"/>
+      <w:r>
+        <w:t xml:space="preserve"> </w:t>
+      </w:r>
+      <w:proofErr w:type="spellStart"/>
+      <w:r>
+        <w:t>koordinatama</w:t>
+      </w:r>
+      <w:proofErr w:type="spellEnd"/>
+      <w:r>
+        <w:t xml:space="preserve"> (</w:t>
+      </w:r>
+      <w:proofErr w:type="spellStart"/>
+      <w:r>
+        <w:t>x,y</w:t>
+      </w:r>
+      <w:proofErr w:type="spellEnd"/>
+      <w:r>
+        <w:t>)</w:t>
+      </w:r>
+    </w:p>
+    <w:p>
+      <w:pPr>
+        <w:pStyle w:val="ListParagraph"/>
+        <w:numPr>
+          <w:ilvl w:val="0"/>
+          <w:numId w:val="3"/>
+        </w:numPr>
+        <w:jc w:val="both"/>
+      </w:pPr>
+      <w:proofErr w:type="spellStart"/>
+      <w:r>
+        <w:t>Radimo</w:t>
+      </w:r>
+      <w:proofErr w:type="spellEnd"/>
+      <w:r>
+        <w:t xml:space="preserve"> </w:t>
+      </w:r>
+      <w:proofErr w:type="spellStart"/>
+      <w:r>
+        <w:t>sa</w:t>
+      </w:r>
+      <w:proofErr w:type="spellEnd"/>
+      <w:r>
+        <w:t xml:space="preserve"> </w:t>
+      </w:r>
+      <w:proofErr w:type="spellStart"/>
+      <w:r>
+        <w:t>jediničnom</w:t>
+      </w:r>
+      <w:proofErr w:type="spellEnd"/>
+      <w:r>
+        <w:t xml:space="preserve"> </w:t>
+      </w:r>
+      <w:proofErr w:type="spellStart"/>
+      <w:r>
+        <w:t>kružnicom</w:t>
+      </w:r>
+      <w:proofErr w:type="spellEnd"/>
+      <w:r>
+        <w:t xml:space="preserve"> </w:t>
+      </w:r>
+      <w:proofErr w:type="spellStart"/>
+      <w:r>
+        <w:t>čiji</w:t>
+      </w:r>
+      <w:proofErr w:type="spellEnd"/>
+      <w:r>
+        <w:t xml:space="preserve"> je </w:t>
+      </w:r>
+      <w:proofErr w:type="spellStart"/>
+      <w:r>
+        <w:t>cent</w:t>
+      </w:r>
+      <w:r>
+        <w:t>ar</w:t>
+      </w:r>
+      <w:proofErr w:type="spellEnd"/>
+      <w:r>
+        <w:t xml:space="preserve"> u </w:t>
+      </w:r>
+      <w:proofErr w:type="spellStart"/>
+      <w:r>
+        <w:t>koordinatnom</w:t>
+      </w:r>
+      <w:proofErr w:type="spellEnd"/>
+      <w:r>
+        <w:t xml:space="preserve"> </w:t>
+      </w:r>
+      <w:proofErr w:type="spellStart"/>
+      <w:r>
+        <w:t>početku</w:t>
+      </w:r>
+      <w:proofErr w:type="spellEnd"/>
+      <w:r>
+        <w:t xml:space="preserve"> (0,0)</w:t>
+      </w:r>
+      <w:r>
+        <w:t>,</w:t>
+      </w:r>
+      <w:r>
+        <w:t xml:space="preserve"> </w:t>
+      </w:r>
+      <w:r>
+        <w:t xml:space="preserve">a </w:t>
+      </w:r>
+      <w:proofErr w:type="spellStart"/>
+      <w:r>
+        <w:t>radijus</w:t>
+      </w:r>
+      <w:proofErr w:type="spellEnd"/>
+      <w:r>
+        <w:t xml:space="preserve"> r</w:t>
+      </w:r>
+      <w:r>
+        <w:t xml:space="preserve"> </w:t>
+      </w:r>
+      <w:r>
+        <w:t>=</w:t>
+      </w:r>
+      <w:r>
+        <w:t xml:space="preserve"> </w:t>
+      </w:r>
+      <w:r>
+        <w:t>1</w:t>
+      </w:r>
+    </w:p>
+    <w:p>
+      <w:pPr>
+        <w:pStyle w:val="ListParagraph"/>
+        <w:numPr>
+          <w:ilvl w:val="0"/>
+          <w:numId w:val="3"/>
+        </w:numPr>
+        <w:jc w:val="both"/>
+      </w:pPr>
+      <w:proofErr w:type="spellStart"/>
+      <w:r>
+        <w:t>Proveravamo</w:t>
+      </w:r>
+      <w:proofErr w:type="spellEnd"/>
+      <w:r>
+        <w:t xml:space="preserve"> </w:t>
+      </w:r>
+      <w:proofErr w:type="spellStart"/>
+      <w:r>
+        <w:t>da</w:t>
+      </w:r>
+      <w:proofErr w:type="spellEnd"/>
+      <w:r>
+        <w:t xml:space="preserve"> </w:t>
+      </w:r>
+      <w:proofErr w:type="spellStart"/>
+      <w:r>
+        <w:t>li</w:t>
+      </w:r>
+      <w:proofErr w:type="spellEnd"/>
+      <w:r>
+        <w:t xml:space="preserve"> je </w:t>
+      </w:r>
+      <w:proofErr w:type="spellStart"/>
+      <w:r>
+        <w:t>udaljenost</w:t>
+      </w:r>
+      <w:proofErr w:type="spellEnd"/>
+      <w:r>
+        <w:t xml:space="preserve"> novo </w:t>
+      </w:r>
+      <w:proofErr w:type="spellStart"/>
+      <w:r>
+        <w:t>formirane</w:t>
+      </w:r>
+      <w:proofErr w:type="spellEnd"/>
+      <w:r>
+        <w:t xml:space="preserve"> </w:t>
+      </w:r>
+      <w:proofErr w:type="spellStart"/>
+      <w:r>
+        <w:t>tačke</w:t>
+      </w:r>
+      <w:proofErr w:type="spellEnd"/>
+      <w:r>
+        <w:t xml:space="preserve"> </w:t>
+      </w:r>
+      <w:proofErr w:type="spellStart"/>
+      <w:r>
+        <w:t>manja</w:t>
+      </w:r>
+      <w:proofErr w:type="spellEnd"/>
+      <w:r>
+        <w:t xml:space="preserve"> </w:t>
+      </w:r>
+      <w:proofErr w:type="spellStart"/>
+      <w:r>
+        <w:t>od</w:t>
+      </w:r>
+      <w:proofErr w:type="spellEnd"/>
+      <w:r>
+        <w:t xml:space="preserve"> 1</w:t>
+      </w:r>
+    </w:p>
+    <w:p>
+      <w:pPr>
+        <w:pStyle w:val="ListParagraph"/>
+        <w:numPr>
+          <w:ilvl w:val="1"/>
+          <w:numId w:val="3"/>
+        </w:numPr>
+        <w:jc w:val="both"/>
+      </w:pPr>
+      <w:r>
+        <w:t>x</w:t>
+      </w:r>
+      <w:r>
+        <w:rPr>
+          <w:vertAlign w:val="superscript"/>
+        </w:rPr>
+        <w:t>2</w:t>
+      </w:r>
+      <w:r>
+        <w:t>+y</w:t>
+      </w:r>
+      <w:r>
+        <w:rPr>
+          <w:vertAlign w:val="superscript"/>
+        </w:rPr>
+        <w:t>2</w:t>
+      </w:r>
+      <w:r>
+        <w:t>&lt;r</w:t>
+      </w:r>
+      <w:r>
+        <w:rPr>
+          <w:vertAlign w:val="superscript"/>
+        </w:rPr>
+        <w:t>2</w:t>
+      </w:r>
+      <w:r>
+        <w:t xml:space="preserve"> </w:t>
+      </w:r>
+      <w:proofErr w:type="spellStart"/>
+      <w:r>
+        <w:t>odnosno</w:t>
+      </w:r>
+      <w:proofErr w:type="spellEnd"/>
+      <w:r>
+        <w:t xml:space="preserve"> u </w:t>
+      </w:r>
+      <w:proofErr w:type="spellStart"/>
+      <w:r>
+        <w:t>slučaju</w:t>
+      </w:r>
+      <w:proofErr w:type="spellEnd"/>
+      <w:r>
+        <w:t xml:space="preserve"> </w:t>
+      </w:r>
+      <w:proofErr w:type="spellStart"/>
+      <w:r>
+        <w:t>jedinične</w:t>
+      </w:r>
+      <w:proofErr w:type="spellEnd"/>
+      <w:r>
+        <w:t xml:space="preserve"> </w:t>
+      </w:r>
+      <w:proofErr w:type="spellStart"/>
+      <w:r>
+        <w:t>kružnice</w:t>
+      </w:r>
+      <w:proofErr w:type="spellEnd"/>
+      <w:r>
+        <w:t xml:space="preserve"> x</w:t>
+      </w:r>
+      <w:r>
+        <w:rPr>
+          <w:vertAlign w:val="superscript"/>
+        </w:rPr>
+        <w:t>2</w:t>
+      </w:r>
+      <w:r>
+        <w:t>+y</w:t>
+      </w:r>
+      <w:r>
+        <w:rPr>
+          <w:vertAlign w:val="superscript"/>
+        </w:rPr>
+        <w:t>2</w:t>
+      </w:r>
+      <w:r>
+        <w:t>&lt;1 (</w:t>
+      </w:r>
+      <w:proofErr w:type="spellStart"/>
+      <w:r>
+        <w:t>tačka</w:t>
+      </w:r>
+      <w:proofErr w:type="spellEnd"/>
+      <w:r>
+        <w:t xml:space="preserve"> se </w:t>
+      </w:r>
+      <w:proofErr w:type="spellStart"/>
+      <w:r>
+        <w:t>nalazi</w:t>
+      </w:r>
+      <w:proofErr w:type="spellEnd"/>
+      <w:r>
+        <w:t xml:space="preserve"> </w:t>
+      </w:r>
+      <w:proofErr w:type="spellStart"/>
+      <w:r>
+        <w:t>unutar</w:t>
+      </w:r>
+      <w:proofErr w:type="spellEnd"/>
+      <w:r>
+        <w:t xml:space="preserve"> </w:t>
+      </w:r>
+      <w:proofErr w:type="spellStart"/>
+      <w:r>
+        <w:t>kružnice</w:t>
+      </w:r>
+      <w:proofErr w:type="spellEnd"/>
+      <w:r>
+        <w:t>)</w:t>
+      </w:r>
+    </w:p>
+    <w:p>
+      <w:pPr>
+        <w:pStyle w:val="ListParagraph"/>
+        <w:numPr>
+          <w:ilvl w:val="1"/>
+          <w:numId w:val="3"/>
+        </w:numPr>
+        <w:jc w:val="both"/>
+      </w:pPr>
+      <w:r>
+        <w:t>x</w:t>
+      </w:r>
+      <w:r>
+        <w:rPr>
+          <w:vertAlign w:val="superscript"/>
+        </w:rPr>
+        <w:t>2</w:t>
+      </w:r>
+      <w:r>
+        <w:t>+y</w:t>
+      </w:r>
+      <w:r>
+        <w:rPr>
+          <w:vertAlign w:val="superscript"/>
+        </w:rPr>
+        <w:t>2</w:t>
+      </w:r>
+      <w:r>
+        <w:t>=r</w:t>
+      </w:r>
+      <w:r>
+        <w:rPr>
+          <w:vertAlign w:val="superscript"/>
+        </w:rPr>
+        <w:t>2</w:t>
+      </w:r>
+      <w:r>
+        <w:t xml:space="preserve"> </w:t>
+      </w:r>
+      <w:proofErr w:type="spellStart"/>
+      <w:r>
+        <w:t>odnosno</w:t>
+      </w:r>
+      <w:proofErr w:type="spellEnd"/>
+      <w:r>
+        <w:t xml:space="preserve"> u </w:t>
+      </w:r>
+      <w:proofErr w:type="spellStart"/>
+      <w:r>
+        <w:t>slučaju</w:t>
+      </w:r>
+      <w:proofErr w:type="spellEnd"/>
+      <w:r>
+        <w:t xml:space="preserve"> </w:t>
+      </w:r>
+      <w:proofErr w:type="spellStart"/>
+      <w:r>
+        <w:t>jedinične</w:t>
+      </w:r>
+      <w:proofErr w:type="spellEnd"/>
+      <w:r>
+        <w:t xml:space="preserve"> </w:t>
+      </w:r>
+      <w:proofErr w:type="spellStart"/>
+      <w:r>
+        <w:t>kružnice</w:t>
+      </w:r>
+      <w:proofErr w:type="spellEnd"/>
+      <w:r>
+        <w:t xml:space="preserve"> x</w:t>
+      </w:r>
+      <w:r>
+        <w:rPr>
+          <w:vertAlign w:val="superscript"/>
+        </w:rPr>
+        <w:t>2</w:t>
+      </w:r>
+      <w:r>
+        <w:t>+y</w:t>
+      </w:r>
+      <w:r>
+        <w:rPr>
+          <w:vertAlign w:val="superscript"/>
+        </w:rPr>
+        <w:t>2</w:t>
+      </w:r>
+      <w:r>
+        <w:t>=1 (</w:t>
+      </w:r>
+      <w:proofErr w:type="spellStart"/>
+      <w:r>
+        <w:t>tačka</w:t>
+      </w:r>
+      <w:proofErr w:type="spellEnd"/>
+      <w:r>
+        <w:t xml:space="preserve"> se </w:t>
+      </w:r>
+      <w:proofErr w:type="spellStart"/>
+      <w:r>
+        <w:t>nalazi</w:t>
+      </w:r>
+      <w:proofErr w:type="spellEnd"/>
+      <w:r>
+        <w:t xml:space="preserve"> </w:t>
+      </w:r>
+      <w:proofErr w:type="spellStart"/>
+      <w:r>
+        <w:t>na</w:t>
+      </w:r>
+      <w:proofErr w:type="spellEnd"/>
+      <w:r>
+        <w:t xml:space="preserve"> </w:t>
+      </w:r>
+      <w:proofErr w:type="spellStart"/>
+      <w:r>
+        <w:t>kružnici</w:t>
+      </w:r>
+      <w:proofErr w:type="spellEnd"/>
+      <w:r>
+        <w:t>)</w:t>
+      </w:r>
+    </w:p>
+    <w:p>
+      <w:pPr>
+        <w:pStyle w:val="ListParagraph"/>
+        <w:numPr>
+          <w:ilvl w:val="1"/>
+          <w:numId w:val="3"/>
+        </w:numPr>
+        <w:jc w:val="both"/>
+      </w:pPr>
+      <w:r>
+        <w:t>x</w:t>
+      </w:r>
+      <w:r>
+        <w:rPr>
+          <w:vertAlign w:val="superscript"/>
+        </w:rPr>
+        <w:t>2</w:t>
+      </w:r>
+      <w:r>
+        <w:t>+y</w:t>
+      </w:r>
+      <w:r>
+        <w:rPr>
+          <w:vertAlign w:val="superscript"/>
+        </w:rPr>
+        <w:t>2</w:t>
+      </w:r>
+      <w:r>
+        <w:t>&gt;r</w:t>
+      </w:r>
+      <w:r>
+        <w:rPr>
+          <w:vertAlign w:val="superscript"/>
+        </w:rPr>
+        <w:t>2</w:t>
+      </w:r>
+      <w:r>
+        <w:t xml:space="preserve"> </w:t>
+      </w:r>
+      <w:proofErr w:type="spellStart"/>
+      <w:r>
+        <w:t>odnosno</w:t>
+      </w:r>
+      <w:proofErr w:type="spellEnd"/>
+      <w:r>
+        <w:t xml:space="preserve"> u </w:t>
+      </w:r>
+      <w:proofErr w:type="spellStart"/>
+      <w:r>
+        <w:t>slučaju</w:t>
+      </w:r>
+      <w:proofErr w:type="spellEnd"/>
+      <w:r>
+        <w:t xml:space="preserve"> </w:t>
+      </w:r>
+      <w:proofErr w:type="spellStart"/>
+      <w:r>
+        <w:t>jedinične</w:t>
+      </w:r>
+      <w:proofErr w:type="spellEnd"/>
+      <w:r>
+        <w:t xml:space="preserve"> </w:t>
+      </w:r>
+      <w:proofErr w:type="spellStart"/>
+      <w:r>
+        <w:t>kružnice</w:t>
+      </w:r>
+      <w:proofErr w:type="spellEnd"/>
+      <w:r>
+        <w:t xml:space="preserve"> x</w:t>
+      </w:r>
+      <w:r>
+        <w:rPr>
+          <w:vertAlign w:val="superscript"/>
+        </w:rPr>
+        <w:t>2</w:t>
+      </w:r>
+      <w:r>
+        <w:t>+y</w:t>
+      </w:r>
+      <w:r>
+        <w:rPr>
+          <w:vertAlign w:val="superscript"/>
+        </w:rPr>
+        <w:t>2</w:t>
+      </w:r>
+      <w:r>
+        <w:t>&gt;1 (</w:t>
+      </w:r>
+      <w:proofErr w:type="spellStart"/>
+      <w:r>
+        <w:t>tačka</w:t>
+      </w:r>
+      <w:proofErr w:type="spellEnd"/>
+      <w:r>
+        <w:t xml:space="preserve"> se </w:t>
+      </w:r>
+      <w:proofErr w:type="spellStart"/>
+      <w:r>
+        <w:t>nalazi</w:t>
+      </w:r>
+      <w:proofErr w:type="spellEnd"/>
+      <w:r>
+        <w:t xml:space="preserve"> van </w:t>
+      </w:r>
+      <w:proofErr w:type="spellStart"/>
+      <w:r>
+        <w:t>kružnice</w:t>
+      </w:r>
+      <w:proofErr w:type="spellEnd"/>
+      <w:r>
+        <w:t>)</w:t>
+      </w:r>
+    </w:p>
+    <w:p>
+      <w:pPr>
+        <w:pStyle w:val="ListParagraph"/>
+        <w:numPr>
+          <w:ilvl w:val="0"/>
+          <w:numId w:val="3"/>
+        </w:numPr>
+        <w:jc w:val="both"/>
+      </w:pPr>
+      <w:proofErr w:type="spellStart"/>
+      <w:r>
+        <w:t>Ukoliko</w:t>
+      </w:r>
+      <w:proofErr w:type="spellEnd"/>
+      <w:r>
+        <w:t xml:space="preserve"> se </w:t>
+      </w:r>
+      <w:proofErr w:type="spellStart"/>
+      <w:r>
+        <w:t>tačka</w:t>
+      </w:r>
+      <w:proofErr w:type="spellEnd"/>
+      <w:r>
+        <w:t xml:space="preserve"> </w:t>
+      </w:r>
+      <w:proofErr w:type="spellStart"/>
+      <w:r>
+        <w:t>nalazi</w:t>
+      </w:r>
+      <w:proofErr w:type="spellEnd"/>
+      <w:r>
+        <w:t xml:space="preserve"> </w:t>
+      </w:r>
+      <w:proofErr w:type="spellStart"/>
+      <w:r>
+        <w:t>unutar</w:t>
+      </w:r>
+      <w:proofErr w:type="spellEnd"/>
+      <w:r>
+        <w:t xml:space="preserve"> </w:t>
+      </w:r>
+      <w:proofErr w:type="spellStart"/>
+      <w:r>
+        <w:t>kružnice</w:t>
+      </w:r>
+      <w:proofErr w:type="spellEnd"/>
+      <w:r>
+        <w:t xml:space="preserve"> </w:t>
+      </w:r>
+      <w:proofErr w:type="spellStart"/>
+      <w:r>
+        <w:t>uvećavamo</w:t>
+      </w:r>
+      <w:proofErr w:type="spellEnd"/>
+      <w:r>
+        <w:t xml:space="preserve"> </w:t>
+      </w:r>
+      <w:proofErr w:type="spellStart"/>
+      <w:r>
+        <w:t>brojač</w:t>
+      </w:r>
+      <w:proofErr w:type="spellEnd"/>
+      <w:r>
+        <w:t xml:space="preserve"> </w:t>
+      </w:r>
+      <w:proofErr w:type="spellStart"/>
+      <w:r>
+        <w:t>tačaka</w:t>
+      </w:r>
+      <w:proofErr w:type="spellEnd"/>
+      <w:r>
+        <w:t xml:space="preserve"> </w:t>
+      </w:r>
+      <w:proofErr w:type="spellStart"/>
+      <w:r>
+        <w:t>unutar</w:t>
+      </w:r>
+      <w:proofErr w:type="spellEnd"/>
+      <w:r>
+        <w:t xml:space="preserve"> </w:t>
+      </w:r>
+      <w:proofErr w:type="spellStart"/>
+      <w:r>
+        <w:t>kružnice</w:t>
+      </w:r>
+      <w:proofErr w:type="spellEnd"/>
+    </w:p>
+    <w:p>
+      <w:pPr>
+        <w:pStyle w:val="ListParagraph"/>
+        <w:numPr>
+          <w:ilvl w:val="0"/>
+          <w:numId w:val="3"/>
+        </w:numPr>
+        <w:jc w:val="both"/>
+      </w:pPr>
+      <w:proofErr w:type="spellStart"/>
+      <w:r>
+        <w:t>Ukupan</w:t>
+      </w:r>
+      <w:proofErr w:type="spellEnd"/>
+      <w:r>
+        <w:t xml:space="preserve"> </w:t>
+      </w:r>
+      <w:proofErr w:type="spellStart"/>
+      <w:r>
+        <w:t>broj</w:t>
+      </w:r>
+      <w:proofErr w:type="spellEnd"/>
+      <w:r>
+        <w:t xml:space="preserve"> </w:t>
+      </w:r>
+      <w:proofErr w:type="spellStart"/>
+      <w:r>
+        <w:t>simulacija</w:t>
+      </w:r>
+      <w:proofErr w:type="spellEnd"/>
+      <w:r>
+        <w:t xml:space="preserve"> </w:t>
+      </w:r>
+      <w:proofErr w:type="spellStart"/>
+      <w:r>
+        <w:t>predstavlja</w:t>
+      </w:r>
+      <w:proofErr w:type="spellEnd"/>
+      <w:r>
+        <w:t xml:space="preserve"> </w:t>
+      </w:r>
+      <w:proofErr w:type="spellStart"/>
+      <w:r>
+        <w:t>ukupan</w:t>
+      </w:r>
+      <w:proofErr w:type="spellEnd"/>
+      <w:r>
+        <w:t xml:space="preserve"> </w:t>
+      </w:r>
+      <w:proofErr w:type="spellStart"/>
+      <w:r>
+        <w:t>broj</w:t>
+      </w:r>
+      <w:proofErr w:type="spellEnd"/>
+      <w:r>
+        <w:t xml:space="preserve"> </w:t>
+      </w:r>
+      <w:proofErr w:type="spellStart"/>
+      <w:r>
+        <w:t>tačaka</w:t>
+      </w:r>
+      <w:proofErr w:type="spellEnd"/>
+      <w:r>
+        <w:t xml:space="preserve"> </w:t>
+      </w:r>
+      <w:proofErr w:type="spellStart"/>
+      <w:r>
+        <w:t>kojima</w:t>
+      </w:r>
+      <w:proofErr w:type="spellEnd"/>
+      <w:r>
+        <w:t xml:space="preserve"> se “</w:t>
+      </w:r>
+      <w:proofErr w:type="spellStart"/>
+      <w:r>
+        <w:t>bombarduje</w:t>
+      </w:r>
+      <w:proofErr w:type="spellEnd"/>
+      <w:r>
+        <w:t xml:space="preserve">” </w:t>
+      </w:r>
+      <w:proofErr w:type="spellStart"/>
+      <w:r>
+        <w:t>površina</w:t>
+      </w:r>
+      <w:proofErr w:type="spellEnd"/>
+      <w:r>
+        <w:t xml:space="preserve"> </w:t>
+      </w:r>
+      <w:proofErr w:type="spellStart"/>
+      <w:r>
+        <w:t>kvadrata</w:t>
+      </w:r>
+      <w:proofErr w:type="spellEnd"/>
+      <w:r>
+        <w:t xml:space="preserve"> </w:t>
+      </w:r>
+      <w:proofErr w:type="spellStart"/>
+      <w:r>
+        <w:t>opisanog</w:t>
+      </w:r>
+      <w:proofErr w:type="spellEnd"/>
+      <w:r>
+        <w:t xml:space="preserve"> </w:t>
+      </w:r>
+      <w:proofErr w:type="spellStart"/>
+      <w:r>
+        <w:t>oko</w:t>
+      </w:r>
+      <w:proofErr w:type="spellEnd"/>
+      <w:r>
+        <w:t xml:space="preserve"> </w:t>
+      </w:r>
+      <w:proofErr w:type="spellStart"/>
+      <w:r>
+        <w:t>jedinične</w:t>
+      </w:r>
+      <w:proofErr w:type="spellEnd"/>
+      <w:r>
+        <w:t xml:space="preserve"> </w:t>
+      </w:r>
+      <w:proofErr w:type="spellStart"/>
+      <w:r>
+        <w:t>kružnice</w:t>
+      </w:r>
+      <w:proofErr w:type="spellEnd"/>
+    </w:p>
+    <w:p>
+      <w:pPr>
+        <w:pStyle w:val="ListParagraph"/>
+        <w:numPr>
+          <w:ilvl w:val="0"/>
+          <w:numId w:val="3"/>
+        </w:numPr>
+        <w:jc w:val="both"/>
+      </w:pPr>
+      <w:proofErr w:type="spellStart"/>
+      <w:r>
+        <w:t>Zbog</w:t>
+      </w:r>
+      <w:proofErr w:type="spellEnd"/>
+      <w:r>
+        <w:t xml:space="preserve"> </w:t>
+      </w:r>
+      <w:proofErr w:type="spellStart"/>
+      <w:r>
+        <w:t>odnosa</w:t>
+      </w:r>
+      <w:proofErr w:type="spellEnd"/>
+      <w:r>
+        <w:t xml:space="preserve"> </w:t>
+      </w:r>
+      <w:proofErr w:type="spellStart"/>
+      <w:r>
+        <w:t>površine</w:t>
+      </w:r>
+      <w:proofErr w:type="spellEnd"/>
+      <w:r>
+        <w:t xml:space="preserve"> </w:t>
+      </w:r>
+      <w:proofErr w:type="spellStart"/>
+      <w:r>
+        <w:t>kruga</w:t>
+      </w:r>
+      <w:proofErr w:type="spellEnd"/>
+      <w:r>
+        <w:t xml:space="preserve"> </w:t>
+      </w:r>
+      <w:proofErr w:type="spellStart"/>
+      <w:r>
+        <w:t>i</w:t>
+      </w:r>
+      <w:proofErr w:type="spellEnd"/>
+      <w:r>
+        <w:t xml:space="preserve"> </w:t>
+      </w:r>
+      <w:proofErr w:type="spellStart"/>
+      <w:r>
+        <w:t>površine</w:t>
+      </w:r>
+      <w:proofErr w:type="spellEnd"/>
+      <w:r>
+        <w:t xml:space="preserve"> </w:t>
+      </w:r>
+      <w:proofErr w:type="spellStart"/>
+      <w:r>
+        <w:t>kvadrata</w:t>
+      </w:r>
+      <w:proofErr w:type="spellEnd"/>
+      <w:r>
+        <w:t xml:space="preserve"> </w:t>
+      </w:r>
+      <w:proofErr w:type="spellStart"/>
+      <w:r>
+        <w:t>koja</w:t>
+      </w:r>
+      <w:proofErr w:type="spellEnd"/>
+      <w:r>
+        <w:t xml:space="preserve"> </w:t>
+      </w:r>
+      <w:proofErr w:type="spellStart"/>
+      <w:r>
+        <w:t>iznosi</w:t>
+      </w:r>
+      <w:proofErr w:type="spellEnd"/>
+      <w:r>
+        <w:t xml:space="preserve"> π/4 </w:t>
+      </w:r>
+      <w:proofErr w:type="spellStart"/>
+      <w:r>
+        <w:t>odnos</w:t>
+      </w:r>
+      <w:proofErr w:type="spellEnd"/>
+      <w:r>
+        <w:t xml:space="preserve"> </w:t>
+      </w:r>
+      <w:proofErr w:type="spellStart"/>
+      <w:r>
+        <w:t>broja</w:t>
+      </w:r>
+      <w:proofErr w:type="spellEnd"/>
+      <w:r>
+        <w:t xml:space="preserve"> </w:t>
+      </w:r>
+      <w:proofErr w:type="spellStart"/>
+      <w:r>
+        <w:t>tačaka</w:t>
+      </w:r>
+      <w:proofErr w:type="spellEnd"/>
+      <w:r>
+        <w:t xml:space="preserve"> </w:t>
+      </w:r>
+      <w:proofErr w:type="spellStart"/>
+      <w:r>
+        <w:t>unutar</w:t>
+      </w:r>
+      <w:proofErr w:type="spellEnd"/>
+      <w:r>
+        <w:t xml:space="preserve"> </w:t>
+      </w:r>
+      <w:proofErr w:type="spellStart"/>
+      <w:r>
+        <w:t>kružnice</w:t>
+      </w:r>
+      <w:proofErr w:type="spellEnd"/>
+      <w:r>
+        <w:t xml:space="preserve"> </w:t>
+      </w:r>
+      <w:proofErr w:type="spellStart"/>
+      <w:r>
+        <w:t>i</w:t>
+      </w:r>
+      <w:proofErr w:type="spellEnd"/>
+      <w:r>
+        <w:t xml:space="preserve"> </w:t>
+      </w:r>
+      <w:proofErr w:type="spellStart"/>
+      <w:r>
+        <w:t>ukupnog</w:t>
+      </w:r>
+      <w:proofErr w:type="spellEnd"/>
+      <w:r>
+        <w:t xml:space="preserve"> </w:t>
+      </w:r>
+      <w:proofErr w:type="spellStart"/>
+      <w:r>
+        <w:t>broja</w:t>
+      </w:r>
+      <w:proofErr w:type="spellEnd"/>
+      <w:r>
+        <w:t xml:space="preserve"> </w:t>
+      </w:r>
+      <w:proofErr w:type="spellStart"/>
+      <w:r>
+        <w:t>tačaka</w:t>
+      </w:r>
+      <w:proofErr w:type="spellEnd"/>
+      <w:r>
+        <w:t xml:space="preserve"> </w:t>
+      </w:r>
+      <w:proofErr w:type="spellStart"/>
+      <w:r>
+        <w:t>množimo</w:t>
+      </w:r>
+      <w:proofErr w:type="spellEnd"/>
+      <w:r>
+        <w:t xml:space="preserve"> </w:t>
+      </w:r>
+      <w:proofErr w:type="spellStart"/>
+      <w:r>
+        <w:t>sa</w:t>
+      </w:r>
+      <w:proofErr w:type="spellEnd"/>
+      <w:r>
+        <w:t xml:space="preserve"> 4 </w:t>
+      </w:r>
+      <w:proofErr w:type="spellStart"/>
+      <w:r>
+        <w:t>kako</w:t>
+      </w:r>
+      <w:proofErr w:type="spellEnd"/>
+      <w:r>
+        <w:t xml:space="preserve"> </w:t>
+      </w:r>
+      <w:proofErr w:type="spellStart"/>
+      <w:r>
+        <w:t>bismo</w:t>
+      </w:r>
+      <w:proofErr w:type="spellEnd"/>
+      <w:r>
+        <w:t xml:space="preserve"> </w:t>
+      </w:r>
+      <w:proofErr w:type="spellStart"/>
+      <w:r>
+        <w:t>dobili</w:t>
+      </w:r>
+      <w:proofErr w:type="spellEnd"/>
+      <w:r>
+        <w:t xml:space="preserve"> </w:t>
+      </w:r>
+      <w:proofErr w:type="spellStart"/>
+      <w:r>
+        <w:t>aproksimiranu</w:t>
+      </w:r>
+      <w:proofErr w:type="spellEnd"/>
+      <w:r>
+        <w:t xml:space="preserve"> </w:t>
+      </w:r>
+      <w:proofErr w:type="spellStart"/>
+      <w:r>
+        <w:t>vrednost</w:t>
+      </w:r>
+      <w:proofErr w:type="spellEnd"/>
+      <w:r>
+        <w:t xml:space="preserve"> </w:t>
+      </w:r>
+      <w:proofErr w:type="spellStart"/>
+      <w:r>
+        <w:t>broja</w:t>
+      </w:r>
+      <w:proofErr w:type="spellEnd"/>
+      <w:r>
+        <w:t xml:space="preserve"> π</w:t>
+      </w:r>
+    </w:p>
+    <w:p>
+      <w:pPr>
+        <w:pStyle w:val="ListParagraph"/>
+        <w:numPr>
+          <w:ilvl w:val="0"/>
+          <w:numId w:val="3"/>
+        </w:numPr>
+        <w:jc w:val="both"/>
+      </w:pPr>
+      <m:oMath>
+        <m:f>
+          <m:fPr>
+            <m:ctrlPr>
+              <w:rPr>
+                <w:rFonts w:ascii="Cambria Math" w:hAnsi="Cambria Math"/>
+                <w:i/>
+              </w:rPr>
+            </m:ctrlPr>
+          </m:fPr>
+          <m:num>
+            <m:sSub>
+              <m:sSubPr>
+                <m:ctrlPr>
+                  <w:rPr>
+                    <w:rFonts w:ascii="Cambria Math" w:hAnsi="Cambria Math"/>
+                    <w:i/>
+                  </w:rPr>
+                </m:ctrlPr>
+              </m:sSubPr>
+              <m:e>
+                <m:r>
+                  <w:rPr>
+                    <w:rFonts w:ascii="Cambria Math" w:hAnsi="Cambria Math"/>
+                  </w:rPr>
+                  <m:t>P</m:t>
+                </m:r>
+              </m:e>
+              <m:sub>
+                <m:r>
+                  <w:rPr>
+                    <w:rFonts w:ascii="Cambria Math" w:hAnsi="Cambria Math"/>
+                  </w:rPr>
+                  <m:t>kruga</m:t>
+                </m:r>
+              </m:sub>
+            </m:sSub>
+          </m:num>
+          <m:den>
+            <m:sSub>
+              <m:sSubPr>
+                <m:ctrlPr>
+                  <w:rPr>
+                    <w:rFonts w:ascii="Cambria Math" w:hAnsi="Cambria Math"/>
+                    <w:i/>
+                  </w:rPr>
+                </m:ctrlPr>
+              </m:sSubPr>
+              <m:e>
+                <m:r>
+                  <w:rPr>
+                    <w:rFonts w:ascii="Cambria Math" w:hAnsi="Cambria Math"/>
+                  </w:rPr>
+                  <m:t>P</m:t>
+                </m:r>
+              </m:e>
+              <m:sub>
+                <m:r>
+                  <w:rPr>
+                    <w:rFonts w:ascii="Cambria Math" w:hAnsi="Cambria Math"/>
+                  </w:rPr>
+                  <m:t>kvadrata</m:t>
+                </m:r>
+              </m:sub>
+            </m:sSub>
+          </m:den>
+        </m:f>
+        <m:r>
+          <w:rPr>
+            <w:rFonts w:ascii="Cambria Math" w:hAnsi="Cambria Math"/>
+          </w:rPr>
+          <m:t>≈</m:t>
+        </m:r>
+        <m:f>
+          <m:fPr>
+            <m:ctrlPr>
+              <w:rPr>
+                <w:rFonts w:ascii="Cambria Math" w:hAnsi="Cambria Math"/>
+                <w:i/>
+              </w:rPr>
+            </m:ctrlPr>
+          </m:fPr>
+          <m:num>
+            <m:r>
+              <w:rPr>
+                <w:rFonts w:ascii="Cambria Math" w:hAnsi="Cambria Math"/>
+              </w:rPr>
+              <m:t xml:space="preserve">Broj </m:t>
+            </m:r>
+            <m:r>
+              <m:rPr>
+                <m:sty m:val="p"/>
+              </m:rPr>
+              <w:rPr>
+                <w:rFonts w:ascii="Cambria Math" w:hAnsi="Cambria Math"/>
+              </w:rPr>
+              <m:t>tač</m:t>
+            </m:r>
+            <m:r>
+              <m:rPr>
+                <m:sty m:val="p"/>
+              </m:rPr>
+              <w:rPr>
+                <w:rFonts w:ascii="Cambria Math"/>
+              </w:rPr>
+              <m:t>aka u krugu</m:t>
+            </m:r>
+          </m:num>
+          <m:den>
+            <m:r>
+              <w:rPr>
+                <w:rFonts w:ascii="Cambria Math" w:hAnsi="Cambria Math"/>
+              </w:rPr>
+              <m:t xml:space="preserve">Ukupan broj </m:t>
+            </m:r>
+            <m:r>
+              <m:rPr>
+                <m:sty m:val="p"/>
+              </m:rPr>
+              <w:rPr>
+                <w:rFonts w:ascii="Cambria Math" w:hAnsi="Cambria Math"/>
+              </w:rPr>
+              <m:t>tačaka</m:t>
+            </m:r>
+          </m:den>
+        </m:f>
+        <m:r>
+          <w:rPr>
+            <w:rFonts w:ascii="Cambria Math" w:hAnsi="Cambria Math"/>
+          </w:rPr>
+          <m:t>≈</m:t>
+        </m:r>
+        <m:f>
+          <m:fPr>
+            <m:ctrlPr>
+              <w:rPr>
+                <w:rFonts w:ascii="Cambria Math" w:hAnsi="Cambria Math"/>
+                <w:i/>
+              </w:rPr>
+            </m:ctrlPr>
+          </m:fPr>
+          <m:num>
+            <m:r>
+              <w:rPr>
+                <w:rFonts w:ascii="Cambria Math" w:hAnsi="Cambria Math"/>
+              </w:rPr>
+              <m:t>π</m:t>
+            </m:r>
+          </m:num>
+          <m:den>
+            <m:r>
+              <w:rPr>
+                <w:rFonts w:ascii="Cambria Math" w:hAnsi="Cambria Math"/>
+              </w:rPr>
+              <m:t>4</m:t>
+            </m:r>
+          </m:den>
+        </m:f>
+      </m:oMath>
+    </w:p>
+    <w:p>
+      <w:pPr>
+        <w:pStyle w:val="ListParagraph"/>
+        <w:numPr>
+          <w:ilvl w:val="0"/>
+          <w:numId w:val="3"/>
+        </w:numPr>
+        <w:jc w:val="both"/>
+      </w:pPr>
+      <w:proofErr w:type="spellStart"/>
+      <w:r>
+        <w:t>Izračunali</w:t>
+      </w:r>
+      <w:proofErr w:type="spellEnd"/>
+      <w:r>
+        <w:t xml:space="preserve"> </w:t>
+      </w:r>
+      <w:proofErr w:type="spellStart"/>
+      <w:r>
+        <w:t>smo</w:t>
+      </w:r>
+      <w:proofErr w:type="spellEnd"/>
+      <w:r>
+        <w:t xml:space="preserve"> </w:t>
+      </w:r>
+      <w:proofErr w:type="spellStart"/>
+      <w:r>
+        <w:t>približno</w:t>
+      </w:r>
+      <w:proofErr w:type="spellEnd"/>
+      <w:r>
+        <w:t xml:space="preserve"> </w:t>
+      </w:r>
+      <w:proofErr w:type="spellStart"/>
+      <w:r>
+        <w:t>vrednost</w:t>
+      </w:r>
+      <w:proofErr w:type="spellEnd"/>
+      <w:r>
+        <w:t xml:space="preserve"> </w:t>
+      </w:r>
+      <w:proofErr w:type="spellStart"/>
+      <w:r>
+        <w:t>broja</w:t>
+      </w:r>
+      <w:proofErr w:type="spellEnd"/>
+      <w:r>
+        <w:t xml:space="preserve"> π </w:t>
+      </w:r>
+      <w:proofErr w:type="spellStart"/>
+      <w:r>
+        <w:t>koja</w:t>
+      </w:r>
+      <w:proofErr w:type="spellEnd"/>
+      <w:r>
+        <w:t xml:space="preserve"> je </w:t>
+      </w:r>
+      <w:proofErr w:type="spellStart"/>
+      <w:r>
+        <w:t>sve</w:t>
+      </w:r>
+      <w:proofErr w:type="spellEnd"/>
+      <w:r>
+        <w:t xml:space="preserve"> </w:t>
+      </w:r>
+      <w:proofErr w:type="spellStart"/>
+      <w:r>
+        <w:t>tačnija</w:t>
+      </w:r>
+      <w:proofErr w:type="spellEnd"/>
+      <w:r>
+        <w:t xml:space="preserve"> </w:t>
+      </w:r>
+      <w:proofErr w:type="spellStart"/>
+      <w:r>
+        <w:t>i</w:t>
+      </w:r>
+      <w:proofErr w:type="spellEnd"/>
+      <w:r>
+        <w:t xml:space="preserve"> </w:t>
+      </w:r>
+      <w:proofErr w:type="spellStart"/>
+      <w:r>
+        <w:t>tačnija</w:t>
+      </w:r>
+      <w:proofErr w:type="spellEnd"/>
+      <w:r>
+        <w:t xml:space="preserve"> </w:t>
+      </w:r>
+      <w:proofErr w:type="spellStart"/>
+      <w:r>
+        <w:t>kako</w:t>
+      </w:r>
+      <w:proofErr w:type="spellEnd"/>
+      <w:r>
+        <w:t xml:space="preserve"> </w:t>
+      </w:r>
+      <w:proofErr w:type="spellStart"/>
+      <w:r>
+        <w:t>povećavamo</w:t>
+      </w:r>
+      <w:proofErr w:type="spellEnd"/>
+      <w:r>
+        <w:t xml:space="preserve"> </w:t>
+      </w:r>
+      <w:proofErr w:type="spellStart"/>
+      <w:r>
+        <w:t>broj</w:t>
+      </w:r>
+      <w:proofErr w:type="spellEnd"/>
+      <w:r>
+        <w:t xml:space="preserve"> </w:t>
+      </w:r>
+      <w:proofErr w:type="spellStart"/>
+      <w:r>
+        <w:t>simulacija</w:t>
+      </w:r>
+      <w:proofErr w:type="spellEnd"/>
+      <w:r>
+        <w:t xml:space="preserve"> </w:t>
+      </w:r>
+      <w:proofErr w:type="spellStart"/>
+      <w:r>
+        <w:t>odnosno</w:t>
+      </w:r>
+      <w:proofErr w:type="spellEnd"/>
+      <w:r>
+        <w:t xml:space="preserve"> </w:t>
+      </w:r>
+      <w:proofErr w:type="spellStart"/>
+      <w:r>
+        <w:t>broj</w:t>
+      </w:r>
+      <w:proofErr w:type="spellEnd"/>
+      <w:r>
+        <w:t xml:space="preserve"> </w:t>
+      </w:r>
+      <w:proofErr w:type="spellStart"/>
+      <w:r>
+        <w:t>tačaka</w:t>
+      </w:r>
+      <w:proofErr w:type="spellEnd"/>
+      <w:r>
+        <w:t xml:space="preserve"> </w:t>
+      </w:r>
+      <w:proofErr w:type="spellStart"/>
+      <w:r>
+        <w:t>sa</w:t>
+      </w:r>
+      <w:proofErr w:type="spellEnd"/>
+      <w:r>
+        <w:t xml:space="preserve"> </w:t>
+      </w:r>
+      <w:proofErr w:type="spellStart"/>
+      <w:r>
+        <w:t>kojim</w:t>
+      </w:r>
+      <w:proofErr w:type="spellEnd"/>
+      <w:r>
+        <w:t xml:space="preserve"> “</w:t>
+      </w:r>
+      <w:proofErr w:type="spellStart"/>
+      <w:r>
+        <w:t>bombardujemo</w:t>
+      </w:r>
+      <w:proofErr w:type="spellEnd"/>
+      <w:r>
+        <w:t xml:space="preserve">” </w:t>
+      </w:r>
+      <w:proofErr w:type="spellStart"/>
+      <w:r>
+        <w:t>površinu</w:t>
+      </w:r>
+      <w:proofErr w:type="spellEnd"/>
+      <w:r>
+        <w:t xml:space="preserve"> </w:t>
+      </w:r>
+      <w:proofErr w:type="spellStart"/>
+      <w:r>
+        <w:t>kvadrata</w:t>
+      </w:r>
+      <w:proofErr w:type="spellEnd"/>
+    </w:p>
+    <w:p>
+      <w:pPr>
+        <w:pStyle w:val="Heading2"/>
+      </w:pPr>
+      <w:bookmarkStart w:id="6" w:name="_Toc50225311"/>
+      <w:proofErr w:type="spellStart"/>
+      <w:r>
+        <w:lastRenderedPageBreak/>
+        <w:t>Paralelni</w:t>
+      </w:r>
+      <w:proofErr w:type="spellEnd"/>
+      <w:r>
+        <w:t xml:space="preserve"> </w:t>
+      </w:r>
+      <w:proofErr w:type="spellStart"/>
+      <w:r>
+        <w:t>pristup</w:t>
+      </w:r>
+      <w:proofErr w:type="spellEnd"/>
+      <w:r>
+        <w:t xml:space="preserve"> </w:t>
+      </w:r>
+      <w:proofErr w:type="spellStart"/>
+      <w:r>
+        <w:t>simulacije</w:t>
+      </w:r>
+      <w:proofErr w:type="spellEnd"/>
+      <w:r>
+        <w:t xml:space="preserve"> </w:t>
+      </w:r>
+      <w:proofErr w:type="spellStart"/>
+      <w:r>
+        <w:t>izračunavanja</w:t>
+      </w:r>
+      <w:proofErr w:type="spellEnd"/>
+      <w:r>
+        <w:t xml:space="preserve"> </w:t>
+      </w:r>
+      <w:proofErr w:type="spellStart"/>
+      <w:r>
+        <w:t>broja</w:t>
+      </w:r>
+      <w:proofErr w:type="spellEnd"/>
+      <w:r>
+        <w:t xml:space="preserve"> π</w:t>
+      </w:r>
+      <w:bookmarkEnd w:id="6"/>
+    </w:p>
+    <w:p>
+      <w:pPr>
+        <w:pStyle w:val="ListParagraph"/>
+        <w:numPr>
+          <w:ilvl w:val="0"/>
+          <w:numId w:val="4"/>
+        </w:numPr>
+        <w:jc w:val="both"/>
+      </w:pPr>
+      <w:proofErr w:type="spellStart"/>
+      <w:r>
+        <w:t>Podelimo</w:t>
+      </w:r>
+      <w:proofErr w:type="spellEnd"/>
+      <w:r>
+        <w:t xml:space="preserve"> </w:t>
+      </w:r>
+      <w:proofErr w:type="spellStart"/>
+      <w:r>
+        <w:t>ukupan</w:t>
+      </w:r>
+      <w:proofErr w:type="spellEnd"/>
+      <w:r>
+        <w:t xml:space="preserve"> </w:t>
+      </w:r>
+      <w:proofErr w:type="spellStart"/>
+      <w:r>
+        <w:t>broj</w:t>
+      </w:r>
+      <w:proofErr w:type="spellEnd"/>
+      <w:r>
+        <w:t xml:space="preserve"> </w:t>
+      </w:r>
+      <w:proofErr w:type="spellStart"/>
+      <w:r>
+        <w:t>simulacija</w:t>
+      </w:r>
+      <w:proofErr w:type="spellEnd"/>
+      <w:r>
+        <w:t xml:space="preserve"> </w:t>
+      </w:r>
+      <w:proofErr w:type="spellStart"/>
+      <w:r>
+        <w:t>tj</w:t>
+      </w:r>
+      <w:proofErr w:type="spellEnd"/>
+      <w:r>
+        <w:t xml:space="preserve">. </w:t>
+      </w:r>
+      <w:proofErr w:type="spellStart"/>
+      <w:proofErr w:type="gramStart"/>
+      <w:r>
+        <w:t>ukupan</w:t>
+      </w:r>
+      <w:proofErr w:type="spellEnd"/>
+      <w:proofErr w:type="gramEnd"/>
+      <w:r>
+        <w:t xml:space="preserve"> </w:t>
+      </w:r>
+      <w:proofErr w:type="spellStart"/>
+      <w:r>
+        <w:t>broj</w:t>
+      </w:r>
+      <w:proofErr w:type="spellEnd"/>
+      <w:r>
+        <w:t xml:space="preserve"> </w:t>
+      </w:r>
+      <w:proofErr w:type="spellStart"/>
+      <w:r>
+        <w:t>tačaka</w:t>
+      </w:r>
+      <w:proofErr w:type="spellEnd"/>
+      <w:r>
+        <w:t xml:space="preserve"> </w:t>
+      </w:r>
+      <w:proofErr w:type="spellStart"/>
+      <w:r>
+        <w:t>sa</w:t>
+      </w:r>
+      <w:proofErr w:type="spellEnd"/>
+      <w:r>
+        <w:t xml:space="preserve"> </w:t>
+      </w:r>
+      <w:proofErr w:type="spellStart"/>
+      <w:r>
+        <w:t>kojim</w:t>
+      </w:r>
+      <w:proofErr w:type="spellEnd"/>
+      <w:r>
+        <w:t xml:space="preserve"> “</w:t>
+      </w:r>
+      <w:proofErr w:type="spellStart"/>
+      <w:r>
+        <w:t>bombardujemo</w:t>
+      </w:r>
+      <w:proofErr w:type="spellEnd"/>
+      <w:r>
+        <w:t xml:space="preserve">” </w:t>
+      </w:r>
+      <w:proofErr w:type="spellStart"/>
+      <w:r>
+        <w:t>površinu</w:t>
+      </w:r>
+      <w:proofErr w:type="spellEnd"/>
+      <w:r>
+        <w:t xml:space="preserve"> </w:t>
+      </w:r>
+      <w:proofErr w:type="spellStart"/>
+      <w:r>
+        <w:t>kvadrata</w:t>
+      </w:r>
+      <w:proofErr w:type="spellEnd"/>
+      <w:r>
+        <w:t xml:space="preserve"> </w:t>
+      </w:r>
+      <w:proofErr w:type="spellStart"/>
+      <w:r>
+        <w:t>na</w:t>
+      </w:r>
+      <w:proofErr w:type="spellEnd"/>
+      <w:r>
+        <w:t xml:space="preserve"> </w:t>
+      </w:r>
+      <w:proofErr w:type="spellStart"/>
+      <w:r>
+        <w:t>npr</w:t>
+      </w:r>
+      <w:proofErr w:type="spellEnd"/>
+      <w:r>
+        <w:t xml:space="preserve">. </w:t>
+      </w:r>
+      <w:proofErr w:type="spellStart"/>
+      <w:r>
+        <w:t>četvrtine</w:t>
+      </w:r>
+      <w:proofErr w:type="spellEnd"/>
+    </w:p>
+    <w:p>
+      <w:pPr>
+        <w:pStyle w:val="ListParagraph"/>
+        <w:numPr>
+          <w:ilvl w:val="0"/>
+          <w:numId w:val="4"/>
+        </w:numPr>
+        <w:jc w:val="both"/>
+      </w:pPr>
+      <w:proofErr w:type="spellStart"/>
+      <w:r>
+        <w:t>Svaki</w:t>
+      </w:r>
+      <w:proofErr w:type="spellEnd"/>
+      <w:r>
+        <w:t xml:space="preserve"> task </w:t>
+      </w:r>
+      <w:proofErr w:type="spellStart"/>
+      <w:r>
+        <w:t>obrađuje</w:t>
+      </w:r>
+      <w:proofErr w:type="spellEnd"/>
+      <w:r>
+        <w:t xml:space="preserve"> </w:t>
+      </w:r>
+      <w:proofErr w:type="spellStart"/>
+      <w:r>
+        <w:t>jednu</w:t>
+      </w:r>
+      <w:proofErr w:type="spellEnd"/>
+      <w:r>
+        <w:t xml:space="preserve"> </w:t>
+      </w:r>
+      <w:proofErr w:type="spellStart"/>
+      <w:r>
+        <w:t>četvrtinu</w:t>
+      </w:r>
+      <w:proofErr w:type="spellEnd"/>
+      <w:r>
+        <w:t xml:space="preserve"> </w:t>
+      </w:r>
+      <w:proofErr w:type="spellStart"/>
+      <w:r>
+        <w:t>tačaka</w:t>
+      </w:r>
+      <w:proofErr w:type="spellEnd"/>
+    </w:p>
+    <w:p>
+      <w:pPr>
+        <w:pStyle w:val="ListParagraph"/>
+        <w:numPr>
+          <w:ilvl w:val="0"/>
+          <w:numId w:val="4"/>
+        </w:numPr>
+        <w:jc w:val="both"/>
+      </w:pPr>
+      <w:proofErr w:type="spellStart"/>
+      <w:r>
+        <w:t>Svi</w:t>
+      </w:r>
+      <w:proofErr w:type="spellEnd"/>
+      <w:r>
+        <w:t xml:space="preserve"> </w:t>
+      </w:r>
+      <w:proofErr w:type="spellStart"/>
+      <w:r>
+        <w:t>taskovi</w:t>
+      </w:r>
+      <w:proofErr w:type="spellEnd"/>
+      <w:r>
+        <w:t xml:space="preserve"> se  </w:t>
+      </w:r>
+      <w:proofErr w:type="spellStart"/>
+      <w:r>
+        <w:t>obavljaju</w:t>
+      </w:r>
+      <w:proofErr w:type="spellEnd"/>
+      <w:r>
+        <w:t xml:space="preserve"> u </w:t>
+      </w:r>
+      <w:proofErr w:type="spellStart"/>
+      <w:r>
+        <w:t>paraleli</w:t>
+      </w:r>
+      <w:proofErr w:type="spellEnd"/>
+    </w:p>
+    <w:p>
+      <w:pPr>
+        <w:pStyle w:val="ListParagraph"/>
+        <w:numPr>
+          <w:ilvl w:val="0"/>
+          <w:numId w:val="4"/>
+        </w:numPr>
+        <w:jc w:val="both"/>
+      </w:pPr>
+      <m:oMath>
+        <m:f>
+          <m:fPr>
+            <m:ctrlPr>
+              <w:rPr>
+                <w:rFonts w:ascii="Cambria Math" w:hAnsi="Cambria Math"/>
+                <w:i/>
+              </w:rPr>
+            </m:ctrlPr>
+          </m:fPr>
+          <m:num>
+            <m:sSub>
+              <m:sSubPr>
+                <m:ctrlPr>
+                  <w:rPr>
+                    <w:rFonts w:ascii="Cambria Math" w:hAnsi="Cambria Math"/>
+                    <w:i/>
+                  </w:rPr>
+                </m:ctrlPr>
+              </m:sSubPr>
+              <m:e>
+                <m:r>
+                  <w:rPr>
+                    <w:rFonts w:ascii="Cambria Math" w:hAnsi="Cambria Math"/>
+                  </w:rPr>
+                  <m:t>P</m:t>
+                </m:r>
+              </m:e>
+              <m:sub>
+                <m:r>
+                  <w:rPr>
+                    <w:rFonts w:ascii="Cambria Math" w:hAnsi="Cambria Math"/>
+                  </w:rPr>
+                  <m:t>kruga</m:t>
+                </m:r>
+              </m:sub>
+            </m:sSub>
+          </m:num>
+          <m:den>
+            <m:sSub>
+              <m:sSubPr>
+                <m:ctrlPr>
+                  <w:rPr>
+                    <w:rFonts w:ascii="Cambria Math" w:hAnsi="Cambria Math"/>
+                    <w:i/>
+                  </w:rPr>
+                </m:ctrlPr>
+              </m:sSubPr>
+              <m:e>
+                <m:r>
+                  <w:rPr>
+                    <w:rFonts w:ascii="Cambria Math" w:hAnsi="Cambria Math"/>
+                  </w:rPr>
+                  <m:t>P</m:t>
+                </m:r>
+              </m:e>
+              <m:sub>
+                <m:r>
+                  <w:rPr>
+                    <w:rFonts w:ascii="Cambria Math" w:hAnsi="Cambria Math"/>
+                  </w:rPr>
+                  <m:t>kvadrata</m:t>
+                </m:r>
+              </m:sub>
+            </m:sSub>
+          </m:den>
+        </m:f>
+        <m:r>
+          <w:rPr>
+            <w:rFonts w:ascii="Cambria Math" w:hAnsi="Cambria Math"/>
+          </w:rPr>
+          <m:t>≈</m:t>
+        </m:r>
+        <m:f>
+          <m:fPr>
+            <m:ctrlPr>
+              <w:rPr>
+                <w:rFonts w:ascii="Cambria Math" w:hAnsi="Cambria Math"/>
+                <w:i/>
+              </w:rPr>
+            </m:ctrlPr>
+          </m:fPr>
+          <m:num>
+            <m:sSub>
+              <m:sSubPr>
+                <m:ctrlPr>
+                  <w:rPr>
+                    <w:rFonts w:ascii="Cambria Math" w:hAnsi="Cambria Math"/>
+                    <w:i/>
+                  </w:rPr>
+                </m:ctrlPr>
+              </m:sSubPr>
+              <m:e>
+                <m:r>
+                  <w:rPr>
+                    <w:rFonts w:ascii="Cambria Math" w:hAnsi="Cambria Math"/>
+                  </w:rPr>
+                  <m:t>Rezultat</m:t>
+                </m:r>
+              </m:e>
+              <m:sub>
+                <m:r>
+                  <w:rPr>
+                    <w:rFonts w:ascii="Cambria Math" w:hAnsi="Cambria Math"/>
+                  </w:rPr>
+                  <m:t>task1</m:t>
+                </m:r>
+              </m:sub>
+            </m:sSub>
+            <m:r>
+              <w:rPr>
+                <w:rFonts w:ascii="Cambria Math" w:hAnsi="Cambria Math"/>
+              </w:rPr>
+              <m:t>+</m:t>
+            </m:r>
+            <m:sSub>
+              <m:sSubPr>
+                <m:ctrlPr>
+                  <w:rPr>
+                    <w:rFonts w:ascii="Cambria Math" w:hAnsi="Cambria Math"/>
+                    <w:i/>
+                  </w:rPr>
+                </m:ctrlPr>
+              </m:sSubPr>
+              <m:e>
+                <m:r>
+                  <w:rPr>
+                    <w:rFonts w:ascii="Cambria Math" w:hAnsi="Cambria Math"/>
+                  </w:rPr>
+                  <m:t>Rezultat</m:t>
+                </m:r>
+              </m:e>
+              <m:sub>
+                <m:r>
+                  <w:rPr>
+                    <w:rFonts w:ascii="Cambria Math" w:hAnsi="Cambria Math"/>
+                  </w:rPr>
+                  <m:t>task2</m:t>
+                </m:r>
+              </m:sub>
+            </m:sSub>
+            <m:r>
+              <w:rPr>
+                <w:rFonts w:ascii="Cambria Math" w:hAnsi="Cambria Math"/>
+              </w:rPr>
+              <m:t>+</m:t>
+            </m:r>
+            <m:sSub>
+              <m:sSubPr>
+                <m:ctrlPr>
+                  <w:rPr>
+                    <w:rFonts w:ascii="Cambria Math" w:hAnsi="Cambria Math"/>
+                    <w:i/>
+                  </w:rPr>
+                </m:ctrlPr>
+              </m:sSubPr>
+              <m:e>
+                <m:r>
+                  <w:rPr>
+                    <w:rFonts w:ascii="Cambria Math" w:hAnsi="Cambria Math"/>
+                  </w:rPr>
+                  <m:t>Rezultat</m:t>
+                </m:r>
+              </m:e>
+              <m:sub>
+                <m:r>
+                  <w:rPr>
+                    <w:rFonts w:ascii="Cambria Math" w:hAnsi="Cambria Math"/>
+                  </w:rPr>
+                  <m:t>task3</m:t>
+                </m:r>
+              </m:sub>
+            </m:sSub>
+            <m:r>
+              <w:rPr>
+                <w:rFonts w:ascii="Cambria Math" w:hAnsi="Cambria Math"/>
+              </w:rPr>
+              <m:t>+</m:t>
+            </m:r>
+            <m:sSub>
+              <m:sSubPr>
+                <m:ctrlPr>
+                  <w:rPr>
+                    <w:rFonts w:ascii="Cambria Math" w:hAnsi="Cambria Math"/>
+                    <w:i/>
+                  </w:rPr>
+                </m:ctrlPr>
+              </m:sSubPr>
+              <m:e>
+                <m:r>
+                  <w:rPr>
+                    <w:rFonts w:ascii="Cambria Math" w:hAnsi="Cambria Math"/>
+                  </w:rPr>
+                  <m:t>Rezultat</m:t>
+                </m:r>
+              </m:e>
+              <m:sub>
+                <m:r>
+                  <w:rPr>
+                    <w:rFonts w:ascii="Cambria Math" w:hAnsi="Cambria Math"/>
+                  </w:rPr>
+                  <m:t>task4</m:t>
+                </m:r>
+              </m:sub>
+            </m:sSub>
+          </m:num>
+          <m:den>
+            <m:r>
+              <w:rPr>
+                <w:rFonts w:ascii="Cambria Math" w:hAnsi="Cambria Math"/>
+              </w:rPr>
+              <m:t xml:space="preserve">Ukupan broj </m:t>
+            </m:r>
+            <m:r>
+              <m:rPr>
+                <m:sty m:val="p"/>
+              </m:rPr>
+              <w:rPr>
+                <w:rFonts w:ascii="Cambria Math" w:hAnsi="Cambria Math"/>
+              </w:rPr>
+              <m:t>tačaka</m:t>
+            </m:r>
+          </m:den>
+        </m:f>
+      </m:oMath>
+    </w:p>
+    <w:p>
+      <w:pPr>
+        <w:pStyle w:val="ListParagraph"/>
+        <w:numPr>
+          <w:ilvl w:val="0"/>
+          <w:numId w:val="4"/>
+        </w:numPr>
+        <w:jc w:val="both"/>
+      </w:pPr>
+      <w:proofErr w:type="spellStart"/>
+      <w:r>
+        <w:t>Zbog</w:t>
+      </w:r>
+      <w:proofErr w:type="spellEnd"/>
+      <w:r>
+        <w:t xml:space="preserve"> </w:t>
+      </w:r>
+      <w:proofErr w:type="spellStart"/>
+      <w:r>
+        <w:t>odnosa</w:t>
+      </w:r>
+      <w:proofErr w:type="spellEnd"/>
+      <w:r>
+        <w:t xml:space="preserve"> </w:t>
+      </w:r>
+      <w:proofErr w:type="spellStart"/>
+      <w:r>
+        <w:t>površine</w:t>
+      </w:r>
+      <w:proofErr w:type="spellEnd"/>
+      <w:r>
+        <w:t xml:space="preserve"> </w:t>
+      </w:r>
+      <w:proofErr w:type="spellStart"/>
+      <w:r>
+        <w:t>kruga</w:t>
+      </w:r>
+      <w:proofErr w:type="spellEnd"/>
+      <w:r>
+        <w:t xml:space="preserve"> </w:t>
+      </w:r>
+      <w:proofErr w:type="spellStart"/>
+      <w:r>
+        <w:t>i</w:t>
+      </w:r>
+      <w:proofErr w:type="spellEnd"/>
+      <w:r>
+        <w:t xml:space="preserve"> </w:t>
+      </w:r>
+      <w:proofErr w:type="spellStart"/>
+      <w:r>
+        <w:t>površine</w:t>
+      </w:r>
+      <w:proofErr w:type="spellEnd"/>
+      <w:r>
+        <w:t xml:space="preserve"> </w:t>
+      </w:r>
+      <w:proofErr w:type="spellStart"/>
+      <w:r>
+        <w:t>kvadrata</w:t>
+      </w:r>
+      <w:proofErr w:type="spellEnd"/>
+      <w:r>
+        <w:t xml:space="preserve"> </w:t>
+      </w:r>
+      <w:proofErr w:type="spellStart"/>
+      <w:r>
+        <w:t>koja</w:t>
+      </w:r>
+      <w:proofErr w:type="spellEnd"/>
+      <w:r>
+        <w:t xml:space="preserve"> </w:t>
+      </w:r>
+      <w:proofErr w:type="spellStart"/>
+      <w:r>
+        <w:t>iznosi</w:t>
+      </w:r>
+      <w:proofErr w:type="spellEnd"/>
+      <w:r>
+        <w:t xml:space="preserve"> π/4 </w:t>
+      </w:r>
+      <w:proofErr w:type="spellStart"/>
+      <w:r>
+        <w:t>odnos</w:t>
+      </w:r>
+      <w:proofErr w:type="spellEnd"/>
+      <w:r>
+        <w:t xml:space="preserve"> </w:t>
+      </w:r>
+      <w:proofErr w:type="spellStart"/>
+      <w:r>
+        <w:t>broja</w:t>
+      </w:r>
+      <w:proofErr w:type="spellEnd"/>
+      <w:r>
+        <w:t xml:space="preserve"> </w:t>
+      </w:r>
+      <w:proofErr w:type="spellStart"/>
+      <w:r>
+        <w:t>tačaka</w:t>
+      </w:r>
+      <w:proofErr w:type="spellEnd"/>
+      <w:r>
+        <w:t xml:space="preserve"> </w:t>
+      </w:r>
+      <w:proofErr w:type="spellStart"/>
+      <w:r>
+        <w:t>unutar</w:t>
+      </w:r>
+      <w:proofErr w:type="spellEnd"/>
+      <w:r>
+        <w:t xml:space="preserve"> </w:t>
+      </w:r>
+      <w:proofErr w:type="spellStart"/>
+      <w:r>
+        <w:t>kružnice</w:t>
+      </w:r>
+      <w:proofErr w:type="spellEnd"/>
+      <w:r>
+        <w:t xml:space="preserve"> </w:t>
+      </w:r>
+      <w:proofErr w:type="spellStart"/>
+      <w:r>
+        <w:t>i</w:t>
+      </w:r>
+      <w:proofErr w:type="spellEnd"/>
+      <w:r>
+        <w:t xml:space="preserve"> </w:t>
+      </w:r>
+      <w:proofErr w:type="spellStart"/>
+      <w:r>
+        <w:t>ukupnog</w:t>
+      </w:r>
+      <w:proofErr w:type="spellEnd"/>
+      <w:r>
+        <w:t xml:space="preserve"> </w:t>
+      </w:r>
+      <w:proofErr w:type="spellStart"/>
+      <w:r>
+        <w:t>broja</w:t>
+      </w:r>
+      <w:proofErr w:type="spellEnd"/>
+      <w:r>
+        <w:t xml:space="preserve"> </w:t>
+      </w:r>
+      <w:proofErr w:type="spellStart"/>
+      <w:r>
+        <w:t>tačaka</w:t>
+      </w:r>
+      <w:proofErr w:type="spellEnd"/>
+      <w:r>
+        <w:t xml:space="preserve"> </w:t>
+      </w:r>
+      <w:proofErr w:type="spellStart"/>
+      <w:r>
+        <w:t>množimo</w:t>
+      </w:r>
+      <w:proofErr w:type="spellEnd"/>
+      <w:r>
+        <w:t xml:space="preserve"> </w:t>
+      </w:r>
+      <w:proofErr w:type="spellStart"/>
+      <w:r>
+        <w:t>sa</w:t>
+      </w:r>
+      <w:proofErr w:type="spellEnd"/>
+      <w:r>
+        <w:t xml:space="preserve"> 4 </w:t>
+      </w:r>
+      <w:proofErr w:type="spellStart"/>
+      <w:r>
+        <w:t>kako</w:t>
+      </w:r>
+      <w:proofErr w:type="spellEnd"/>
+      <w:r>
+        <w:t xml:space="preserve"> </w:t>
+      </w:r>
+      <w:proofErr w:type="spellStart"/>
+      <w:r>
+        <w:t>bismo</w:t>
+      </w:r>
+      <w:proofErr w:type="spellEnd"/>
+      <w:r>
+        <w:t xml:space="preserve"> </w:t>
+      </w:r>
+      <w:proofErr w:type="spellStart"/>
+      <w:r>
+        <w:t>dobili</w:t>
+      </w:r>
+      <w:proofErr w:type="spellEnd"/>
+      <w:r>
+        <w:t xml:space="preserve"> </w:t>
+      </w:r>
+      <w:proofErr w:type="spellStart"/>
+      <w:r>
+        <w:t>aproksimiranu</w:t>
+      </w:r>
+      <w:proofErr w:type="spellEnd"/>
+      <w:r>
+        <w:t xml:space="preserve"> </w:t>
+      </w:r>
+      <w:proofErr w:type="spellStart"/>
+      <w:r>
+        <w:t>vrednost</w:t>
+      </w:r>
+      <w:proofErr w:type="spellEnd"/>
+      <w:r>
+        <w:t xml:space="preserve"> </w:t>
+      </w:r>
+      <w:proofErr w:type="spellStart"/>
+      <w:r>
+        <w:t>broja</w:t>
+      </w:r>
+      <w:proofErr w:type="spellEnd"/>
+      <w:r>
+        <w:t xml:space="preserve"> π</w:t>
+      </w:r>
+    </w:p>
+    <w:p>
+      <w:pPr>
+        <w:pStyle w:val="ListParagraph"/>
+        <w:numPr>
+          <w:ilvl w:val="0"/>
+          <w:numId w:val="4"/>
+        </w:numPr>
+        <w:jc w:val="both"/>
+      </w:pPr>
+      <w:proofErr w:type="spellStart"/>
+      <w:r>
+        <w:t>Izračunali</w:t>
+      </w:r>
+      <w:proofErr w:type="spellEnd"/>
+      <w:r>
+        <w:t xml:space="preserve"> </w:t>
+      </w:r>
+      <w:proofErr w:type="spellStart"/>
+      <w:r>
+        <w:t>smo</w:t>
+      </w:r>
+      <w:proofErr w:type="spellEnd"/>
+      <w:r>
+        <w:t xml:space="preserve"> </w:t>
+      </w:r>
+      <w:proofErr w:type="spellStart"/>
+      <w:r>
+        <w:t>približno</w:t>
+      </w:r>
+      <w:proofErr w:type="spellEnd"/>
+      <w:r>
+        <w:t xml:space="preserve"> </w:t>
+      </w:r>
+      <w:proofErr w:type="spellStart"/>
+      <w:r>
+        <w:t>vrednost</w:t>
+      </w:r>
+      <w:proofErr w:type="spellEnd"/>
+      <w:r>
+        <w:t xml:space="preserve"> </w:t>
+      </w:r>
+      <w:proofErr w:type="spellStart"/>
+      <w:r>
+        <w:t>broja</w:t>
+      </w:r>
+      <w:proofErr w:type="spellEnd"/>
+      <w:r>
+        <w:t xml:space="preserve"> π </w:t>
+      </w:r>
+      <w:proofErr w:type="spellStart"/>
+      <w:r>
+        <w:t>koja</w:t>
+      </w:r>
+      <w:proofErr w:type="spellEnd"/>
+      <w:r>
+        <w:t xml:space="preserve"> je </w:t>
+      </w:r>
+      <w:proofErr w:type="spellStart"/>
+      <w:r>
+        <w:t>sve</w:t>
+      </w:r>
+      <w:proofErr w:type="spellEnd"/>
+      <w:r>
+        <w:t xml:space="preserve"> </w:t>
+      </w:r>
+      <w:proofErr w:type="spellStart"/>
+      <w:r>
+        <w:t>tačnija</w:t>
+      </w:r>
+      <w:proofErr w:type="spellEnd"/>
+      <w:r>
+        <w:t xml:space="preserve"> </w:t>
+      </w:r>
+      <w:proofErr w:type="spellStart"/>
+      <w:r>
+        <w:t>i</w:t>
+      </w:r>
+      <w:proofErr w:type="spellEnd"/>
+      <w:r>
+        <w:t xml:space="preserve"> </w:t>
+      </w:r>
+      <w:proofErr w:type="spellStart"/>
+      <w:r>
+        <w:t>tačnija</w:t>
+      </w:r>
+      <w:proofErr w:type="spellEnd"/>
+      <w:r>
+        <w:t xml:space="preserve"> </w:t>
+      </w:r>
+      <w:proofErr w:type="spellStart"/>
+      <w:r>
+        <w:t>kako</w:t>
+      </w:r>
+      <w:proofErr w:type="spellEnd"/>
+      <w:r>
+        <w:t xml:space="preserve"> </w:t>
+      </w:r>
+      <w:proofErr w:type="spellStart"/>
+      <w:r>
+        <w:t>povećavamo</w:t>
+      </w:r>
+      <w:proofErr w:type="spellEnd"/>
+      <w:r>
+        <w:t xml:space="preserve"> </w:t>
+      </w:r>
+      <w:proofErr w:type="spellStart"/>
+      <w:r>
+        <w:t>broj</w:t>
+      </w:r>
+      <w:proofErr w:type="spellEnd"/>
+      <w:r>
+        <w:t xml:space="preserve"> </w:t>
+      </w:r>
+      <w:proofErr w:type="spellStart"/>
+      <w:r>
+        <w:t>simulacija</w:t>
+      </w:r>
+      <w:proofErr w:type="spellEnd"/>
+      <w:r>
+        <w:t xml:space="preserve"> </w:t>
+      </w:r>
+      <w:proofErr w:type="spellStart"/>
+      <w:r>
+        <w:t>odnosno</w:t>
+      </w:r>
+      <w:proofErr w:type="spellEnd"/>
+      <w:r>
+        <w:t xml:space="preserve"> </w:t>
+      </w:r>
+      <w:proofErr w:type="spellStart"/>
+      <w:r>
+        <w:t>broj</w:t>
+      </w:r>
+      <w:proofErr w:type="spellEnd"/>
+      <w:r>
+        <w:t xml:space="preserve"> </w:t>
+      </w:r>
+      <w:proofErr w:type="spellStart"/>
+      <w:r>
+        <w:t>tačaka</w:t>
+      </w:r>
+      <w:proofErr w:type="spellEnd"/>
+      <w:r>
+        <w:t xml:space="preserve"> </w:t>
+      </w:r>
+      <w:proofErr w:type="spellStart"/>
+      <w:r>
+        <w:t>sa</w:t>
+      </w:r>
+      <w:proofErr w:type="spellEnd"/>
+      <w:r>
+        <w:t xml:space="preserve"> </w:t>
+      </w:r>
+      <w:proofErr w:type="spellStart"/>
+      <w:r>
+        <w:t>kojim</w:t>
+      </w:r>
+      <w:proofErr w:type="spellEnd"/>
+      <w:r>
+        <w:t xml:space="preserve"> “</w:t>
+      </w:r>
+      <w:proofErr w:type="spellStart"/>
+      <w:r>
+        <w:t>bombardujemo</w:t>
+      </w:r>
+      <w:proofErr w:type="spellEnd"/>
+      <w:r>
+        <w:t xml:space="preserve">” </w:t>
+      </w:r>
+      <w:proofErr w:type="spellStart"/>
+      <w:r>
+        <w:t>površinu</w:t>
+      </w:r>
+      <w:proofErr w:type="spellEnd"/>
+      <w:r>
+        <w:t xml:space="preserve"> </w:t>
+      </w:r>
+      <w:proofErr w:type="spellStart"/>
+      <w:r>
+        <w:t>kvadrata</w:t>
+      </w:r>
+      <w:proofErr w:type="spellEnd"/>
+    </w:p>
+    <w:p>
+      <w:pPr>
+        <w:pStyle w:val="Heading2"/>
+      </w:pPr>
+      <w:bookmarkStart w:id="7" w:name="_Toc50225312"/>
+      <w:proofErr w:type="spellStart"/>
+      <w:proofErr w:type="gramStart"/>
+      <w:r>
+        <w:t>Vizuelizacija</w:t>
+      </w:r>
+      <w:proofErr w:type="spellEnd"/>
+      <w:r>
+        <w:t xml:space="preserve"> </w:t>
+      </w:r>
+      <w:r>
+        <w:t xml:space="preserve"> </w:t>
+      </w:r>
+      <w:proofErr w:type="spellStart"/>
+      <w:r>
+        <w:t>simulacije</w:t>
+      </w:r>
+      <w:proofErr w:type="spellEnd"/>
+      <w:proofErr w:type="gramEnd"/>
+      <w:r>
+        <w:t xml:space="preserve"> </w:t>
+      </w:r>
+      <w:proofErr w:type="spellStart"/>
+      <w:r>
+        <w:t>izračunavanja</w:t>
+      </w:r>
+      <w:proofErr w:type="spellEnd"/>
+      <w:r>
+        <w:t xml:space="preserve"> </w:t>
+      </w:r>
+      <w:proofErr w:type="spellStart"/>
+      <w:r>
+        <w:t>broja</w:t>
+      </w:r>
+      <w:proofErr w:type="spellEnd"/>
+      <w:r>
+        <w:t xml:space="preserve"> π</w:t>
+      </w:r>
+      <w:bookmarkEnd w:id="7"/>
+    </w:p>
+    <w:p/>
+    <w:p>
+      <w:pPr>
+        <w:jc w:val="center"/>
+      </w:pPr>
+      <w:r>
+        <w:rPr>
+          <w:noProof/>
+        </w:rPr>
+        <w:drawing>
+          <wp:inline distT="0" distB="0" distL="0" distR="0">
+            <wp:extent cx="4867275" cy="5076825"/>
+            <wp:effectExtent l="19050" t="0" r="9525" b="0"/>
+            <wp:docPr id="7" name="Picture 1"/>
+            <wp:cNvGraphicFramePr>
+              <a:graphicFrameLocks xmlns:a="http://schemas.openxmlformats.org/drawingml/2006/main" noChangeAspect="1"/>
+            </wp:cNvGraphicFramePr>
+            <a:graphic xmlns:a="http://schemas.openxmlformats.org/drawingml/2006/main">
+              <a:graphicData uri="http://schemas.openxmlformats.org/drawingml/2006/picture">
+                <pic:pic xmlns:pic="http://schemas.openxmlformats.org/drawingml/2006/picture">
+                  <pic:nvPicPr>
+                    <pic:cNvPr id="0" name="Picture 1"/>
+                    <pic:cNvPicPr>
+                      <a:picLocks noChangeAspect="1" noChangeArrowheads="1"/>
+                    </pic:cNvPicPr>
+                  </pic:nvPicPr>
+                  <pic:blipFill>
+                    <a:blip r:embed="rId18" cstate="print"/>
+                    <a:srcRect/>
+                    <a:stretch>
+                      <a:fillRect/>
+                    </a:stretch>
+                  </pic:blipFill>
+                  <pic:spPr bwMode="auto">
+                    <a:xfrm>
+                      <a:off x="0" y="0"/>
+                      <a:ext cx="4867275" cy="5076825"/>
+                    </a:xfrm>
+                    <a:prstGeom prst="rect">
+                      <a:avLst/>
+                    </a:prstGeom>
+                    <a:noFill/>
+                    <a:ln w="9525">
+                      <a:noFill/>
+                      <a:miter lim="800000"/>
+                      <a:headEnd/>
+                      <a:tailEnd/>
+                    </a:ln>
+                  </pic:spPr>
+                </pic:pic>
+              </a:graphicData>
+            </a:graphic>
+          </wp:inline>
+        </w:drawing>
+      </w:r>
+    </w:p>
+    <w:p>
+      <w:pPr>
+        <w:pStyle w:val="Caption"/>
+        <w:jc w:val="center"/>
+      </w:pPr>
+      <w:proofErr w:type="spellStart"/>
+      <w:r>
+        <w:t>Slika</w:t>
+      </w:r>
+      <w:proofErr w:type="spellEnd"/>
+      <w:r>
+        <w:t xml:space="preserve"> </w:t>
+      </w:r>
+      <w:fldSimple w:instr=" SEQ Slika \* ARABIC ">
+        <w:r>
+          <w:rPr>
+            <w:noProof/>
+          </w:rPr>
+          <w:t>2</w:t>
+        </w:r>
+      </w:fldSimple>
+      <w:r>
+        <w:t xml:space="preserve"> </w:t>
+      </w:r>
+      <w:proofErr w:type="spellStart"/>
+      <w:proofErr w:type="gramStart"/>
+      <w:r>
+        <w:t>Vizuelizacija</w:t>
+      </w:r>
+      <w:proofErr w:type="spellEnd"/>
+      <w:r>
+        <w:t xml:space="preserve">  </w:t>
+      </w:r>
+      <w:proofErr w:type="spellStart"/>
+      <w:r>
+        <w:t>simulacije</w:t>
+      </w:r>
+      <w:proofErr w:type="spellEnd"/>
+      <w:proofErr w:type="gramEnd"/>
+      <w:r>
+        <w:t xml:space="preserve"> </w:t>
+      </w:r>
+      <w:proofErr w:type="spellStart"/>
+      <w:r>
+        <w:t>izračunavanja</w:t>
+      </w:r>
+      <w:proofErr w:type="spellEnd"/>
+      <w:r>
+        <w:t xml:space="preserve"> </w:t>
+      </w:r>
+      <w:proofErr w:type="spellStart"/>
+      <w:r>
+        <w:t>broja</w:t>
+      </w:r>
+      <w:proofErr w:type="spellEnd"/>
+      <w:r>
+        <w:t xml:space="preserve"> π</w:t>
+      </w:r>
+      <w:r>
+        <w:t xml:space="preserve"> u </w:t>
+      </w:r>
+      <w:proofErr w:type="spellStart"/>
+      <w:r>
+        <w:t>programskom</w:t>
+      </w:r>
+      <w:proofErr w:type="spellEnd"/>
+      <w:r>
+        <w:t xml:space="preserve"> </w:t>
+      </w:r>
+      <w:proofErr w:type="spellStart"/>
+      <w:r>
+        <w:t>jeziku</w:t>
+      </w:r>
+      <w:proofErr w:type="spellEnd"/>
+      <w:r>
+        <w:t xml:space="preserve"> </w:t>
+      </w:r>
+      <w:proofErr w:type="spellStart"/>
+      <w:r>
+        <w:t>Pharo</w:t>
+      </w:r>
+      <w:proofErr w:type="spellEnd"/>
+      <w:r>
+        <w:t xml:space="preserve"> n = 1000</w:t>
+      </w:r>
+    </w:p>
+    <w:p>
+      <w:pPr>
+        <w:jc w:val="center"/>
+      </w:pPr>
+    </w:p>
+    <w:p>
+      <w:pPr>
+        <w:pStyle w:val="Heading1"/>
+      </w:pPr>
+      <w:bookmarkStart w:id="8" w:name="_Toc50225313"/>
+      <w:proofErr w:type="spellStart"/>
+      <w:r>
+        <w:t>Simulacija</w:t>
+      </w:r>
+      <w:proofErr w:type="spellEnd"/>
+      <w:r>
+        <w:t xml:space="preserve"> </w:t>
+      </w:r>
+      <w:proofErr w:type="spellStart"/>
+      <w:r>
+        <w:t>predikcije</w:t>
+      </w:r>
+      <w:proofErr w:type="spellEnd"/>
+      <w:r>
+        <w:t xml:space="preserve"> </w:t>
+      </w:r>
+      <w:proofErr w:type="spellStart"/>
+      <w:r>
+        <w:t>cene</w:t>
+      </w:r>
+      <w:proofErr w:type="spellEnd"/>
+      <w:r>
+        <w:t xml:space="preserve"> </w:t>
+      </w:r>
+      <w:proofErr w:type="spellStart"/>
+      <w:r>
+        <w:t>finansijske</w:t>
+      </w:r>
+      <w:proofErr w:type="spellEnd"/>
+      <w:r>
+        <w:t xml:space="preserve"> </w:t>
+      </w:r>
+      <w:proofErr w:type="spellStart"/>
+      <w:r>
+        <w:t>aktive</w:t>
+      </w:r>
+      <w:bookmarkEnd w:id="8"/>
+      <w:proofErr w:type="spellEnd"/>
+    </w:p>
+    <w:p>
+      <w:pPr>
+        <w:pStyle w:val="Heading2"/>
+      </w:pPr>
+      <w:bookmarkStart w:id="9" w:name="_Toc50225314"/>
+      <w:proofErr w:type="spellStart"/>
+      <w:r>
+        <w:t>Osnovni</w:t>
+      </w:r>
+      <w:proofErr w:type="spellEnd"/>
+      <w:r>
+        <w:t xml:space="preserve"> </w:t>
+      </w:r>
+      <w:proofErr w:type="spellStart"/>
+      <w:r>
+        <w:t>pojmovi</w:t>
+      </w:r>
+      <w:bookmarkEnd w:id="9"/>
+      <w:proofErr w:type="spellEnd"/>
+    </w:p>
+    <w:p>
+      <w:proofErr w:type="spellStart"/>
+      <w:r>
+        <w:t>Asdfasdfa</w:t>
+      </w:r>
+      <w:proofErr w:type="spellEnd"/>
+    </w:p>
+    <w:p/>
+    <w:p/>
+    <w:p>
+      <w:pPr>
+        <w:pStyle w:val="Heading1"/>
+      </w:pPr>
+      <w:bookmarkStart w:id="10" w:name="_Toc50225315"/>
+      <w:proofErr w:type="spellStart"/>
+      <w:r>
+        <w:t>Eksperimenti</w:t>
+      </w:r>
+      <w:proofErr w:type="spellEnd"/>
+      <w:r>
+        <w:t xml:space="preserve"> </w:t>
+      </w:r>
+      <w:proofErr w:type="spellStart"/>
+      <w:r>
+        <w:t>skaliranja</w:t>
+      </w:r>
+      <w:bookmarkEnd w:id="10"/>
+      <w:proofErr w:type="spellEnd"/>
+    </w:p>
+    <w:p>
+      <w:pPr>
+        <w:jc w:val="both"/>
+      </w:pPr>
+      <w:proofErr w:type="spellStart"/>
+      <w:r>
+        <w:t>Eksperimenti</w:t>
+      </w:r>
+      <w:proofErr w:type="spellEnd"/>
+      <w:r>
+        <w:t xml:space="preserve"> </w:t>
+      </w:r>
+      <w:proofErr w:type="spellStart"/>
+      <w:r>
+        <w:t>jakog</w:t>
+      </w:r>
+      <w:proofErr w:type="spellEnd"/>
+      <w:r>
+        <w:t xml:space="preserve"> </w:t>
+      </w:r>
+      <w:proofErr w:type="spellStart"/>
+      <w:r>
+        <w:t>skaliranja</w:t>
+      </w:r>
+      <w:proofErr w:type="spellEnd"/>
+    </w:p>
+    <w:p>
+      <w:pPr>
+        <w:jc w:val="both"/>
+      </w:pPr>
+      <w:proofErr w:type="spellStart"/>
+      <w:proofErr w:type="gramStart"/>
+      <w:r>
+        <w:t>safdafsdf</w:t>
+      </w:r>
+      <w:proofErr w:type="spellEnd"/>
+      <w:proofErr w:type="gramEnd"/>
+    </w:p>
+    <w:p>
+      <w:pPr>
+        <w:jc w:val="both"/>
+      </w:pPr>
+      <w:proofErr w:type="spellStart"/>
+      <w:r>
+        <w:t>Eksperimenti</w:t>
+      </w:r>
+      <w:proofErr w:type="spellEnd"/>
+      <w:r>
+        <w:t xml:space="preserve"> </w:t>
+      </w:r>
+      <w:proofErr w:type="spellStart"/>
+      <w:r>
+        <w:t>slabog</w:t>
+      </w:r>
+      <w:proofErr w:type="spellEnd"/>
+      <w:r>
+        <w:t xml:space="preserve"> </w:t>
+      </w:r>
+      <w:proofErr w:type="spellStart"/>
+      <w:r>
+        <w:t>skaliranja</w:t>
+      </w:r>
+      <w:proofErr w:type="spellEnd"/>
+    </w:p>
+    <w:p>
+      <w:pPr>
+        <w:jc w:val="both"/>
+      </w:pPr>
+      <w:proofErr w:type="spellStart"/>
+      <w:r>
+        <w:t>Asdfasdfas</w:t>
+      </w:r>
+      <w:proofErr w:type="spellEnd"/>
+    </w:p>
+    <w:p>
+      <w:pPr>
+        <w:jc w:val="both"/>
+      </w:pPr>
+    </w:p>
+    <w:p>
+      <w:pPr>
+        <w:pStyle w:val="Heading1"/>
+      </w:pPr>
+      <w:bookmarkStart w:id="11" w:name="_Toc50225316"/>
+      <w:proofErr w:type="spellStart"/>
+      <w:r>
+        <w:t>Korisni</w:t>
+      </w:r>
+      <w:proofErr w:type="spellEnd"/>
+      <w:r>
+        <w:t xml:space="preserve"> </w:t>
+      </w:r>
+      <w:proofErr w:type="spellStart"/>
+      <w:r>
+        <w:t>linkovi</w:t>
+      </w:r>
+      <w:proofErr w:type="spellEnd"/>
+      <w:r>
+        <w:t xml:space="preserve"> </w:t>
+      </w:r>
+      <w:proofErr w:type="spellStart"/>
+      <w:r>
+        <w:t>i</w:t>
+      </w:r>
+      <w:proofErr w:type="spellEnd"/>
+      <w:r>
+        <w:t xml:space="preserve"> </w:t>
+      </w:r>
+      <w:proofErr w:type="spellStart"/>
+      <w:r>
+        <w:t>bibliografija</w:t>
+      </w:r>
+      <w:bookmarkEnd w:id="11"/>
+      <w:proofErr w:type="spellEnd"/>
+    </w:p>
+    <w:tbl>
+      <w:tblPr>
+        <w:tblStyle w:val="TableGrid"/>
+        <w:tblW w:w="0" w:type="auto"/>
+        <w:tblLayout w:type="fixed"/>
+        <w:tblLook w:val="04A0"/>
+      </w:tblPr>
+      <w:tblGrid>
+        <w:gridCol w:w="1278"/>
+        <w:gridCol w:w="8298"/>
+      </w:tblGrid>
+      <w:tr>
+        <w:tc>
+          <w:tcPr>
+            <w:tcW w:w="1278" w:type="dxa"/>
+            <w:vAlign w:val="center"/>
+          </w:tcPr>
+          <w:p>
+            <w:pPr>
+              <w:jc w:val="center"/>
+              <w:rPr>
+                <w:b/>
+              </w:rPr>
+            </w:pPr>
+            <w:r>
+              <w:rPr>
+                <w:b/>
+              </w:rPr>
+              <w:t>Oblast</w:t>
+            </w:r>
+          </w:p>
+        </w:tc>
+        <w:tc>
+          <w:tcPr>
+            <w:tcW w:w="8298" w:type="dxa"/>
+            <w:vAlign w:val="center"/>
+          </w:tcPr>
+          <w:p>
+            <w:pPr>
+              <w:jc w:val="center"/>
+              <w:rPr>
+                <w:b/>
+              </w:rPr>
+            </w:pPr>
+            <w:r>
+              <w:rPr>
+                <w:b/>
+              </w:rPr>
+              <w:t>Link</w:t>
+            </w:r>
+          </w:p>
+        </w:tc>
+      </w:tr>
+      <w:tr>
+        <w:tc>
+          <w:tcPr>
+            <w:tcW w:w="1278" w:type="dxa"/>
+            <w:vMerge w:val="restart"/>
+            <w:vAlign w:val="center"/>
+          </w:tcPr>
+          <w:p>
+            <w:pPr>
+              <w:jc w:val="center"/>
+              <w:rPr>
+                <w:b/>
+              </w:rPr>
+            </w:pPr>
+            <w:r>
+              <w:rPr>
+                <w:b/>
+              </w:rPr>
+              <w:t>Python</w:t>
+            </w:r>
+          </w:p>
+        </w:tc>
+        <w:tc>
+          <w:tcPr>
+            <w:tcW w:w="8298" w:type="dxa"/>
+            <w:vAlign w:val="center"/>
+          </w:tcPr>
+          <w:p>
+            <w:pPr>
+              <w:jc w:val="center"/>
+            </w:pPr>
+            <w:hyperlink r:id="rId19" w:history="1">
+              <w:r>
+                <w:rPr>
+                  <w:rStyle w:val="Hyperlink"/>
+                </w:rPr>
+                <w:t>http://www.igordejanovic.net/courses/tech/Python/</w:t>
+              </w:r>
+            </w:hyperlink>
+          </w:p>
+        </w:tc>
+      </w:tr>
+      <w:tr>
+        <w:tc>
+          <w:tcPr>
+            <w:tcW w:w="1278" w:type="dxa"/>
+            <w:vMerge/>
+            <w:vAlign w:val="center"/>
+          </w:tcPr>
+          <w:p>
+            <w:pPr>
+              <w:jc w:val="center"/>
+              <w:rPr>
+                <w:b/>
+              </w:rPr>
+            </w:pPr>
+          </w:p>
+        </w:tc>
+        <w:tc>
+          <w:tcPr>
+            <w:tcW w:w="8298" w:type="dxa"/>
+            <w:vAlign w:val="center"/>
+          </w:tcPr>
+          <w:p>
+            <w:pPr>
+              <w:jc w:val="center"/>
+            </w:pPr>
+            <w:hyperlink r:id="rId20" w:history="1">
+              <w:r>
+                <w:rPr>
+                  <w:rStyle w:val="Hyperlink"/>
+                </w:rPr>
+                <w:t>https://github.com/vladaindjic/ntp-2020/blob/master/napredni-python/code/konkurentno_programiranje/pregled.md</w:t>
+              </w:r>
+            </w:hyperlink>
+          </w:p>
+        </w:tc>
+      </w:tr>
+      <w:tr>
+        <w:tc>
+          <w:tcPr>
+            <w:tcW w:w="1278" w:type="dxa"/>
+            <w:vMerge/>
+            <w:vAlign w:val="center"/>
+          </w:tcPr>
+          <w:p>
+            <w:pPr>
+              <w:jc w:val="center"/>
+              <w:rPr>
+                <w:b/>
+              </w:rPr>
+            </w:pPr>
+          </w:p>
+        </w:tc>
+        <w:tc>
+          <w:tcPr>
+            <w:tcW w:w="8298" w:type="dxa"/>
+            <w:vAlign w:val="center"/>
+          </w:tcPr>
+          <w:p>
+            <w:pPr>
+              <w:jc w:val="center"/>
+            </w:pPr>
+            <w:hyperlink r:id="rId21" w:history="1">
+              <w:r>
+                <w:rPr>
+                  <w:rStyle w:val="Hyperlink"/>
+                </w:rPr>
+                <w:t>https://www.python.org</w:t>
+              </w:r>
+            </w:hyperlink>
+          </w:p>
+        </w:tc>
+      </w:tr>
+      <w:tr>
+        <w:tc>
+          <w:tcPr>
+            <w:tcW w:w="1278" w:type="dxa"/>
+            <w:vMerge/>
+            <w:vAlign w:val="center"/>
+          </w:tcPr>
+          <w:p>
+            <w:pPr>
+              <w:jc w:val="center"/>
+              <w:rPr>
+                <w:b/>
+              </w:rPr>
+            </w:pPr>
+          </w:p>
+        </w:tc>
+        <w:tc>
+          <w:tcPr>
+            <w:tcW w:w="8298" w:type="dxa"/>
+            <w:vAlign w:val="center"/>
+          </w:tcPr>
+          <w:p>
+            <w:pPr>
+              <w:jc w:val="center"/>
+            </w:pPr>
+            <w:hyperlink r:id="rId22" w:history="1">
+              <w:r>
+                <w:rPr>
+                  <w:rStyle w:val="Hyperlink"/>
+                </w:rPr>
+                <w:t>http://www.igordejanovic.net/courses/ntp/napredni-python/</w:t>
+              </w:r>
+            </w:hyperlink>
+          </w:p>
+        </w:tc>
+      </w:tr>
+      <w:tr>
+        <w:tc>
+          <w:tcPr>
+            <w:tcW w:w="1278" w:type="dxa"/>
+            <w:vMerge/>
+            <w:vAlign w:val="center"/>
+          </w:tcPr>
+          <w:p>
+            <w:pPr>
+              <w:jc w:val="center"/>
+              <w:rPr>
+                <w:b/>
+              </w:rPr>
+            </w:pPr>
+          </w:p>
+        </w:tc>
+        <w:tc>
+          <w:tcPr>
+            <w:tcW w:w="8298" w:type="dxa"/>
+            <w:vAlign w:val="center"/>
+          </w:tcPr>
+          <w:p>
+            <w:pPr>
+              <w:jc w:val="center"/>
+            </w:pPr>
+            <w:hyperlink r:id="rId23" w:history="1">
+              <w:r>
+                <w:rPr>
+                  <w:rStyle w:val="Hyperlink"/>
+                </w:rPr>
+                <w:t>https://www.youtube.com/watch?v=IEEhzQoKtQU</w:t>
+              </w:r>
+            </w:hyperlink>
+          </w:p>
+        </w:tc>
+      </w:tr>
+      <w:tr>
+        <w:tc>
+          <w:tcPr>
+            <w:tcW w:w="1278" w:type="dxa"/>
+            <w:vMerge/>
+            <w:vAlign w:val="center"/>
+          </w:tcPr>
+          <w:p>
+            <w:pPr>
+              <w:jc w:val="center"/>
+            </w:pPr>
+          </w:p>
+        </w:tc>
+        <w:tc>
+          <w:tcPr>
+            <w:tcW w:w="8298" w:type="dxa"/>
+            <w:vAlign w:val="center"/>
+          </w:tcPr>
+          <w:p>
+            <w:pPr>
+              <w:jc w:val="center"/>
+            </w:pPr>
+            <w:hyperlink r:id="rId24" w:history="1">
+              <w:r>
+                <w:rPr>
+                  <w:rStyle w:val="Hyperlink"/>
+                </w:rPr>
+                <w:t>https://www.youtube.com/watch?v=fKl2JW_qrso&amp;t=622s</w:t>
+              </w:r>
+            </w:hyperlink>
+          </w:p>
+        </w:tc>
+      </w:tr>
+      <w:tr>
+        <w:tc>
+          <w:tcPr>
+            <w:tcW w:w="1278" w:type="dxa"/>
+            <w:vMerge w:val="restart"/>
+            <w:vAlign w:val="center"/>
+          </w:tcPr>
+          <w:p>
+            <w:pPr>
+              <w:jc w:val="center"/>
+              <w:rPr>
+                <w:b/>
+              </w:rPr>
+            </w:pPr>
+            <w:r>
+              <w:rPr>
+                <w:b/>
+              </w:rPr>
+              <w:t>Go</w:t>
+            </w:r>
+          </w:p>
+        </w:tc>
+        <w:tc>
+          <w:tcPr>
+            <w:tcW w:w="8298" w:type="dxa"/>
+            <w:vAlign w:val="center"/>
+          </w:tcPr>
+          <w:p>
+            <w:pPr>
+              <w:jc w:val="center"/>
+            </w:pPr>
+            <w:hyperlink r:id="rId25" w:history="1">
+              <w:r>
+                <w:rPr>
+                  <w:rStyle w:val="Hyperlink"/>
+                </w:rPr>
+                <w:t>http://www.igordejanovic.net/courses/tech/GoLang/index.html</w:t>
+              </w:r>
+            </w:hyperlink>
+          </w:p>
+        </w:tc>
+      </w:tr>
+      <w:tr>
+        <w:tc>
+          <w:tcPr>
+            <w:tcW w:w="1278" w:type="dxa"/>
+            <w:vMerge/>
+            <w:vAlign w:val="center"/>
+          </w:tcPr>
+          <w:p>
+            <w:pPr>
+              <w:jc w:val="center"/>
+              <w:rPr>
+                <w:b/>
+              </w:rPr>
+            </w:pPr>
+          </w:p>
+        </w:tc>
+        <w:tc>
+          <w:tcPr>
+            <w:tcW w:w="8298" w:type="dxa"/>
+            <w:vAlign w:val="center"/>
+          </w:tcPr>
+          <w:p>
+            <w:pPr>
+              <w:jc w:val="center"/>
+            </w:pPr>
+            <w:hyperlink r:id="rId26" w:history="1">
+              <w:r>
+                <w:rPr>
+                  <w:rStyle w:val="Hyperlink"/>
+                </w:rPr>
+                <w:t>https://golang.org</w:t>
+              </w:r>
+            </w:hyperlink>
+          </w:p>
+        </w:tc>
+      </w:tr>
+      <w:tr>
+        <w:tc>
+          <w:tcPr>
+            <w:tcW w:w="1278" w:type="dxa"/>
+            <w:vMerge/>
+            <w:vAlign w:val="center"/>
+          </w:tcPr>
+          <w:p>
+            <w:pPr>
+              <w:jc w:val="center"/>
+              <w:rPr>
+                <w:b/>
+              </w:rPr>
+            </w:pPr>
+          </w:p>
+        </w:tc>
+        <w:tc>
+          <w:tcPr>
+            <w:tcW w:w="8298" w:type="dxa"/>
+            <w:vAlign w:val="center"/>
+          </w:tcPr>
+          <w:p>
+            <w:pPr>
+              <w:jc w:val="center"/>
+            </w:pPr>
+            <w:hyperlink r:id="rId27" w:history="1">
+              <w:r>
+                <w:rPr>
+                  <w:rStyle w:val="Hyperlink"/>
+                </w:rPr>
+                <w:t>https://www.youtube.com/watch?v=C8LgvuEBraI</w:t>
+              </w:r>
+            </w:hyperlink>
+          </w:p>
+        </w:tc>
+      </w:tr>
+      <w:tr>
+        <w:tc>
+          <w:tcPr>
+            <w:tcW w:w="1278" w:type="dxa"/>
+            <w:vMerge/>
+            <w:vAlign w:val="center"/>
+          </w:tcPr>
+          <w:p>
+            <w:pPr>
+              <w:jc w:val="center"/>
+            </w:pPr>
+          </w:p>
+        </w:tc>
+        <w:tc>
+          <w:tcPr>
+            <w:tcW w:w="8298" w:type="dxa"/>
+            <w:vAlign w:val="center"/>
+          </w:tcPr>
+          <w:p>
+            <w:pPr>
+              <w:jc w:val="center"/>
+            </w:pPr>
+            <w:hyperlink r:id="rId28" w:history="1">
+              <w:r>
+                <w:rPr>
+                  <w:rStyle w:val="Hyperlink"/>
+                </w:rPr>
+                <w:t>https://www.youtube.com/watch?v=LvgVSSpwND8</w:t>
+              </w:r>
+            </w:hyperlink>
+          </w:p>
+        </w:tc>
+      </w:tr>
+      <w:tr>
+        <w:tc>
+          <w:tcPr>
+            <w:tcW w:w="1278" w:type="dxa"/>
+            <w:vMerge/>
+            <w:vAlign w:val="center"/>
+          </w:tcPr>
+          <w:p>
+            <w:pPr>
+              <w:jc w:val="center"/>
+            </w:pPr>
+          </w:p>
+        </w:tc>
+        <w:tc>
+          <w:tcPr>
+            <w:tcW w:w="8298" w:type="dxa"/>
+            <w:vAlign w:val="center"/>
+          </w:tcPr>
+          <w:p>
+            <w:pPr>
+              <w:jc w:val="center"/>
+            </w:pPr>
+            <w:hyperlink r:id="rId29" w:history="1">
+              <w:r>
+                <w:rPr>
+                  <w:rStyle w:val="Hyperlink"/>
+                </w:rPr>
+                <w:t>https://www.youtube.com/watch?v=kjr3mOPv8Sk&amp;t=6s</w:t>
+              </w:r>
+            </w:hyperlink>
+          </w:p>
+        </w:tc>
+      </w:tr>
+      <w:tr>
+        <w:tc>
+          <w:tcPr>
+            <w:tcW w:w="1278" w:type="dxa"/>
+            <w:vMerge w:val="restart"/>
+            <w:vAlign w:val="center"/>
+          </w:tcPr>
+          <w:p>
+            <w:pPr>
+              <w:jc w:val="center"/>
+              <w:rPr>
+                <w:b/>
+              </w:rPr>
+            </w:pPr>
+            <w:proofErr w:type="spellStart"/>
+            <w:r>
+              <w:rPr>
+                <w:b/>
+              </w:rPr>
+              <w:t>Pharo</w:t>
+            </w:r>
+            <w:proofErr w:type="spellEnd"/>
+          </w:p>
+        </w:tc>
+        <w:tc>
+          <w:tcPr>
+            <w:tcW w:w="8298" w:type="dxa"/>
+            <w:vAlign w:val="center"/>
+          </w:tcPr>
+          <w:p>
+            <w:pPr>
+              <w:jc w:val="center"/>
+            </w:pPr>
+            <w:hyperlink r:id="rId30" w:history="1">
+              <w:r>
+                <w:rPr>
+                  <w:rStyle w:val="Hyperlink"/>
+                </w:rPr>
+                <w:t>http://www.igordejanovic.net/courses/tech/Pharo/index.html</w:t>
+              </w:r>
+            </w:hyperlink>
+          </w:p>
+        </w:tc>
+      </w:tr>
+      <w:tr>
+        <w:tc>
+          <w:tcPr>
+            <w:tcW w:w="1278" w:type="dxa"/>
+            <w:vMerge/>
+            <w:vAlign w:val="center"/>
+          </w:tcPr>
+          <w:p>
+            <w:pPr>
+              <w:jc w:val="center"/>
+              <w:rPr>
+                <w:b/>
+              </w:rPr>
+            </w:pPr>
+          </w:p>
+        </w:tc>
+        <w:tc>
+          <w:tcPr>
+            <w:tcW w:w="8298" w:type="dxa"/>
+            <w:vAlign w:val="center"/>
+          </w:tcPr>
+          <w:p>
+            <w:pPr>
+              <w:jc w:val="center"/>
+            </w:pPr>
+            <w:hyperlink r:id="rId31" w:history="1">
+              <w:r>
+                <w:rPr>
+                  <w:rStyle w:val="Hyperlink"/>
+                </w:rPr>
+                <w:t>https://pharo.org</w:t>
+              </w:r>
+            </w:hyperlink>
+          </w:p>
+        </w:tc>
+      </w:tr>
+      <w:tr>
+        <w:tc>
+          <w:tcPr>
+            <w:tcW w:w="1278" w:type="dxa"/>
+            <w:vMerge/>
+            <w:vAlign w:val="center"/>
+          </w:tcPr>
+          <w:p>
+            <w:pPr>
+              <w:jc w:val="center"/>
+              <w:rPr>
+                <w:b/>
+              </w:rPr>
+            </w:pPr>
+          </w:p>
+        </w:tc>
+        <w:tc>
+          <w:tcPr>
+            <w:tcW w:w="8298" w:type="dxa"/>
+            <w:vAlign w:val="center"/>
+          </w:tcPr>
+          <w:p>
+            <w:pPr>
+              <w:jc w:val="center"/>
+            </w:pPr>
+            <w:hyperlink r:id="rId32" w:history="1">
+              <w:r>
+                <w:rPr>
+                  <w:rStyle w:val="Hyperlink"/>
+                </w:rPr>
+                <w:t>http://agilevisualization.com</w:t>
+              </w:r>
+            </w:hyperlink>
+          </w:p>
+        </w:tc>
+      </w:tr>
+      <w:tr>
+        <w:tc>
+          <w:tcPr>
+            <w:tcW w:w="1278" w:type="dxa"/>
+            <w:vMerge/>
+            <w:vAlign w:val="center"/>
+          </w:tcPr>
+          <w:p>
+            <w:pPr>
+              <w:jc w:val="center"/>
+            </w:pPr>
+          </w:p>
+        </w:tc>
+        <w:tc>
+          <w:tcPr>
+            <w:tcW w:w="8298" w:type="dxa"/>
+            <w:vAlign w:val="center"/>
+          </w:tcPr>
+          <w:p>
+            <w:pPr>
+              <w:jc w:val="center"/>
+            </w:pPr>
+            <w:hyperlink r:id="rId33" w:history="1">
+              <w:r>
+                <w:rPr>
+                  <w:rStyle w:val="Hyperlink"/>
+                </w:rPr>
+                <w:t>https://www.youtube.com/watch?v=-Pk4q5oMdLo</w:t>
+              </w:r>
+            </w:hyperlink>
+          </w:p>
+        </w:tc>
+      </w:tr>
+      <w:tr>
+        <w:tc>
+          <w:tcPr>
+            <w:tcW w:w="1278" w:type="dxa"/>
+            <w:vMerge/>
+            <w:vAlign w:val="center"/>
+          </w:tcPr>
+          <w:p>
+            <w:pPr>
+              <w:jc w:val="center"/>
+            </w:pPr>
+          </w:p>
+        </w:tc>
+        <w:tc>
+          <w:tcPr>
+            <w:tcW w:w="8298" w:type="dxa"/>
+            <w:vAlign w:val="center"/>
+          </w:tcPr>
+          <w:p>
+            <w:pPr>
+              <w:jc w:val="center"/>
+            </w:pPr>
+            <w:hyperlink r:id="rId34" w:history="1">
+              <w:r>
+                <w:rPr>
+                  <w:rStyle w:val="Hyperlink"/>
+                </w:rPr>
+                <w:t>https://www.youtube.com/watch?v=iXUZiFtnxK8&amp;t=47s</w:t>
+              </w:r>
+            </w:hyperlink>
+          </w:p>
+        </w:tc>
+      </w:tr>
+      <w:tr>
+        <w:tc>
+          <w:tcPr>
+            <w:tcW w:w="1278" w:type="dxa"/>
+            <w:vMerge w:val="restart"/>
+            <w:vAlign w:val="center"/>
+          </w:tcPr>
+          <w:p>
+            <w:pPr>
+              <w:jc w:val="center"/>
+              <w:rPr>
+                <w:b/>
+              </w:rPr>
+            </w:pPr>
+            <w:r>
+              <w:rPr>
+                <w:b/>
+              </w:rPr>
+              <w:t>Monte Carlo</w:t>
+            </w:r>
+          </w:p>
+        </w:tc>
+        <w:tc>
+          <w:tcPr>
+            <w:tcW w:w="8298" w:type="dxa"/>
+            <w:vAlign w:val="center"/>
+          </w:tcPr>
+          <w:p>
+            <w:pPr>
+              <w:jc w:val="center"/>
+            </w:pPr>
+            <w:hyperlink r:id="rId35" w:history="1">
+              <w:r>
+                <w:rPr>
+                  <w:rStyle w:val="Hyperlink"/>
+                </w:rPr>
+                <w:t>https://www.investopedia.com/terms/m/montecarlosimulation.asp</w:t>
+              </w:r>
+            </w:hyperlink>
+          </w:p>
+        </w:tc>
+      </w:tr>
+      <w:tr>
+        <w:tc>
+          <w:tcPr>
+            <w:tcW w:w="1278" w:type="dxa"/>
+            <w:vMerge/>
+            <w:vAlign w:val="center"/>
+          </w:tcPr>
+          <w:p>
+            <w:pPr>
+              <w:jc w:val="center"/>
+            </w:pPr>
+          </w:p>
+        </w:tc>
+        <w:tc>
+          <w:tcPr>
+            <w:tcW w:w="8298" w:type="dxa"/>
+            <w:vAlign w:val="center"/>
+          </w:tcPr>
+          <w:p>
+            <w:pPr>
+              <w:jc w:val="center"/>
+            </w:pPr>
+            <w:hyperlink r:id="rId36" w:history="1">
+              <w:r>
+                <w:rPr>
+                  <w:rStyle w:val="Hyperlink"/>
+                </w:rPr>
+                <w:t>https://en.wikipedia.org/wiki/Monte_Carlo_method</w:t>
+              </w:r>
+            </w:hyperlink>
+          </w:p>
+        </w:tc>
+      </w:tr>
+      <w:tr>
+        <w:tc>
+          <w:tcPr>
+            <w:tcW w:w="1278" w:type="dxa"/>
+            <w:vAlign w:val="center"/>
+          </w:tcPr>
+          <w:p>
+            <w:pPr>
+              <w:jc w:val="center"/>
+              <w:rPr>
+                <w:b/>
+              </w:rPr>
+            </w:pPr>
+            <w:proofErr w:type="spellStart"/>
+            <w:r>
+              <w:rPr>
+                <w:b/>
+              </w:rPr>
+              <w:t>Skaliranje</w:t>
+            </w:r>
+            <w:proofErr w:type="spellEnd"/>
+          </w:p>
+        </w:tc>
+        <w:tc>
+          <w:tcPr>
+            <w:tcW w:w="8298" w:type="dxa"/>
+            <w:vAlign w:val="center"/>
+          </w:tcPr>
+          <w:p>
+            <w:pPr>
+              <w:jc w:val="center"/>
+            </w:pPr>
+            <w:hyperlink r:id="rId37" w:history="1">
+              <w:r>
+                <w:rPr>
+                  <w:rStyle w:val="Hyperlink"/>
+                </w:rPr>
+                <w:t>https://www.kth.se/blogs/pdc/2018/11/scalability-strong-and-weak-scaling/</w:t>
+              </w:r>
+            </w:hyperlink>
+          </w:p>
+        </w:tc>
+      </w:tr>
+      <w:tr>
+        <w:tc>
+          <w:tcPr>
+            <w:tcW w:w="1278" w:type="dxa"/>
+            <w:vAlign w:val="center"/>
+          </w:tcPr>
+          <w:p>
+            <w:pPr>
+              <w:jc w:val="center"/>
+              <w:rPr>
+                <w:b/>
+              </w:rPr>
+            </w:pPr>
+            <w:proofErr w:type="spellStart"/>
+            <w:r>
+              <w:rPr>
+                <w:b/>
+              </w:rPr>
+              <w:lastRenderedPageBreak/>
+              <w:t>Finansijski</w:t>
+            </w:r>
+            <w:proofErr w:type="spellEnd"/>
+            <w:r>
+              <w:rPr>
+                <w:b/>
+              </w:rPr>
+              <w:t xml:space="preserve"> </w:t>
+            </w:r>
+            <w:proofErr w:type="spellStart"/>
+            <w:r>
+              <w:rPr>
+                <w:b/>
+              </w:rPr>
+              <w:t>podaci</w:t>
+            </w:r>
+            <w:proofErr w:type="spellEnd"/>
+          </w:p>
+        </w:tc>
+        <w:tc>
+          <w:tcPr>
+            <w:tcW w:w="8298" w:type="dxa"/>
+            <w:vAlign w:val="center"/>
+          </w:tcPr>
+          <w:p>
+            <w:pPr>
+              <w:jc w:val="center"/>
+            </w:pPr>
+            <w:hyperlink r:id="rId38" w:history="1">
+              <w:r>
+                <w:rPr>
+                  <w:rStyle w:val="Hyperlink"/>
+                </w:rPr>
+                <w:t>https://finance.yahoo.com</w:t>
+              </w:r>
+            </w:hyperlink>
+          </w:p>
+        </w:tc>
+      </w:tr>
+    </w:tbl>
+    <w:p>
+      <w:pPr>
+        <w:jc w:val="both"/>
+      </w:pPr>
+    </w:p>
+    <w:p>
+      <w:pPr>
+        <w:jc w:val="both"/>
+      </w:pPr>
+    </w:p>
+    <w:p>
+      <w:pPr>
+        <w:jc w:val="both"/>
+      </w:pPr>
+    </w:p>
+    <w:p>
+      <w:pPr>
+        <w:jc w:val="both"/>
+      </w:pPr>
+    </w:p>
+    <w:p>
+      <w:pPr>
+        <w:jc w:val="both"/>
+      </w:pPr>
+    </w:p>
+    <w:p/>
+    <w:p/>
     <w:sectPr>
       <w:pgSz w:w="12240" w:h="15840"/>
       <w:pgMar w:top="1440" w:right="1440" w:bottom="1440" w:left="1440" w:header="720" w:footer="720" w:gutter="0"/>
       <w:cols w:space="720"/>
+      <w:titlePg/>
       <w:docGrid w:linePitch="360"/>
     </w:sectPr>
   </w:body>
 </w:document>
+</file>
+
+<file path=word/numbering.xml><?xml version="1.0" encoding="utf-8"?>
+<w:numbering xmlns:ve="http://schemas.openxmlformats.org/markup-compatibility/2006" xmlns:o="urn:schemas-microsoft-com:office:office" xmlns:r="http://schemas.openxmlformats.org/officeDocument/2006/relationships" xmlns:m="http://schemas.openxmlformats.org/officeDocument/2006/math" xmlns:v="urn:schemas-microsoft-com:vml" xmlns:wp="http://schemas.openxmlformats.org/drawingml/2006/wordprocessingDrawing" xmlns:w10="urn:schemas-microsoft-com:office:word" xmlns:w="http://schemas.openxmlformats.org/wordprocessingml/2006/main" xmlns:wne="http://schemas.microsoft.com/office/word/2006/wordml">
+  <w:abstractNum w:abstractNumId="0">
+    <w:nsid w:val="2E07759D"/>
+    <w:multiLevelType w:val="hybridMultilevel"/>
+    <w:tmpl w:val="B314BA62"/>
+    <w:lvl w:ilvl="0" w:tplc="0409000F">
+      <w:start w:val="1"/>
+      <w:numFmt w:val="decimal"/>
+      <w:lvlText w:val="%1."/>
+      <w:lvlJc w:val="left"/>
+      <w:pPr>
+        <w:ind w:left="720" w:hanging="360"/>
+      </w:pPr>
+    </w:lvl>
+    <w:lvl w:ilvl="1" w:tplc="04090019" w:tentative="1">
+      <w:start w:val="1"/>
+      <w:numFmt w:val="lowerLetter"/>
+      <w:lvlText w:val="%2."/>
+      <w:lvlJc w:val="left"/>
+      <w:pPr>
+        <w:ind w:left="1440" w:hanging="360"/>
+      </w:pPr>
+    </w:lvl>
+    <w:lvl w:ilvl="2" w:tplc="0409001B" w:tentative="1">
+      <w:start w:val="1"/>
+      <w:numFmt w:val="lowerRoman"/>
+      <w:lvlText w:val="%3."/>
+      <w:lvlJc w:val="right"/>
+      <w:pPr>
+        <w:ind w:left="2160" w:hanging="180"/>
+      </w:pPr>
+    </w:lvl>
+    <w:lvl w:ilvl="3" w:tplc="0409000F" w:tentative="1">
+      <w:start w:val="1"/>
+      <w:numFmt w:val="decimal"/>
+      <w:lvlText w:val="%4."/>
+      <w:lvlJc w:val="left"/>
+      <w:pPr>
+        <w:ind w:left="2880" w:hanging="360"/>
+      </w:pPr>
+    </w:lvl>
+    <w:lvl w:ilvl="4" w:tplc="04090019" w:tentative="1">
+      <w:start w:val="1"/>
+      <w:numFmt w:val="lowerLetter"/>
+      <w:lvlText w:val="%5."/>
+      <w:lvlJc w:val="left"/>
+      <w:pPr>
+        <w:ind w:left="3600" w:hanging="360"/>
+      </w:pPr>
+    </w:lvl>
+    <w:lvl w:ilvl="5" w:tplc="0409001B" w:tentative="1">
+      <w:start w:val="1"/>
+      <w:numFmt w:val="lowerRoman"/>
+      <w:lvlText w:val="%6."/>
+      <w:lvlJc w:val="right"/>
+      <w:pPr>
+        <w:ind w:left="4320" w:hanging="180"/>
+      </w:pPr>
+    </w:lvl>
+    <w:lvl w:ilvl="6" w:tplc="0409000F" w:tentative="1">
+      <w:start w:val="1"/>
+      <w:numFmt w:val="decimal"/>
+      <w:lvlText w:val="%7."/>
+      <w:lvlJc w:val="left"/>
+      <w:pPr>
+        <w:ind w:left="5040" w:hanging="360"/>
+      </w:pPr>
+    </w:lvl>
+    <w:lvl w:ilvl="7" w:tplc="04090019" w:tentative="1">
+      <w:start w:val="1"/>
+      <w:numFmt w:val="lowerLetter"/>
+      <w:lvlText w:val="%8."/>
+      <w:lvlJc w:val="left"/>
+      <w:pPr>
+        <w:ind w:left="5760" w:hanging="360"/>
+      </w:pPr>
+    </w:lvl>
+    <w:lvl w:ilvl="8" w:tplc="0409001B" w:tentative="1">
+      <w:start w:val="1"/>
+      <w:numFmt w:val="lowerRoman"/>
+      <w:lvlText w:val="%9."/>
+      <w:lvlJc w:val="right"/>
+      <w:pPr>
+        <w:ind w:left="6480" w:hanging="180"/>
+      </w:pPr>
+    </w:lvl>
+  </w:abstractNum>
+  <w:abstractNum w:abstractNumId="1">
+    <w:nsid w:val="3F1F440D"/>
+    <w:multiLevelType w:val="hybridMultilevel"/>
+    <w:tmpl w:val="C9345AB2"/>
+    <w:lvl w:ilvl="0" w:tplc="0409000F">
+      <w:start w:val="1"/>
+      <w:numFmt w:val="decimal"/>
+      <w:lvlText w:val="%1."/>
+      <w:lvlJc w:val="left"/>
+      <w:pPr>
+        <w:ind w:left="720" w:hanging="360"/>
+      </w:pPr>
+    </w:lvl>
+    <w:lvl w:ilvl="1" w:tplc="04090019" w:tentative="1">
+      <w:start w:val="1"/>
+      <w:numFmt w:val="lowerLetter"/>
+      <w:lvlText w:val="%2."/>
+      <w:lvlJc w:val="left"/>
+      <w:pPr>
+        <w:ind w:left="1440" w:hanging="360"/>
+      </w:pPr>
+    </w:lvl>
+    <w:lvl w:ilvl="2" w:tplc="0409001B" w:tentative="1">
+      <w:start w:val="1"/>
+      <w:numFmt w:val="lowerRoman"/>
+      <w:lvlText w:val="%3."/>
+      <w:lvlJc w:val="right"/>
+      <w:pPr>
+        <w:ind w:left="2160" w:hanging="180"/>
+      </w:pPr>
+    </w:lvl>
+    <w:lvl w:ilvl="3" w:tplc="0409000F" w:tentative="1">
+      <w:start w:val="1"/>
+      <w:numFmt w:val="decimal"/>
+      <w:lvlText w:val="%4."/>
+      <w:lvlJc w:val="left"/>
+      <w:pPr>
+        <w:ind w:left="2880" w:hanging="360"/>
+      </w:pPr>
+    </w:lvl>
+    <w:lvl w:ilvl="4" w:tplc="04090019" w:tentative="1">
+      <w:start w:val="1"/>
+      <w:numFmt w:val="lowerLetter"/>
+      <w:lvlText w:val="%5."/>
+      <w:lvlJc w:val="left"/>
+      <w:pPr>
+        <w:ind w:left="3600" w:hanging="360"/>
+      </w:pPr>
+    </w:lvl>
+    <w:lvl w:ilvl="5" w:tplc="0409001B" w:tentative="1">
+      <w:start w:val="1"/>
+      <w:numFmt w:val="lowerRoman"/>
+      <w:lvlText w:val="%6."/>
+      <w:lvlJc w:val="right"/>
+      <w:pPr>
+        <w:ind w:left="4320" w:hanging="180"/>
+      </w:pPr>
+    </w:lvl>
+    <w:lvl w:ilvl="6" w:tplc="0409000F" w:tentative="1">
+      <w:start w:val="1"/>
+      <w:numFmt w:val="decimal"/>
+      <w:lvlText w:val="%7."/>
+      <w:lvlJc w:val="left"/>
+      <w:pPr>
+        <w:ind w:left="5040" w:hanging="360"/>
+      </w:pPr>
+    </w:lvl>
+    <w:lvl w:ilvl="7" w:tplc="04090019" w:tentative="1">
+      <w:start w:val="1"/>
+      <w:numFmt w:val="lowerLetter"/>
+      <w:lvlText w:val="%8."/>
+      <w:lvlJc w:val="left"/>
+      <w:pPr>
+        <w:ind w:left="5760" w:hanging="360"/>
+      </w:pPr>
+    </w:lvl>
+    <w:lvl w:ilvl="8" w:tplc="0409001B" w:tentative="1">
+      <w:start w:val="1"/>
+      <w:numFmt w:val="lowerRoman"/>
+      <w:lvlText w:val="%9."/>
+      <w:lvlJc w:val="right"/>
+      <w:pPr>
+        <w:ind w:left="6480" w:hanging="180"/>
+      </w:pPr>
+    </w:lvl>
+  </w:abstractNum>
+  <w:abstractNum w:abstractNumId="2">
+    <w:nsid w:val="693A13AF"/>
+    <w:multiLevelType w:val="hybridMultilevel"/>
+    <w:tmpl w:val="92F2F7B6"/>
+    <w:lvl w:ilvl="0" w:tplc="0409000F">
+      <w:start w:val="1"/>
+      <w:numFmt w:val="decimal"/>
+      <w:lvlText w:val="%1."/>
+      <w:lvlJc w:val="left"/>
+      <w:pPr>
+        <w:ind w:left="720" w:hanging="360"/>
+      </w:pPr>
+    </w:lvl>
+    <w:lvl w:ilvl="1" w:tplc="04090019">
+      <w:start w:val="1"/>
+      <w:numFmt w:val="lowerLetter"/>
+      <w:lvlText w:val="%2."/>
+      <w:lvlJc w:val="left"/>
+      <w:pPr>
+        <w:ind w:left="1440" w:hanging="360"/>
+      </w:pPr>
+    </w:lvl>
+    <w:lvl w:ilvl="2" w:tplc="0409001B" w:tentative="1">
+      <w:start w:val="1"/>
+      <w:numFmt w:val="lowerRoman"/>
+      <w:lvlText w:val="%3."/>
+      <w:lvlJc w:val="right"/>
+      <w:pPr>
+        <w:ind w:left="2160" w:hanging="180"/>
+      </w:pPr>
+    </w:lvl>
+    <w:lvl w:ilvl="3" w:tplc="0409000F" w:tentative="1">
+      <w:start w:val="1"/>
+      <w:numFmt w:val="decimal"/>
+      <w:lvlText w:val="%4."/>
+      <w:lvlJc w:val="left"/>
+      <w:pPr>
+        <w:ind w:left="2880" w:hanging="360"/>
+      </w:pPr>
+    </w:lvl>
+    <w:lvl w:ilvl="4" w:tplc="04090019" w:tentative="1">
+      <w:start w:val="1"/>
+      <w:numFmt w:val="lowerLetter"/>
+      <w:lvlText w:val="%5."/>
+      <w:lvlJc w:val="left"/>
+      <w:pPr>
+        <w:ind w:left="3600" w:hanging="360"/>
+      </w:pPr>
+    </w:lvl>
+    <w:lvl w:ilvl="5" w:tplc="0409001B" w:tentative="1">
+      <w:start w:val="1"/>
+      <w:numFmt w:val="lowerRoman"/>
+      <w:lvlText w:val="%6."/>
+      <w:lvlJc w:val="right"/>
+      <w:pPr>
+        <w:ind w:left="4320" w:hanging="180"/>
+      </w:pPr>
+    </w:lvl>
+    <w:lvl w:ilvl="6" w:tplc="0409000F" w:tentative="1">
+      <w:start w:val="1"/>
+      <w:numFmt w:val="decimal"/>
+      <w:lvlText w:val="%7."/>
+      <w:lvlJc w:val="left"/>
+      <w:pPr>
+        <w:ind w:left="5040" w:hanging="360"/>
+      </w:pPr>
+    </w:lvl>
+    <w:lvl w:ilvl="7" w:tplc="04090019" w:tentative="1">
+      <w:start w:val="1"/>
+      <w:numFmt w:val="lowerLetter"/>
+      <w:lvlText w:val="%8."/>
+      <w:lvlJc w:val="left"/>
+      <w:pPr>
+        <w:ind w:left="5760" w:hanging="360"/>
+      </w:pPr>
+    </w:lvl>
+    <w:lvl w:ilvl="8" w:tplc="0409001B" w:tentative="1">
+      <w:start w:val="1"/>
+      <w:numFmt w:val="lowerRoman"/>
+      <w:lvlText w:val="%9."/>
+      <w:lvlJc w:val="right"/>
+      <w:pPr>
+        <w:ind w:left="6480" w:hanging="180"/>
+      </w:pPr>
+    </w:lvl>
+  </w:abstractNum>
+  <w:abstractNum w:abstractNumId="3">
+    <w:nsid w:val="7B1F2405"/>
+    <w:multiLevelType w:val="hybridMultilevel"/>
+    <w:tmpl w:val="F3F0DE78"/>
+    <w:lvl w:ilvl="0" w:tplc="0409000F">
+      <w:start w:val="1"/>
+      <w:numFmt w:val="decimal"/>
+      <w:lvlText w:val="%1."/>
+      <w:lvlJc w:val="left"/>
+      <w:pPr>
+        <w:ind w:left="720" w:hanging="360"/>
+      </w:pPr>
+    </w:lvl>
+    <w:lvl w:ilvl="1" w:tplc="04090019" w:tentative="1">
+      <w:start w:val="1"/>
+      <w:numFmt w:val="lowerLetter"/>
+      <w:lvlText w:val="%2."/>
+      <w:lvlJc w:val="left"/>
+      <w:pPr>
+        <w:ind w:left="1440" w:hanging="360"/>
+      </w:pPr>
+    </w:lvl>
+    <w:lvl w:ilvl="2" w:tplc="0409001B" w:tentative="1">
+      <w:start w:val="1"/>
+      <w:numFmt w:val="lowerRoman"/>
+      <w:lvlText w:val="%3."/>
+      <w:lvlJc w:val="right"/>
+      <w:pPr>
+        <w:ind w:left="2160" w:hanging="180"/>
+      </w:pPr>
+    </w:lvl>
+    <w:lvl w:ilvl="3" w:tplc="0409000F" w:tentative="1">
+      <w:start w:val="1"/>
+      <w:numFmt w:val="decimal"/>
+      <w:lvlText w:val="%4."/>
+      <w:lvlJc w:val="left"/>
+      <w:pPr>
+        <w:ind w:left="2880" w:hanging="360"/>
+      </w:pPr>
+    </w:lvl>
+    <w:lvl w:ilvl="4" w:tplc="04090019" w:tentative="1">
+      <w:start w:val="1"/>
+      <w:numFmt w:val="lowerLetter"/>
+      <w:lvlText w:val="%5."/>
+      <w:lvlJc w:val="left"/>
+      <w:pPr>
+        <w:ind w:left="3600" w:hanging="360"/>
+      </w:pPr>
+    </w:lvl>
+    <w:lvl w:ilvl="5" w:tplc="0409001B" w:tentative="1">
+      <w:start w:val="1"/>
+      <w:numFmt w:val="lowerRoman"/>
+      <w:lvlText w:val="%6."/>
+      <w:lvlJc w:val="right"/>
+      <w:pPr>
+        <w:ind w:left="4320" w:hanging="180"/>
+      </w:pPr>
+    </w:lvl>
+    <w:lvl w:ilvl="6" w:tplc="0409000F" w:tentative="1">
+      <w:start w:val="1"/>
+      <w:numFmt w:val="decimal"/>
+      <w:lvlText w:val="%7."/>
+      <w:lvlJc w:val="left"/>
+      <w:pPr>
+        <w:ind w:left="5040" w:hanging="360"/>
+      </w:pPr>
+    </w:lvl>
+    <w:lvl w:ilvl="7" w:tplc="04090019" w:tentative="1">
+      <w:start w:val="1"/>
+      <w:numFmt w:val="lowerLetter"/>
+      <w:lvlText w:val="%8."/>
+      <w:lvlJc w:val="left"/>
+      <w:pPr>
+        <w:ind w:left="5760" w:hanging="360"/>
+      </w:pPr>
+    </w:lvl>
+    <w:lvl w:ilvl="8" w:tplc="0409001B" w:tentative="1">
+      <w:start w:val="1"/>
+      <w:numFmt w:val="lowerRoman"/>
+      <w:lvlText w:val="%9."/>
+      <w:lvlJc w:val="right"/>
+      <w:pPr>
+        <w:ind w:left="6480" w:hanging="180"/>
+      </w:pPr>
+    </w:lvl>
+  </w:abstractNum>
+  <w:num w:numId="1">
+    <w:abstractNumId w:val="3"/>
+  </w:num>
+  <w:num w:numId="2">
+    <w:abstractNumId w:val="1"/>
+  </w:num>
+  <w:num w:numId="3">
+    <w:abstractNumId w:val="2"/>
+  </w:num>
+  <w:num w:numId="4">
+    <w:abstractNumId w:val="0"/>
+  </w:num>
+</w:numbering>
 </file>
 
 <file path=word/styles.xml><?xml version="1.0" encoding="utf-8"?>
@@ -178,6 +8366,53 @@
     <w:qFormat/>
     <w:rsid w:val="00AE6B06"/>
   </w:style>
+  <w:style w:type="paragraph" w:styleId="Heading1">
+    <w:name w:val="heading 1"/>
+    <w:basedOn w:val="Normal"/>
+    <w:next w:val="Normal"/>
+    <w:link w:val="Heading1Char"/>
+    <w:uiPriority w:val="9"/>
+    <w:qFormat/>
+    <w:rsid w:val="00E25502"/>
+    <w:pPr>
+      <w:keepNext/>
+      <w:keepLines/>
+      <w:spacing w:before="480" w:after="0"/>
+      <w:outlineLvl w:val="0"/>
+    </w:pPr>
+    <w:rPr>
+      <w:rFonts w:asciiTheme="majorHAnsi" w:eastAsiaTheme="majorEastAsia" w:hAnsiTheme="majorHAnsi" w:cstheme="majorBidi"/>
+      <w:b/>
+      <w:bCs/>
+      <w:color w:val="365F91" w:themeColor="accent1" w:themeShade="BF"/>
+      <w:sz w:val="28"/>
+      <w:szCs w:val="28"/>
+    </w:rPr>
+  </w:style>
+  <w:style w:type="paragraph" w:styleId="Heading2">
+    <w:name w:val="heading 2"/>
+    <w:basedOn w:val="Normal"/>
+    <w:next w:val="Normal"/>
+    <w:link w:val="Heading2Char"/>
+    <w:uiPriority w:val="9"/>
+    <w:unhideWhenUsed/>
+    <w:qFormat/>
+    <w:rsid w:val="00922E90"/>
+    <w:pPr>
+      <w:keepNext/>
+      <w:keepLines/>
+      <w:spacing w:before="200" w:after="0"/>
+      <w:outlineLvl w:val="1"/>
+    </w:pPr>
+    <w:rPr>
+      <w:rFonts w:asciiTheme="majorHAnsi" w:eastAsiaTheme="majorEastAsia" w:hAnsiTheme="majorHAnsi" w:cstheme="majorBidi"/>
+      <w:b/>
+      <w:bCs/>
+      <w:color w:val="4F81BD" w:themeColor="accent1"/>
+      <w:sz w:val="26"/>
+      <w:szCs w:val="26"/>
+    </w:rPr>
+  </w:style>
   <w:style w:type="character" w:default="1" w:styleId="DefaultParagraphFont">
     <w:name w:val="Default Paragraph Font"/>
     <w:uiPriority w:val="1"/>
@@ -206,7 +8441,685 @@
     <w:semiHidden/>
     <w:unhideWhenUsed/>
   </w:style>
+  <w:style w:type="character" w:customStyle="1" w:styleId="Heading1Char">
+    <w:name w:val="Heading 1 Char"/>
+    <w:basedOn w:val="DefaultParagraphFont"/>
+    <w:link w:val="Heading1"/>
+    <w:uiPriority w:val="9"/>
+    <w:rsid w:val="00E25502"/>
+    <w:rPr>
+      <w:rFonts w:asciiTheme="majorHAnsi" w:eastAsiaTheme="majorEastAsia" w:hAnsiTheme="majorHAnsi" w:cstheme="majorBidi"/>
+      <w:b/>
+      <w:bCs/>
+      <w:color w:val="365F91" w:themeColor="accent1" w:themeShade="BF"/>
+      <w:sz w:val="28"/>
+      <w:szCs w:val="28"/>
+    </w:rPr>
+  </w:style>
+  <w:style w:type="character" w:styleId="Hyperlink">
+    <w:name w:val="Hyperlink"/>
+    <w:basedOn w:val="DefaultParagraphFont"/>
+    <w:uiPriority w:val="99"/>
+    <w:unhideWhenUsed/>
+    <w:rsid w:val="00213BFB"/>
+    <w:rPr>
+      <w:color w:val="0000FF" w:themeColor="hyperlink"/>
+      <w:u w:val="single"/>
+    </w:rPr>
+  </w:style>
+  <w:style w:type="character" w:styleId="FollowedHyperlink">
+    <w:name w:val="FollowedHyperlink"/>
+    <w:basedOn w:val="DefaultParagraphFont"/>
+    <w:uiPriority w:val="99"/>
+    <w:semiHidden/>
+    <w:unhideWhenUsed/>
+    <w:rsid w:val="00213BFB"/>
+    <w:rPr>
+      <w:color w:val="800080" w:themeColor="followedHyperlink"/>
+      <w:u w:val="single"/>
+    </w:rPr>
+  </w:style>
+  <w:style w:type="paragraph" w:styleId="BalloonText">
+    <w:name w:val="Balloon Text"/>
+    <w:basedOn w:val="Normal"/>
+    <w:link w:val="BalloonTextChar"/>
+    <w:uiPriority w:val="99"/>
+    <w:semiHidden/>
+    <w:unhideWhenUsed/>
+    <w:rsid w:val="00213BFB"/>
+    <w:pPr>
+      <w:spacing w:after="0" w:line="240" w:lineRule="auto"/>
+    </w:pPr>
+    <w:rPr>
+      <w:rFonts w:ascii="Tahoma" w:hAnsi="Tahoma" w:cs="Tahoma"/>
+      <w:sz w:val="16"/>
+      <w:szCs w:val="16"/>
+    </w:rPr>
+  </w:style>
+  <w:style w:type="character" w:customStyle="1" w:styleId="BalloonTextChar">
+    <w:name w:val="Balloon Text Char"/>
+    <w:basedOn w:val="DefaultParagraphFont"/>
+    <w:link w:val="BalloonText"/>
+    <w:uiPriority w:val="99"/>
+    <w:semiHidden/>
+    <w:rsid w:val="00213BFB"/>
+    <w:rPr>
+      <w:rFonts w:ascii="Tahoma" w:hAnsi="Tahoma" w:cs="Tahoma"/>
+      <w:sz w:val="16"/>
+      <w:szCs w:val="16"/>
+    </w:rPr>
+  </w:style>
+  <w:style w:type="paragraph" w:styleId="Caption">
+    <w:name w:val="caption"/>
+    <w:basedOn w:val="Normal"/>
+    <w:next w:val="Normal"/>
+    <w:uiPriority w:val="35"/>
+    <w:unhideWhenUsed/>
+    <w:qFormat/>
+    <w:rsid w:val="00633500"/>
+    <w:pPr>
+      <w:spacing w:line="240" w:lineRule="auto"/>
+    </w:pPr>
+    <w:rPr>
+      <w:b/>
+      <w:bCs/>
+      <w:color w:val="4F81BD" w:themeColor="accent1"/>
+      <w:sz w:val="18"/>
+      <w:szCs w:val="18"/>
+    </w:rPr>
+  </w:style>
+  <w:style w:type="paragraph" w:styleId="ListParagraph">
+    <w:name w:val="List Paragraph"/>
+    <w:basedOn w:val="Normal"/>
+    <w:uiPriority w:val="34"/>
+    <w:qFormat/>
+    <w:rsid w:val="008B2E46"/>
+    <w:pPr>
+      <w:ind w:left="720"/>
+      <w:contextualSpacing/>
+    </w:pPr>
+  </w:style>
+  <w:style w:type="paragraph" w:styleId="TOC1">
+    <w:name w:val="toc 1"/>
+    <w:basedOn w:val="Normal"/>
+    <w:next w:val="Normal"/>
+    <w:autoRedefine/>
+    <w:uiPriority w:val="39"/>
+    <w:unhideWhenUsed/>
+    <w:rsid w:val="00B03F1F"/>
+    <w:pPr>
+      <w:spacing w:after="100"/>
+    </w:pPr>
+  </w:style>
+  <w:style w:type="paragraph" w:styleId="TOCHeading">
+    <w:name w:val="TOC Heading"/>
+    <w:basedOn w:val="Heading1"/>
+    <w:next w:val="Normal"/>
+    <w:uiPriority w:val="39"/>
+    <w:semiHidden/>
+    <w:unhideWhenUsed/>
+    <w:qFormat/>
+    <w:rsid w:val="00B03F1F"/>
+    <w:pPr>
+      <w:outlineLvl w:val="9"/>
+    </w:pPr>
+  </w:style>
+  <w:style w:type="paragraph" w:styleId="NoSpacing">
+    <w:name w:val="No Spacing"/>
+    <w:link w:val="NoSpacingChar"/>
+    <w:uiPriority w:val="1"/>
+    <w:qFormat/>
+    <w:rsid w:val="00EE3D2D"/>
+    <w:pPr>
+      <w:spacing w:after="0" w:line="240" w:lineRule="auto"/>
+    </w:pPr>
+    <w:rPr>
+      <w:rFonts w:eastAsiaTheme="minorEastAsia"/>
+    </w:rPr>
+  </w:style>
+  <w:style w:type="character" w:customStyle="1" w:styleId="NoSpacingChar">
+    <w:name w:val="No Spacing Char"/>
+    <w:basedOn w:val="DefaultParagraphFont"/>
+    <w:link w:val="NoSpacing"/>
+    <w:uiPriority w:val="1"/>
+    <w:rsid w:val="00EE3D2D"/>
+    <w:rPr>
+      <w:rFonts w:eastAsiaTheme="minorEastAsia"/>
+    </w:rPr>
+  </w:style>
+  <w:style w:type="character" w:customStyle="1" w:styleId="Heading2Char">
+    <w:name w:val="Heading 2 Char"/>
+    <w:basedOn w:val="DefaultParagraphFont"/>
+    <w:link w:val="Heading2"/>
+    <w:uiPriority w:val="9"/>
+    <w:rsid w:val="00922E90"/>
+    <w:rPr>
+      <w:rFonts w:asciiTheme="majorHAnsi" w:eastAsiaTheme="majorEastAsia" w:hAnsiTheme="majorHAnsi" w:cstheme="majorBidi"/>
+      <w:b/>
+      <w:bCs/>
+      <w:color w:val="4F81BD" w:themeColor="accent1"/>
+      <w:sz w:val="26"/>
+      <w:szCs w:val="26"/>
+    </w:rPr>
+  </w:style>
+  <w:style w:type="paragraph" w:styleId="TOC2">
+    <w:name w:val="toc 2"/>
+    <w:basedOn w:val="Normal"/>
+    <w:next w:val="Normal"/>
+    <w:autoRedefine/>
+    <w:uiPriority w:val="39"/>
+    <w:unhideWhenUsed/>
+    <w:rsid w:val="00F01F70"/>
+    <w:pPr>
+      <w:spacing w:after="100"/>
+      <w:ind w:left="220"/>
+    </w:pPr>
+  </w:style>
+  <w:style w:type="table" w:styleId="TableGrid">
+    <w:name w:val="Table Grid"/>
+    <w:basedOn w:val="TableNormal"/>
+    <w:uiPriority w:val="59"/>
+    <w:rsid w:val="00DB4076"/>
+    <w:pPr>
+      <w:spacing w:after="0" w:line="240" w:lineRule="auto"/>
+    </w:pPr>
+    <w:tblPr>
+      <w:tblInd w:w="0" w:type="dxa"/>
+      <w:tblBorders>
+        <w:top w:val="single" w:sz="4" w:space="0" w:color="auto"/>
+        <w:left w:val="single" w:sz="4" w:space="0" w:color="auto"/>
+        <w:bottom w:val="single" w:sz="4" w:space="0" w:color="auto"/>
+        <w:right w:val="single" w:sz="4" w:space="0" w:color="auto"/>
+        <w:insideH w:val="single" w:sz="4" w:space="0" w:color="auto"/>
+        <w:insideV w:val="single" w:sz="4" w:space="0" w:color="auto"/>
+      </w:tblBorders>
+      <w:tblCellMar>
+        <w:top w:w="0" w:type="dxa"/>
+        <w:left w:w="108" w:type="dxa"/>
+        <w:bottom w:w="0" w:type="dxa"/>
+        <w:right w:w="108" w:type="dxa"/>
+      </w:tblCellMar>
+    </w:tblPr>
+  </w:style>
 </w:styles>
+</file>
+
+<file path=word/glossary/document.xml><?xml version="1.0" encoding="utf-8"?>
+<w:glossaryDocument xmlns:ve="http://schemas.openxmlformats.org/markup-compatibility/2006" xmlns:o="urn:schemas-microsoft-com:office:office" xmlns:r="http://schemas.openxmlformats.org/officeDocument/2006/relationships" xmlns:m="http://schemas.openxmlformats.org/officeDocument/2006/math" xmlns:v="urn:schemas-microsoft-com:vml" xmlns:wp="http://schemas.openxmlformats.org/drawingml/2006/wordprocessingDrawing" xmlns:w10="urn:schemas-microsoft-com:office:word" xmlns:w="http://schemas.openxmlformats.org/wordprocessingml/2006/main" xmlns:wne="http://schemas.microsoft.com/office/word/2006/wordml">
+  <w:docParts>
+    <w:docPart>
+      <w:docPartPr>
+        <w:name w:val="8041DDD66E51435699FD7056C390F637"/>
+        <w:category>
+          <w:name w:val="General"/>
+          <w:gallery w:val="placeholder"/>
+        </w:category>
+        <w:types>
+          <w:type w:val="bbPlcHdr"/>
+        </w:types>
+        <w:behaviors>
+          <w:behavior w:val="content"/>
+        </w:behaviors>
+        <w:guid w:val="{2C3EA817-AE82-4B7C-9288-C15277E1EC52}"/>
+      </w:docPartPr>
+      <w:docPartBody>
+        <w:p>
+          <w:pPr>
+            <w:pStyle w:val="8041DDD66E51435699FD7056C390F637"/>
+          </w:pPr>
+          <w:r>
+            <w:rPr>
+              <w:rFonts w:asciiTheme="majorHAnsi" w:eastAsiaTheme="majorEastAsia" w:hAnsiTheme="majorHAnsi" w:cstheme="majorBidi"/>
+              <w:caps/>
+            </w:rPr>
+            <w:t>[Type the company name]</w:t>
+          </w:r>
+        </w:p>
+      </w:docPartBody>
+    </w:docPart>
+    <w:docPart>
+      <w:docPartPr>
+        <w:name w:val="998C8AEBB1F942AC864A062A91F277E9"/>
+        <w:category>
+          <w:name w:val="General"/>
+          <w:gallery w:val="placeholder"/>
+        </w:category>
+        <w:types>
+          <w:type w:val="bbPlcHdr"/>
+        </w:types>
+        <w:behaviors>
+          <w:behavior w:val="content"/>
+        </w:behaviors>
+        <w:guid w:val="{9688F879-9959-4DB1-A356-3445F52728D7}"/>
+      </w:docPartPr>
+      <w:docPartBody>
+        <w:p>
+          <w:pPr>
+            <w:pStyle w:val="998C8AEBB1F942AC864A062A91F277E9"/>
+          </w:pPr>
+          <w:r>
+            <w:rPr>
+              <w:rFonts w:asciiTheme="majorHAnsi" w:eastAsiaTheme="majorEastAsia" w:hAnsiTheme="majorHAnsi" w:cstheme="majorBidi"/>
+              <w:sz w:val="80"/>
+              <w:szCs w:val="80"/>
+            </w:rPr>
+            <w:t>[Type the document title]</w:t>
+          </w:r>
+        </w:p>
+      </w:docPartBody>
+    </w:docPart>
+    <w:docPart>
+      <w:docPartPr>
+        <w:name w:val="CAC8E965602347C7B72E376E29F69BB9"/>
+        <w:category>
+          <w:name w:val="General"/>
+          <w:gallery w:val="placeholder"/>
+        </w:category>
+        <w:types>
+          <w:type w:val="bbPlcHdr"/>
+        </w:types>
+        <w:behaviors>
+          <w:behavior w:val="content"/>
+        </w:behaviors>
+        <w:guid w:val="{0D5AD43E-4737-46C3-AEEF-BCE1ABA01956}"/>
+      </w:docPartPr>
+      <w:docPartBody>
+        <w:p>
+          <w:pPr>
+            <w:pStyle w:val="CAC8E965602347C7B72E376E29F69BB9"/>
+          </w:pPr>
+          <w:r>
+            <w:rPr>
+              <w:rFonts w:asciiTheme="majorHAnsi" w:eastAsiaTheme="majorEastAsia" w:hAnsiTheme="majorHAnsi" w:cstheme="majorBidi"/>
+              <w:sz w:val="44"/>
+              <w:szCs w:val="44"/>
+            </w:rPr>
+            <w:t>[Type the document subtitle]</w:t>
+          </w:r>
+        </w:p>
+      </w:docPartBody>
+    </w:docPart>
+    <w:docPart>
+      <w:docPartPr>
+        <w:name w:val="F338A959A4F64413ADE27A68009D8167"/>
+        <w:category>
+          <w:name w:val="General"/>
+          <w:gallery w:val="placeholder"/>
+        </w:category>
+        <w:types>
+          <w:type w:val="bbPlcHdr"/>
+        </w:types>
+        <w:behaviors>
+          <w:behavior w:val="content"/>
+        </w:behaviors>
+        <w:guid w:val="{3380F44C-5859-4E89-8254-6607C3D0E5EE}"/>
+      </w:docPartPr>
+      <w:docPartBody>
+        <w:p>
+          <w:pPr>
+            <w:pStyle w:val="F338A959A4F64413ADE27A68009D8167"/>
+          </w:pPr>
+          <w:r>
+            <w:rPr>
+              <w:b/>
+              <w:bCs/>
+            </w:rPr>
+            <w:t>[Type the author name]</w:t>
+          </w:r>
+        </w:p>
+      </w:docPartBody>
+    </w:docPart>
+    <w:docPart>
+      <w:docPartPr>
+        <w:name w:val="5904243E0AAB495CBFBB1D9F8375CA93"/>
+        <w:category>
+          <w:name w:val="General"/>
+          <w:gallery w:val="placeholder"/>
+        </w:category>
+        <w:types>
+          <w:type w:val="bbPlcHdr"/>
+        </w:types>
+        <w:behaviors>
+          <w:behavior w:val="content"/>
+        </w:behaviors>
+        <w:guid w:val="{AE3885EB-BEB4-496A-B067-A3FA7380BEB1}"/>
+      </w:docPartPr>
+      <w:docPartBody>
+        <w:p>
+          <w:pPr>
+            <w:pStyle w:val="5904243E0AAB495CBFBB1D9F8375CA93"/>
+          </w:pPr>
+          <w:r>
+            <w:rPr>
+              <w:b/>
+              <w:bCs/>
+            </w:rPr>
+            <w:t>[Pick the date]</w:t>
+          </w:r>
+        </w:p>
+      </w:docPartBody>
+    </w:docPart>
+  </w:docParts>
+</w:glossaryDocument>
+</file>
+
+<file path=word/glossary/fontTable.xml><?xml version="1.0" encoding="utf-8"?>
+<w:fonts xmlns:r="http://schemas.openxmlformats.org/officeDocument/2006/relationships" xmlns:w="http://schemas.openxmlformats.org/wordprocessingml/2006/main">
+  <w:font w:name="Times New Roman">
+    <w:panose1 w:val="02020603050405020304"/>
+    <w:charset w:val="00"/>
+    <w:family w:val="roman"/>
+    <w:pitch w:val="variable"/>
+    <w:sig w:usb0="E0002AFF" w:usb1="C0007841" w:usb2="00000009" w:usb3="00000000" w:csb0="000001FF" w:csb1="00000000"/>
+  </w:font>
+  <w:font w:name="Calibri">
+    <w:altName w:val="Calibri Light"/>
+    <w:panose1 w:val="020F0502020204030204"/>
+    <w:charset w:val="00"/>
+    <w:family w:val="swiss"/>
+    <w:pitch w:val="variable"/>
+    <w:sig w:usb0="E00002FF" w:usb1="4000ACFF" w:usb2="00000001" w:usb3="00000000" w:csb0="0000019F" w:csb1="00000000"/>
+  </w:font>
+  <w:font w:name="Cambria">
+    <w:panose1 w:val="02040503050406030204"/>
+    <w:charset w:val="00"/>
+    <w:family w:val="roman"/>
+    <w:pitch w:val="variable"/>
+    <w:sig w:usb0="E00002FF" w:usb1="400004FF" w:usb2="00000000" w:usb3="00000000" w:csb0="0000019F" w:csb1="00000000"/>
+  </w:font>
+  <w:font w:name="Tahoma">
+    <w:panose1 w:val="020B0604030504040204"/>
+    <w:charset w:val="00"/>
+    <w:family w:val="swiss"/>
+    <w:pitch w:val="variable"/>
+    <w:sig w:usb0="E1002EFF" w:usb1="C000605B" w:usb2="00000029" w:usb3="00000000" w:csb0="000101FF" w:csb1="00000000"/>
+  </w:font>
+  <w:font w:name="Cambria Math">
+    <w:panose1 w:val="02040503050406030204"/>
+    <w:charset w:val="00"/>
+    <w:family w:val="roman"/>
+    <w:pitch w:val="variable"/>
+    <w:sig w:usb0="E00002FF" w:usb1="420024FF" w:usb2="00000000" w:usb3="00000000" w:csb0="0000019F" w:csb1="00000000"/>
+  </w:font>
+</w:fonts>
+</file>
+
+<file path=word/glossary/settings.xml><?xml version="1.0" encoding="utf-8"?>
+<w:settings xmlns:o="urn:schemas-microsoft-com:office:office" xmlns:r="http://schemas.openxmlformats.org/officeDocument/2006/relationships" xmlns:m="http://schemas.openxmlformats.org/officeDocument/2006/math" xmlns:v="urn:schemas-microsoft-com:vml" xmlns:w10="urn:schemas-microsoft-com:office:word" xmlns:w="http://schemas.openxmlformats.org/wordprocessingml/2006/main" xmlns:sl="http://schemas.openxmlformats.org/schemaLibrary/2006/main">
+  <w:view w:val="normal"/>
+  <w:defaultTabStop w:val="720"/>
+  <w:characterSpacingControl w:val="doNotCompress"/>
+  <w:compat>
+    <w:useFELayout/>
+  </w:compat>
+  <w:rsids>
+    <w:rsidRoot w:val="0097291C"/>
+    <w:rsid w:val="00716EC1"/>
+    <w:rsid w:val="0097291C"/>
+  </w:rsids>
+  <m:mathPr>
+    <m:mathFont m:val="Cambria Math"/>
+    <m:brkBin m:val="before"/>
+    <m:brkBinSub m:val="--"/>
+    <m:smallFrac m:val="off"/>
+    <m:dispDef/>
+    <m:lMargin m:val="0"/>
+    <m:rMargin m:val="0"/>
+    <m:defJc m:val="centerGroup"/>
+    <m:wrapIndent m:val="1440"/>
+    <m:intLim m:val="subSup"/>
+    <m:naryLim m:val="undOvr"/>
+  </m:mathPr>
+  <w:themeFontLang w:val="en-US"/>
+  <w:clrSchemeMapping w:bg1="light1" w:t1="dark1" w:bg2="light2" w:t2="dark2" w:accent1="accent1" w:accent2="accent2" w:accent3="accent3" w:accent4="accent4" w:accent5="accent5" w:accent6="accent6" w:hyperlink="hyperlink" w:followedHyperlink="followedHyperlink"/>
+  <w:decimalSymbol w:val="."/>
+  <w:listSeparator w:val=","/>
+</w:settings>
+</file>
+
+<file path=word/glossary/styles.xml><?xml version="1.0" encoding="utf-8"?>
+<w:styles xmlns:r="http://schemas.openxmlformats.org/officeDocument/2006/relationships" xmlns:w="http://schemas.openxmlformats.org/wordprocessingml/2006/main">
+  <w:docDefaults>
+    <w:rPrDefault>
+      <w:rPr>
+        <w:rFonts w:asciiTheme="minorHAnsi" w:eastAsiaTheme="minorEastAsia" w:hAnsiTheme="minorHAnsi" w:cstheme="minorBidi"/>
+        <w:sz w:val="22"/>
+        <w:szCs w:val="22"/>
+        <w:lang w:val="en-US" w:eastAsia="en-US" w:bidi="ar-SA"/>
+      </w:rPr>
+    </w:rPrDefault>
+    <w:pPrDefault>
+      <w:pPr>
+        <w:spacing w:after="200" w:line="276" w:lineRule="auto"/>
+      </w:pPr>
+    </w:pPrDefault>
+  </w:docDefaults>
+  <w:latentStyles w:defLockedState="0" w:defUIPriority="99" w:defSemiHidden="1" w:defUnhideWhenUsed="1" w:defQFormat="0" w:count="267">
+    <w:lsdException w:name="Normal" w:semiHidden="0" w:uiPriority="0" w:unhideWhenUsed="0" w:qFormat="1"/>
+    <w:lsdException w:name="heading 1" w:semiHidden="0" w:uiPriority="9" w:unhideWhenUsed="0" w:qFormat="1"/>
+    <w:lsdException w:name="heading 2" w:uiPriority="9" w:qFormat="1"/>
+    <w:lsdException w:name="heading 3" w:uiPriority="9" w:qFormat="1"/>
+    <w:lsdException w:name="heading 4" w:uiPriority="9" w:qFormat="1"/>
+    <w:lsdException w:name="heading 5" w:uiPriority="9" w:qFormat="1"/>
+    <w:lsdException w:name="heading 6" w:uiPriority="9" w:qFormat="1"/>
+    <w:lsdException w:name="heading 7" w:uiPriority="9" w:qFormat="1"/>
+    <w:lsdException w:name="heading 8" w:uiPriority="9" w:qFormat="1"/>
+    <w:lsdException w:name="heading 9" w:uiPriority="9" w:qFormat="1"/>
+    <w:lsdException w:name="toc 1" w:uiPriority="39"/>
+    <w:lsdException w:name="toc 2" w:uiPriority="39"/>
+    <w:lsdException w:name="toc 3" w:uiPriority="39"/>
+    <w:lsdException w:name="toc 4" w:uiPriority="39"/>
+    <w:lsdException w:name="toc 5" w:uiPriority="39"/>
+    <w:lsdException w:name="toc 6" w:uiPriority="39"/>
+    <w:lsdException w:name="toc 7" w:uiPriority="39"/>
+    <w:lsdException w:name="toc 8" w:uiPriority="39"/>
+    <w:lsdException w:name="toc 9" w:uiPriority="39"/>
+    <w:lsdException w:name="caption" w:uiPriority="35" w:qFormat="1"/>
+    <w:lsdException w:name="Title" w:semiHidden="0" w:uiPriority="10" w:unhideWhenUsed="0" w:qFormat="1"/>
+    <w:lsdException w:name="Default Paragraph Font" w:uiPriority="1"/>
+    <w:lsdException w:name="Subtitle" w:semiHidden="0" w:uiPriority="11" w:unhideWhenUsed="0" w:qFormat="1"/>
+    <w:lsdException w:name="Strong" w:semiHidden="0" w:uiPriority="22" w:unhideWhenUsed="0" w:qFormat="1"/>
+    <w:lsdException w:name="Emphasis" w:semiHidden="0" w:uiPriority="20" w:unhideWhenUsed="0" w:qFormat="1"/>
+    <w:lsdException w:name="Table Grid" w:semiHidden="0" w:uiPriority="59" w:unhideWhenUsed="0"/>
+    <w:lsdException w:name="Placeholder Text" w:unhideWhenUsed="0"/>
+    <w:lsdException w:name="No Spacing" w:semiHidden="0" w:uiPriority="1" w:unhideWhenUsed="0" w:qFormat="1"/>
+    <w:lsdException w:name="Light Shading" w:semiHidden="0" w:uiPriority="60" w:unhideWhenUsed="0"/>
+    <w:lsdException w:name="Light List" w:semiHidden="0" w:uiPriority="61" w:unhideWhenUsed="0"/>
+    <w:lsdException w:name="Light Grid" w:semiHidden="0" w:uiPriority="62" w:unhideWhenUsed="0"/>
+    <w:lsdException w:name="Medium Shading 1" w:semiHidden="0" w:uiPriority="63" w:unhideWhenUsed="0"/>
+    <w:lsdException w:name="Medium Shading 2" w:semiHidden="0" w:uiPriority="64" w:unhideWhenUsed="0"/>
+    <w:lsdException w:name="Medium List 1" w:semiHidden="0" w:uiPriority="65" w:unhideWhenUsed="0"/>
+    <w:lsdException w:name="Medium List 2" w:semiHidden="0" w:uiPriority="66" w:unhideWhenUsed="0"/>
+    <w:lsdException w:name="Medium Grid 1" w:semiHidden="0" w:uiPriority="67" w:unhideWhenUsed="0"/>
+    <w:lsdException w:name="Medium Grid 2" w:semiHidden="0" w:uiPriority="68" w:unhideWhenUsed="0"/>
+    <w:lsdException w:name="Medium Grid 3" w:semiHidden="0" w:uiPriority="69" w:unhideWhenUsed="0"/>
+    <w:lsdException w:name="Dark List" w:semiHidden="0" w:uiPriority="70" w:unhideWhenUsed="0"/>
+    <w:lsdException w:name="Colorful Shading" w:semiHidden="0" w:uiPriority="71" w:unhideWhenUsed="0"/>
+    <w:lsdException w:name="Colorful List" w:semiHidden="0" w:uiPriority="72" w:unhideWhenUsed="0"/>
+    <w:lsdException w:name="Colorful Grid" w:semiHidden="0" w:uiPriority="73" w:unhideWhenUsed="0"/>
+    <w:lsdException w:name="Light Shading Accent 1" w:semiHidden="0" w:uiPriority="60" w:unhideWhenUsed="0"/>
+    <w:lsdException w:name="Light List Accent 1" w:semiHidden="0" w:uiPriority="61" w:unhideWhenUsed="0"/>
+    <w:lsdException w:name="Light Grid Accent 1" w:semiHidden="0" w:uiPriority="62" w:unhideWhenUsed="0"/>
+    <w:lsdException w:name="Medium Shading 1 Accent 1" w:semiHidden="0" w:uiPriority="63" w:unhideWhenUsed="0"/>
+    <w:lsdException w:name="Medium Shading 2 Accent 1" w:semiHidden="0" w:uiPriority="64" w:unhideWhenUsed="0"/>
+    <w:lsdException w:name="Medium List 1 Accent 1" w:semiHidden="0" w:uiPriority="65" w:unhideWhenUsed="0"/>
+    <w:lsdException w:name="Revision" w:unhideWhenUsed="0"/>
+    <w:lsdException w:name="List Paragraph" w:semiHidden="0" w:uiPriority="34" w:unhideWhenUsed="0" w:qFormat="1"/>
+    <w:lsdException w:name="Quote" w:semiHidden="0" w:uiPriority="29" w:unhideWhenUsed="0" w:qFormat="1"/>
+    <w:lsdException w:name="Intense Quote" w:semiHidden="0" w:uiPriority="30" w:unhideWhenUsed="0" w:qFormat="1"/>
+    <w:lsdException w:name="Medium List 2 Accent 1" w:semiHidden="0" w:uiPriority="66" w:unhideWhenUsed="0"/>
+    <w:lsdException w:name="Medium Grid 1 Accent 1" w:semiHidden="0" w:uiPriority="67" w:unhideWhenUsed="0"/>
+    <w:lsdException w:name="Medium Grid 2 Accent 1" w:semiHidden="0" w:uiPriority="68" w:unhideWhenUsed="0"/>
+    <w:lsdException w:name="Medium Grid 3 Accent 1" w:semiHidden="0" w:uiPriority="69" w:unhideWhenUsed="0"/>
+    <w:lsdException w:name="Dark List Accent 1" w:semiHidden="0" w:uiPriority="70" w:unhideWhenUsed="0"/>
+    <w:lsdException w:name="Colorful Shading Accent 1" w:semiHidden="0" w:uiPriority="71" w:unhideWhenUsed="0"/>
+    <w:lsdException w:name="Colorful List Accent 1" w:semiHidden="0" w:uiPriority="72" w:unhideWhenUsed="0"/>
+    <w:lsdException w:name="Colorful Grid Accent 1" w:semiHidden="0" w:uiPriority="73" w:unhideWhenUsed="0"/>
+    <w:lsdException w:name="Light Shading Accent 2" w:semiHidden="0" w:uiPriority="60" w:unhideWhenUsed="0"/>
+    <w:lsdException w:name="Light List Accent 2" w:semiHidden="0" w:uiPriority="61" w:unhideWhenUsed="0"/>
+    <w:lsdException w:name="Light Grid Accent 2" w:semiHidden="0" w:uiPriority="62" w:unhideWhenUsed="0"/>
+    <w:lsdException w:name="Medium Shading 1 Accent 2" w:semiHidden="0" w:uiPriority="63" w:unhideWhenUsed="0"/>
+    <w:lsdException w:name="Medium Shading 2 Accent 2" w:semiHidden="0" w:uiPriority="64" w:unhideWhenUsed="0"/>
+    <w:lsdException w:name="Medium List 1 Accent 2" w:semiHidden="0" w:uiPriority="65" w:unhideWhenUsed="0"/>
+    <w:lsdException w:name="Medium List 2 Accent 2" w:semiHidden="0" w:uiPriority="66" w:unhideWhenUsed="0"/>
+    <w:lsdException w:name="Medium Grid 1 Accent 2" w:semiHidden="0" w:uiPriority="67" w:unhideWhenUsed="0"/>
+    <w:lsdException w:name="Medium Grid 2 Accent 2" w:semiHidden="0" w:uiPriority="68" w:unhideWhenUsed="0"/>
+    <w:lsdException w:name="Medium Grid 3 Accent 2" w:semiHidden="0" w:uiPriority="69" w:unhideWhenUsed="0"/>
+    <w:lsdException w:name="Dark List Accent 2" w:semiHidden="0" w:uiPriority="70" w:unhideWhenUsed="0"/>
+    <w:lsdException w:name="Colorful Shading Accent 2" w:semiHidden="0" w:uiPriority="71" w:unhideWhenUsed="0"/>
+    <w:lsdException w:name="Colorful List Accent 2" w:semiHidden="0" w:uiPriority="72" w:unhideWhenUsed="0"/>
+    <w:lsdException w:name="Colorful Grid Accent 2" w:semiHidden="0" w:uiPriority="73" w:unhideWhenUsed="0"/>
+    <w:lsdException w:name="Light Shading Accent 3" w:semiHidden="0" w:uiPriority="60" w:unhideWhenUsed="0"/>
+    <w:lsdException w:name="Light List Accent 3" w:semiHidden="0" w:uiPriority="61" w:unhideWhenUsed="0"/>
+    <w:lsdException w:name="Light Grid Accent 3" w:semiHidden="0" w:uiPriority="62" w:unhideWhenUsed="0"/>
+    <w:lsdException w:name="Medium Shading 1 Accent 3" w:semiHidden="0" w:uiPriority="63" w:unhideWhenUsed="0"/>
+    <w:lsdException w:name="Medium Shading 2 Accent 3" w:semiHidden="0" w:uiPriority="64" w:unhideWhenUsed="0"/>
+    <w:lsdException w:name="Medium List 1 Accent 3" w:semiHidden="0" w:uiPriority="65" w:unhideWhenUsed="0"/>
+    <w:lsdException w:name="Medium List 2 Accent 3" w:semiHidden="0" w:uiPriority="66" w:unhideWhenUsed="0"/>
+    <w:lsdException w:name="Medium Grid 1 Accent 3" w:semiHidden="0" w:uiPriority="67" w:unhideWhenUsed="0"/>
+    <w:lsdException w:name="Medium Grid 2 Accent 3" w:semiHidden="0" w:uiPriority="68" w:unhideWhenUsed="0"/>
+    <w:lsdException w:name="Medium Grid 3 Accent 3" w:semiHidden="0" w:uiPriority="69" w:unhideWhenUsed="0"/>
+    <w:lsdException w:name="Dark List Accent 3" w:semiHidden="0" w:uiPriority="70" w:unhideWhenUsed="0"/>
+    <w:lsdException w:name="Colorful Shading Accent 3" w:semiHidden="0" w:uiPriority="71" w:unhideWhenUsed="0"/>
+    <w:lsdException w:name="Colorful List Accent 3" w:semiHidden="0" w:uiPriority="72" w:unhideWhenUsed="0"/>
+    <w:lsdException w:name="Colorful Grid Accent 3" w:semiHidden="0" w:uiPriority="73" w:unhideWhenUsed="0"/>
+    <w:lsdException w:name="Light Shading Accent 4" w:semiHidden="0" w:uiPriority="60" w:unhideWhenUsed="0"/>
+    <w:lsdException w:name="Light List Accent 4" w:semiHidden="0" w:uiPriority="61" w:unhideWhenUsed="0"/>
+    <w:lsdException w:name="Light Grid Accent 4" w:semiHidden="0" w:uiPriority="62" w:unhideWhenUsed="0"/>
+    <w:lsdException w:name="Medium Shading 1 Accent 4" w:semiHidden="0" w:uiPriority="63" w:unhideWhenUsed="0"/>
+    <w:lsdException w:name="Medium Shading 2 Accent 4" w:semiHidden="0" w:uiPriority="64" w:unhideWhenUsed="0"/>
+    <w:lsdException w:name="Medium List 1 Accent 4" w:semiHidden="0" w:uiPriority="65" w:unhideWhenUsed="0"/>
+    <w:lsdException w:name="Medium List 2 Accent 4" w:semiHidden="0" w:uiPriority="66" w:unhideWhenUsed="0"/>
+    <w:lsdException w:name="Medium Grid 1 Accent 4" w:semiHidden="0" w:uiPriority="67" w:unhideWhenUsed="0"/>
+    <w:lsdException w:name="Medium Grid 2 Accent 4" w:semiHidden="0" w:uiPriority="68" w:unhideWhenUsed="0"/>
+    <w:lsdException w:name="Medium Grid 3 Accent 4" w:semiHidden="0" w:uiPriority="69" w:unhideWhenUsed="0"/>
+    <w:lsdException w:name="Dark List Accent 4" w:semiHidden="0" w:uiPriority="70" w:unhideWhenUsed="0"/>
+    <w:lsdException w:name="Colorful Shading Accent 4" w:semiHidden="0" w:uiPriority="71" w:unhideWhenUsed="0"/>
+    <w:lsdException w:name="Colorful List Accent 4" w:semiHidden="0" w:uiPriority="72" w:unhideWhenUsed="0"/>
+    <w:lsdException w:name="Colorful Grid Accent 4" w:semiHidden="0" w:uiPriority="73" w:unhideWhenUsed="0"/>
+    <w:lsdException w:name="Light Shading Accent 5" w:semiHidden="0" w:uiPriority="60" w:unhideWhenUsed="0"/>
+    <w:lsdException w:name="Light List Accent 5" w:semiHidden="0" w:uiPriority="61" w:unhideWhenUsed="0"/>
+    <w:lsdException w:name="Light Grid Accent 5" w:semiHidden="0" w:uiPriority="62" w:unhideWhenUsed="0"/>
+    <w:lsdException w:name="Medium Shading 1 Accent 5" w:semiHidden="0" w:uiPriority="63" w:unhideWhenUsed="0"/>
+    <w:lsdException w:name="Medium Shading 2 Accent 5" w:semiHidden="0" w:uiPriority="64" w:unhideWhenUsed="0"/>
+    <w:lsdException w:name="Medium List 1 Accent 5" w:semiHidden="0" w:uiPriority="65" w:unhideWhenUsed="0"/>
+    <w:lsdException w:name="Medium List 2 Accent 5" w:semiHidden="0" w:uiPriority="66" w:unhideWhenUsed="0"/>
+    <w:lsdException w:name="Medium Grid 1 Accent 5" w:semiHidden="0" w:uiPriority="67" w:unhideWhenUsed="0"/>
+    <w:lsdException w:name="Medium Grid 2 Accent 5" w:semiHidden="0" w:uiPriority="68" w:unhideWhenUsed="0"/>
+    <w:lsdException w:name="Medium Grid 3 Accent 5" w:semiHidden="0" w:uiPriority="69" w:unhideWhenUsed="0"/>
+    <w:lsdException w:name="Dark List Accent 5" w:semiHidden="0" w:uiPriority="70" w:unhideWhenUsed="0"/>
+    <w:lsdException w:name="Colorful Shading Accent 5" w:semiHidden="0" w:uiPriority="71" w:unhideWhenUsed="0"/>
+    <w:lsdException w:name="Colorful List Accent 5" w:semiHidden="0" w:uiPriority="72" w:unhideWhenUsed="0"/>
+    <w:lsdException w:name="Colorful Grid Accent 5" w:semiHidden="0" w:uiPriority="73" w:unhideWhenUsed="0"/>
+    <w:lsdException w:name="Light Shading Accent 6" w:semiHidden="0" w:uiPriority="60" w:unhideWhenUsed="0"/>
+    <w:lsdException w:name="Light List Accent 6" w:semiHidden="0" w:uiPriority="61" w:unhideWhenUsed="0"/>
+    <w:lsdException w:name="Light Grid Accent 6" w:semiHidden="0" w:uiPriority="62" w:unhideWhenUsed="0"/>
+    <w:lsdException w:name="Medium Shading 1 Accent 6" w:semiHidden="0" w:uiPriority="63" w:unhideWhenUsed="0"/>
+    <w:lsdException w:name="Medium Shading 2 Accent 6" w:semiHidden="0" w:uiPriority="64" w:unhideWhenUsed="0"/>
+    <w:lsdException w:name="Medium List 1 Accent 6" w:semiHidden="0" w:uiPriority="65" w:unhideWhenUsed="0"/>
+    <w:lsdException w:name="Medium List 2 Accent 6" w:semiHidden="0" w:uiPriority="66" w:unhideWhenUsed="0"/>
+    <w:lsdException w:name="Medium Grid 1 Accent 6" w:semiHidden="0" w:uiPriority="67" w:unhideWhenUsed="0"/>
+    <w:lsdException w:name="Medium Grid 2 Accent 6" w:semiHidden="0" w:uiPriority="68" w:unhideWhenUsed="0"/>
+    <w:lsdException w:name="Medium Grid 3 Accent 6" w:semiHidden="0" w:uiPriority="69" w:unhideWhenUsed="0"/>
+    <w:lsdException w:name="Dark List Accent 6" w:semiHidden="0" w:uiPriority="70" w:unhideWhenUsed="0"/>
+    <w:lsdException w:name="Colorful Shading Accent 6" w:semiHidden="0" w:uiPriority="71" w:unhideWhenUsed="0"/>
+    <w:lsdException w:name="Colorful List Accent 6" w:semiHidden="0" w:uiPriority="72" w:unhideWhenUsed="0"/>
+    <w:lsdException w:name="Colorful Grid Accent 6" w:semiHidden="0" w:uiPriority="73" w:unhideWhenUsed="0"/>
+    <w:lsdException w:name="Subtle Emphasis" w:semiHidden="0" w:uiPriority="19" w:unhideWhenUsed="0" w:qFormat="1"/>
+    <w:lsdException w:name="Intense Emphasis" w:semiHidden="0" w:uiPriority="21" w:unhideWhenUsed="0" w:qFormat="1"/>
+    <w:lsdException w:name="Subtle Reference" w:semiHidden="0" w:uiPriority="31" w:unhideWhenUsed="0" w:qFormat="1"/>
+    <w:lsdException w:name="Intense Reference" w:semiHidden="0" w:uiPriority="32" w:unhideWhenUsed="0" w:qFormat="1"/>
+    <w:lsdException w:name="Book Title" w:semiHidden="0" w:uiPriority="33" w:unhideWhenUsed="0" w:qFormat="1"/>
+    <w:lsdException w:name="Bibliography" w:uiPriority="37"/>
+    <w:lsdException w:name="TOC Heading" w:uiPriority="39" w:qFormat="1"/>
+  </w:latentStyles>
+  <w:style w:type="paragraph" w:default="1" w:styleId="Normal">
+    <w:name w:val="Normal"/>
+    <w:qFormat/>
+  </w:style>
+  <w:style w:type="character" w:default="1" w:styleId="DefaultParagraphFont">
+    <w:name w:val="Default Paragraph Font"/>
+    <w:uiPriority w:val="1"/>
+    <w:semiHidden/>
+    <w:unhideWhenUsed/>
+  </w:style>
+  <w:style w:type="table" w:default="1" w:styleId="TableNormal">
+    <w:name w:val="Normal Table"/>
+    <w:uiPriority w:val="99"/>
+    <w:semiHidden/>
+    <w:unhideWhenUsed/>
+    <w:qFormat/>
+    <w:tblPr>
+      <w:tblInd w:w="0" w:type="dxa"/>
+      <w:tblCellMar>
+        <w:top w:w="0" w:type="dxa"/>
+        <w:left w:w="108" w:type="dxa"/>
+        <w:bottom w:w="0" w:type="dxa"/>
+        <w:right w:w="108" w:type="dxa"/>
+      </w:tblCellMar>
+    </w:tblPr>
+  </w:style>
+  <w:style w:type="numbering" w:default="1" w:styleId="NoList">
+    <w:name w:val="No List"/>
+    <w:uiPriority w:val="99"/>
+    <w:semiHidden/>
+    <w:unhideWhenUsed/>
+  </w:style>
+  <w:style w:type="paragraph" w:customStyle="1" w:styleId="EAC727F71EF24902B373103E5DC29711">
+    <w:name w:val="EAC727F71EF24902B373103E5DC29711"/>
+    <w:rsid w:val="0097291C"/>
+  </w:style>
+  <w:style w:type="paragraph" w:customStyle="1" w:styleId="B7EA5F5ACD274F2BB8E57A8392666076">
+    <w:name w:val="B7EA5F5ACD274F2BB8E57A8392666076"/>
+    <w:rsid w:val="0097291C"/>
+  </w:style>
+  <w:style w:type="paragraph" w:customStyle="1" w:styleId="579C19E297EB467DB1FEAC0B6FD06424">
+    <w:name w:val="579C19E297EB467DB1FEAC0B6FD06424"/>
+    <w:rsid w:val="0097291C"/>
+  </w:style>
+  <w:style w:type="paragraph" w:customStyle="1" w:styleId="1BDA984B8B9249CE81776EFB58D14122">
+    <w:name w:val="1BDA984B8B9249CE81776EFB58D14122"/>
+    <w:rsid w:val="0097291C"/>
+  </w:style>
+  <w:style w:type="paragraph" w:customStyle="1" w:styleId="70BE8CB942AD41B2A6904410DC2EB95F">
+    <w:name w:val="70BE8CB942AD41B2A6904410DC2EB95F"/>
+    <w:rsid w:val="0097291C"/>
+  </w:style>
+  <w:style w:type="paragraph" w:customStyle="1" w:styleId="1F1386A216764DC4B3DA9C42DF0F4165">
+    <w:name w:val="1F1386A216764DC4B3DA9C42DF0F4165"/>
+    <w:rsid w:val="0097291C"/>
+  </w:style>
+  <w:style w:type="paragraph" w:customStyle="1" w:styleId="8041DDD66E51435699FD7056C390F637">
+    <w:name w:val="8041DDD66E51435699FD7056C390F637"/>
+    <w:rsid w:val="0097291C"/>
+  </w:style>
+  <w:style w:type="paragraph" w:customStyle="1" w:styleId="998C8AEBB1F942AC864A062A91F277E9">
+    <w:name w:val="998C8AEBB1F942AC864A062A91F277E9"/>
+    <w:rsid w:val="0097291C"/>
+  </w:style>
+  <w:style w:type="paragraph" w:customStyle="1" w:styleId="CAC8E965602347C7B72E376E29F69BB9">
+    <w:name w:val="CAC8E965602347C7B72E376E29F69BB9"/>
+    <w:rsid w:val="0097291C"/>
+  </w:style>
+  <w:style w:type="paragraph" w:customStyle="1" w:styleId="F338A959A4F64413ADE27A68009D8167">
+    <w:name w:val="F338A959A4F64413ADE27A68009D8167"/>
+    <w:rsid w:val="0097291C"/>
+  </w:style>
+  <w:style w:type="paragraph" w:customStyle="1" w:styleId="5904243E0AAB495CBFBB1D9F8375CA93">
+    <w:name w:val="5904243E0AAB495CBFBB1D9F8375CA93"/>
+    <w:rsid w:val="0097291C"/>
+  </w:style>
+  <w:style w:type="paragraph" w:customStyle="1" w:styleId="32A7BFBE4E5B4CB4BC6DC6A0931D4E08">
+    <w:name w:val="32A7BFBE4E5B4CB4BC6DC6A0931D4E08"/>
+    <w:rsid w:val="0097291C"/>
+  </w:style>
+</w:styles>
+</file>
+
+<file path=word/glossary/webSettings.xml><?xml version="1.0" encoding="utf-8"?>
+<w:webSettings xmlns:r="http://schemas.openxmlformats.org/officeDocument/2006/relationships" xmlns:w="http://schemas.openxmlformats.org/wordprocessingml/2006/main">
+  <w:optimizeForBrowser/>
+</w:webSettings>
 </file>
 
 <file path=word/theme/theme1.xml><?xml version="1.0" encoding="utf-8"?>
@@ -490,4 +9403,35 @@
   <a:objectDefaults/>
   <a:extraClrSchemeLst/>
 </a:theme>
+</file>
+
+<file path=customXml/item1.xml><?xml version="1.0" encoding="utf-8"?>
+<CoverPageProperties xmlns="http://schemas.microsoft.com/office/2006/coverPageProps">
+  <PublishDate>2020-09-05T00:00:00</PublishDate>
+  <Abstract/>
+  <CompanyAddress/>
+  <CompanyPhone/>
+  <CompanyFax/>
+  <CompanyEmail/>
+</CoverPageProperties>
+</file>
+
+<file path=customXml/item2.xml><?xml version="1.0" encoding="utf-8"?>
+<b:Sources xmlns:b="http://schemas.openxmlformats.org/officeDocument/2006/bibliography" xmlns="http://schemas.openxmlformats.org/officeDocument/2006/bibliography" SelectedStyle="\IEEE2006OfficeOnline.xsl" StyleName="IEEE 2006"/>
+</file>
+
+<file path=customXml/itemProps1.xml><?xml version="1.0" encoding="utf-8"?>
+<ds:datastoreItem xmlns:ds="http://schemas.openxmlformats.org/officeDocument/2006/customXml" ds:itemID="{55AF091B-3C7A-41E3-B477-F2FDAA23CFDA}">
+  <ds:schemaRefs>
+    <ds:schemaRef ds:uri="http://schemas.microsoft.com/office/2006/coverPageProps"/>
+  </ds:schemaRefs>
+</ds:datastoreItem>
+</file>
+
+<file path=customXml/itemProps2.xml><?xml version="1.0" encoding="utf-8"?>
+<ds:datastoreItem xmlns:ds="http://schemas.openxmlformats.org/officeDocument/2006/customXml" ds:itemID="{F50014CB-0AAA-4DD7-A66B-A848C542C960}">
+  <ds:schemaRefs>
+    <ds:schemaRef ds:uri="http://schemas.openxmlformats.org/officeDocument/2006/bibliography"/>
+  </ds:schemaRefs>
+</ds:datastoreItem>
 </file>
--- a/Monte-Carlo-simulacija izveštaj.docx
+++ b/Monte-Carlo-simulacija izveštaj.docx
@@ -486,13 +486,6 @@
     </w:sdt>
     <w:sdt>
       <w:sdtPr>
-        <w:id w:val="323009909"/>
-        <w:docPartObj>
-          <w:docPartGallery w:val="Table of Contents"/>
-          <w:docPartUnique/>
-        </w:docPartObj>
-      </w:sdtPr>
-      <w:sdtEndPr>
         <w:rPr>
           <w:rFonts w:asciiTheme="minorHAnsi" w:eastAsiaTheme="minorHAnsi" w:hAnsiTheme="minorHAnsi" w:cstheme="minorBidi"/>
           <w:b w:val="0"/>
@@ -501,7 +494,12 @@
           <w:sz w:val="22"/>
           <w:szCs w:val="22"/>
         </w:rPr>
-      </w:sdtEndPr>
+        <w:id w:val="323009909"/>
+        <w:docPartObj>
+          <w:docPartGallery w:val="Table of Contents"/>
+          <w:docPartUnique/>
+        </w:docPartObj>
+      </w:sdtPr>
       <w:sdtContent>
         <w:p>
           <w:pPr>
@@ -533,7 +531,7 @@
           <w:r>
             <w:fldChar w:fldCharType="separate"/>
           </w:r>
-          <w:hyperlink w:anchor="_Toc50225305" w:history="1">
+          <w:hyperlink w:anchor="_Toc50230852" w:history="1">
             <w:r>
               <w:rPr>
                 <w:rStyle w:val="Hyperlink"/>
@@ -560,7 +558,7 @@
                 <w:noProof/>
                 <w:webHidden/>
               </w:rPr>
-              <w:instrText xml:space="preserve"> PAGEREF _Toc50225305 \h </w:instrText>
+              <w:instrText xml:space="preserve"> PAGEREF _Toc50230852 \h </w:instrText>
             </w:r>
             <w:r>
               <w:rPr>
@@ -602,7 +600,7 @@
               <w:noProof/>
             </w:rPr>
           </w:pPr>
-          <w:hyperlink w:anchor="_Toc50225306" w:history="1">
+          <w:hyperlink w:anchor="_Toc50230853" w:history="1">
             <w:r>
               <w:rPr>
                 <w:rStyle w:val="Hyperlink"/>
@@ -629,7 +627,7 @@
                 <w:noProof/>
                 <w:webHidden/>
               </w:rPr>
-              <w:instrText xml:space="preserve"> PAGEREF _Toc50225306 \h </w:instrText>
+              <w:instrText xml:space="preserve"> PAGEREF _Toc50230853 \h </w:instrText>
             </w:r>
             <w:r>
               <w:rPr>
@@ -671,7 +669,7 @@
               <w:noProof/>
             </w:rPr>
           </w:pPr>
-          <w:hyperlink w:anchor="_Toc50225307" w:history="1">
+          <w:hyperlink w:anchor="_Toc50230854" w:history="1">
             <w:r>
               <w:rPr>
                 <w:rStyle w:val="Hyperlink"/>
@@ -698,7 +696,7 @@
                 <w:noProof/>
                 <w:webHidden/>
               </w:rPr>
-              <w:instrText xml:space="preserve"> PAGEREF _Toc50225307 \h </w:instrText>
+              <w:instrText xml:space="preserve"> PAGEREF _Toc50230854 \h </w:instrText>
             </w:r>
             <w:r>
               <w:rPr>
@@ -740,7 +738,7 @@
               <w:noProof/>
             </w:rPr>
           </w:pPr>
-          <w:hyperlink w:anchor="_Toc50225308" w:history="1">
+          <w:hyperlink w:anchor="_Toc50230855" w:history="1">
             <w:r>
               <w:rPr>
                 <w:rStyle w:val="Hyperlink"/>
@@ -767,7 +765,7 @@
                 <w:noProof/>
                 <w:webHidden/>
               </w:rPr>
-              <w:instrText xml:space="preserve"> PAGEREF _Toc50225308 \h </w:instrText>
+              <w:instrText xml:space="preserve"> PAGEREF _Toc50230855 \h </w:instrText>
             </w:r>
             <w:r>
               <w:rPr>
@@ -809,7 +807,7 @@
               <w:noProof/>
             </w:rPr>
           </w:pPr>
-          <w:hyperlink w:anchor="_Toc50225309" w:history="1">
+          <w:hyperlink w:anchor="_Toc50230856" w:history="1">
             <w:r>
               <w:rPr>
                 <w:rStyle w:val="Hyperlink"/>
@@ -836,7 +834,7 @@
                 <w:noProof/>
                 <w:webHidden/>
               </w:rPr>
-              <w:instrText xml:space="preserve"> PAGEREF _Toc50225309 \h </w:instrText>
+              <w:instrText xml:space="preserve"> PAGEREF _Toc50230856 \h </w:instrText>
             </w:r>
             <w:r>
               <w:rPr>
@@ -878,7 +876,7 @@
               <w:noProof/>
             </w:rPr>
           </w:pPr>
-          <w:hyperlink w:anchor="_Toc50225310" w:history="1">
+          <w:hyperlink w:anchor="_Toc50230857" w:history="1">
             <w:r>
               <w:rPr>
                 <w:rStyle w:val="Hyperlink"/>
@@ -905,7 +903,7 @@
                 <w:noProof/>
                 <w:webHidden/>
               </w:rPr>
-              <w:instrText xml:space="preserve"> PAGEREF _Toc50225310 \h </w:instrText>
+              <w:instrText xml:space="preserve"> PAGEREF _Toc50230857 \h </w:instrText>
             </w:r>
             <w:r>
               <w:rPr>
@@ -947,7 +945,7 @@
               <w:noProof/>
             </w:rPr>
           </w:pPr>
-          <w:hyperlink w:anchor="_Toc50225311" w:history="1">
+          <w:hyperlink w:anchor="_Toc50230858" w:history="1">
             <w:r>
               <w:rPr>
                 <w:rStyle w:val="Hyperlink"/>
@@ -974,7 +972,7 @@
                 <w:noProof/>
                 <w:webHidden/>
               </w:rPr>
-              <w:instrText xml:space="preserve"> PAGEREF _Toc50225311 \h </w:instrText>
+              <w:instrText xml:space="preserve"> PAGEREF _Toc50230858 \h </w:instrText>
             </w:r>
             <w:r>
               <w:rPr>
@@ -1016,7 +1014,7 @@
               <w:noProof/>
             </w:rPr>
           </w:pPr>
-          <w:hyperlink w:anchor="_Toc50225312" w:history="1">
+          <w:hyperlink w:anchor="_Toc50230859" w:history="1">
             <w:r>
               <w:rPr>
                 <w:rStyle w:val="Hyperlink"/>
@@ -1043,7 +1041,7 @@
                 <w:noProof/>
                 <w:webHidden/>
               </w:rPr>
-              <w:instrText xml:space="preserve"> PAGEREF _Toc50225312 \h </w:instrText>
+              <w:instrText xml:space="preserve"> PAGEREF _Toc50230859 \h </w:instrText>
             </w:r>
             <w:r>
               <w:rPr>
@@ -1085,7 +1083,7 @@
               <w:noProof/>
             </w:rPr>
           </w:pPr>
-          <w:hyperlink w:anchor="_Toc50225313" w:history="1">
+          <w:hyperlink w:anchor="_Toc50230860" w:history="1">
             <w:r>
               <w:rPr>
                 <w:rStyle w:val="Hyperlink"/>
@@ -1112,7 +1110,7 @@
                 <w:noProof/>
                 <w:webHidden/>
               </w:rPr>
-              <w:instrText xml:space="preserve"> PAGEREF _Toc50225313 \h </w:instrText>
+              <w:instrText xml:space="preserve"> PAGEREF _Toc50230860 \h </w:instrText>
             </w:r>
             <w:r>
               <w:rPr>
@@ -1132,7 +1130,7 @@
                 <w:noProof/>
                 <w:webHidden/>
               </w:rPr>
-              <w:t>5</w:t>
+              <w:t>6</w:t>
             </w:r>
             <w:r>
               <w:rPr>
@@ -1154,7 +1152,7 @@
               <w:noProof/>
             </w:rPr>
           </w:pPr>
-          <w:hyperlink w:anchor="_Toc50225314" w:history="1">
+          <w:hyperlink w:anchor="_Toc50230861" w:history="1">
             <w:r>
               <w:rPr>
                 <w:rStyle w:val="Hyperlink"/>
@@ -1181,7 +1179,7 @@
                 <w:noProof/>
                 <w:webHidden/>
               </w:rPr>
-              <w:instrText xml:space="preserve"> PAGEREF _Toc50225314 \h </w:instrText>
+              <w:instrText xml:space="preserve"> PAGEREF _Toc50230861 \h </w:instrText>
             </w:r>
             <w:r>
               <w:rPr>
@@ -1201,7 +1199,283 @@
                 <w:noProof/>
                 <w:webHidden/>
               </w:rPr>
-              <w:t>5</w:t>
+              <w:t>6</w:t>
+            </w:r>
+            <w:r>
+              <w:rPr>
+                <w:noProof/>
+                <w:webHidden/>
+              </w:rPr>
+              <w:fldChar w:fldCharType="end"/>
+            </w:r>
+          </w:hyperlink>
+        </w:p>
+        <w:p>
+          <w:pPr>
+            <w:pStyle w:val="TOC2"/>
+            <w:tabs>
+              <w:tab w:val="right" w:leader="dot" w:pos="9350"/>
+            </w:tabs>
+            <w:rPr>
+              <w:rFonts w:eastAsiaTheme="minorEastAsia"/>
+              <w:noProof/>
+            </w:rPr>
+          </w:pPr>
+          <w:hyperlink w:anchor="_Toc50230862" w:history="1">
+            <w:r>
+              <w:rPr>
+                <w:rStyle w:val="Hyperlink"/>
+                <w:noProof/>
+              </w:rPr>
+              <w:t>Input/output simulacije predikcije cene finansijske aktive</w:t>
+            </w:r>
+            <w:r>
+              <w:rPr>
+                <w:noProof/>
+                <w:webHidden/>
+              </w:rPr>
+              <w:tab/>
+            </w:r>
+            <w:r>
+              <w:rPr>
+                <w:noProof/>
+                <w:webHidden/>
+              </w:rPr>
+              <w:fldChar w:fldCharType="begin"/>
+            </w:r>
+            <w:r>
+              <w:rPr>
+                <w:noProof/>
+                <w:webHidden/>
+              </w:rPr>
+              <w:instrText xml:space="preserve"> PAGEREF _Toc50230862 \h </w:instrText>
+            </w:r>
+            <w:r>
+              <w:rPr>
+                <w:noProof/>
+                <w:webHidden/>
+              </w:rPr>
+            </w:r>
+            <w:r>
+              <w:rPr>
+                <w:noProof/>
+                <w:webHidden/>
+              </w:rPr>
+              <w:fldChar w:fldCharType="separate"/>
+            </w:r>
+            <w:r>
+              <w:rPr>
+                <w:noProof/>
+                <w:webHidden/>
+              </w:rPr>
+              <w:t>6</w:t>
+            </w:r>
+            <w:r>
+              <w:rPr>
+                <w:noProof/>
+                <w:webHidden/>
+              </w:rPr>
+              <w:fldChar w:fldCharType="end"/>
+            </w:r>
+          </w:hyperlink>
+        </w:p>
+        <w:p>
+          <w:pPr>
+            <w:pStyle w:val="TOC2"/>
+            <w:tabs>
+              <w:tab w:val="right" w:leader="dot" w:pos="9350"/>
+            </w:tabs>
+            <w:rPr>
+              <w:rFonts w:eastAsiaTheme="minorEastAsia"/>
+              <w:noProof/>
+            </w:rPr>
+          </w:pPr>
+          <w:hyperlink w:anchor="_Toc50230863" w:history="1">
+            <w:r>
+              <w:rPr>
+                <w:rStyle w:val="Hyperlink"/>
+                <w:noProof/>
+              </w:rPr>
+              <w:t>Serijski pristup predikcije cene finansijske aktive</w:t>
+            </w:r>
+            <w:r>
+              <w:rPr>
+                <w:noProof/>
+                <w:webHidden/>
+              </w:rPr>
+              <w:tab/>
+            </w:r>
+            <w:r>
+              <w:rPr>
+                <w:noProof/>
+                <w:webHidden/>
+              </w:rPr>
+              <w:fldChar w:fldCharType="begin"/>
+            </w:r>
+            <w:r>
+              <w:rPr>
+                <w:noProof/>
+                <w:webHidden/>
+              </w:rPr>
+              <w:instrText xml:space="preserve"> PAGEREF _Toc50230863 \h </w:instrText>
+            </w:r>
+            <w:r>
+              <w:rPr>
+                <w:noProof/>
+                <w:webHidden/>
+              </w:rPr>
+            </w:r>
+            <w:r>
+              <w:rPr>
+                <w:noProof/>
+                <w:webHidden/>
+              </w:rPr>
+              <w:fldChar w:fldCharType="separate"/>
+            </w:r>
+            <w:r>
+              <w:rPr>
+                <w:noProof/>
+                <w:webHidden/>
+              </w:rPr>
+              <w:t>7</w:t>
+            </w:r>
+            <w:r>
+              <w:rPr>
+                <w:noProof/>
+                <w:webHidden/>
+              </w:rPr>
+              <w:fldChar w:fldCharType="end"/>
+            </w:r>
+          </w:hyperlink>
+        </w:p>
+        <w:p>
+          <w:pPr>
+            <w:pStyle w:val="TOC2"/>
+            <w:tabs>
+              <w:tab w:val="right" w:leader="dot" w:pos="9350"/>
+            </w:tabs>
+            <w:rPr>
+              <w:rFonts w:eastAsiaTheme="minorEastAsia"/>
+              <w:noProof/>
+            </w:rPr>
+          </w:pPr>
+          <w:hyperlink w:anchor="_Toc50230864" w:history="1">
+            <w:r>
+              <w:rPr>
+                <w:rStyle w:val="Hyperlink"/>
+                <w:noProof/>
+              </w:rPr>
+              <w:t>Paralelni pristup predikcije cene finansijske aktive</w:t>
+            </w:r>
+            <w:r>
+              <w:rPr>
+                <w:noProof/>
+                <w:webHidden/>
+              </w:rPr>
+              <w:tab/>
+            </w:r>
+            <w:r>
+              <w:rPr>
+                <w:noProof/>
+                <w:webHidden/>
+              </w:rPr>
+              <w:fldChar w:fldCharType="begin"/>
+            </w:r>
+            <w:r>
+              <w:rPr>
+                <w:noProof/>
+                <w:webHidden/>
+              </w:rPr>
+              <w:instrText xml:space="preserve"> PAGEREF _Toc50230864 \h </w:instrText>
+            </w:r>
+            <w:r>
+              <w:rPr>
+                <w:noProof/>
+                <w:webHidden/>
+              </w:rPr>
+            </w:r>
+            <w:r>
+              <w:rPr>
+                <w:noProof/>
+                <w:webHidden/>
+              </w:rPr>
+              <w:fldChar w:fldCharType="separate"/>
+            </w:r>
+            <w:r>
+              <w:rPr>
+                <w:noProof/>
+                <w:webHidden/>
+              </w:rPr>
+              <w:t>7</w:t>
+            </w:r>
+            <w:r>
+              <w:rPr>
+                <w:noProof/>
+                <w:webHidden/>
+              </w:rPr>
+              <w:fldChar w:fldCharType="end"/>
+            </w:r>
+          </w:hyperlink>
+        </w:p>
+        <w:p>
+          <w:pPr>
+            <w:pStyle w:val="TOC2"/>
+            <w:tabs>
+              <w:tab w:val="right" w:leader="dot" w:pos="9350"/>
+            </w:tabs>
+            <w:rPr>
+              <w:rFonts w:eastAsiaTheme="minorEastAsia"/>
+              <w:noProof/>
+            </w:rPr>
+          </w:pPr>
+          <w:hyperlink w:anchor="_Toc50230865" w:history="1">
+            <w:r>
+              <w:rPr>
+                <w:rStyle w:val="Hyperlink"/>
+                <w:noProof/>
+              </w:rPr>
+              <w:t>Vizuelizacija predikcije cene finansijske aktive</w:t>
+            </w:r>
+            <w:r>
+              <w:rPr>
+                <w:noProof/>
+                <w:webHidden/>
+              </w:rPr>
+              <w:tab/>
+            </w:r>
+            <w:r>
+              <w:rPr>
+                <w:noProof/>
+                <w:webHidden/>
+              </w:rPr>
+              <w:fldChar w:fldCharType="begin"/>
+            </w:r>
+            <w:r>
+              <w:rPr>
+                <w:noProof/>
+                <w:webHidden/>
+              </w:rPr>
+              <w:instrText xml:space="preserve"> PAGEREF _Toc50230865 \h </w:instrText>
+            </w:r>
+            <w:r>
+              <w:rPr>
+                <w:noProof/>
+                <w:webHidden/>
+              </w:rPr>
+            </w:r>
+            <w:r>
+              <w:rPr>
+                <w:noProof/>
+                <w:webHidden/>
+              </w:rPr>
+              <w:fldChar w:fldCharType="separate"/>
+            </w:r>
+            <w:r>
+              <w:rPr>
+                <w:noProof/>
+                <w:webHidden/>
+              </w:rPr>
+              <w:t>7</w:t>
             </w:r>
             <w:r>
               <w:rPr>
@@ -1223,7 +1497,7 @@
               <w:noProof/>
             </w:rPr>
           </w:pPr>
-          <w:hyperlink w:anchor="_Toc50225315" w:history="1">
+          <w:hyperlink w:anchor="_Toc50230866" w:history="1">
             <w:r>
               <w:rPr>
                 <w:rStyle w:val="Hyperlink"/>
@@ -1250,7 +1524,7 @@
                 <w:noProof/>
                 <w:webHidden/>
               </w:rPr>
-              <w:instrText xml:space="preserve"> PAGEREF _Toc50225315 \h </w:instrText>
+              <w:instrText xml:space="preserve"> PAGEREF _Toc50230866 \h </w:instrText>
             </w:r>
             <w:r>
               <w:rPr>
@@ -1270,7 +1544,7 @@
                 <w:noProof/>
                 <w:webHidden/>
               </w:rPr>
-              <w:t>5</w:t>
+              <w:t>7</w:t>
             </w:r>
             <w:r>
               <w:rPr>
@@ -1292,7 +1566,7 @@
               <w:noProof/>
             </w:rPr>
           </w:pPr>
-          <w:hyperlink w:anchor="_Toc50225316" w:history="1">
+          <w:hyperlink w:anchor="_Toc50230867" w:history="1">
             <w:r>
               <w:rPr>
                 <w:rStyle w:val="Hyperlink"/>
@@ -1319,7 +1593,7 @@
                 <w:noProof/>
                 <w:webHidden/>
               </w:rPr>
-              <w:instrText xml:space="preserve"> PAGEREF _Toc50225316 \h </w:instrText>
+              <w:instrText xml:space="preserve"> PAGEREF _Toc50230867 \h </w:instrText>
             </w:r>
             <w:r>
               <w:rPr>
@@ -1339,7 +1613,7 @@
                 <w:noProof/>
                 <w:webHidden/>
               </w:rPr>
-              <w:t>5</w:t>
+              <w:t>7</w:t>
             </w:r>
             <w:r>
               <w:rPr>
@@ -1379,7 +1653,7 @@
       <w:pPr>
         <w:pStyle w:val="Heading1"/>
       </w:pPr>
-      <w:bookmarkStart w:id="0" w:name="_Toc50225305"/>
+      <w:bookmarkStart w:id="0" w:name="_Toc50230852"/>
       <w:proofErr w:type="spellStart"/>
       <w:r>
         <w:lastRenderedPageBreak/>
@@ -1540,19 +1814,7 @@
           <w:rPr>
             <w:rStyle w:val="Hyperlink"/>
           </w:rPr>
-          <w:t>b</w:t>
-        </w:r>
-        <w:r>
-          <w:rPr>
-            <w:rStyle w:val="Hyperlink"/>
-          </w:rPr>
-          <w:t>r</w:t>
-        </w:r>
-        <w:r>
-          <w:rPr>
-            <w:rStyle w:val="Hyperlink"/>
-          </w:rPr>
-          <w:t>ojeva</w:t>
+          <w:t>brojeva</w:t>
         </w:r>
         <w:proofErr w:type="spellEnd"/>
       </w:hyperlink>
@@ -1601,19 +1863,7 @@
           <w:rPr>
             <w:rStyle w:val="Hyperlink"/>
           </w:rPr>
-          <w:t>uzro</w:t>
-        </w:r>
-        <w:r>
-          <w:rPr>
-            <w:rStyle w:val="Hyperlink"/>
-          </w:rPr>
-          <w:t>k</w:t>
-        </w:r>
-        <w:r>
-          <w:rPr>
-            <w:rStyle w:val="Hyperlink"/>
-          </w:rPr>
-          <w:t>ovanja</w:t>
+          <w:t>uzrokovanja</w:t>
         </w:r>
         <w:proofErr w:type="spellEnd"/>
       </w:hyperlink>
@@ -1904,6 +2154,9 @@
         <w:jc w:val="center"/>
       </w:pPr>
       <w:r>
+        <w:rPr>
+          <w:noProof/>
+        </w:rPr>
         <w:drawing>
           <wp:inline distT="0" distB="0" distL="0" distR="0">
             <wp:extent cx="4029075" cy="4029075"/>
@@ -2025,7 +2278,7 @@
       <w:pPr>
         <w:pStyle w:val="Heading1"/>
       </w:pPr>
-      <w:bookmarkStart w:id="1" w:name="_Toc50225306"/>
+      <w:bookmarkStart w:id="1" w:name="_Toc50230853"/>
       <w:proofErr w:type="spellStart"/>
       <w:r>
         <w:t>Projektni</w:t>
@@ -2567,19 +2820,7 @@
           <w:rPr>
             <w:rStyle w:val="Hyperlink"/>
           </w:rPr>
-          <w:t>Pyt</w:t>
-        </w:r>
-        <w:r>
-          <w:rPr>
-            <w:rStyle w:val="Hyperlink"/>
-          </w:rPr>
-          <w:t>h</w:t>
-        </w:r>
-        <w:r>
-          <w:rPr>
-            <w:rStyle w:val="Hyperlink"/>
-          </w:rPr>
-          <w:t>on</w:t>
+          <w:t>Python</w:t>
         </w:r>
       </w:hyperlink>
       <w:r>
@@ -2599,25 +2840,7 @@
           <w:rPr>
             <w:rStyle w:val="Hyperlink"/>
           </w:rPr>
-          <w:t>Go</w:t>
-        </w:r>
-        <w:r>
-          <w:rPr>
-            <w:rStyle w:val="Hyperlink"/>
-          </w:rPr>
-          <w:t>l</w:t>
-        </w:r>
-        <w:r>
-          <w:rPr>
-            <w:rStyle w:val="Hyperlink"/>
-          </w:rPr>
-          <w:t>a</w:t>
-        </w:r>
-        <w:r>
-          <w:rPr>
-            <w:rStyle w:val="Hyperlink"/>
-          </w:rPr>
-          <w:t>ng</w:t>
+          <w:t>Golang</w:t>
         </w:r>
         <w:proofErr w:type="spellEnd"/>
       </w:hyperlink>
@@ -2921,19 +3144,7 @@
           <w:rPr>
             <w:rStyle w:val="Hyperlink"/>
           </w:rPr>
-          <w:t>eksperime</w:t>
-        </w:r>
-        <w:r>
-          <w:rPr>
-            <w:rStyle w:val="Hyperlink"/>
-          </w:rPr>
-          <w:t>n</w:t>
-        </w:r>
-        <w:r>
-          <w:rPr>
-            <w:rStyle w:val="Hyperlink"/>
-          </w:rPr>
-          <w:t>ti</w:t>
+          <w:t>eksperimenti</w:t>
         </w:r>
         <w:proofErr w:type="spellEnd"/>
         <w:r>
@@ -3441,7 +3652,7 @@
       <w:pPr>
         <w:pStyle w:val="Heading1"/>
       </w:pPr>
-      <w:bookmarkStart w:id="2" w:name="_Toc50225307"/>
+      <w:bookmarkStart w:id="2" w:name="_Toc50230854"/>
       <w:proofErr w:type="spellStart"/>
       <w:r>
         <w:t>Simulacija</w:t>
@@ -3472,7 +3683,7 @@
       <w:pPr>
         <w:pStyle w:val="Heading2"/>
       </w:pPr>
-      <w:bookmarkStart w:id="3" w:name="_Toc50225308"/>
+      <w:bookmarkStart w:id="3" w:name="_Toc50230855"/>
       <w:proofErr w:type="spellStart"/>
       <w:r>
         <w:t>Osnovni</w:t>
@@ -3973,7 +4184,7 @@
       <w:pPr>
         <w:pStyle w:val="Heading2"/>
       </w:pPr>
-      <w:bookmarkStart w:id="4" w:name="_Toc50225309"/>
+      <w:bookmarkStart w:id="4" w:name="_Toc50230856"/>
       <w:r>
         <w:t>I</w:t>
       </w:r>
@@ -4157,7 +4368,7 @@
       <w:pPr>
         <w:pStyle w:val="Heading2"/>
       </w:pPr>
-      <w:bookmarkStart w:id="5" w:name="_Toc50225310"/>
+      <w:bookmarkStart w:id="5" w:name="_Toc50230857"/>
       <w:proofErr w:type="spellStart"/>
       <w:r>
         <w:t>Serijski</w:t>
@@ -5693,7 +5904,7 @@
       <w:pPr>
         <w:pStyle w:val="Heading2"/>
       </w:pPr>
-      <w:bookmarkStart w:id="6" w:name="_Toc50225311"/>
+      <w:bookmarkStart w:id="6" w:name="_Toc50230858"/>
       <w:proofErr w:type="spellStart"/>
       <w:r>
         <w:lastRenderedPageBreak/>
@@ -6138,7 +6349,13 @@
                   <w:rPr>
                     <w:rFonts w:ascii="Cambria Math" w:hAnsi="Cambria Math"/>
                   </w:rPr>
-                  <m:t>task3</m:t>
+                  <m:t>ta</m:t>
+                </m:r>
+                <m:r>
+                  <w:rPr>
+                    <w:rFonts w:ascii="Cambria Math" w:hAnsi="Cambria Math"/>
+                  </w:rPr>
+                  <m:t>sk3</m:t>
                 </m:r>
               </m:sub>
             </m:sSub>
@@ -6600,7 +6817,7 @@
       <w:pPr>
         <w:pStyle w:val="Heading2"/>
       </w:pPr>
-      <w:bookmarkStart w:id="7" w:name="_Toc50225312"/>
+      <w:bookmarkStart w:id="7" w:name="_Toc50230859"/>
       <w:proofErr w:type="spellStart"/>
       <w:proofErr w:type="gramStart"/>
       <w:r>
@@ -6791,7 +7008,7 @@
       <w:pPr>
         <w:pStyle w:val="Heading1"/>
       </w:pPr>
-      <w:bookmarkStart w:id="8" w:name="_Toc50225313"/>
+      <w:bookmarkStart w:id="8" w:name="_Toc50230860"/>
       <w:proofErr w:type="spellStart"/>
       <w:r>
         <w:t>Simulacija</w:t>
@@ -6835,7 +7052,7 @@
       <w:pPr>
         <w:pStyle w:val="Heading2"/>
       </w:pPr>
-      <w:bookmarkStart w:id="9" w:name="_Toc50225314"/>
+      <w:bookmarkStart w:id="9" w:name="_Toc50230861"/>
       <w:proofErr w:type="spellStart"/>
       <w:r>
         <w:t>Osnovni</w:t>
@@ -6854,17 +7071,3465 @@
     <w:p>
       <w:proofErr w:type="spellStart"/>
       <w:r>
-        <w:t>Asdfasdfa</w:t>
-      </w:r>
+        <w:t>Kako</w:t>
+      </w:r>
+      <w:proofErr w:type="spellEnd"/>
+      <w:r>
+        <w:t xml:space="preserve"> bi decision maker-</w:t>
+      </w:r>
+      <w:proofErr w:type="spellStart"/>
+      <w:r>
+        <w:t>i</w:t>
+      </w:r>
+      <w:proofErr w:type="spellEnd"/>
+      <w:r>
+        <w:t xml:space="preserve"> </w:t>
+      </w:r>
+      <w:proofErr w:type="spellStart"/>
+      <w:r>
+        <w:t>doneli</w:t>
+      </w:r>
+      <w:proofErr w:type="spellEnd"/>
+      <w:r>
+        <w:t xml:space="preserve"> </w:t>
+      </w:r>
+      <w:proofErr w:type="spellStart"/>
+      <w:r>
+        <w:t>ispravnu</w:t>
+      </w:r>
+      <w:proofErr w:type="spellEnd"/>
+      <w:r>
+        <w:t xml:space="preserve"> </w:t>
+      </w:r>
+      <w:proofErr w:type="spellStart"/>
+      <w:r>
+        <w:t>investicionu</w:t>
+      </w:r>
+      <w:proofErr w:type="spellEnd"/>
+      <w:r>
+        <w:t xml:space="preserve"> </w:t>
+      </w:r>
+      <w:proofErr w:type="spellStart"/>
+      <w:r>
+        <w:t>odluku</w:t>
+      </w:r>
+      <w:proofErr w:type="spellEnd"/>
+      <w:r>
+        <w:t xml:space="preserve"> u </w:t>
+      </w:r>
+      <w:proofErr w:type="spellStart"/>
+      <w:r>
+        <w:t>pogledu</w:t>
+      </w:r>
+      <w:proofErr w:type="spellEnd"/>
+      <w:r>
+        <w:t xml:space="preserve"> </w:t>
+      </w:r>
+      <w:proofErr w:type="spellStart"/>
+      <w:r>
+        <w:t>kupovine</w:t>
+      </w:r>
+      <w:proofErr w:type="spellEnd"/>
+      <w:r>
+        <w:t xml:space="preserve"> </w:t>
+      </w:r>
+      <w:proofErr w:type="spellStart"/>
+      <w:proofErr w:type="gramStart"/>
+      <w:r>
+        <w:t>ili</w:t>
+      </w:r>
+      <w:proofErr w:type="spellEnd"/>
+      <w:proofErr w:type="gramEnd"/>
+      <w:r>
+        <w:t xml:space="preserve"> </w:t>
+      </w:r>
+      <w:proofErr w:type="spellStart"/>
+      <w:r>
+        <w:t>prodaje</w:t>
+      </w:r>
+      <w:proofErr w:type="spellEnd"/>
+      <w:r>
+        <w:t xml:space="preserve"> </w:t>
+      </w:r>
+      <w:hyperlink r:id="rId19" w:history="1">
+        <w:proofErr w:type="spellStart"/>
+        <w:r>
+          <w:rPr>
+            <w:rStyle w:val="Hyperlink"/>
+          </w:rPr>
+          <w:t>finansijske</w:t>
+        </w:r>
+        <w:proofErr w:type="spellEnd"/>
+        <w:r>
+          <w:rPr>
+            <w:rStyle w:val="Hyperlink"/>
+          </w:rPr>
+          <w:t xml:space="preserve"> </w:t>
+        </w:r>
+        <w:proofErr w:type="spellStart"/>
+        <w:r>
+          <w:rPr>
+            <w:rStyle w:val="Hyperlink"/>
+          </w:rPr>
+          <w:t>aktive</w:t>
+        </w:r>
+        <w:proofErr w:type="spellEnd"/>
+      </w:hyperlink>
+      <w:r>
+        <w:t xml:space="preserve"> </w:t>
+      </w:r>
+      <w:proofErr w:type="spellStart"/>
+      <w:r>
+        <w:t>neophodno</w:t>
+      </w:r>
+      <w:proofErr w:type="spellEnd"/>
+      <w:r>
+        <w:t xml:space="preserve"> je </w:t>
+      </w:r>
+      <w:proofErr w:type="spellStart"/>
+      <w:r>
+        <w:t>da</w:t>
+      </w:r>
+      <w:proofErr w:type="spellEnd"/>
+      <w:r>
+        <w:t xml:space="preserve"> </w:t>
+      </w:r>
+      <w:proofErr w:type="spellStart"/>
+      <w:r>
+        <w:t>izvrše</w:t>
+      </w:r>
+      <w:proofErr w:type="spellEnd"/>
+      <w:r>
+        <w:t xml:space="preserve"> </w:t>
+      </w:r>
+      <w:proofErr w:type="spellStart"/>
+      <w:r>
+        <w:t>korektnu</w:t>
+      </w:r>
+      <w:proofErr w:type="spellEnd"/>
+      <w:r>
+        <w:t xml:space="preserve"> </w:t>
+      </w:r>
+      <w:proofErr w:type="spellStart"/>
+      <w:r>
+        <w:t>predikciju</w:t>
+      </w:r>
+      <w:proofErr w:type="spellEnd"/>
+      <w:r>
+        <w:t xml:space="preserve"> </w:t>
+      </w:r>
+      <w:proofErr w:type="spellStart"/>
+      <w:r>
+        <w:t>cene</w:t>
+      </w:r>
+      <w:proofErr w:type="spellEnd"/>
+      <w:r>
+        <w:t xml:space="preserve"> </w:t>
+      </w:r>
+      <w:proofErr w:type="spellStart"/>
+      <w:r>
+        <w:t>finansijske</w:t>
+      </w:r>
+      <w:proofErr w:type="spellEnd"/>
+      <w:r>
+        <w:t xml:space="preserve"> </w:t>
+      </w:r>
+      <w:proofErr w:type="spellStart"/>
+      <w:r>
+        <w:t>aktive</w:t>
+      </w:r>
+      <w:proofErr w:type="spellEnd"/>
+      <w:r>
+        <w:t xml:space="preserve">. </w:t>
+      </w:r>
+      <w:proofErr w:type="gramStart"/>
+      <w:r>
+        <w:t xml:space="preserve">Monte Carlo </w:t>
+      </w:r>
+      <w:proofErr w:type="spellStart"/>
+      <w:r>
+        <w:t>simulacija</w:t>
+      </w:r>
+      <w:proofErr w:type="spellEnd"/>
+      <w:r>
+        <w:t xml:space="preserve"> </w:t>
+      </w:r>
+      <w:proofErr w:type="spellStart"/>
+      <w:r>
+        <w:t>može</w:t>
+      </w:r>
+      <w:proofErr w:type="spellEnd"/>
+      <w:r>
+        <w:t xml:space="preserve"> </w:t>
+      </w:r>
+      <w:proofErr w:type="spellStart"/>
+      <w:r>
+        <w:t>da</w:t>
+      </w:r>
+      <w:proofErr w:type="spellEnd"/>
+      <w:r>
+        <w:t xml:space="preserve"> </w:t>
+      </w:r>
+      <w:proofErr w:type="spellStart"/>
+      <w:r>
+        <w:t>pomogne</w:t>
+      </w:r>
+      <w:proofErr w:type="spellEnd"/>
+      <w:r>
+        <w:t xml:space="preserve"> u </w:t>
+      </w:r>
+      <w:proofErr w:type="spellStart"/>
+      <w:r>
+        <w:t>predikciji</w:t>
+      </w:r>
+      <w:proofErr w:type="spellEnd"/>
+      <w:r>
+        <w:t xml:space="preserve"> </w:t>
+      </w:r>
+      <w:proofErr w:type="spellStart"/>
+      <w:r>
+        <w:t>cena</w:t>
+      </w:r>
+      <w:proofErr w:type="spellEnd"/>
+      <w:r>
+        <w:t xml:space="preserve"> </w:t>
+      </w:r>
+      <w:proofErr w:type="spellStart"/>
+      <w:r>
+        <w:t>finansijske</w:t>
+      </w:r>
+      <w:proofErr w:type="spellEnd"/>
+      <w:r>
+        <w:t xml:space="preserve"> </w:t>
+      </w:r>
+      <w:proofErr w:type="spellStart"/>
+      <w:r>
+        <w:t>aktive</w:t>
+      </w:r>
+      <w:proofErr w:type="spellEnd"/>
+      <w:r>
+        <w:t>.</w:t>
+      </w:r>
+      <w:proofErr w:type="gramEnd"/>
+      <w:r>
+        <w:t xml:space="preserve"> </w:t>
+      </w:r>
+      <w:proofErr w:type="spellStart"/>
+      <w:r>
+        <w:t>Povlačenjem</w:t>
+      </w:r>
+      <w:proofErr w:type="spellEnd"/>
+      <w:r>
+        <w:t xml:space="preserve"> </w:t>
+      </w:r>
+      <w:proofErr w:type="spellStart"/>
+      <w:r>
+        <w:t>podatke</w:t>
+      </w:r>
+      <w:proofErr w:type="spellEnd"/>
+      <w:r>
+        <w:t xml:space="preserve"> o </w:t>
+      </w:r>
+      <w:proofErr w:type="spellStart"/>
+      <w:r>
+        <w:t>kretanju</w:t>
+      </w:r>
+      <w:proofErr w:type="spellEnd"/>
+      <w:r>
+        <w:t xml:space="preserve"> </w:t>
+      </w:r>
+      <w:proofErr w:type="spellStart"/>
+      <w:r>
+        <w:t>cena</w:t>
+      </w:r>
+      <w:proofErr w:type="spellEnd"/>
+      <w:r>
+        <w:t xml:space="preserve"> </w:t>
+      </w:r>
+      <w:proofErr w:type="spellStart"/>
+      <w:r>
+        <w:t>akcija</w:t>
+      </w:r>
+      <w:proofErr w:type="spellEnd"/>
+      <w:r>
+        <w:t xml:space="preserve"> </w:t>
+      </w:r>
+      <w:proofErr w:type="spellStart"/>
+      <w:proofErr w:type="gramStart"/>
+      <w:r>
+        <w:t>sa</w:t>
+      </w:r>
+      <w:proofErr w:type="spellEnd"/>
+      <w:proofErr w:type="gramEnd"/>
+      <w:r>
+        <w:t xml:space="preserve"> </w:t>
+      </w:r>
+      <w:proofErr w:type="spellStart"/>
+      <w:r>
+        <w:t>berze</w:t>
+      </w:r>
+      <w:proofErr w:type="spellEnd"/>
+      <w:r>
+        <w:t xml:space="preserve"> </w:t>
+      </w:r>
+      <w:proofErr w:type="spellStart"/>
+      <w:r>
+        <w:t>dolazimo</w:t>
+      </w:r>
+      <w:proofErr w:type="spellEnd"/>
+      <w:r>
+        <w:t xml:space="preserve"> do </w:t>
+      </w:r>
+      <w:proofErr w:type="spellStart"/>
+      <w:r>
+        <w:t>istorijskih</w:t>
+      </w:r>
+      <w:proofErr w:type="spellEnd"/>
+      <w:r>
+        <w:t xml:space="preserve"> </w:t>
+      </w:r>
+      <w:proofErr w:type="spellStart"/>
+      <w:r>
+        <w:t>podataka</w:t>
+      </w:r>
+      <w:proofErr w:type="spellEnd"/>
+      <w:r>
+        <w:t xml:space="preserve">. </w:t>
+      </w:r>
+      <w:proofErr w:type="spellStart"/>
+      <w:r>
+        <w:t>Buduća</w:t>
+      </w:r>
+      <w:proofErr w:type="spellEnd"/>
+      <w:r>
+        <w:t xml:space="preserve"> </w:t>
+      </w:r>
+      <w:proofErr w:type="spellStart"/>
+      <w:r>
+        <w:t>cena</w:t>
+      </w:r>
+      <w:proofErr w:type="spellEnd"/>
+      <w:r>
+        <w:t xml:space="preserve"> </w:t>
+      </w:r>
+      <w:proofErr w:type="spellStart"/>
+      <w:r>
+        <w:t>akcija</w:t>
+      </w:r>
+      <w:proofErr w:type="spellEnd"/>
+      <w:r>
+        <w:t xml:space="preserve"> </w:t>
+      </w:r>
+      <w:proofErr w:type="spellStart"/>
+      <w:r>
+        <w:t>može</w:t>
+      </w:r>
+      <w:proofErr w:type="spellEnd"/>
+      <w:r>
+        <w:t xml:space="preserve"> </w:t>
+      </w:r>
+      <w:proofErr w:type="spellStart"/>
+      <w:r>
+        <w:t>da</w:t>
+      </w:r>
+      <w:proofErr w:type="spellEnd"/>
+      <w:r>
+        <w:t xml:space="preserve"> se </w:t>
+      </w:r>
+      <w:proofErr w:type="spellStart"/>
+      <w:r>
+        <w:t>izračuna</w:t>
+      </w:r>
+      <w:proofErr w:type="spellEnd"/>
+      <w:r>
+        <w:t xml:space="preserve"> </w:t>
+      </w:r>
+      <w:proofErr w:type="spellStart"/>
+      <w:r>
+        <w:t>preko</w:t>
+      </w:r>
+      <w:proofErr w:type="spellEnd"/>
+      <w:r>
+        <w:t xml:space="preserve"> </w:t>
+      </w:r>
+      <w:proofErr w:type="spellStart"/>
+      <w:r>
+        <w:t>formule</w:t>
+      </w:r>
+      <w:proofErr w:type="spellEnd"/>
+      <w:r>
+        <w:t xml:space="preserve"> </w:t>
+      </w:r>
+      <w:proofErr w:type="spellStart"/>
+      <w:r>
+        <w:t>za</w:t>
+      </w:r>
+      <w:proofErr w:type="spellEnd"/>
+      <w:r>
+        <w:t xml:space="preserve"> </w:t>
+      </w:r>
+      <w:hyperlink r:id="rId20" w:history="1">
+        <w:proofErr w:type="spellStart"/>
+        <w:r>
+          <w:rPr>
+            <w:rStyle w:val="Hyperlink"/>
+          </w:rPr>
+          <w:t>eksponencijalni</w:t>
+        </w:r>
+        <w:proofErr w:type="spellEnd"/>
+        <w:r>
+          <w:rPr>
+            <w:rStyle w:val="Hyperlink"/>
+          </w:rPr>
+          <w:t xml:space="preserve"> </w:t>
+        </w:r>
+        <w:proofErr w:type="spellStart"/>
+        <w:r>
+          <w:rPr>
+            <w:rStyle w:val="Hyperlink"/>
+          </w:rPr>
+          <w:t>rast</w:t>
+        </w:r>
+        <w:proofErr w:type="spellEnd"/>
+      </w:hyperlink>
+      <w:r>
+        <w:t xml:space="preserve"> </w:t>
+      </w:r>
+      <w:proofErr w:type="spellStart"/>
+      <w:r>
+        <w:t>koja</w:t>
+      </w:r>
+      <w:proofErr w:type="spellEnd"/>
+      <w:r>
+        <w:t xml:space="preserve"> </w:t>
+      </w:r>
+      <w:proofErr w:type="spellStart"/>
+      <w:r>
+        <w:t>uključuje</w:t>
+      </w:r>
+      <w:proofErr w:type="spellEnd"/>
+      <w:r>
+        <w:t xml:space="preserve"> </w:t>
+      </w:r>
+      <w:hyperlink r:id="rId21" w:history="1">
+        <w:proofErr w:type="spellStart"/>
+        <w:r>
+          <w:rPr>
+            <w:rStyle w:val="Hyperlink"/>
+          </w:rPr>
+          <w:t>volatilnost</w:t>
+        </w:r>
+        <w:proofErr w:type="spellEnd"/>
+      </w:hyperlink>
+      <w:r>
+        <w:t xml:space="preserve"> </w:t>
+      </w:r>
+      <w:proofErr w:type="spellStart"/>
+      <w:proofErr w:type="gramStart"/>
+      <w:r>
+        <w:t>i</w:t>
+      </w:r>
+      <w:proofErr w:type="spellEnd"/>
+      <w:r>
+        <w:t xml:space="preserve">  </w:t>
+      </w:r>
+      <w:proofErr w:type="gramEnd"/>
+      <w:r>
+        <w:fldChar w:fldCharType="begin"/>
+      </w:r>
+      <w:r>
+        <w:instrText>HYPERLINK "https://www.investopedia.com/terms/r/rateofreturn.asp"</w:instrText>
+      </w:r>
+      <w:r>
+        <w:fldChar w:fldCharType="separate"/>
+      </w:r>
+      <w:proofErr w:type="spellStart"/>
+      <w:r>
+        <w:rPr>
+          <w:rStyle w:val="Hyperlink"/>
+        </w:rPr>
+        <w:t>kontinuelnu</w:t>
+      </w:r>
+      <w:proofErr w:type="spellEnd"/>
+      <w:r>
+        <w:rPr>
+          <w:rStyle w:val="Hyperlink"/>
+        </w:rPr>
+        <w:t xml:space="preserve"> </w:t>
+      </w:r>
+      <w:proofErr w:type="spellStart"/>
+      <w:r>
+        <w:rPr>
+          <w:rStyle w:val="Hyperlink"/>
+        </w:rPr>
+        <w:t>stopu</w:t>
+      </w:r>
+      <w:proofErr w:type="spellEnd"/>
+      <w:r>
+        <w:rPr>
+          <w:rStyle w:val="Hyperlink"/>
+        </w:rPr>
+        <w:t xml:space="preserve"> </w:t>
+      </w:r>
+      <w:proofErr w:type="spellStart"/>
+      <w:r>
+        <w:rPr>
+          <w:rStyle w:val="Hyperlink"/>
+        </w:rPr>
+        <w:t>prinosa</w:t>
+      </w:r>
+      <w:proofErr w:type="spellEnd"/>
+      <w:r>
+        <w:fldChar w:fldCharType="end"/>
+      </w:r>
+      <w:r>
+        <w:t xml:space="preserve">. </w:t>
+      </w:r>
+      <w:proofErr w:type="spellStart"/>
+      <w:r>
+        <w:t>Volatilnost</w:t>
+      </w:r>
+      <w:proofErr w:type="spellEnd"/>
+      <w:r>
+        <w:t xml:space="preserve"> </w:t>
+      </w:r>
+      <w:proofErr w:type="spellStart"/>
+      <w:r>
+        <w:t>i</w:t>
+      </w:r>
+      <w:proofErr w:type="spellEnd"/>
+      <w:r>
+        <w:t xml:space="preserve"> </w:t>
+      </w:r>
+      <w:proofErr w:type="spellStart"/>
+      <w:r>
+        <w:t>kontinuelna</w:t>
+      </w:r>
+      <w:proofErr w:type="spellEnd"/>
+      <w:r>
+        <w:t xml:space="preserve"> </w:t>
+      </w:r>
+      <w:proofErr w:type="spellStart"/>
+      <w:r>
+        <w:t>stopa</w:t>
+      </w:r>
+      <w:proofErr w:type="spellEnd"/>
+      <w:r>
+        <w:t xml:space="preserve"> </w:t>
+      </w:r>
+      <w:proofErr w:type="spellStart"/>
+      <w:r>
+        <w:t>prinosa</w:t>
+      </w:r>
+      <w:proofErr w:type="spellEnd"/>
+      <w:r>
+        <w:t xml:space="preserve"> se </w:t>
+      </w:r>
+      <w:proofErr w:type="spellStart"/>
+      <w:r>
+        <w:t>računaju</w:t>
+      </w:r>
+      <w:proofErr w:type="spellEnd"/>
+      <w:r>
+        <w:t xml:space="preserve"> </w:t>
+      </w:r>
+      <w:proofErr w:type="spellStart"/>
+      <w:proofErr w:type="gramStart"/>
+      <w:r>
+        <w:t>na</w:t>
+      </w:r>
+      <w:proofErr w:type="spellEnd"/>
+      <w:proofErr w:type="gramEnd"/>
+      <w:r>
+        <w:t xml:space="preserve"> </w:t>
+      </w:r>
+      <w:proofErr w:type="spellStart"/>
+      <w:r>
+        <w:t>osnovu</w:t>
+      </w:r>
+      <w:proofErr w:type="spellEnd"/>
+      <w:r>
+        <w:t xml:space="preserve"> </w:t>
+      </w:r>
+      <w:proofErr w:type="spellStart"/>
+      <w:r>
+        <w:t>istorijskih</w:t>
+      </w:r>
+      <w:proofErr w:type="spellEnd"/>
+      <w:r>
+        <w:t xml:space="preserve"> </w:t>
+      </w:r>
+      <w:proofErr w:type="spellStart"/>
+      <w:r>
+        <w:t>podataka</w:t>
+      </w:r>
+      <w:proofErr w:type="spellEnd"/>
+      <w:r>
+        <w:t>.</w:t>
+      </w:r>
+    </w:p>
+    <w:p>
+      <w:pPr>
+        <w:rPr>
+          <w:rFonts w:eastAsiaTheme="minorEastAsia"/>
+          <w:color w:val="111111"/>
+          <w:sz w:val="32"/>
+          <w:szCs w:val="32"/>
+          <w:shd w:val="clear" w:color="auto" w:fill="FFFFFF"/>
+        </w:rPr>
+      </w:pPr>
+      <m:oMathPara>
+        <m:oMath>
+          <m:r>
+            <m:rPr>
+              <m:sty m:val="p"/>
+            </m:rPr>
+            <w:rPr>
+              <w:rFonts w:ascii="Cambria Math" w:hAnsi="Cambria Math"/>
+              <w:color w:val="111111"/>
+              <w:sz w:val="32"/>
+              <w:szCs w:val="32"/>
+              <w:shd w:val="clear" w:color="auto" w:fill="FFFFFF"/>
+            </w:rPr>
+            <m:t>Periodic Daily Return</m:t>
+          </m:r>
+          <m:r>
+            <m:rPr>
+              <m:sty m:val="p"/>
+            </m:rPr>
+            <w:rPr>
+              <w:rFonts w:ascii="Cambria Math"/>
+              <w:color w:val="111111"/>
+              <w:sz w:val="32"/>
+              <w:szCs w:val="32"/>
+              <w:shd w:val="clear" w:color="auto" w:fill="FFFFFF"/>
+            </w:rPr>
+            <m:t xml:space="preserve">= </m:t>
+          </m:r>
+          <m:func>
+            <m:funcPr>
+              <m:ctrlPr>
+                <w:rPr>
+                  <w:rFonts w:ascii="Cambria Math" w:hAnsi="Cambria Math"/>
+                  <w:color w:val="111111"/>
+                  <w:sz w:val="32"/>
+                  <w:szCs w:val="32"/>
+                  <w:shd w:val="clear" w:color="auto" w:fill="FFFFFF"/>
+                </w:rPr>
+              </m:ctrlPr>
+            </m:funcPr>
+            <m:fName>
+              <m:r>
+                <m:rPr>
+                  <m:sty m:val="p"/>
+                </m:rPr>
+                <w:rPr>
+                  <w:rFonts w:ascii="Cambria Math"/>
+                  <w:color w:val="111111"/>
+                  <w:sz w:val="32"/>
+                  <w:szCs w:val="32"/>
+                  <w:shd w:val="clear" w:color="auto" w:fill="FFFFFF"/>
+                </w:rPr>
+                <m:t>ln</m:t>
+              </m:r>
+            </m:fName>
+            <m:e>
+              <m:r>
+                <m:rPr>
+                  <m:sty m:val="p"/>
+                </m:rPr>
+                <w:rPr>
+                  <w:rFonts w:ascii="Cambria Math"/>
+                  <w:color w:val="111111"/>
+                  <w:sz w:val="32"/>
+                  <w:szCs w:val="32"/>
+                  <w:shd w:val="clear" w:color="auto" w:fill="FFFFFF"/>
+                </w:rPr>
+                <m:t>(</m:t>
+              </m:r>
+              <m:f>
+                <m:fPr>
+                  <m:ctrlPr>
+                    <w:rPr>
+                      <w:rFonts w:ascii="Cambria Math" w:hAnsi="Cambria Math"/>
+                      <w:color w:val="111111"/>
+                      <w:sz w:val="32"/>
+                      <w:szCs w:val="32"/>
+                      <w:shd w:val="clear" w:color="auto" w:fill="FFFFFF"/>
+                    </w:rPr>
+                  </m:ctrlPr>
+                </m:fPr>
+                <m:num>
+                  <m:r>
+                    <m:rPr>
+                      <m:sty m:val="p"/>
+                    </m:rPr>
+                    <w:rPr>
+                      <w:rFonts w:ascii="Cambria Math" w:hAnsi="Cambria Math"/>
+                      <w:color w:val="111111"/>
+                      <w:sz w:val="32"/>
+                      <w:szCs w:val="32"/>
+                      <w:shd w:val="clear" w:color="auto" w:fill="FFFFFF"/>
+                    </w:rPr>
+                    <m:t>Day’s Price</m:t>
+                  </m:r>
+                </m:num>
+                <m:den>
+                  <m:r>
+                    <m:rPr>
+                      <m:sty m:val="p"/>
+                    </m:rPr>
+                    <w:rPr>
+                      <w:rFonts w:ascii="Cambria Math" w:hAnsi="Cambria Math"/>
+                      <w:color w:val="111111"/>
+                      <w:sz w:val="32"/>
+                      <w:szCs w:val="32"/>
+                      <w:shd w:val="clear" w:color="auto" w:fill="FFFFFF"/>
+                    </w:rPr>
+                    <m:t>Previous Day’s Price</m:t>
+                  </m:r>
+                </m:den>
+              </m:f>
+              <m:r>
+                <m:rPr>
+                  <m:sty m:val="p"/>
+                </m:rPr>
+                <w:rPr>
+                  <w:rFonts w:ascii="Cambria Math"/>
+                  <w:color w:val="111111"/>
+                  <w:sz w:val="32"/>
+                  <w:szCs w:val="32"/>
+                  <w:shd w:val="clear" w:color="auto" w:fill="FFFFFF"/>
+                </w:rPr>
+                <m:t>)</m:t>
+              </m:r>
+            </m:e>
+          </m:func>
+        </m:oMath>
+      </m:oMathPara>
+    </w:p>
+    <w:p>
+      <w:pPr>
+        <w:pStyle w:val="Caption"/>
+        <w:jc w:val="center"/>
+      </w:pPr>
+      <w:r>
+        <w:t xml:space="preserve">Formula </w:t>
+      </w:r>
+      <w:fldSimple w:instr=" SEQ Formula \* ARABIC ">
+        <w:r>
+          <w:rPr>
+            <w:noProof/>
+          </w:rPr>
+          <w:t>1</w:t>
+        </w:r>
+      </w:fldSimple>
+      <w:r>
+        <w:t xml:space="preserve"> </w:t>
+      </w:r>
+      <w:proofErr w:type="spellStart"/>
+      <w:r>
+        <w:t>Kontinualna</w:t>
+      </w:r>
+      <w:proofErr w:type="spellEnd"/>
+      <w:r>
+        <w:t xml:space="preserve"> </w:t>
+      </w:r>
+      <w:proofErr w:type="spellStart"/>
+      <w:r>
+        <w:t>stopa</w:t>
+      </w:r>
+      <w:proofErr w:type="spellEnd"/>
+      <w:r>
+        <w:t xml:space="preserve"> </w:t>
+      </w:r>
+      <w:proofErr w:type="spellStart"/>
+      <w:r>
+        <w:t>prinosa</w:t>
+      </w:r>
+      <w:proofErr w:type="spellEnd"/>
+    </w:p>
+    <w:p>
+      <m:oMathPara>
+        <m:oMath>
+          <m:r>
+            <m:rPr>
+              <m:sty m:val="p"/>
+            </m:rPr>
+            <w:rPr>
+              <w:rFonts w:ascii="Cambria Math" w:hAnsi="Cambria Math"/>
+              <w:color w:val="111111"/>
+              <w:sz w:val="32"/>
+              <w:szCs w:val="32"/>
+              <w:shd w:val="clear" w:color="auto" w:fill="FFFFFF"/>
+            </w:rPr>
+            <m:t>Drift</m:t>
+          </m:r>
+          <m:r>
+            <m:rPr>
+              <m:sty m:val="p"/>
+            </m:rPr>
+            <w:rPr>
+              <w:rFonts w:ascii="Cambria Math" w:hAnsi="Cambria Math"/>
+              <w:color w:val="111111"/>
+              <w:sz w:val="32"/>
+              <w:szCs w:val="32"/>
+              <w:shd w:val="clear" w:color="auto" w:fill="FFFFFF"/>
+            </w:rPr>
+            <m:t xml:space="preserve">= </m:t>
+          </m:r>
+          <m:r>
+            <m:rPr>
+              <m:sty m:val="p"/>
+            </m:rPr>
+            <w:rPr>
+              <w:rFonts w:ascii="Cambria Math" w:hAnsi="Cambria Math"/>
+              <w:color w:val="111111"/>
+              <w:sz w:val="32"/>
+              <w:szCs w:val="32"/>
+              <w:shd w:val="clear" w:color="auto" w:fill="FFFFFF"/>
+            </w:rPr>
+            <m:t>Average Daily Return</m:t>
+          </m:r>
+          <m:r>
+            <m:rPr>
+              <m:sty m:val="p"/>
+            </m:rPr>
+            <w:rPr>
+              <w:rFonts w:ascii="Cambria Math"/>
+              <w:color w:val="111111"/>
+              <w:sz w:val="32"/>
+              <w:szCs w:val="32"/>
+              <w:shd w:val="clear" w:color="auto" w:fill="FFFFFF"/>
+            </w:rPr>
+            <m:t>-</m:t>
+          </m:r>
+          <m:r>
+            <m:rPr>
+              <m:sty m:val="p"/>
+            </m:rPr>
+            <w:rPr>
+              <w:rFonts w:ascii="Cambria Math"/>
+              <w:color w:val="111111"/>
+              <w:sz w:val="32"/>
+              <w:szCs w:val="32"/>
+              <w:shd w:val="clear" w:color="auto" w:fill="FFFFFF"/>
+            </w:rPr>
+            <m:t xml:space="preserve"> </m:t>
+          </m:r>
+          <m:f>
+            <m:fPr>
+              <m:ctrlPr>
+                <w:rPr>
+                  <w:rFonts w:ascii="Cambria Math"/>
+                  <w:color w:val="111111"/>
+                  <w:sz w:val="32"/>
+                  <w:szCs w:val="32"/>
+                  <w:shd w:val="clear" w:color="auto" w:fill="FFFFFF"/>
+                </w:rPr>
+              </m:ctrlPr>
+            </m:fPr>
+            <m:num>
+              <m:r>
+                <m:rPr>
+                  <m:sty m:val="p"/>
+                </m:rPr>
+                <w:rPr>
+                  <w:rFonts w:ascii="Cambria Math" w:hAnsi="Cambria Math"/>
+                  <w:color w:val="111111"/>
+                  <w:sz w:val="32"/>
+                  <w:szCs w:val="32"/>
+                  <w:shd w:val="clear" w:color="auto" w:fill="FFFFFF"/>
+                </w:rPr>
+                <m:t>Variance</m:t>
+              </m:r>
+            </m:num>
+            <m:den>
+              <m:r>
+                <m:rPr>
+                  <m:sty m:val="p"/>
+                </m:rPr>
+                <w:rPr>
+                  <w:rFonts w:ascii="Cambria Math"/>
+                  <w:color w:val="111111"/>
+                  <w:sz w:val="32"/>
+                  <w:szCs w:val="32"/>
+                  <w:shd w:val="clear" w:color="auto" w:fill="FFFFFF"/>
+                </w:rPr>
+                <m:t>2</m:t>
+              </m:r>
+            </m:den>
+          </m:f>
+        </m:oMath>
+      </m:oMathPara>
+    </w:p>
+    <w:p>
+      <w:pPr>
+        <w:pStyle w:val="Caption"/>
+        <w:jc w:val="center"/>
+      </w:pPr>
+      <w:r>
+        <w:t xml:space="preserve">Formula </w:t>
+      </w:r>
+      <w:fldSimple w:instr=" SEQ Formula \* ARABIC ">
+        <w:r>
+          <w:rPr>
+            <w:noProof/>
+          </w:rPr>
+          <w:t>2</w:t>
+        </w:r>
+      </w:fldSimple>
+      <w:r>
+        <w:t xml:space="preserve"> </w:t>
+      </w:r>
+      <w:proofErr w:type="spellStart"/>
+      <w:r>
+        <w:t>Finansijski</w:t>
+      </w:r>
+      <w:proofErr w:type="spellEnd"/>
+      <w:r>
+        <w:t xml:space="preserve"> drift</w:t>
+      </w:r>
+    </w:p>
+    <w:p>
+      <w:pPr>
+        <w:rPr>
+          <w:rFonts w:eastAsiaTheme="minorEastAsia"/>
+          <w:color w:val="111111"/>
+          <w:sz w:val="32"/>
+          <w:szCs w:val="32"/>
+          <w:shd w:val="clear" w:color="auto" w:fill="FFFFFF"/>
+        </w:rPr>
+      </w:pPr>
+      <m:oMathPara>
+        <m:oMath>
+          <m:r>
+            <m:rPr>
+              <m:sty m:val="p"/>
+            </m:rPr>
+            <w:rPr>
+              <w:rFonts w:ascii="Cambria Math" w:hAnsi="Cambria Math"/>
+              <w:color w:val="111111"/>
+              <w:sz w:val="32"/>
+              <w:szCs w:val="32"/>
+              <w:shd w:val="clear" w:color="auto" w:fill="FFFFFF"/>
+            </w:rPr>
+            <m:t>Random Value</m:t>
+          </m:r>
+          <m:r>
+            <m:rPr>
+              <m:sty m:val="p"/>
+            </m:rPr>
+            <w:rPr>
+              <w:rFonts w:ascii="Cambria Math"/>
+              <w:color w:val="111111"/>
+              <w:sz w:val="32"/>
+              <w:szCs w:val="32"/>
+              <w:shd w:val="clear" w:color="auto" w:fill="FFFFFF"/>
+            </w:rPr>
+            <m:t xml:space="preserve">= </m:t>
+          </m:r>
+          <m:r>
+            <m:rPr>
+              <m:sty m:val="p"/>
+            </m:rPr>
+            <w:rPr>
+              <w:rFonts w:ascii="Cambria Math" w:hAnsi="Cambria Math"/>
+              <w:color w:val="111111"/>
+              <w:sz w:val="32"/>
+              <w:szCs w:val="32"/>
+              <w:shd w:val="clear" w:color="auto" w:fill="FFFFFF"/>
+            </w:rPr>
+            <m:t>σ</m:t>
+          </m:r>
+          <m:r>
+            <m:rPr>
+              <m:sty m:val="p"/>
+            </m:rPr>
+            <w:rPr>
+              <w:rFonts w:ascii="Cambria Math"/>
+              <w:color w:val="111111"/>
+              <w:sz w:val="32"/>
+              <w:szCs w:val="32"/>
+              <w:shd w:val="clear" w:color="auto" w:fill="FFFFFF"/>
+            </w:rPr>
+            <m:t xml:space="preserve"> </m:t>
+          </m:r>
+          <m:r>
+            <m:rPr>
+              <m:sty m:val="p"/>
+            </m:rPr>
+            <w:rPr>
+              <w:rFonts w:ascii="Cambria Math" w:hAnsi="Cambria Math"/>
+              <w:color w:val="111111"/>
+              <w:sz w:val="32"/>
+              <w:szCs w:val="32"/>
+              <w:shd w:val="clear" w:color="auto" w:fill="FFFFFF"/>
+            </w:rPr>
+            <m:t>×</m:t>
+          </m:r>
+          <m:sSub>
+            <m:sSubPr>
+              <m:ctrlPr>
+                <w:rPr>
+                  <w:rFonts w:ascii="Cambria Math" w:hAnsi="Cambria Math"/>
+                  <w:color w:val="111111"/>
+                  <w:sz w:val="32"/>
+                  <w:szCs w:val="32"/>
+                  <w:shd w:val="clear" w:color="auto" w:fill="FFFFFF"/>
+                </w:rPr>
+              </m:ctrlPr>
+            </m:sSubPr>
+            <m:e>
+              <m:r>
+                <m:rPr>
+                  <m:sty m:val="p"/>
+                </m:rPr>
+                <w:rPr>
+                  <w:rFonts w:ascii="Cambria Math" w:hAnsi="Cambria Math"/>
+                  <w:color w:val="111111"/>
+                  <w:sz w:val="32"/>
+                  <w:szCs w:val="32"/>
+                  <w:shd w:val="clear" w:color="auto" w:fill="FFFFFF"/>
+                </w:rPr>
+                <m:t>Z</m:t>
+              </m:r>
+            </m:e>
+            <m:sub>
+              <m:r>
+                <m:rPr>
+                  <m:sty m:val="p"/>
+                </m:rPr>
+                <w:rPr>
+                  <w:rFonts w:ascii="Cambria Math" w:hAnsi="Cambria Math"/>
+                  <w:color w:val="111111"/>
+                  <w:sz w:val="32"/>
+                  <w:szCs w:val="32"/>
+                  <w:shd w:val="clear" w:color="auto" w:fill="FFFFFF"/>
+                </w:rPr>
+                <m:t>score</m:t>
+              </m:r>
+            </m:sub>
+          </m:sSub>
+          <m:r>
+            <m:rPr>
+              <m:sty m:val="p"/>
+            </m:rPr>
+            <w:rPr>
+              <w:rFonts w:ascii="Cambria Math"/>
+              <w:color w:val="111111"/>
+              <w:sz w:val="32"/>
+              <w:szCs w:val="32"/>
+              <w:shd w:val="clear" w:color="auto" w:fill="FFFFFF"/>
+            </w:rPr>
+            <m:t>(Rand())</m:t>
+          </m:r>
+        </m:oMath>
+      </m:oMathPara>
+    </w:p>
+    <w:p>
+      <w:pPr>
+        <w:pStyle w:val="Caption"/>
+        <w:jc w:val="center"/>
+      </w:pPr>
+      <w:r>
+        <w:t xml:space="preserve">Formula </w:t>
+      </w:r>
+      <w:fldSimple w:instr=" SEQ Formula \* ARABIC ">
+        <w:r>
+          <w:rPr>
+            <w:noProof/>
+          </w:rPr>
+          <w:t>3</w:t>
+        </w:r>
+      </w:fldSimple>
+      <w:r>
+        <w:t xml:space="preserve"> </w:t>
+      </w:r>
+      <w:proofErr w:type="spellStart"/>
+      <w:r>
+        <w:t>Slučajna</w:t>
+      </w:r>
+      <w:proofErr w:type="spellEnd"/>
+      <w:r>
+        <w:t xml:space="preserve"> </w:t>
+      </w:r>
+      <w:proofErr w:type="spellStart"/>
+      <w:r>
+        <w:t>vrednost</w:t>
+      </w:r>
+      <w:proofErr w:type="spellEnd"/>
+    </w:p>
+    <w:p>
+      <w:pPr>
+        <w:jc w:val="both"/>
+      </w:pPr>
+      <m:oMathPara>
+        <m:oMath>
+          <m:r>
+            <m:rPr>
+              <m:sty m:val="p"/>
+            </m:rPr>
+            <w:rPr>
+              <w:rFonts w:ascii="Cambria Math" w:hAnsi="Cambria Math"/>
+              <w:color w:val="111111"/>
+              <w:sz w:val="32"/>
+              <w:szCs w:val="32"/>
+              <w:shd w:val="clear" w:color="auto" w:fill="FFFFFF"/>
+            </w:rPr>
+            <m:t>Next Day’s Price</m:t>
+          </m:r>
+          <m:r>
+            <m:rPr>
+              <m:sty m:val="p"/>
+            </m:rPr>
+            <w:rPr>
+              <w:rFonts w:ascii="Cambria Math"/>
+              <w:color w:val="111111"/>
+              <w:sz w:val="32"/>
+              <w:szCs w:val="32"/>
+              <w:shd w:val="clear" w:color="auto" w:fill="FFFFFF"/>
+            </w:rPr>
+            <m:t xml:space="preserve">= </m:t>
+          </m:r>
+          <m:r>
+            <m:rPr>
+              <m:sty m:val="p"/>
+            </m:rPr>
+            <w:rPr>
+              <w:rFonts w:ascii="Cambria Math" w:hAnsi="Cambria Math"/>
+              <w:color w:val="111111"/>
+              <w:sz w:val="32"/>
+              <w:szCs w:val="32"/>
+              <w:shd w:val="clear" w:color="auto" w:fill="FFFFFF"/>
+            </w:rPr>
+            <m:t>Today’s Price×</m:t>
+          </m:r>
+          <m:sSup>
+            <m:sSupPr>
+              <m:ctrlPr>
+                <w:rPr>
+                  <w:rFonts w:ascii="Cambria Math" w:hAnsi="Cambria Math"/>
+                  <w:color w:val="111111"/>
+                  <w:sz w:val="32"/>
+                  <w:szCs w:val="32"/>
+                  <w:shd w:val="clear" w:color="auto" w:fill="FFFFFF"/>
+                </w:rPr>
+              </m:ctrlPr>
+            </m:sSupPr>
+            <m:e>
+              <m:r>
+                <m:rPr>
+                  <m:sty m:val="p"/>
+                </m:rPr>
+                <w:rPr>
+                  <w:rFonts w:ascii="Cambria Math" w:hAnsi="Cambria Math"/>
+                  <w:color w:val="111111"/>
+                  <w:sz w:val="32"/>
+                  <w:szCs w:val="32"/>
+                  <w:shd w:val="clear" w:color="auto" w:fill="FFFFFF"/>
+                </w:rPr>
+                <m:t>e</m:t>
+              </m:r>
+            </m:e>
+            <m:sup>
+              <m:r>
+                <m:rPr>
+                  <m:sty m:val="p"/>
+                </m:rPr>
+                <w:rPr>
+                  <w:rStyle w:val="mopen"/>
+                  <w:rFonts w:ascii="Cambria Math" w:hAnsi="Cambria Math"/>
+                  <w:color w:val="111111"/>
+                  <w:shd w:val="clear" w:color="auto" w:fill="FFFFFF"/>
+                </w:rPr>
+                <m:t>(</m:t>
+              </m:r>
+              <m:r>
+                <m:rPr>
+                  <m:sty m:val="p"/>
+                </m:rPr>
+                <w:rPr>
+                  <w:rStyle w:val="mord"/>
+                  <w:rFonts w:ascii="Cambria Math" w:hAnsi="Cambria Math"/>
+                  <w:color w:val="111111"/>
+                  <w:shd w:val="clear" w:color="auto" w:fill="FFFFFF"/>
+                </w:rPr>
+                <m:t>Drift</m:t>
+              </m:r>
+              <m:r>
+                <m:rPr>
+                  <m:sty m:val="p"/>
+                </m:rPr>
+                <w:rPr>
+                  <w:rStyle w:val="mbin"/>
+                  <w:rFonts w:ascii="Cambria Math" w:hAnsi="Cambria Math"/>
+                  <w:color w:val="111111"/>
+                  <w:shd w:val="clear" w:color="auto" w:fill="FFFFFF"/>
+                </w:rPr>
+                <m:t>+</m:t>
+              </m:r>
+              <m:r>
+                <m:rPr>
+                  <m:sty m:val="p"/>
+                </m:rPr>
+                <w:rPr>
+                  <w:rStyle w:val="mord"/>
+                  <w:rFonts w:ascii="Cambria Math" w:hAnsi="Cambria Math"/>
+                  <w:color w:val="111111"/>
+                  <w:shd w:val="clear" w:color="auto" w:fill="FFFFFF"/>
+                </w:rPr>
+                <m:t>Random Value</m:t>
+              </m:r>
+              <m:r>
+                <m:rPr>
+                  <m:sty m:val="p"/>
+                </m:rPr>
+                <w:rPr>
+                  <w:rStyle w:val="mclose"/>
+                  <w:rFonts w:ascii="Cambria Math" w:hAnsi="Cambria Math"/>
+                  <w:color w:val="111111"/>
+                  <w:shd w:val="clear" w:color="auto" w:fill="FFFFFF"/>
+                </w:rPr>
+                <m:t>)</m:t>
+              </m:r>
+              <m:r>
+                <m:rPr>
+                  <m:sty m:val="p"/>
+                </m:rPr>
+                <w:rPr>
+                  <w:rStyle w:val="vlist-s"/>
+                  <w:rFonts w:ascii="Cambria Math" w:hAnsi="Cambria Math"/>
+                  <w:color w:val="111111"/>
+                  <w:sz w:val="2"/>
+                  <w:szCs w:val="2"/>
+                  <w:shd w:val="clear" w:color="auto" w:fill="FFFFFF"/>
+                </w:rPr>
+                <m:t>​</m:t>
+              </m:r>
+            </m:sup>
+          </m:sSup>
+        </m:oMath>
+      </m:oMathPara>
+    </w:p>
+    <w:p>
+      <w:pPr>
+        <w:pStyle w:val="Caption"/>
+        <w:jc w:val="center"/>
+      </w:pPr>
+      <w:bookmarkStart w:id="10" w:name="_Ref50230626"/>
+      <w:r>
+        <w:t xml:space="preserve">Formula </w:t>
+      </w:r>
+      <w:fldSimple w:instr=" SEQ Formula \* ARABIC ">
+        <w:r>
+          <w:rPr>
+            <w:noProof/>
+          </w:rPr>
+          <w:t>4</w:t>
+        </w:r>
+      </w:fldSimple>
+      <w:r>
+        <w:t xml:space="preserve"> </w:t>
+      </w:r>
+      <w:proofErr w:type="spellStart"/>
+      <w:r>
+        <w:t>Buduća</w:t>
+      </w:r>
+      <w:proofErr w:type="spellEnd"/>
+      <w:r>
+        <w:t xml:space="preserve"> </w:t>
+      </w:r>
+      <w:proofErr w:type="spellStart"/>
+      <w:r>
+        <w:t>cena</w:t>
+      </w:r>
+      <w:proofErr w:type="spellEnd"/>
+      <w:r>
+        <w:t xml:space="preserve"> </w:t>
+      </w:r>
+      <w:proofErr w:type="spellStart"/>
+      <w:r>
+        <w:t>finansijske</w:t>
+      </w:r>
+      <w:proofErr w:type="spellEnd"/>
+      <w:r>
+        <w:t xml:space="preserve"> </w:t>
+      </w:r>
+      <w:proofErr w:type="spellStart"/>
+      <w:r>
+        <w:t>aktive</w:t>
+      </w:r>
+      <w:bookmarkEnd w:id="10"/>
+      <w:proofErr w:type="spellEnd"/>
+    </w:p>
+    <w:p>
+      <w:pPr>
+        <w:jc w:val="both"/>
+      </w:pPr>
+      <w:proofErr w:type="gramStart"/>
+      <w:r>
+        <w:t>Sa</w:t>
+      </w:r>
+      <w:proofErr w:type="gramEnd"/>
+      <w:r>
+        <w:t xml:space="preserve"> </w:t>
+      </w:r>
+      <w:proofErr w:type="spellStart"/>
+      <w:r>
+        <w:t>što</w:t>
+      </w:r>
+      <w:proofErr w:type="spellEnd"/>
+      <w:r>
+        <w:t xml:space="preserve"> </w:t>
+      </w:r>
+      <w:proofErr w:type="spellStart"/>
+      <w:r>
+        <w:t>većim</w:t>
+      </w:r>
+      <w:proofErr w:type="spellEnd"/>
+      <w:r>
+        <w:t xml:space="preserve"> </w:t>
+      </w:r>
+      <w:proofErr w:type="spellStart"/>
+      <w:r>
+        <w:t>brojem</w:t>
+      </w:r>
+      <w:proofErr w:type="spellEnd"/>
+      <w:r>
+        <w:t xml:space="preserve"> </w:t>
+      </w:r>
+      <w:proofErr w:type="spellStart"/>
+      <w:r>
+        <w:t>simulacija</w:t>
+      </w:r>
+      <w:proofErr w:type="spellEnd"/>
+      <w:r>
+        <w:t xml:space="preserve"> </w:t>
+      </w:r>
+      <w:proofErr w:type="spellStart"/>
+      <w:r>
+        <w:t>dobijamo</w:t>
+      </w:r>
+      <w:proofErr w:type="spellEnd"/>
+      <w:r>
+        <w:t xml:space="preserve"> </w:t>
+      </w:r>
+      <w:proofErr w:type="spellStart"/>
+      <w:r>
+        <w:t>familiju</w:t>
+      </w:r>
+      <w:proofErr w:type="spellEnd"/>
+      <w:r>
+        <w:t xml:space="preserve"> </w:t>
+      </w:r>
+      <w:proofErr w:type="spellStart"/>
+      <w:r>
+        <w:t>krivih</w:t>
+      </w:r>
+      <w:proofErr w:type="spellEnd"/>
+      <w:r>
+        <w:t xml:space="preserve"> </w:t>
+      </w:r>
+      <w:proofErr w:type="spellStart"/>
+      <w:r>
+        <w:t>koje</w:t>
+      </w:r>
+      <w:proofErr w:type="spellEnd"/>
+      <w:r>
+        <w:t xml:space="preserve"> </w:t>
+      </w:r>
+      <w:proofErr w:type="spellStart"/>
+      <w:r>
+        <w:t>formiraju</w:t>
+      </w:r>
+      <w:proofErr w:type="spellEnd"/>
+      <w:r>
+        <w:t xml:space="preserve"> </w:t>
+      </w:r>
+      <w:proofErr w:type="spellStart"/>
+      <w:r>
+        <w:t>zvonastu</w:t>
+      </w:r>
+      <w:proofErr w:type="spellEnd"/>
+      <w:r>
+        <w:t xml:space="preserve"> (</w:t>
+      </w:r>
+      <w:proofErr w:type="spellStart"/>
+      <w:r>
+        <w:t>normalnu</w:t>
+      </w:r>
+      <w:proofErr w:type="spellEnd"/>
+      <w:r>
+        <w:t xml:space="preserve">) </w:t>
+      </w:r>
+      <w:proofErr w:type="spellStart"/>
+      <w:r>
+        <w:t>distibuciju</w:t>
+      </w:r>
+      <w:proofErr w:type="spellEnd"/>
+      <w:r>
+        <w:t xml:space="preserve">. </w:t>
+      </w:r>
+      <w:proofErr w:type="spellStart"/>
+      <w:proofErr w:type="gramStart"/>
+      <w:r>
+        <w:t>Svaka</w:t>
+      </w:r>
+      <w:proofErr w:type="spellEnd"/>
+      <w:r>
+        <w:t xml:space="preserve"> </w:t>
+      </w:r>
+      <w:proofErr w:type="spellStart"/>
+      <w:r>
+        <w:t>kriva</w:t>
+      </w:r>
+      <w:proofErr w:type="spellEnd"/>
+      <w:r>
+        <w:t xml:space="preserve"> </w:t>
+      </w:r>
+      <w:proofErr w:type="spellStart"/>
+      <w:r>
+        <w:t>predstavlja</w:t>
+      </w:r>
+      <w:proofErr w:type="spellEnd"/>
+      <w:r>
+        <w:t xml:space="preserve"> </w:t>
+      </w:r>
+      <w:proofErr w:type="spellStart"/>
+      <w:r>
+        <w:t>jednu</w:t>
+      </w:r>
+      <w:proofErr w:type="spellEnd"/>
+      <w:r>
+        <w:t xml:space="preserve"> </w:t>
+      </w:r>
+      <w:proofErr w:type="spellStart"/>
+      <w:r>
+        <w:t>simulaciju</w:t>
+      </w:r>
+      <w:proofErr w:type="spellEnd"/>
+      <w:r>
+        <w:t xml:space="preserve"> </w:t>
+      </w:r>
+      <w:proofErr w:type="spellStart"/>
+      <w:r>
+        <w:t>tj</w:t>
+      </w:r>
+      <w:proofErr w:type="spellEnd"/>
+      <w:r>
+        <w:t>.</w:t>
+      </w:r>
+      <w:proofErr w:type="gramEnd"/>
+      <w:r>
+        <w:t xml:space="preserve"> </w:t>
+      </w:r>
+      <w:proofErr w:type="spellStart"/>
+      <w:proofErr w:type="gramStart"/>
+      <w:r>
+        <w:t>predikciju</w:t>
+      </w:r>
+      <w:proofErr w:type="spellEnd"/>
+      <w:proofErr w:type="gramEnd"/>
+      <w:r>
+        <w:t xml:space="preserve"> </w:t>
+      </w:r>
+      <w:proofErr w:type="spellStart"/>
+      <w:r>
+        <w:t>buduće</w:t>
+      </w:r>
+      <w:proofErr w:type="spellEnd"/>
+      <w:r>
+        <w:t xml:space="preserve"> </w:t>
+      </w:r>
+      <w:proofErr w:type="spellStart"/>
+      <w:r>
+        <w:t>cene</w:t>
+      </w:r>
+      <w:proofErr w:type="spellEnd"/>
+      <w:r>
+        <w:t xml:space="preserve"> </w:t>
+      </w:r>
+      <w:proofErr w:type="spellStart"/>
+      <w:r>
+        <w:t>finansijske</w:t>
+      </w:r>
+      <w:proofErr w:type="spellEnd"/>
+      <w:r>
+        <w:t xml:space="preserve"> </w:t>
+      </w:r>
+      <w:proofErr w:type="spellStart"/>
+      <w:r>
+        <w:t>aktive</w:t>
+      </w:r>
+      <w:proofErr w:type="spellEnd"/>
+      <w:r>
+        <w:t xml:space="preserve">. </w:t>
+      </w:r>
+      <w:proofErr w:type="gramStart"/>
+      <w:r>
+        <w:t>Sa</w:t>
+      </w:r>
+      <w:proofErr w:type="gramEnd"/>
+      <w:r>
+        <w:t xml:space="preserve"> </w:t>
+      </w:r>
+      <w:proofErr w:type="spellStart"/>
+      <w:r>
+        <w:t>velikim</w:t>
+      </w:r>
+      <w:proofErr w:type="spellEnd"/>
+      <w:r>
+        <w:t xml:space="preserve"> </w:t>
+      </w:r>
+      <w:proofErr w:type="spellStart"/>
+      <w:r>
+        <w:t>brojem</w:t>
+      </w:r>
+      <w:proofErr w:type="spellEnd"/>
+      <w:r>
+        <w:t xml:space="preserve"> </w:t>
+      </w:r>
+      <w:proofErr w:type="spellStart"/>
+      <w:r>
+        <w:t>simulacija</w:t>
+      </w:r>
+      <w:proofErr w:type="spellEnd"/>
+      <w:r>
+        <w:t xml:space="preserve"> </w:t>
+      </w:r>
+      <w:proofErr w:type="spellStart"/>
+      <w:r>
+        <w:t>imamo</w:t>
+      </w:r>
+      <w:proofErr w:type="spellEnd"/>
+      <w:r>
+        <w:t xml:space="preserve"> </w:t>
+      </w:r>
+      <w:proofErr w:type="spellStart"/>
+      <w:r>
+        <w:t>aparat</w:t>
+      </w:r>
+      <w:proofErr w:type="spellEnd"/>
+      <w:r>
+        <w:t xml:space="preserve"> </w:t>
+      </w:r>
+      <w:proofErr w:type="spellStart"/>
+      <w:r>
+        <w:t>sa</w:t>
+      </w:r>
+      <w:proofErr w:type="spellEnd"/>
+      <w:r>
+        <w:t xml:space="preserve"> </w:t>
+      </w:r>
+      <w:proofErr w:type="spellStart"/>
+      <w:r>
+        <w:t>kojim</w:t>
+      </w:r>
+      <w:proofErr w:type="spellEnd"/>
+      <w:r>
+        <w:t xml:space="preserve"> </w:t>
+      </w:r>
+      <w:proofErr w:type="spellStart"/>
+      <w:r>
+        <w:t>možemo</w:t>
+      </w:r>
+      <w:proofErr w:type="spellEnd"/>
+      <w:r>
+        <w:t xml:space="preserve"> </w:t>
+      </w:r>
+      <w:proofErr w:type="spellStart"/>
+      <w:r>
+        <w:t>sa</w:t>
+      </w:r>
+      <w:proofErr w:type="spellEnd"/>
+      <w:r>
+        <w:t xml:space="preserve"> </w:t>
+      </w:r>
+      <w:proofErr w:type="spellStart"/>
+      <w:r>
+        <w:t>određenom</w:t>
+      </w:r>
+      <w:proofErr w:type="spellEnd"/>
+      <w:r>
+        <w:t xml:space="preserve"> </w:t>
+      </w:r>
+      <w:proofErr w:type="spellStart"/>
+      <w:r>
+        <w:t>verovatnoćom</w:t>
+      </w:r>
+      <w:proofErr w:type="spellEnd"/>
+      <w:r>
+        <w:t xml:space="preserve"> </w:t>
+      </w:r>
+      <w:proofErr w:type="spellStart"/>
+      <w:r>
+        <w:t>da</w:t>
+      </w:r>
+      <w:proofErr w:type="spellEnd"/>
+      <w:r>
+        <w:t xml:space="preserve"> </w:t>
+      </w:r>
+      <w:proofErr w:type="spellStart"/>
+      <w:r>
+        <w:t>tvrdimo</w:t>
+      </w:r>
+      <w:proofErr w:type="spellEnd"/>
+      <w:r>
+        <w:t xml:space="preserve"> </w:t>
+      </w:r>
+      <w:proofErr w:type="spellStart"/>
+      <w:r>
+        <w:t>kako</w:t>
+      </w:r>
+      <w:proofErr w:type="spellEnd"/>
+      <w:r>
+        <w:t xml:space="preserve"> </w:t>
+      </w:r>
+      <w:proofErr w:type="spellStart"/>
+      <w:r>
+        <w:t>će</w:t>
+      </w:r>
+      <w:proofErr w:type="spellEnd"/>
+      <w:r>
+        <w:t xml:space="preserve"> se </w:t>
+      </w:r>
+      <w:proofErr w:type="spellStart"/>
+      <w:r>
+        <w:t>cena</w:t>
+      </w:r>
+      <w:proofErr w:type="spellEnd"/>
+      <w:r>
+        <w:t xml:space="preserve"> </w:t>
+      </w:r>
+      <w:proofErr w:type="spellStart"/>
+      <w:r>
+        <w:t>akcija</w:t>
+      </w:r>
+      <w:proofErr w:type="spellEnd"/>
+      <w:r>
+        <w:t xml:space="preserve"> </w:t>
+      </w:r>
+      <w:proofErr w:type="spellStart"/>
+      <w:r>
+        <w:t>kretati</w:t>
+      </w:r>
+      <w:proofErr w:type="spellEnd"/>
+      <w:r>
+        <w:t xml:space="preserve"> u </w:t>
+      </w:r>
+      <w:proofErr w:type="spellStart"/>
+      <w:r>
+        <w:t>budućnosti</w:t>
+      </w:r>
+      <w:proofErr w:type="spellEnd"/>
+      <w:r>
+        <w:t>.</w:t>
+      </w:r>
+      <w:r>
+        <w:t xml:space="preserve"> </w:t>
+      </w:r>
+      <w:proofErr w:type="spellStart"/>
+      <w:r>
+        <w:t>Simulacije</w:t>
+      </w:r>
+      <w:proofErr w:type="spellEnd"/>
+      <w:r>
+        <w:t xml:space="preserve"> </w:t>
+      </w:r>
+      <w:proofErr w:type="spellStart"/>
+      <w:r>
+        <w:t>formiraju</w:t>
+      </w:r>
+      <w:proofErr w:type="spellEnd"/>
+      <w:r>
+        <w:t xml:space="preserve"> </w:t>
+      </w:r>
+      <w:hyperlink r:id="rId22" w:history="1">
+        <w:r>
+          <w:rPr>
+            <w:rStyle w:val="Hyperlink"/>
+          </w:rPr>
+          <w:t xml:space="preserve">fen </w:t>
+        </w:r>
+        <w:proofErr w:type="spellStart"/>
+        <w:r>
+          <w:rPr>
+            <w:rStyle w:val="Hyperlink"/>
+          </w:rPr>
+          <w:t>dijagram</w:t>
+        </w:r>
+        <w:proofErr w:type="spellEnd"/>
+      </w:hyperlink>
+      <w:r>
+        <w:t xml:space="preserve"> </w:t>
+      </w:r>
+      <w:proofErr w:type="spellStart"/>
+      <w:r>
+        <w:t>gde</w:t>
+      </w:r>
+      <w:proofErr w:type="spellEnd"/>
+      <w:r>
+        <w:t xml:space="preserve"> </w:t>
+      </w:r>
+      <w:proofErr w:type="spellStart"/>
+      <w:r>
+        <w:t>jasno</w:t>
+      </w:r>
+      <w:proofErr w:type="spellEnd"/>
+      <w:r>
+        <w:t xml:space="preserve"> </w:t>
+      </w:r>
+      <w:proofErr w:type="spellStart"/>
+      <w:r>
+        <w:t>vidimo</w:t>
+      </w:r>
+      <w:proofErr w:type="spellEnd"/>
+      <w:r>
+        <w:t xml:space="preserve"> </w:t>
+      </w:r>
+      <w:proofErr w:type="spellStart"/>
+      <w:r>
+        <w:t>koja</w:t>
+      </w:r>
+      <w:proofErr w:type="spellEnd"/>
+      <w:r>
+        <w:t xml:space="preserve"> </w:t>
+      </w:r>
+      <w:proofErr w:type="spellStart"/>
+      <w:proofErr w:type="gramStart"/>
+      <w:r>
+        <w:t>od</w:t>
+      </w:r>
+      <w:proofErr w:type="spellEnd"/>
+      <w:proofErr w:type="gramEnd"/>
+      <w:r>
+        <w:t xml:space="preserve"> </w:t>
+      </w:r>
+      <w:proofErr w:type="spellStart"/>
+      <w:r>
+        <w:t>simulacija</w:t>
+      </w:r>
+      <w:proofErr w:type="spellEnd"/>
+      <w:r>
+        <w:t xml:space="preserve"> je </w:t>
+      </w:r>
+      <w:proofErr w:type="spellStart"/>
+      <w:r>
+        <w:t>najverovatnija</w:t>
+      </w:r>
+      <w:proofErr w:type="spellEnd"/>
+      <w:r>
+        <w:t xml:space="preserve"> </w:t>
+      </w:r>
+      <w:proofErr w:type="spellStart"/>
+      <w:r>
+        <w:t>da</w:t>
+      </w:r>
+      <w:proofErr w:type="spellEnd"/>
+      <w:r>
+        <w:t xml:space="preserve"> se </w:t>
+      </w:r>
+      <w:proofErr w:type="spellStart"/>
+      <w:r>
+        <w:t>desi</w:t>
+      </w:r>
+      <w:proofErr w:type="spellEnd"/>
+      <w:r>
+        <w:t xml:space="preserve">, a </w:t>
+      </w:r>
+      <w:proofErr w:type="spellStart"/>
+      <w:r>
+        <w:t>koje</w:t>
+      </w:r>
+      <w:proofErr w:type="spellEnd"/>
+      <w:r>
+        <w:t xml:space="preserve"> </w:t>
+      </w:r>
+      <w:proofErr w:type="spellStart"/>
+      <w:r>
+        <w:t>su</w:t>
+      </w:r>
+      <w:proofErr w:type="spellEnd"/>
+      <w:r>
+        <w:t xml:space="preserve"> </w:t>
+      </w:r>
+      <w:proofErr w:type="spellStart"/>
+      <w:r>
+        <w:t>manje</w:t>
+      </w:r>
+      <w:proofErr w:type="spellEnd"/>
+      <w:r>
+        <w:t xml:space="preserve"> </w:t>
+      </w:r>
+      <w:proofErr w:type="spellStart"/>
+      <w:r>
+        <w:t>verovatne</w:t>
+      </w:r>
+      <w:proofErr w:type="spellEnd"/>
+      <w:r>
+        <w:t xml:space="preserve"> </w:t>
+      </w:r>
+      <w:proofErr w:type="spellStart"/>
+      <w:r>
+        <w:t>da</w:t>
+      </w:r>
+      <w:proofErr w:type="spellEnd"/>
+      <w:r>
+        <w:t xml:space="preserve"> se </w:t>
+      </w:r>
+      <w:proofErr w:type="spellStart"/>
+      <w:r>
+        <w:t>dese</w:t>
+      </w:r>
+      <w:proofErr w:type="spellEnd"/>
+      <w:r>
+        <w:t xml:space="preserve">. </w:t>
+      </w:r>
+      <w:proofErr w:type="spellStart"/>
+      <w:r>
+        <w:t>Najverovatnije</w:t>
+      </w:r>
+      <w:proofErr w:type="spellEnd"/>
+      <w:r>
+        <w:t xml:space="preserve"> </w:t>
+      </w:r>
+      <w:proofErr w:type="spellStart"/>
+      <w:r>
+        <w:t>predikcije</w:t>
+      </w:r>
+      <w:proofErr w:type="spellEnd"/>
+      <w:r>
+        <w:t xml:space="preserve"> </w:t>
+      </w:r>
+      <w:proofErr w:type="spellStart"/>
+      <w:r>
+        <w:t>su</w:t>
+      </w:r>
+      <w:proofErr w:type="spellEnd"/>
+      <w:r>
+        <w:t xml:space="preserve"> one </w:t>
+      </w:r>
+      <w:proofErr w:type="spellStart"/>
+      <w:r>
+        <w:t>koje</w:t>
+      </w:r>
+      <w:proofErr w:type="spellEnd"/>
+      <w:r>
+        <w:t xml:space="preserve"> se </w:t>
+      </w:r>
+      <w:proofErr w:type="spellStart"/>
+      <w:r>
+        <w:t>nalaze</w:t>
+      </w:r>
+      <w:proofErr w:type="spellEnd"/>
+      <w:r>
+        <w:t xml:space="preserve"> u </w:t>
+      </w:r>
+      <w:proofErr w:type="spellStart"/>
+      <w:r>
+        <w:t>koridoru</w:t>
+      </w:r>
+      <w:proofErr w:type="spellEnd"/>
+      <w:r>
+        <w:t xml:space="preserve"> +/</w:t>
+      </w:r>
+      <w:proofErr w:type="gramStart"/>
+      <w:r>
+        <w:t xml:space="preserve">-  </w:t>
+      </w:r>
+      <w:proofErr w:type="spellStart"/>
+      <w:r>
+        <w:t>jedna</w:t>
+      </w:r>
+      <w:proofErr w:type="spellEnd"/>
+      <w:proofErr w:type="gramEnd"/>
+      <w:r>
+        <w:t xml:space="preserve"> </w:t>
+      </w:r>
+      <w:proofErr w:type="spellStart"/>
+      <w:r>
+        <w:t>standardna</w:t>
+      </w:r>
+      <w:proofErr w:type="spellEnd"/>
+      <w:r>
+        <w:t xml:space="preserve"> </w:t>
+      </w:r>
+      <w:proofErr w:type="spellStart"/>
+      <w:r>
+        <w:t>devijacija</w:t>
+      </w:r>
+      <w:proofErr w:type="spellEnd"/>
+      <w:r>
+        <w:t xml:space="preserve"> (σ), </w:t>
+      </w:r>
+      <w:proofErr w:type="spellStart"/>
+      <w:r>
+        <w:t>dok</w:t>
+      </w:r>
+      <w:proofErr w:type="spellEnd"/>
+      <w:r>
+        <w:t xml:space="preserve"> </w:t>
+      </w:r>
+      <w:proofErr w:type="spellStart"/>
+      <w:r>
+        <w:t>su</w:t>
+      </w:r>
+      <w:proofErr w:type="spellEnd"/>
+      <w:r>
+        <w:t xml:space="preserve"> </w:t>
+      </w:r>
+      <w:proofErr w:type="spellStart"/>
+      <w:r>
+        <w:t>manje</w:t>
+      </w:r>
+      <w:proofErr w:type="spellEnd"/>
+      <w:r>
+        <w:t xml:space="preserve"> </w:t>
+      </w:r>
+      <w:proofErr w:type="spellStart"/>
+      <w:r>
+        <w:t>verovatne</w:t>
+      </w:r>
+      <w:proofErr w:type="spellEnd"/>
+      <w:r>
+        <w:t xml:space="preserve"> </w:t>
+      </w:r>
+      <w:proofErr w:type="spellStart"/>
+      <w:r>
+        <w:t>predikcije</w:t>
+      </w:r>
+      <w:proofErr w:type="spellEnd"/>
+      <w:r>
+        <w:t xml:space="preserve"> </w:t>
+      </w:r>
+      <w:proofErr w:type="spellStart"/>
+      <w:r>
+        <w:t>koje</w:t>
+      </w:r>
+      <w:proofErr w:type="spellEnd"/>
+      <w:r>
+        <w:t xml:space="preserve"> se </w:t>
+      </w:r>
+      <w:proofErr w:type="spellStart"/>
+      <w:r>
+        <w:t>nalaze</w:t>
+      </w:r>
+      <w:proofErr w:type="spellEnd"/>
+      <w:r>
+        <w:t xml:space="preserve"> u </w:t>
+      </w:r>
+      <w:proofErr w:type="spellStart"/>
+      <w:r>
+        <w:t>koridoru</w:t>
+      </w:r>
+      <w:proofErr w:type="spellEnd"/>
+      <w:r>
+        <w:t xml:space="preserve"> +/- </w:t>
+      </w:r>
+      <w:proofErr w:type="spellStart"/>
+      <w:r>
+        <w:t>dve</w:t>
+      </w:r>
+      <w:proofErr w:type="spellEnd"/>
+      <w:r>
+        <w:t xml:space="preserve"> </w:t>
+      </w:r>
+      <w:proofErr w:type="spellStart"/>
+      <w:r>
+        <w:t>standardne</w:t>
+      </w:r>
+      <w:proofErr w:type="spellEnd"/>
+      <w:r>
+        <w:t xml:space="preserve"> </w:t>
+      </w:r>
+      <w:proofErr w:type="spellStart"/>
+      <w:r>
+        <w:t>devijacije</w:t>
+      </w:r>
+      <w:proofErr w:type="spellEnd"/>
+      <w:r>
+        <w:t xml:space="preserve"> (2σ) </w:t>
+      </w:r>
+      <w:proofErr w:type="spellStart"/>
+      <w:r>
+        <w:t>i</w:t>
+      </w:r>
+      <w:proofErr w:type="spellEnd"/>
+      <w:r>
+        <w:t xml:space="preserve"> +/-  tri </w:t>
+      </w:r>
+      <w:proofErr w:type="spellStart"/>
+      <w:r>
+        <w:t>standardne</w:t>
+      </w:r>
+      <w:proofErr w:type="spellEnd"/>
+      <w:r>
+        <w:t xml:space="preserve"> </w:t>
+      </w:r>
+      <w:proofErr w:type="spellStart"/>
+      <w:r>
+        <w:t>devijacije</w:t>
+      </w:r>
+      <w:proofErr w:type="spellEnd"/>
+      <w:r>
+        <w:t xml:space="preserve"> (3σ).</w:t>
+      </w:r>
+    </w:p>
+    <w:p>
+      <w:pPr>
+        <w:pStyle w:val="Heading2"/>
+      </w:pPr>
+      <w:bookmarkStart w:id="11" w:name="_Toc50230862"/>
+      <w:r>
+        <w:t>I</w:t>
+      </w:r>
+      <w:r>
+        <w:t>nput/output</w:t>
+      </w:r>
+      <w:r>
+        <w:t xml:space="preserve"> </w:t>
+      </w:r>
+      <w:proofErr w:type="spellStart"/>
+      <w:r>
+        <w:t>s</w:t>
+      </w:r>
+      <w:r>
+        <w:t>imulacije</w:t>
+      </w:r>
+      <w:proofErr w:type="spellEnd"/>
+      <w:r>
+        <w:t xml:space="preserve"> </w:t>
+      </w:r>
+      <w:proofErr w:type="spellStart"/>
+      <w:r>
+        <w:t>predikcije</w:t>
+      </w:r>
+      <w:proofErr w:type="spellEnd"/>
+      <w:r>
+        <w:t xml:space="preserve"> </w:t>
+      </w:r>
+      <w:proofErr w:type="spellStart"/>
+      <w:r>
+        <w:t>cene</w:t>
+      </w:r>
+      <w:proofErr w:type="spellEnd"/>
+      <w:r>
+        <w:t xml:space="preserve"> </w:t>
+      </w:r>
+      <w:proofErr w:type="spellStart"/>
+      <w:r>
+        <w:t>finansijske</w:t>
+      </w:r>
+      <w:proofErr w:type="spellEnd"/>
+      <w:r>
+        <w:t xml:space="preserve"> </w:t>
+      </w:r>
+      <w:proofErr w:type="spellStart"/>
+      <w:r>
+        <w:t>aktive</w:t>
+      </w:r>
+      <w:bookmarkEnd w:id="11"/>
+      <w:proofErr w:type="spellEnd"/>
+    </w:p>
+    <w:p>
+      <w:pPr>
+        <w:pStyle w:val="ListParagraph"/>
+        <w:numPr>
+          <w:ilvl w:val="0"/>
+          <w:numId w:val="5"/>
+        </w:numPr>
+      </w:pPr>
+      <w:r>
+        <w:t xml:space="preserve">Input: </w:t>
+      </w:r>
+      <w:proofErr w:type="spellStart"/>
+      <w:r>
+        <w:t>povučeni</w:t>
+      </w:r>
+      <w:proofErr w:type="spellEnd"/>
+      <w:r>
+        <w:t xml:space="preserve"> </w:t>
+      </w:r>
+      <w:proofErr w:type="spellStart"/>
+      <w:r>
+        <w:t>istorijski</w:t>
+      </w:r>
+      <w:proofErr w:type="spellEnd"/>
+      <w:r>
+        <w:t xml:space="preserve"> </w:t>
+      </w:r>
+      <w:proofErr w:type="spellStart"/>
+      <w:r>
+        <w:t>podaci</w:t>
+      </w:r>
+      <w:proofErr w:type="spellEnd"/>
+      <w:r>
+        <w:t xml:space="preserve"> o </w:t>
+      </w:r>
+      <w:proofErr w:type="spellStart"/>
+      <w:r>
+        <w:t>kretanju</w:t>
+      </w:r>
+      <w:proofErr w:type="spellEnd"/>
+      <w:r>
+        <w:t xml:space="preserve"> </w:t>
+      </w:r>
+      <w:proofErr w:type="spellStart"/>
+      <w:r>
+        <w:t>cena</w:t>
+      </w:r>
+      <w:proofErr w:type="spellEnd"/>
+      <w:r>
+        <w:t xml:space="preserve"> </w:t>
+      </w:r>
+      <w:proofErr w:type="spellStart"/>
+      <w:r>
+        <w:t>finansijske</w:t>
+      </w:r>
+      <w:proofErr w:type="spellEnd"/>
+      <w:r>
+        <w:t xml:space="preserve"> </w:t>
+      </w:r>
+      <w:proofErr w:type="spellStart"/>
+      <w:r>
+        <w:t>aktive</w:t>
+      </w:r>
+      <w:proofErr w:type="spellEnd"/>
+      <w:r>
+        <w:t xml:space="preserve"> </w:t>
+      </w:r>
+      <w:proofErr w:type="spellStart"/>
+      <w:r>
+        <w:t>za</w:t>
+      </w:r>
+      <w:proofErr w:type="spellEnd"/>
+      <w:r>
+        <w:t xml:space="preserve"> </w:t>
+      </w:r>
+      <w:proofErr w:type="spellStart"/>
+      <w:r>
+        <w:t>određeni</w:t>
+      </w:r>
+      <w:proofErr w:type="spellEnd"/>
+      <w:r>
+        <w:t xml:space="preserve"> </w:t>
+      </w:r>
+      <w:proofErr w:type="spellStart"/>
+      <w:r>
+        <w:t>vremenski</w:t>
+      </w:r>
+      <w:proofErr w:type="spellEnd"/>
+      <w:r>
+        <w:t xml:space="preserve"> interval </w:t>
+      </w:r>
+      <w:proofErr w:type="spellStart"/>
+      <w:r>
+        <w:t>sa</w:t>
+      </w:r>
+      <w:proofErr w:type="spellEnd"/>
+      <w:r>
+        <w:t xml:space="preserve"> </w:t>
+      </w:r>
+      <w:proofErr w:type="spellStart"/>
+      <w:r>
+        <w:t>specijalizovanog</w:t>
+      </w:r>
+      <w:proofErr w:type="spellEnd"/>
+      <w:r>
+        <w:t xml:space="preserve"> </w:t>
+      </w:r>
+      <w:proofErr w:type="spellStart"/>
+      <w:r>
+        <w:t>sajta</w:t>
+      </w:r>
+      <w:proofErr w:type="spellEnd"/>
+      <w:r>
+        <w:t xml:space="preserve"> </w:t>
+      </w:r>
+      <w:proofErr w:type="spellStart"/>
+      <w:r>
+        <w:t>za</w:t>
+      </w:r>
+      <w:proofErr w:type="spellEnd"/>
+      <w:r>
+        <w:t xml:space="preserve"> </w:t>
+      </w:r>
+      <w:proofErr w:type="spellStart"/>
+      <w:r>
+        <w:t>praćenje</w:t>
+      </w:r>
+      <w:proofErr w:type="spellEnd"/>
+      <w:r>
+        <w:t xml:space="preserve"> </w:t>
+      </w:r>
+      <w:proofErr w:type="spellStart"/>
+      <w:r>
+        <w:t>finansijske</w:t>
+      </w:r>
+      <w:proofErr w:type="spellEnd"/>
+      <w:r>
+        <w:t xml:space="preserve"> </w:t>
+      </w:r>
+      <w:proofErr w:type="spellStart"/>
+      <w:r>
+        <w:t>aktive</w:t>
+      </w:r>
+      <w:proofErr w:type="spellEnd"/>
+      <w:r>
+        <w:t xml:space="preserve"> </w:t>
+      </w:r>
+      <w:hyperlink r:id="rId23" w:history="1">
+        <w:r>
+          <w:rPr>
+            <w:rStyle w:val="Hyperlink"/>
+          </w:rPr>
+          <w:t>Yahoo finance</w:t>
+        </w:r>
+      </w:hyperlink>
+    </w:p>
+    <w:p>
+      <w:pPr>
+        <w:pStyle w:val="ListParagraph"/>
+        <w:numPr>
+          <w:ilvl w:val="0"/>
+          <w:numId w:val="5"/>
+        </w:numPr>
+      </w:pPr>
+      <w:r>
+        <w:t xml:space="preserve">Output: </w:t>
+      </w:r>
+      <w:proofErr w:type="spellStart"/>
+      <w:r>
+        <w:t>Predikcije</w:t>
+      </w:r>
+      <w:proofErr w:type="spellEnd"/>
+      <w:r>
+        <w:t xml:space="preserve"> </w:t>
+      </w:r>
+      <w:proofErr w:type="spellStart"/>
+      <w:r>
+        <w:t>budućih</w:t>
+      </w:r>
+      <w:proofErr w:type="spellEnd"/>
+      <w:r>
+        <w:t xml:space="preserve"> </w:t>
+      </w:r>
+      <w:proofErr w:type="spellStart"/>
+      <w:r>
+        <w:t>cena</w:t>
+      </w:r>
+      <w:proofErr w:type="spellEnd"/>
+      <w:r>
+        <w:t xml:space="preserve"> </w:t>
+      </w:r>
+      <w:proofErr w:type="spellStart"/>
+      <w:r>
+        <w:t>finansijske</w:t>
+      </w:r>
+      <w:proofErr w:type="spellEnd"/>
+      <w:r>
+        <w:t xml:space="preserve"> </w:t>
+      </w:r>
+      <w:proofErr w:type="spellStart"/>
+      <w:r>
+        <w:t>aktive</w:t>
+      </w:r>
+      <w:proofErr w:type="spellEnd"/>
+      <w:r>
+        <w:t xml:space="preserve"> </w:t>
+      </w:r>
+      <w:proofErr w:type="spellStart"/>
+      <w:r>
+        <w:t>za</w:t>
+      </w:r>
+      <w:proofErr w:type="spellEnd"/>
+      <w:r>
+        <w:t xml:space="preserve"> </w:t>
+      </w:r>
+      <w:proofErr w:type="spellStart"/>
+      <w:r>
+        <w:t>određeni</w:t>
+      </w:r>
+      <w:proofErr w:type="spellEnd"/>
+      <w:r>
+        <w:t xml:space="preserve"> </w:t>
+      </w:r>
+      <w:proofErr w:type="spellStart"/>
+      <w:r>
+        <w:t>vremenski</w:t>
+      </w:r>
+      <w:proofErr w:type="spellEnd"/>
+      <w:r>
+        <w:t xml:space="preserve"> interval</w:t>
+      </w:r>
+      <w:r>
+        <w:t xml:space="preserve"> </w:t>
+      </w:r>
+      <w:proofErr w:type="spellStart"/>
+      <w:r>
+        <w:t>tj</w:t>
+      </w:r>
+      <w:proofErr w:type="spellEnd"/>
+      <w:r>
+        <w:t xml:space="preserve">. </w:t>
+      </w:r>
+      <w:proofErr w:type="spellStart"/>
+      <w:r>
+        <w:t>za</w:t>
+      </w:r>
+      <w:proofErr w:type="spellEnd"/>
+      <w:r>
+        <w:t xml:space="preserve"> </w:t>
+      </w:r>
+      <w:proofErr w:type="spellStart"/>
+      <w:r>
+        <w:t>određeni</w:t>
+      </w:r>
+      <w:proofErr w:type="spellEnd"/>
+      <w:r>
+        <w:t xml:space="preserve">  prediction window</w:t>
+      </w:r>
+    </w:p>
+    <w:p>
+      <w:pPr>
+        <w:pStyle w:val="Heading2"/>
+      </w:pPr>
+      <w:bookmarkStart w:id="12" w:name="_Toc50230863"/>
+      <w:proofErr w:type="spellStart"/>
+      <w:r>
+        <w:lastRenderedPageBreak/>
+        <w:t>Serijski</w:t>
+      </w:r>
+      <w:proofErr w:type="spellEnd"/>
+      <w:r>
+        <w:t xml:space="preserve"> </w:t>
+      </w:r>
+      <w:proofErr w:type="spellStart"/>
+      <w:r>
+        <w:t>pristup</w:t>
+      </w:r>
+      <w:proofErr w:type="spellEnd"/>
+      <w:r>
+        <w:t xml:space="preserve"> </w:t>
+      </w:r>
+      <w:proofErr w:type="spellStart"/>
+      <w:r>
+        <w:t>predikcije</w:t>
+      </w:r>
+      <w:proofErr w:type="spellEnd"/>
+      <w:r>
+        <w:t xml:space="preserve"> </w:t>
+      </w:r>
+      <w:proofErr w:type="spellStart"/>
+      <w:r>
+        <w:t>cene</w:t>
+      </w:r>
+      <w:proofErr w:type="spellEnd"/>
+      <w:r>
+        <w:t xml:space="preserve"> </w:t>
+      </w:r>
+      <w:proofErr w:type="spellStart"/>
+      <w:r>
+        <w:t>finansijske</w:t>
+      </w:r>
+      <w:proofErr w:type="spellEnd"/>
+      <w:r>
+        <w:t xml:space="preserve"> </w:t>
+      </w:r>
+      <w:proofErr w:type="spellStart"/>
+      <w:r>
+        <w:t>aktive</w:t>
+      </w:r>
+      <w:bookmarkEnd w:id="12"/>
+      <w:proofErr w:type="spellEnd"/>
+    </w:p>
+    <w:p>
+      <w:pPr>
+        <w:pStyle w:val="ListParagraph"/>
+        <w:numPr>
+          <w:ilvl w:val="0"/>
+          <w:numId w:val="6"/>
+        </w:numPr>
+        <w:jc w:val="both"/>
+      </w:pPr>
+      <w:proofErr w:type="spellStart"/>
+      <w:r>
+        <w:t>Povlačimo</w:t>
+      </w:r>
+      <w:proofErr w:type="spellEnd"/>
+      <w:r>
+        <w:t xml:space="preserve"> </w:t>
+      </w:r>
+      <w:proofErr w:type="spellStart"/>
+      <w:r>
+        <w:t>finansijske</w:t>
+      </w:r>
+      <w:proofErr w:type="spellEnd"/>
+      <w:r>
+        <w:t xml:space="preserve"> </w:t>
+      </w:r>
+      <w:proofErr w:type="spellStart"/>
+      <w:r>
+        <w:t>podatke</w:t>
+      </w:r>
+      <w:proofErr w:type="spellEnd"/>
+      <w:r>
+        <w:t xml:space="preserve"> </w:t>
+      </w:r>
+      <w:proofErr w:type="spellStart"/>
+      <w:r>
+        <w:t>preko</w:t>
+      </w:r>
+      <w:proofErr w:type="spellEnd"/>
+      <w:r>
+        <w:t xml:space="preserve"> </w:t>
+      </w:r>
+      <w:proofErr w:type="spellStart"/>
+      <w:r>
+        <w:t>berzanskog</w:t>
+      </w:r>
+      <w:proofErr w:type="spellEnd"/>
+      <w:r>
+        <w:t xml:space="preserve"> API-a</w:t>
+      </w:r>
+    </w:p>
+    <w:p>
+      <w:pPr>
+        <w:pStyle w:val="ListParagraph"/>
+        <w:numPr>
+          <w:ilvl w:val="0"/>
+          <w:numId w:val="6"/>
+        </w:numPr>
+        <w:jc w:val="both"/>
+      </w:pPr>
+      <w:proofErr w:type="spellStart"/>
+      <w:r>
+        <w:t>Računamo</w:t>
+      </w:r>
+      <w:proofErr w:type="spellEnd"/>
+      <w:r>
+        <w:t xml:space="preserve"> </w:t>
+      </w:r>
+      <w:proofErr w:type="spellStart"/>
+      <w:r>
+        <w:t>prinos</w:t>
+      </w:r>
+      <w:proofErr w:type="spellEnd"/>
+      <w:r>
+        <w:t xml:space="preserve"> </w:t>
+      </w:r>
+      <w:proofErr w:type="spellStart"/>
+      <w:r>
+        <w:t>finansijske</w:t>
+      </w:r>
+      <w:proofErr w:type="spellEnd"/>
+      <w:r>
+        <w:t xml:space="preserve"> </w:t>
+      </w:r>
+      <w:proofErr w:type="spellStart"/>
+      <w:r>
+        <w:t>aktive</w:t>
+      </w:r>
+      <w:proofErr w:type="spellEnd"/>
+    </w:p>
+    <w:p>
+      <w:pPr>
+        <w:pStyle w:val="ListParagraph"/>
+        <w:numPr>
+          <w:ilvl w:val="0"/>
+          <w:numId w:val="6"/>
+        </w:numPr>
+        <w:jc w:val="both"/>
+      </w:pPr>
+      <w:proofErr w:type="spellStart"/>
+      <w:r>
+        <w:t>Računamo</w:t>
+      </w:r>
+      <w:proofErr w:type="spellEnd"/>
+      <w:r>
+        <w:t xml:space="preserve"> </w:t>
+      </w:r>
+      <w:proofErr w:type="spellStart"/>
+      <w:r>
+        <w:t>standardnu</w:t>
+      </w:r>
+      <w:proofErr w:type="spellEnd"/>
+      <w:r>
+        <w:t xml:space="preserve"> </w:t>
+      </w:r>
+      <w:proofErr w:type="spellStart"/>
+      <w:r>
+        <w:t>devijaciju</w:t>
+      </w:r>
+      <w:proofErr w:type="spellEnd"/>
+      <w:r>
+        <w:t xml:space="preserve"> </w:t>
+      </w:r>
+      <w:proofErr w:type="spellStart"/>
+      <w:r>
+        <w:t>finansijske</w:t>
+      </w:r>
+      <w:proofErr w:type="spellEnd"/>
+      <w:r>
+        <w:t xml:space="preserve"> </w:t>
+      </w:r>
+      <w:proofErr w:type="spellStart"/>
+      <w:r>
+        <w:t>aktive</w:t>
+      </w:r>
+      <w:proofErr w:type="spellEnd"/>
+      <w:r>
+        <w:t xml:space="preserve"> </w:t>
+      </w:r>
+      <w:proofErr w:type="spellStart"/>
+      <w:r>
+        <w:t>odnosno</w:t>
+      </w:r>
+      <w:proofErr w:type="spellEnd"/>
+      <w:r>
+        <w:t xml:space="preserve"> </w:t>
+      </w:r>
+      <w:proofErr w:type="spellStart"/>
+      <w:r>
+        <w:t>volatilnost</w:t>
+      </w:r>
+      <w:proofErr w:type="spellEnd"/>
+    </w:p>
+    <w:p>
+      <w:pPr>
+        <w:pStyle w:val="ListParagraph"/>
+        <w:numPr>
+          <w:ilvl w:val="0"/>
+          <w:numId w:val="6"/>
+        </w:numPr>
+        <w:jc w:val="both"/>
+      </w:pPr>
+      <w:proofErr w:type="spellStart"/>
+      <w:r>
+        <w:t>Računamo</w:t>
+      </w:r>
+      <w:proofErr w:type="spellEnd"/>
+      <w:r>
+        <w:t xml:space="preserve"> </w:t>
+      </w:r>
+      <w:proofErr w:type="spellStart"/>
+      <w:r>
+        <w:t>buduću</w:t>
+      </w:r>
+      <w:proofErr w:type="spellEnd"/>
+      <w:r>
+        <w:t xml:space="preserve"> </w:t>
+      </w:r>
+      <w:proofErr w:type="spellStart"/>
+      <w:r>
+        <w:t>cenu</w:t>
+      </w:r>
+      <w:proofErr w:type="spellEnd"/>
+      <w:r>
+        <w:t xml:space="preserve"> </w:t>
+      </w:r>
+      <w:proofErr w:type="spellStart"/>
+      <w:r>
+        <w:t>finansijske</w:t>
+      </w:r>
+      <w:proofErr w:type="spellEnd"/>
+      <w:r>
+        <w:t xml:space="preserve"> </w:t>
+      </w:r>
+      <w:proofErr w:type="spellStart"/>
+      <w:r>
+        <w:t>aktive</w:t>
+      </w:r>
+      <w:proofErr w:type="spellEnd"/>
+      <w:r>
+        <w:t xml:space="preserve"> </w:t>
+      </w:r>
+      <w:proofErr w:type="spellStart"/>
+      <w:r>
+        <w:t>koristeći</w:t>
+      </w:r>
+      <w:proofErr w:type="spellEnd"/>
+      <w:r>
+        <w:t xml:space="preserve"> </w:t>
+      </w:r>
+      <w:r>
+        <w:fldChar w:fldCharType="begin"/>
+      </w:r>
+      <w:r>
+        <w:instrText xml:space="preserve"> REF _Ref50230626 \h </w:instrText>
+      </w:r>
+      <w:r>
+        <w:fldChar w:fldCharType="separate"/>
+      </w:r>
+      <w:r>
+        <w:t xml:space="preserve">Formula </w:t>
+      </w:r>
+      <w:r>
+        <w:rPr>
+          <w:noProof/>
+        </w:rPr>
+        <w:t>4</w:t>
+      </w:r>
+      <w:r>
+        <w:t xml:space="preserve"> </w:t>
+      </w:r>
+      <w:proofErr w:type="spellStart"/>
+      <w:r>
+        <w:t>Buduća</w:t>
+      </w:r>
+      <w:proofErr w:type="spellEnd"/>
+      <w:r>
+        <w:t xml:space="preserve"> </w:t>
+      </w:r>
+      <w:proofErr w:type="spellStart"/>
+      <w:r>
+        <w:t>cena</w:t>
+      </w:r>
+      <w:proofErr w:type="spellEnd"/>
+      <w:r>
+        <w:t xml:space="preserve"> </w:t>
+      </w:r>
+      <w:proofErr w:type="spellStart"/>
+      <w:r>
+        <w:t>finansijske</w:t>
+      </w:r>
+      <w:proofErr w:type="spellEnd"/>
+      <w:r>
+        <w:t xml:space="preserve"> </w:t>
+      </w:r>
+      <w:proofErr w:type="spellStart"/>
+      <w:r>
+        <w:t>aktive</w:t>
+      </w:r>
+      <w:proofErr w:type="spellEnd"/>
+      <w:r>
+        <w:fldChar w:fldCharType="end"/>
+      </w:r>
+    </w:p>
+    <w:p>
+      <w:pPr>
+        <w:pStyle w:val="ListParagraph"/>
+        <w:numPr>
+          <w:ilvl w:val="0"/>
+          <w:numId w:val="6"/>
+        </w:numPr>
+        <w:jc w:val="both"/>
+      </w:pPr>
+      <w:proofErr w:type="spellStart"/>
+      <w:r>
+        <w:t>Formiramo</w:t>
+      </w:r>
+      <w:proofErr w:type="spellEnd"/>
+      <w:r>
+        <w:t xml:space="preserve"> fen </w:t>
+      </w:r>
+      <w:proofErr w:type="spellStart"/>
+      <w:r>
+        <w:t>dijagram</w:t>
+      </w:r>
+      <w:proofErr w:type="spellEnd"/>
+      <w:r>
+        <w:t xml:space="preserve"> </w:t>
+      </w:r>
+      <w:proofErr w:type="spellStart"/>
+      <w:r>
+        <w:t>krivih</w:t>
+      </w:r>
+      <w:proofErr w:type="spellEnd"/>
+    </w:p>
+    <w:p>
+      <w:pPr>
+        <w:pStyle w:val="ListParagraph"/>
+        <w:numPr>
+          <w:ilvl w:val="0"/>
+          <w:numId w:val="6"/>
+        </w:numPr>
+        <w:jc w:val="both"/>
+      </w:pPr>
+      <w:proofErr w:type="spellStart"/>
+      <w:r>
+        <w:t>Odabiramo</w:t>
+      </w:r>
+      <w:proofErr w:type="spellEnd"/>
+      <w:r>
+        <w:t xml:space="preserve"> </w:t>
+      </w:r>
+      <w:proofErr w:type="spellStart"/>
+      <w:r>
+        <w:t>onu</w:t>
+      </w:r>
+      <w:proofErr w:type="spellEnd"/>
+      <w:r>
+        <w:t xml:space="preserve"> </w:t>
+      </w:r>
+      <w:proofErr w:type="spellStart"/>
+      <w:r>
+        <w:t>predikciju</w:t>
+      </w:r>
+      <w:proofErr w:type="spellEnd"/>
+      <w:r>
+        <w:t xml:space="preserve"> </w:t>
+      </w:r>
+      <w:proofErr w:type="spellStart"/>
+      <w:r>
+        <w:t>koja</w:t>
+      </w:r>
+      <w:proofErr w:type="spellEnd"/>
+      <w:r>
+        <w:t xml:space="preserve"> </w:t>
+      </w:r>
+      <w:proofErr w:type="spellStart"/>
+      <w:r>
+        <w:t>ima</w:t>
+      </w:r>
+      <w:proofErr w:type="spellEnd"/>
+      <w:r>
+        <w:t xml:space="preserve"> </w:t>
+      </w:r>
+      <w:proofErr w:type="spellStart"/>
+      <w:r>
+        <w:t>najveću</w:t>
+      </w:r>
+      <w:proofErr w:type="spellEnd"/>
+      <w:r>
+        <w:t xml:space="preserve"> </w:t>
+      </w:r>
+      <w:proofErr w:type="spellStart"/>
+      <w:r>
+        <w:t>verovatnoću</w:t>
+      </w:r>
+      <w:proofErr w:type="spellEnd"/>
+      <w:r>
+        <w:t xml:space="preserve"> </w:t>
+      </w:r>
+      <w:proofErr w:type="spellStart"/>
+      <w:r>
+        <w:t>da</w:t>
+      </w:r>
+      <w:proofErr w:type="spellEnd"/>
+      <w:r>
+        <w:t xml:space="preserve"> se </w:t>
+      </w:r>
+      <w:proofErr w:type="spellStart"/>
+      <w:r>
+        <w:t>desi</w:t>
+      </w:r>
+      <w:proofErr w:type="spellEnd"/>
+    </w:p>
+    <w:p>
+      <w:pPr>
+        <w:pStyle w:val="ListParagraph"/>
+        <w:numPr>
+          <w:ilvl w:val="0"/>
+          <w:numId w:val="6"/>
+        </w:numPr>
+        <w:jc w:val="both"/>
+      </w:pPr>
+      <w:proofErr w:type="spellStart"/>
+      <w:r>
+        <w:t>Ostale</w:t>
+      </w:r>
+      <w:proofErr w:type="spellEnd"/>
+      <w:r>
+        <w:t xml:space="preserve"> </w:t>
+      </w:r>
+      <w:proofErr w:type="spellStart"/>
+      <w:r>
+        <w:t>predikcije</w:t>
+      </w:r>
+      <w:proofErr w:type="spellEnd"/>
+      <w:r>
+        <w:t xml:space="preserve"> </w:t>
+      </w:r>
+      <w:proofErr w:type="spellStart"/>
+      <w:r>
+        <w:t>odbacujemo</w:t>
+      </w:r>
+      <w:proofErr w:type="spellEnd"/>
+    </w:p>
+    <w:p>
+      <w:pPr>
+        <w:pStyle w:val="Heading2"/>
+      </w:pPr>
+      <w:bookmarkStart w:id="13" w:name="_Toc50230864"/>
+      <w:proofErr w:type="spellStart"/>
+      <w:r>
+        <w:t>Paralelni</w:t>
+      </w:r>
+      <w:proofErr w:type="spellEnd"/>
+      <w:r>
+        <w:t xml:space="preserve"> </w:t>
+      </w:r>
+      <w:proofErr w:type="spellStart"/>
+      <w:r>
+        <w:t>pristup</w:t>
+      </w:r>
+      <w:proofErr w:type="spellEnd"/>
+      <w:r>
+        <w:t xml:space="preserve"> </w:t>
+      </w:r>
+      <w:proofErr w:type="spellStart"/>
+      <w:r>
+        <w:t>predikcije</w:t>
+      </w:r>
+      <w:proofErr w:type="spellEnd"/>
+      <w:r>
+        <w:t xml:space="preserve"> </w:t>
+      </w:r>
+      <w:proofErr w:type="spellStart"/>
+      <w:r>
+        <w:t>cene</w:t>
+      </w:r>
+      <w:proofErr w:type="spellEnd"/>
+      <w:r>
+        <w:t xml:space="preserve"> </w:t>
+      </w:r>
+      <w:proofErr w:type="spellStart"/>
+      <w:r>
+        <w:t>finansijske</w:t>
+      </w:r>
+      <w:proofErr w:type="spellEnd"/>
+      <w:r>
+        <w:t xml:space="preserve"> </w:t>
+      </w:r>
+      <w:proofErr w:type="spellStart"/>
+      <w:r>
+        <w:t>aktive</w:t>
+      </w:r>
+      <w:bookmarkEnd w:id="13"/>
+      <w:proofErr w:type="spellEnd"/>
+    </w:p>
+    <w:p>
+      <w:pPr>
+        <w:pStyle w:val="ListParagraph"/>
+        <w:numPr>
+          <w:ilvl w:val="0"/>
+          <w:numId w:val="7"/>
+        </w:numPr>
+        <w:jc w:val="both"/>
+      </w:pPr>
+      <w:proofErr w:type="spellStart"/>
+      <w:r>
+        <w:t>Umesto</w:t>
+      </w:r>
+      <w:proofErr w:type="spellEnd"/>
+      <w:r>
+        <w:t xml:space="preserve"> </w:t>
+      </w:r>
+      <w:proofErr w:type="spellStart"/>
+      <w:r>
+        <w:t>da</w:t>
+      </w:r>
+      <w:proofErr w:type="spellEnd"/>
+      <w:r>
+        <w:t xml:space="preserve"> </w:t>
+      </w:r>
+      <w:proofErr w:type="spellStart"/>
+      <w:r>
+        <w:t>vršimo</w:t>
+      </w:r>
+      <w:proofErr w:type="spellEnd"/>
+      <w:r>
+        <w:t xml:space="preserve"> </w:t>
+      </w:r>
+      <w:proofErr w:type="spellStart"/>
+      <w:r>
+        <w:t>predikciju</w:t>
+      </w:r>
+      <w:proofErr w:type="spellEnd"/>
+      <w:r>
+        <w:t xml:space="preserve"> </w:t>
+      </w:r>
+      <w:proofErr w:type="spellStart"/>
+      <w:r>
+        <w:t>po</w:t>
+      </w:r>
+      <w:proofErr w:type="spellEnd"/>
+      <w:r>
+        <w:t xml:space="preserve"> </w:t>
+      </w:r>
+      <w:proofErr w:type="spellStart"/>
+      <w:r>
+        <w:t>predikciju</w:t>
+      </w:r>
+      <w:proofErr w:type="spellEnd"/>
+      <w:r>
+        <w:t xml:space="preserve"> </w:t>
+      </w:r>
+      <w:proofErr w:type="spellStart"/>
+      <w:r>
+        <w:t>sekvencijalno</w:t>
+      </w:r>
+      <w:proofErr w:type="spellEnd"/>
+      <w:r>
+        <w:t xml:space="preserve"> </w:t>
+      </w:r>
+    </w:p>
+    <w:p>
+      <w:pPr>
+        <w:pStyle w:val="ListParagraph"/>
+        <w:numPr>
+          <w:ilvl w:val="0"/>
+          <w:numId w:val="7"/>
+        </w:numPr>
+        <w:jc w:val="both"/>
+      </w:pPr>
+      <w:proofErr w:type="spellStart"/>
+      <w:r>
+        <w:t>Funkcija</w:t>
+      </w:r>
+      <w:proofErr w:type="spellEnd"/>
+      <w:r>
+        <w:t xml:space="preserve"> </w:t>
+      </w:r>
+      <w:proofErr w:type="spellStart"/>
+      <w:r>
+        <w:t>za</w:t>
+      </w:r>
+      <w:proofErr w:type="spellEnd"/>
+      <w:r>
+        <w:t xml:space="preserve"> </w:t>
+      </w:r>
+      <w:proofErr w:type="spellStart"/>
+      <w:r>
+        <w:t>izračunavanje</w:t>
+      </w:r>
+      <w:proofErr w:type="spellEnd"/>
+      <w:r>
+        <w:t xml:space="preserve"> </w:t>
+      </w:r>
+      <w:proofErr w:type="spellStart"/>
+      <w:r>
+        <w:t>buduće</w:t>
+      </w:r>
+      <w:proofErr w:type="spellEnd"/>
+      <w:r>
+        <w:t xml:space="preserve"> </w:t>
+      </w:r>
+      <w:proofErr w:type="spellStart"/>
+      <w:r>
+        <w:t>cene</w:t>
+      </w:r>
+      <w:proofErr w:type="spellEnd"/>
+      <w:r>
+        <w:t xml:space="preserve"> </w:t>
+      </w:r>
+      <w:proofErr w:type="spellStart"/>
+      <w:r>
+        <w:t>finansijske</w:t>
+      </w:r>
+      <w:proofErr w:type="spellEnd"/>
+      <w:r>
+        <w:t xml:space="preserve"> </w:t>
+      </w:r>
+      <w:proofErr w:type="spellStart"/>
+      <w:r>
+        <w:t>aktive</w:t>
+      </w:r>
+      <w:proofErr w:type="spellEnd"/>
+      <w:r>
+        <w:t xml:space="preserve"> se </w:t>
+      </w:r>
+      <w:proofErr w:type="spellStart"/>
+      <w:r>
+        <w:t>poziva</w:t>
+      </w:r>
+      <w:proofErr w:type="spellEnd"/>
+      <w:r>
+        <w:t xml:space="preserve"> </w:t>
+      </w:r>
+      <w:proofErr w:type="spellStart"/>
+      <w:r>
+        <w:t>simultano</w:t>
+      </w:r>
+      <w:proofErr w:type="spellEnd"/>
+      <w:r>
+        <w:t xml:space="preserve"> </w:t>
+      </w:r>
+    </w:p>
+    <w:p>
+      <w:pPr>
+        <w:pStyle w:val="ListParagraph"/>
+        <w:numPr>
+          <w:ilvl w:val="0"/>
+          <w:numId w:val="7"/>
+        </w:numPr>
+        <w:jc w:val="both"/>
+      </w:pPr>
+      <w:proofErr w:type="spellStart"/>
+      <w:r>
+        <w:t>Više</w:t>
+      </w:r>
+      <w:proofErr w:type="spellEnd"/>
+      <w:r>
+        <w:t xml:space="preserve"> </w:t>
+      </w:r>
+      <w:proofErr w:type="spellStart"/>
+      <w:r>
+        <w:t>taskova</w:t>
+      </w:r>
+      <w:proofErr w:type="spellEnd"/>
+      <w:r>
+        <w:t xml:space="preserve"> </w:t>
+      </w:r>
+      <w:proofErr w:type="spellStart"/>
+      <w:r>
+        <w:t>istovremeno</w:t>
+      </w:r>
+      <w:proofErr w:type="spellEnd"/>
+      <w:r>
+        <w:t xml:space="preserve"> </w:t>
+      </w:r>
+      <w:proofErr w:type="spellStart"/>
+      <w:r>
+        <w:t>vrši</w:t>
+      </w:r>
+      <w:proofErr w:type="spellEnd"/>
+      <w:r>
+        <w:t xml:space="preserve"> </w:t>
+      </w:r>
+      <w:proofErr w:type="spellStart"/>
+      <w:r>
+        <w:t>predikcije</w:t>
+      </w:r>
+      <w:proofErr w:type="spellEnd"/>
+      <w:r>
+        <w:t xml:space="preserve"> </w:t>
+      </w:r>
+      <w:proofErr w:type="spellStart"/>
+      <w:r>
+        <w:t>čime</w:t>
+      </w:r>
+      <w:proofErr w:type="spellEnd"/>
+      <w:r>
+        <w:t xml:space="preserve"> se </w:t>
+      </w:r>
+      <w:proofErr w:type="spellStart"/>
+      <w:r>
+        <w:t>za</w:t>
+      </w:r>
+      <w:proofErr w:type="spellEnd"/>
+      <w:r>
+        <w:t xml:space="preserve"> </w:t>
+      </w:r>
+      <w:proofErr w:type="spellStart"/>
+      <w:r>
+        <w:t>kraće</w:t>
+      </w:r>
+      <w:proofErr w:type="spellEnd"/>
+      <w:r>
+        <w:t xml:space="preserve"> </w:t>
+      </w:r>
+      <w:proofErr w:type="spellStart"/>
+      <w:r>
+        <w:t>vreme</w:t>
+      </w:r>
+      <w:proofErr w:type="spellEnd"/>
+      <w:r>
+        <w:t xml:space="preserve"> </w:t>
+      </w:r>
+      <w:proofErr w:type="spellStart"/>
+      <w:r>
+        <w:t>formira</w:t>
+      </w:r>
+      <w:proofErr w:type="spellEnd"/>
+      <w:r>
+        <w:t xml:space="preserve"> fen </w:t>
+      </w:r>
+      <w:proofErr w:type="spellStart"/>
+      <w:r>
+        <w:t>dijagram</w:t>
+      </w:r>
+      <w:proofErr w:type="spellEnd"/>
+      <w:r>
+        <w:t xml:space="preserve"> </w:t>
+      </w:r>
+      <w:proofErr w:type="spellStart"/>
+      <w:r>
+        <w:t>krivih</w:t>
+      </w:r>
+      <w:proofErr w:type="spellEnd"/>
+    </w:p>
+    <w:p>
+      <w:pPr>
+        <w:pStyle w:val="ListParagraph"/>
+        <w:numPr>
+          <w:ilvl w:val="0"/>
+          <w:numId w:val="7"/>
+        </w:numPr>
+        <w:jc w:val="both"/>
+      </w:pPr>
+      <w:proofErr w:type="spellStart"/>
+      <w:r>
+        <w:t>Svaki</w:t>
+      </w:r>
+      <w:proofErr w:type="spellEnd"/>
+      <w:r>
+        <w:t xml:space="preserve"> task </w:t>
+      </w:r>
+      <w:proofErr w:type="spellStart"/>
+      <w:r>
+        <w:t>računa</w:t>
+      </w:r>
+      <w:proofErr w:type="spellEnd"/>
+      <w:r>
+        <w:t xml:space="preserve"> </w:t>
+      </w:r>
+      <w:proofErr w:type="spellStart"/>
+      <w:r>
+        <w:t>buduće</w:t>
+      </w:r>
+      <w:proofErr w:type="spellEnd"/>
+      <w:r>
+        <w:t xml:space="preserve"> </w:t>
+      </w:r>
+      <w:proofErr w:type="spellStart"/>
+      <w:r>
+        <w:t>cene</w:t>
+      </w:r>
+      <w:proofErr w:type="spellEnd"/>
+      <w:r>
+        <w:t xml:space="preserve"> </w:t>
+      </w:r>
+      <w:proofErr w:type="spellStart"/>
+      <w:r>
+        <w:t>finansijske</w:t>
+      </w:r>
+      <w:proofErr w:type="spellEnd"/>
+      <w:r>
+        <w:t xml:space="preserve"> </w:t>
+      </w:r>
+      <w:proofErr w:type="spellStart"/>
+      <w:r>
+        <w:t>aktive</w:t>
+      </w:r>
+      <w:proofErr w:type="spellEnd"/>
+      <w:r>
+        <w:t xml:space="preserve"> </w:t>
+      </w:r>
+      <w:proofErr w:type="spellStart"/>
+      <w:r>
+        <w:t>sa</w:t>
+      </w:r>
+      <w:proofErr w:type="spellEnd"/>
+      <w:r>
+        <w:t xml:space="preserve"> </w:t>
+      </w:r>
+      <w:proofErr w:type="spellStart"/>
+      <w:r>
+        <w:t>različitim</w:t>
+      </w:r>
+      <w:proofErr w:type="spellEnd"/>
+      <w:r>
+        <w:t xml:space="preserve"> </w:t>
+      </w:r>
+      <w:proofErr w:type="spellStart"/>
+      <w:r>
+        <w:t>ulaznim</w:t>
+      </w:r>
+      <w:proofErr w:type="spellEnd"/>
+      <w:r>
+        <w:t xml:space="preserve"> </w:t>
+      </w:r>
+      <w:proofErr w:type="spellStart"/>
+      <w:r>
+        <w:t>parametrima</w:t>
+      </w:r>
+      <w:proofErr w:type="spellEnd"/>
+      <w:r>
+        <w:t xml:space="preserve"> </w:t>
+      </w:r>
+      <w:proofErr w:type="spellStart"/>
+      <w:r>
+        <w:t>čme</w:t>
+      </w:r>
+      <w:proofErr w:type="spellEnd"/>
+      <w:r>
+        <w:t xml:space="preserve"> se </w:t>
+      </w:r>
+      <w:proofErr w:type="spellStart"/>
+      <w:r>
+        <w:t>oslikava</w:t>
+      </w:r>
+      <w:proofErr w:type="spellEnd"/>
+      <w:r>
+        <w:t xml:space="preserve"> </w:t>
+      </w:r>
+      <w:proofErr w:type="spellStart"/>
+      <w:r>
+        <w:t>tržišna</w:t>
+      </w:r>
+      <w:proofErr w:type="spellEnd"/>
+      <w:r>
+        <w:t xml:space="preserve"> </w:t>
+      </w:r>
+      <w:proofErr w:type="spellStart"/>
+      <w:r>
+        <w:t>nestabilnost</w:t>
+      </w:r>
+      <w:proofErr w:type="spellEnd"/>
+      <w:r>
+        <w:t xml:space="preserve"> </w:t>
+      </w:r>
+      <w:proofErr w:type="spellStart"/>
+      <w:r>
+        <w:t>i</w:t>
+      </w:r>
+      <w:proofErr w:type="spellEnd"/>
+      <w:r>
+        <w:t xml:space="preserve"> </w:t>
+      </w:r>
+      <w:proofErr w:type="spellStart"/>
+      <w:r>
+        <w:t>slučajnost</w:t>
+      </w:r>
+      <w:proofErr w:type="spellEnd"/>
+    </w:p>
+    <w:p>
+      <w:pPr>
+        <w:pStyle w:val="ListParagraph"/>
+        <w:numPr>
+          <w:ilvl w:val="0"/>
+          <w:numId w:val="7"/>
+        </w:numPr>
+        <w:jc w:val="both"/>
+      </w:pPr>
+      <w:proofErr w:type="spellStart"/>
+      <w:r>
+        <w:t>Formiramo</w:t>
+      </w:r>
+      <w:proofErr w:type="spellEnd"/>
+      <w:r>
+        <w:t xml:space="preserve"> fen </w:t>
+      </w:r>
+      <w:proofErr w:type="spellStart"/>
+      <w:r>
+        <w:t>dijagram</w:t>
+      </w:r>
+      <w:proofErr w:type="spellEnd"/>
+      <w:r>
+        <w:t xml:space="preserve"> </w:t>
+      </w:r>
+      <w:proofErr w:type="spellStart"/>
+      <w:r>
+        <w:t>krivih</w:t>
+      </w:r>
+      <w:proofErr w:type="spellEnd"/>
+    </w:p>
+    <w:p>
+      <w:pPr>
+        <w:pStyle w:val="ListParagraph"/>
+        <w:numPr>
+          <w:ilvl w:val="0"/>
+          <w:numId w:val="7"/>
+        </w:numPr>
+        <w:jc w:val="both"/>
+      </w:pPr>
+      <w:proofErr w:type="spellStart"/>
+      <w:r>
+        <w:t>Odabiramo</w:t>
+      </w:r>
+      <w:proofErr w:type="spellEnd"/>
+      <w:r>
+        <w:t xml:space="preserve"> </w:t>
+      </w:r>
+      <w:proofErr w:type="spellStart"/>
+      <w:r>
+        <w:t>onu</w:t>
+      </w:r>
+      <w:proofErr w:type="spellEnd"/>
+      <w:r>
+        <w:t xml:space="preserve"> </w:t>
+      </w:r>
+      <w:proofErr w:type="spellStart"/>
+      <w:r>
+        <w:t>predikciju</w:t>
+      </w:r>
+      <w:proofErr w:type="spellEnd"/>
+      <w:r>
+        <w:t xml:space="preserve"> </w:t>
+      </w:r>
+      <w:proofErr w:type="spellStart"/>
+      <w:r>
+        <w:t>koja</w:t>
+      </w:r>
+      <w:proofErr w:type="spellEnd"/>
+      <w:r>
+        <w:t xml:space="preserve"> </w:t>
+      </w:r>
+      <w:proofErr w:type="spellStart"/>
+      <w:r>
+        <w:t>ima</w:t>
+      </w:r>
+      <w:proofErr w:type="spellEnd"/>
+      <w:r>
+        <w:t xml:space="preserve"> </w:t>
+      </w:r>
+      <w:proofErr w:type="spellStart"/>
+      <w:r>
+        <w:t>najveću</w:t>
+      </w:r>
+      <w:proofErr w:type="spellEnd"/>
+      <w:r>
+        <w:t xml:space="preserve"> </w:t>
+      </w:r>
+      <w:proofErr w:type="spellStart"/>
+      <w:r>
+        <w:t>verovatnoću</w:t>
+      </w:r>
+      <w:proofErr w:type="spellEnd"/>
+      <w:r>
+        <w:t xml:space="preserve"> </w:t>
+      </w:r>
+      <w:proofErr w:type="spellStart"/>
+      <w:r>
+        <w:t>da</w:t>
+      </w:r>
+      <w:proofErr w:type="spellEnd"/>
+      <w:r>
+        <w:t xml:space="preserve"> se </w:t>
+      </w:r>
+      <w:proofErr w:type="spellStart"/>
+      <w:r>
+        <w:t>desi</w:t>
+      </w:r>
+      <w:proofErr w:type="spellEnd"/>
+    </w:p>
+    <w:p>
+      <w:pPr>
+        <w:pStyle w:val="ListParagraph"/>
+        <w:numPr>
+          <w:ilvl w:val="0"/>
+          <w:numId w:val="7"/>
+        </w:numPr>
+        <w:jc w:val="both"/>
+      </w:pPr>
+      <w:proofErr w:type="spellStart"/>
+      <w:r>
+        <w:t>Ostale</w:t>
+      </w:r>
+      <w:proofErr w:type="spellEnd"/>
+      <w:r>
+        <w:t xml:space="preserve"> </w:t>
+      </w:r>
+      <w:proofErr w:type="spellStart"/>
+      <w:r>
+        <w:t>predikcije</w:t>
+      </w:r>
+      <w:proofErr w:type="spellEnd"/>
+      <w:r>
+        <w:t xml:space="preserve"> </w:t>
+      </w:r>
+      <w:proofErr w:type="spellStart"/>
+      <w:r>
+        <w:t>odbacujemo</w:t>
+      </w:r>
+      <w:proofErr w:type="spellEnd"/>
+    </w:p>
+    <w:p>
+      <w:pPr>
+        <w:pStyle w:val="Heading2"/>
+      </w:pPr>
+      <w:bookmarkStart w:id="14" w:name="_Toc50230865"/>
+      <w:proofErr w:type="spellStart"/>
+      <w:r>
+        <w:t>Vizuelizacija</w:t>
+      </w:r>
+      <w:proofErr w:type="spellEnd"/>
+      <w:r>
+        <w:t xml:space="preserve"> </w:t>
+      </w:r>
+      <w:proofErr w:type="spellStart"/>
+      <w:r>
+        <w:t>predikcije</w:t>
+      </w:r>
+      <w:proofErr w:type="spellEnd"/>
+      <w:r>
+        <w:t xml:space="preserve"> </w:t>
+      </w:r>
+      <w:proofErr w:type="spellStart"/>
+      <w:r>
+        <w:t>cene</w:t>
+      </w:r>
+      <w:proofErr w:type="spellEnd"/>
+      <w:r>
+        <w:t xml:space="preserve"> </w:t>
+      </w:r>
+      <w:proofErr w:type="spellStart"/>
+      <w:r>
+        <w:t>finansijske</w:t>
+      </w:r>
+      <w:proofErr w:type="spellEnd"/>
+      <w:r>
+        <w:t xml:space="preserve"> </w:t>
+      </w:r>
+      <w:proofErr w:type="spellStart"/>
+      <w:r>
+        <w:t>aktive</w:t>
+      </w:r>
+      <w:bookmarkEnd w:id="14"/>
       <w:proofErr w:type="spellEnd"/>
     </w:p>
     <w:p/>
+    <w:p>
+      <w:r>
+        <w:rPr>
+          <w:noProof/>
+        </w:rPr>
+        <w:drawing>
+          <wp:inline distT="0" distB="0" distL="0" distR="0">
+            <wp:extent cx="5943600" cy="2664147"/>
+            <wp:effectExtent l="19050" t="0" r="0" b="0"/>
+            <wp:docPr id="1" name="Picture 1"/>
+            <wp:cNvGraphicFramePr>
+              <a:graphicFrameLocks xmlns:a="http://schemas.openxmlformats.org/drawingml/2006/main" noChangeAspect="1"/>
+            </wp:cNvGraphicFramePr>
+            <a:graphic xmlns:a="http://schemas.openxmlformats.org/drawingml/2006/main">
+              <a:graphicData uri="http://schemas.openxmlformats.org/drawingml/2006/picture">
+                <pic:pic xmlns:pic="http://schemas.openxmlformats.org/drawingml/2006/picture">
+                  <pic:nvPicPr>
+                    <pic:cNvPr id="0" name="Picture 1"/>
+                    <pic:cNvPicPr>
+                      <a:picLocks noChangeAspect="1" noChangeArrowheads="1"/>
+                    </pic:cNvPicPr>
+                  </pic:nvPicPr>
+                  <pic:blipFill>
+                    <a:blip r:embed="rId24" cstate="print"/>
+                    <a:srcRect/>
+                    <a:stretch>
+                      <a:fillRect/>
+                    </a:stretch>
+                  </pic:blipFill>
+                  <pic:spPr bwMode="auto">
+                    <a:xfrm>
+                      <a:off x="0" y="0"/>
+                      <a:ext cx="5943600" cy="2664147"/>
+                    </a:xfrm>
+                    <a:prstGeom prst="rect">
+                      <a:avLst/>
+                    </a:prstGeom>
+                    <a:noFill/>
+                    <a:ln w="9525">
+                      <a:noFill/>
+                      <a:miter lim="800000"/>
+                      <a:headEnd/>
+                      <a:tailEnd/>
+                    </a:ln>
+                  </pic:spPr>
+                </pic:pic>
+              </a:graphicData>
+            </a:graphic>
+          </wp:inline>
+        </w:drawing>
+      </w:r>
+    </w:p>
     <w:p/>
     <w:p>
       <w:pPr>
         <w:pStyle w:val="Heading1"/>
       </w:pPr>
-      <w:bookmarkStart w:id="10" w:name="_Toc50225315"/>
+      <w:bookmarkStart w:id="15" w:name="_Toc50230866"/>
       <w:proofErr w:type="spellStart"/>
       <w:r>
         <w:t>Eksperimenti</w:t>
@@ -6877,7 +10542,7 @@
       <w:r>
         <w:t>skaliranja</w:t>
       </w:r>
-      <w:bookmarkEnd w:id="10"/>
+      <w:bookmarkEnd w:id="15"/>
       <w:proofErr w:type="spellEnd"/>
     </w:p>
     <w:p>
@@ -6913,6 +10578,7 @@
       <w:proofErr w:type="spellStart"/>
       <w:proofErr w:type="gramStart"/>
       <w:r>
+        <w:lastRenderedPageBreak/>
         <w:t>safdafsdf</w:t>
       </w:r>
       <w:proofErr w:type="spellEnd"/>
@@ -6963,7 +10629,7 @@
       <w:pPr>
         <w:pStyle w:val="Heading1"/>
       </w:pPr>
-      <w:bookmarkStart w:id="11" w:name="_Toc50225316"/>
+      <w:bookmarkStart w:id="16" w:name="_Toc50230867"/>
       <w:proofErr w:type="spellStart"/>
       <w:r>
         <w:t>Korisni</w:t>
@@ -6992,7 +10658,7 @@
       <w:r>
         <w:t>bibliografija</w:t>
       </w:r>
-      <w:bookmarkEnd w:id="11"/>
+      <w:bookmarkEnd w:id="16"/>
       <w:proofErr w:type="spellEnd"/>
     </w:p>
     <w:tbl>
@@ -7079,7 +10745,7 @@
             <w:pPr>
               <w:jc w:val="center"/>
             </w:pPr>
-            <w:hyperlink r:id="rId19" w:history="1">
+            <w:hyperlink r:id="rId25" w:history="1">
               <w:r>
                 <w:rPr>
                   <w:rStyle w:val="Hyperlink"/>
@@ -7115,7 +10781,7 @@
             <w:pPr>
               <w:jc w:val="center"/>
             </w:pPr>
-            <w:hyperlink r:id="rId20" w:history="1">
+            <w:hyperlink r:id="rId26" w:history="1">
               <w:r>
                 <w:rPr>
                   <w:rStyle w:val="Hyperlink"/>
@@ -7151,7 +10817,7 @@
             <w:pPr>
               <w:jc w:val="center"/>
             </w:pPr>
-            <w:hyperlink r:id="rId21" w:history="1">
+            <w:hyperlink r:id="rId27" w:history="1">
               <w:r>
                 <w:rPr>
                   <w:rStyle w:val="Hyperlink"/>
@@ -7187,7 +10853,7 @@
             <w:pPr>
               <w:jc w:val="center"/>
             </w:pPr>
-            <w:hyperlink r:id="rId22" w:history="1">
+            <w:hyperlink r:id="rId28" w:history="1">
               <w:r>
                 <w:rPr>
                   <w:rStyle w:val="Hyperlink"/>
@@ -7223,7 +10889,7 @@
             <w:pPr>
               <w:jc w:val="center"/>
             </w:pPr>
-            <w:hyperlink r:id="rId23" w:history="1">
+            <w:hyperlink r:id="rId29" w:history="1">
               <w:r>
                 <w:rPr>
                   <w:rStyle w:val="Hyperlink"/>
@@ -7256,7 +10922,7 @@
             <w:pPr>
               <w:jc w:val="center"/>
             </w:pPr>
-            <w:hyperlink r:id="rId24" w:history="1">
+            <w:hyperlink r:id="rId30" w:history="1">
               <w:r>
                 <w:rPr>
                   <w:rStyle w:val="Hyperlink"/>
@@ -7298,7 +10964,7 @@
             <w:pPr>
               <w:jc w:val="center"/>
             </w:pPr>
-            <w:hyperlink r:id="rId25" w:history="1">
+            <w:hyperlink r:id="rId31" w:history="1">
               <w:r>
                 <w:rPr>
                   <w:rStyle w:val="Hyperlink"/>
@@ -7334,7 +11000,7 @@
             <w:pPr>
               <w:jc w:val="center"/>
             </w:pPr>
-            <w:hyperlink r:id="rId26" w:history="1">
+            <w:hyperlink r:id="rId32" w:history="1">
               <w:r>
                 <w:rPr>
                   <w:rStyle w:val="Hyperlink"/>
@@ -7370,7 +11036,7 @@
             <w:pPr>
               <w:jc w:val="center"/>
             </w:pPr>
-            <w:hyperlink r:id="rId27" w:history="1">
+            <w:hyperlink r:id="rId33" w:history="1">
               <w:r>
                 <w:rPr>
                   <w:rStyle w:val="Hyperlink"/>
@@ -7403,7 +11069,7 @@
             <w:pPr>
               <w:jc w:val="center"/>
             </w:pPr>
-            <w:hyperlink r:id="rId28" w:history="1">
+            <w:hyperlink r:id="rId34" w:history="1">
               <w:r>
                 <w:rPr>
                   <w:rStyle w:val="Hyperlink"/>
@@ -7436,7 +11102,7 @@
             <w:pPr>
               <w:jc w:val="center"/>
             </w:pPr>
-            <w:hyperlink r:id="rId29" w:history="1">
+            <w:hyperlink r:id="rId35" w:history="1">
               <w:r>
                 <w:rPr>
                   <w:rStyle w:val="Hyperlink"/>
@@ -7480,7 +11146,7 @@
             <w:pPr>
               <w:jc w:val="center"/>
             </w:pPr>
-            <w:hyperlink r:id="rId30" w:history="1">
+            <w:hyperlink r:id="rId36" w:history="1">
               <w:r>
                 <w:rPr>
                   <w:rStyle w:val="Hyperlink"/>
@@ -7516,7 +11182,7 @@
             <w:pPr>
               <w:jc w:val="center"/>
             </w:pPr>
-            <w:hyperlink r:id="rId31" w:history="1">
+            <w:hyperlink r:id="rId37" w:history="1">
               <w:r>
                 <w:rPr>
                   <w:rStyle w:val="Hyperlink"/>
@@ -7552,7 +11218,7 @@
             <w:pPr>
               <w:jc w:val="center"/>
             </w:pPr>
-            <w:hyperlink r:id="rId32" w:history="1">
+            <w:hyperlink r:id="rId38" w:history="1">
               <w:r>
                 <w:rPr>
                   <w:rStyle w:val="Hyperlink"/>
@@ -7585,7 +11251,7 @@
             <w:pPr>
               <w:jc w:val="center"/>
             </w:pPr>
-            <w:hyperlink r:id="rId33" w:history="1">
+            <w:hyperlink r:id="rId39" w:history="1">
               <w:r>
                 <w:rPr>
                   <w:rStyle w:val="Hyperlink"/>
@@ -7618,7 +11284,7 @@
             <w:pPr>
               <w:jc w:val="center"/>
             </w:pPr>
-            <w:hyperlink r:id="rId34" w:history="1">
+            <w:hyperlink r:id="rId40" w:history="1">
               <w:r>
                 <w:rPr>
                   <w:rStyle w:val="Hyperlink"/>
@@ -7660,7 +11326,7 @@
             <w:pPr>
               <w:jc w:val="center"/>
             </w:pPr>
-            <w:hyperlink r:id="rId35" w:history="1">
+            <w:hyperlink r:id="rId41" w:history="1">
               <w:r>
                 <w:rPr>
                   <w:rStyle w:val="Hyperlink"/>
@@ -7693,7 +11359,7 @@
             <w:pPr>
               <w:jc w:val="center"/>
             </w:pPr>
-            <w:hyperlink r:id="rId36" w:history="1">
+            <w:hyperlink r:id="rId42" w:history="1">
               <w:r>
                 <w:rPr>
                   <w:rStyle w:val="Hyperlink"/>
@@ -7736,7 +11402,7 @@
             <w:pPr>
               <w:jc w:val="center"/>
             </w:pPr>
-            <w:hyperlink r:id="rId37" w:history="1">
+            <w:hyperlink r:id="rId43" w:history="1">
               <w:r>
                 <w:rPr>
                   <w:rStyle w:val="Hyperlink"/>
@@ -7765,7 +11431,6 @@
               <w:rPr>
                 <w:b/>
               </w:rPr>
-              <w:lastRenderedPageBreak/>
               <w:t>Finansijski</w:t>
             </w:r>
             <w:proofErr w:type="spellEnd"/>
@@ -7794,7 +11459,7 @@
             <w:pPr>
               <w:jc w:val="center"/>
             </w:pPr>
-            <w:hyperlink r:id="rId38" w:history="1">
+            <w:hyperlink r:id="rId44" w:history="1">
               <w:r>
                 <w:rPr>
                   <w:rStyle w:val="Hyperlink"/>
@@ -7847,6 +11512,178 @@
 <file path=word/numbering.xml><?xml version="1.0" encoding="utf-8"?>
 <w:numbering xmlns:ve="http://schemas.openxmlformats.org/markup-compatibility/2006" xmlns:o="urn:schemas-microsoft-com:office:office" xmlns:r="http://schemas.openxmlformats.org/officeDocument/2006/relationships" xmlns:m="http://schemas.openxmlformats.org/officeDocument/2006/math" xmlns:v="urn:schemas-microsoft-com:vml" xmlns:wp="http://schemas.openxmlformats.org/drawingml/2006/wordprocessingDrawing" xmlns:w10="urn:schemas-microsoft-com:office:word" xmlns:w="http://schemas.openxmlformats.org/wordprocessingml/2006/main" xmlns:wne="http://schemas.microsoft.com/office/word/2006/wordml">
   <w:abstractNum w:abstractNumId="0">
+    <w:nsid w:val="1B814E44"/>
+    <w:multiLevelType w:val="hybridMultilevel"/>
+    <w:tmpl w:val="74FA3798"/>
+    <w:lvl w:ilvl="0" w:tplc="0409000F">
+      <w:start w:val="1"/>
+      <w:numFmt w:val="decimal"/>
+      <w:lvlText w:val="%1."/>
+      <w:lvlJc w:val="left"/>
+      <w:pPr>
+        <w:ind w:left="720" w:hanging="360"/>
+      </w:pPr>
+    </w:lvl>
+    <w:lvl w:ilvl="1" w:tplc="04090019" w:tentative="1">
+      <w:start w:val="1"/>
+      <w:numFmt w:val="lowerLetter"/>
+      <w:lvlText w:val="%2."/>
+      <w:lvlJc w:val="left"/>
+      <w:pPr>
+        <w:ind w:left="1440" w:hanging="360"/>
+      </w:pPr>
+    </w:lvl>
+    <w:lvl w:ilvl="2" w:tplc="0409001B" w:tentative="1">
+      <w:start w:val="1"/>
+      <w:numFmt w:val="lowerRoman"/>
+      <w:lvlText w:val="%3."/>
+      <w:lvlJc w:val="right"/>
+      <w:pPr>
+        <w:ind w:left="2160" w:hanging="180"/>
+      </w:pPr>
+    </w:lvl>
+    <w:lvl w:ilvl="3" w:tplc="0409000F" w:tentative="1">
+      <w:start w:val="1"/>
+      <w:numFmt w:val="decimal"/>
+      <w:lvlText w:val="%4."/>
+      <w:lvlJc w:val="left"/>
+      <w:pPr>
+        <w:ind w:left="2880" w:hanging="360"/>
+      </w:pPr>
+    </w:lvl>
+    <w:lvl w:ilvl="4" w:tplc="04090019" w:tentative="1">
+      <w:start w:val="1"/>
+      <w:numFmt w:val="lowerLetter"/>
+      <w:lvlText w:val="%5."/>
+      <w:lvlJc w:val="left"/>
+      <w:pPr>
+        <w:ind w:left="3600" w:hanging="360"/>
+      </w:pPr>
+    </w:lvl>
+    <w:lvl w:ilvl="5" w:tplc="0409001B" w:tentative="1">
+      <w:start w:val="1"/>
+      <w:numFmt w:val="lowerRoman"/>
+      <w:lvlText w:val="%6."/>
+      <w:lvlJc w:val="right"/>
+      <w:pPr>
+        <w:ind w:left="4320" w:hanging="180"/>
+      </w:pPr>
+    </w:lvl>
+    <w:lvl w:ilvl="6" w:tplc="0409000F" w:tentative="1">
+      <w:start w:val="1"/>
+      <w:numFmt w:val="decimal"/>
+      <w:lvlText w:val="%7."/>
+      <w:lvlJc w:val="left"/>
+      <w:pPr>
+        <w:ind w:left="5040" w:hanging="360"/>
+      </w:pPr>
+    </w:lvl>
+    <w:lvl w:ilvl="7" w:tplc="04090019" w:tentative="1">
+      <w:start w:val="1"/>
+      <w:numFmt w:val="lowerLetter"/>
+      <w:lvlText w:val="%8."/>
+      <w:lvlJc w:val="left"/>
+      <w:pPr>
+        <w:ind w:left="5760" w:hanging="360"/>
+      </w:pPr>
+    </w:lvl>
+    <w:lvl w:ilvl="8" w:tplc="0409001B" w:tentative="1">
+      <w:start w:val="1"/>
+      <w:numFmt w:val="lowerRoman"/>
+      <w:lvlText w:val="%9."/>
+      <w:lvlJc w:val="right"/>
+      <w:pPr>
+        <w:ind w:left="6480" w:hanging="180"/>
+      </w:pPr>
+    </w:lvl>
+  </w:abstractNum>
+  <w:abstractNum w:abstractNumId="1">
+    <w:nsid w:val="1ECA5AAF"/>
+    <w:multiLevelType w:val="hybridMultilevel"/>
+    <w:tmpl w:val="7E9EE340"/>
+    <w:lvl w:ilvl="0" w:tplc="0409000F">
+      <w:start w:val="1"/>
+      <w:numFmt w:val="decimal"/>
+      <w:lvlText w:val="%1."/>
+      <w:lvlJc w:val="left"/>
+      <w:pPr>
+        <w:ind w:left="720" w:hanging="360"/>
+      </w:pPr>
+    </w:lvl>
+    <w:lvl w:ilvl="1" w:tplc="04090019" w:tentative="1">
+      <w:start w:val="1"/>
+      <w:numFmt w:val="lowerLetter"/>
+      <w:lvlText w:val="%2."/>
+      <w:lvlJc w:val="left"/>
+      <w:pPr>
+        <w:ind w:left="1440" w:hanging="360"/>
+      </w:pPr>
+    </w:lvl>
+    <w:lvl w:ilvl="2" w:tplc="0409001B" w:tentative="1">
+      <w:start w:val="1"/>
+      <w:numFmt w:val="lowerRoman"/>
+      <w:lvlText w:val="%3."/>
+      <w:lvlJc w:val="right"/>
+      <w:pPr>
+        <w:ind w:left="2160" w:hanging="180"/>
+      </w:pPr>
+    </w:lvl>
+    <w:lvl w:ilvl="3" w:tplc="0409000F" w:tentative="1">
+      <w:start w:val="1"/>
+      <w:numFmt w:val="decimal"/>
+      <w:lvlText w:val="%4."/>
+      <w:lvlJc w:val="left"/>
+      <w:pPr>
+        <w:ind w:left="2880" w:hanging="360"/>
+      </w:pPr>
+    </w:lvl>
+    <w:lvl w:ilvl="4" w:tplc="04090019" w:tentative="1">
+      <w:start w:val="1"/>
+      <w:numFmt w:val="lowerLetter"/>
+      <w:lvlText w:val="%5."/>
+      <w:lvlJc w:val="left"/>
+      <w:pPr>
+        <w:ind w:left="3600" w:hanging="360"/>
+      </w:pPr>
+    </w:lvl>
+    <w:lvl w:ilvl="5" w:tplc="0409001B" w:tentative="1">
+      <w:start w:val="1"/>
+      <w:numFmt w:val="lowerRoman"/>
+      <w:lvlText w:val="%6."/>
+      <w:lvlJc w:val="right"/>
+      <w:pPr>
+        <w:ind w:left="4320" w:hanging="180"/>
+      </w:pPr>
+    </w:lvl>
+    <w:lvl w:ilvl="6" w:tplc="0409000F" w:tentative="1">
+      <w:start w:val="1"/>
+      <w:numFmt w:val="decimal"/>
+      <w:lvlText w:val="%7."/>
+      <w:lvlJc w:val="left"/>
+      <w:pPr>
+        <w:ind w:left="5040" w:hanging="360"/>
+      </w:pPr>
+    </w:lvl>
+    <w:lvl w:ilvl="7" w:tplc="04090019" w:tentative="1">
+      <w:start w:val="1"/>
+      <w:numFmt w:val="lowerLetter"/>
+      <w:lvlText w:val="%8."/>
+      <w:lvlJc w:val="left"/>
+      <w:pPr>
+        <w:ind w:left="5760" w:hanging="360"/>
+      </w:pPr>
+    </w:lvl>
+    <w:lvl w:ilvl="8" w:tplc="0409001B" w:tentative="1">
+      <w:start w:val="1"/>
+      <w:numFmt w:val="lowerRoman"/>
+      <w:lvlText w:val="%9."/>
+      <w:lvlJc w:val="right"/>
+      <w:pPr>
+        <w:ind w:left="6480" w:hanging="180"/>
+      </w:pPr>
+    </w:lvl>
+  </w:abstractNum>
+  <w:abstractNum w:abstractNumId="2">
     <w:nsid w:val="2E07759D"/>
     <w:multiLevelType w:val="hybridMultilevel"/>
     <w:tmpl w:val="B314BA62"/>
@@ -7932,7 +11769,7 @@
       </w:pPr>
     </w:lvl>
   </w:abstractNum>
-  <w:abstractNum w:abstractNumId="1">
+  <w:abstractNum w:abstractNumId="3">
     <w:nsid w:val="3F1F440D"/>
     <w:multiLevelType w:val="hybridMultilevel"/>
     <w:tmpl w:val="C9345AB2"/>
@@ -8018,7 +11855,93 @@
       </w:pPr>
     </w:lvl>
   </w:abstractNum>
-  <w:abstractNum w:abstractNumId="2">
+  <w:abstractNum w:abstractNumId="4">
+    <w:nsid w:val="5E496AA1"/>
+    <w:multiLevelType w:val="hybridMultilevel"/>
+    <w:tmpl w:val="C58C0AC4"/>
+    <w:lvl w:ilvl="0" w:tplc="0409000F">
+      <w:start w:val="1"/>
+      <w:numFmt w:val="decimal"/>
+      <w:lvlText w:val="%1."/>
+      <w:lvlJc w:val="left"/>
+      <w:pPr>
+        <w:ind w:left="720" w:hanging="360"/>
+      </w:pPr>
+    </w:lvl>
+    <w:lvl w:ilvl="1" w:tplc="04090019" w:tentative="1">
+      <w:start w:val="1"/>
+      <w:numFmt w:val="lowerLetter"/>
+      <w:lvlText w:val="%2."/>
+      <w:lvlJc w:val="left"/>
+      <w:pPr>
+        <w:ind w:left="1440" w:hanging="360"/>
+      </w:pPr>
+    </w:lvl>
+    <w:lvl w:ilvl="2" w:tplc="0409001B" w:tentative="1">
+      <w:start w:val="1"/>
+      <w:numFmt w:val="lowerRoman"/>
+      <w:lvlText w:val="%3."/>
+      <w:lvlJc w:val="right"/>
+      <w:pPr>
+        <w:ind w:left="2160" w:hanging="180"/>
+      </w:pPr>
+    </w:lvl>
+    <w:lvl w:ilvl="3" w:tplc="0409000F" w:tentative="1">
+      <w:start w:val="1"/>
+      <w:numFmt w:val="decimal"/>
+      <w:lvlText w:val="%4."/>
+      <w:lvlJc w:val="left"/>
+      <w:pPr>
+        <w:ind w:left="2880" w:hanging="360"/>
+      </w:pPr>
+    </w:lvl>
+    <w:lvl w:ilvl="4" w:tplc="04090019" w:tentative="1">
+      <w:start w:val="1"/>
+      <w:numFmt w:val="lowerLetter"/>
+      <w:lvlText w:val="%5."/>
+      <w:lvlJc w:val="left"/>
+      <w:pPr>
+        <w:ind w:left="3600" w:hanging="360"/>
+      </w:pPr>
+    </w:lvl>
+    <w:lvl w:ilvl="5" w:tplc="0409001B" w:tentative="1">
+      <w:start w:val="1"/>
+      <w:numFmt w:val="lowerRoman"/>
+      <w:lvlText w:val="%6."/>
+      <w:lvlJc w:val="right"/>
+      <w:pPr>
+        <w:ind w:left="4320" w:hanging="180"/>
+      </w:pPr>
+    </w:lvl>
+    <w:lvl w:ilvl="6" w:tplc="0409000F" w:tentative="1">
+      <w:start w:val="1"/>
+      <w:numFmt w:val="decimal"/>
+      <w:lvlText w:val="%7."/>
+      <w:lvlJc w:val="left"/>
+      <w:pPr>
+        <w:ind w:left="5040" w:hanging="360"/>
+      </w:pPr>
+    </w:lvl>
+    <w:lvl w:ilvl="7" w:tplc="04090019" w:tentative="1">
+      <w:start w:val="1"/>
+      <w:numFmt w:val="lowerLetter"/>
+      <w:lvlText w:val="%8."/>
+      <w:lvlJc w:val="left"/>
+      <w:pPr>
+        <w:ind w:left="5760" w:hanging="360"/>
+      </w:pPr>
+    </w:lvl>
+    <w:lvl w:ilvl="8" w:tplc="0409001B" w:tentative="1">
+      <w:start w:val="1"/>
+      <w:numFmt w:val="lowerRoman"/>
+      <w:lvlText w:val="%9."/>
+      <w:lvlJc w:val="right"/>
+      <w:pPr>
+        <w:ind w:left="6480" w:hanging="180"/>
+      </w:pPr>
+    </w:lvl>
+  </w:abstractNum>
+  <w:abstractNum w:abstractNumId="5">
     <w:nsid w:val="693A13AF"/>
     <w:multiLevelType w:val="hybridMultilevel"/>
     <w:tmpl w:val="92F2F7B6"/>
@@ -8104,7 +12027,7 @@
       </w:pPr>
     </w:lvl>
   </w:abstractNum>
-  <w:abstractNum w:abstractNumId="3">
+  <w:abstractNum w:abstractNumId="6">
     <w:nsid w:val="7B1F2405"/>
     <w:multiLevelType w:val="hybridMultilevel"/>
     <w:tmpl w:val="F3F0DE78"/>
@@ -8191,16 +12114,25 @@
     </w:lvl>
   </w:abstractNum>
   <w:num w:numId="1">
+    <w:abstractNumId w:val="6"/>
+  </w:num>
+  <w:num w:numId="2">
     <w:abstractNumId w:val="3"/>
   </w:num>
-  <w:num w:numId="2">
+  <w:num w:numId="3">
+    <w:abstractNumId w:val="5"/>
+  </w:num>
+  <w:num w:numId="4">
+    <w:abstractNumId w:val="2"/>
+  </w:num>
+  <w:num w:numId="5">
     <w:abstractNumId w:val="1"/>
   </w:num>
-  <w:num w:numId="3">
-    <w:abstractNumId w:val="2"/>
+  <w:num w:numId="6">
+    <w:abstractNumId w:val="0"/>
   </w:num>
-  <w:num w:numId="4">
-    <w:abstractNumId w:val="0"/>
+  <w:num w:numId="7">
+    <w:abstractNumId w:val="4"/>
   </w:num>
 </w:numbering>
 </file>
@@ -8641,6 +12573,41 @@
       </w:tblCellMar>
     </w:tblPr>
   </w:style>
+  <w:style w:type="character" w:styleId="PlaceholderText">
+    <w:name w:val="Placeholder Text"/>
+    <w:basedOn w:val="DefaultParagraphFont"/>
+    <w:uiPriority w:val="99"/>
+    <w:semiHidden/>
+    <w:rsid w:val="00BE24AC"/>
+    <w:rPr>
+      <w:color w:val="808080"/>
+    </w:rPr>
+  </w:style>
+  <w:style w:type="character" w:customStyle="1" w:styleId="mord">
+    <w:name w:val="mord"/>
+    <w:basedOn w:val="DefaultParagraphFont"/>
+    <w:rsid w:val="008729FC"/>
+  </w:style>
+  <w:style w:type="character" w:customStyle="1" w:styleId="mopen">
+    <w:name w:val="mopen"/>
+    <w:basedOn w:val="DefaultParagraphFont"/>
+    <w:rsid w:val="008729FC"/>
+  </w:style>
+  <w:style w:type="character" w:customStyle="1" w:styleId="mbin">
+    <w:name w:val="mbin"/>
+    <w:basedOn w:val="DefaultParagraphFont"/>
+    <w:rsid w:val="008729FC"/>
+  </w:style>
+  <w:style w:type="character" w:customStyle="1" w:styleId="mclose">
+    <w:name w:val="mclose"/>
+    <w:basedOn w:val="DefaultParagraphFont"/>
+    <w:rsid w:val="008729FC"/>
+  </w:style>
+  <w:style w:type="character" w:customStyle="1" w:styleId="vlist-s">
+    <w:name w:val="vlist-s"/>
+    <w:basedOn w:val="DefaultParagraphFont"/>
+    <w:rsid w:val="008729FC"/>
+  </w:style>
 </w:styles>
 </file>
 
@@ -8854,7 +12821,9 @@
   </w:compat>
   <w:rsids>
     <w:rsidRoot w:val="0097291C"/>
+    <w:rsid w:val="0059715A"/>
     <w:rsid w:val="00716EC1"/>
+    <w:rsid w:val="008A7D25"/>
     <w:rsid w:val="0097291C"/>
   </w:rsids>
   <m:mathPr>
@@ -9036,6 +13005,7 @@
   <w:style w:type="paragraph" w:default="1" w:styleId="Normal">
     <w:name w:val="Normal"/>
     <w:qFormat/>
+    <w:rsid w:val="0059715A"/>
   </w:style>
   <w:style w:type="character" w:default="1" w:styleId="DefaultParagraphFont">
     <w:name w:val="Default Paragraph Font"/>
@@ -9112,6 +13082,16 @@
   <w:style w:type="paragraph" w:customStyle="1" w:styleId="32A7BFBE4E5B4CB4BC6DC6A0931D4E08">
     <w:name w:val="32A7BFBE4E5B4CB4BC6DC6A0931D4E08"/>
     <w:rsid w:val="0097291C"/>
+  </w:style>
+  <w:style w:type="character" w:styleId="PlaceholderText">
+    <w:name w:val="Placeholder Text"/>
+    <w:basedOn w:val="DefaultParagraphFont"/>
+    <w:uiPriority w:val="99"/>
+    <w:semiHidden/>
+    <w:rsid w:val="008A7D25"/>
+    <w:rPr>
+      <w:color w:val="808080"/>
+    </w:rPr>
   </w:style>
 </w:styles>
 </file>
@@ -9429,7 +13409,7 @@
 </file>
 
 <file path=customXml/itemProps2.xml><?xml version="1.0" encoding="utf-8"?>
-<ds:datastoreItem xmlns:ds="http://schemas.openxmlformats.org/officeDocument/2006/customXml" ds:itemID="{F50014CB-0AAA-4DD7-A66B-A848C542C960}">
+<ds:datastoreItem xmlns:ds="http://schemas.openxmlformats.org/officeDocument/2006/customXml" ds:itemID="{8B4B6529-4FC8-4BB5-916B-F3A3FF846881}">
   <ds:schemaRefs>
     <ds:schemaRef ds:uri="http://schemas.openxmlformats.org/officeDocument/2006/bibliography"/>
   </ds:schemaRefs>
